--- a/sources/copy-deck-fr-v1.docx
+++ b/sources/copy-deck-fr-v1.docx
@@ -1,6 +1,6 @@
 
 <file path=word/document.xml><?xml version="1.0" encoding="utf-8"?>
-<w:document xmlns:wpc="http://schemas.microsoft.com/office/word/2010/wordprocessingCanvas" xmlns:cx="http://schemas.microsoft.com/office/drawing/2014/chartex" xmlns:cx1="http://schemas.microsoft.com/office/drawing/2015/9/8/chartex" xmlns:cx2="http://schemas.microsoft.com/office/drawing/2015/10/21/chartex" xmlns:cx3="http://schemas.microsoft.com/office/drawing/2016/5/9/chartex" xmlns:cx4="http://schemas.microsoft.com/office/drawing/2016/5/10/chartex" xmlns:cx5="http://schemas.microsoft.com/office/drawing/2016/5/11/chartex" xmlns:cx6="http://schemas.microsoft.com/office/drawing/2016/5/12/chartex" xmlns:cx7="http://schemas.microsoft.com/office/drawing/2016/5/13/chartex" xmlns:cx8="http://schemas.microsoft.com/office/drawing/2016/5/14/chartex" xmlns:mc="http://schemas.openxmlformats.org/markup-compatibility/2006" xmlns:aink="http://schemas.microsoft.com/office/drawing/2016/ink" xmlns:am3d="http://schemas.microsoft.com/office/drawing/2017/model3d" xmlns:o="urn:schemas-microsoft-com:office:office" xmlns:r="http://schemas.openxmlformats.org/officeDocument/2006/relationships" xmlns:m="http://schemas.openxmlformats.org/officeDocument/2006/math" xmlns:v="urn:schemas-microsoft-com:vml" xmlns:wp14="http://schemas.microsoft.com/office/word/2010/wordprocessingDrawing" xmlns:wp="http://schemas.openxmlformats.org/drawingml/2006/wordprocessingDrawing" xmlns:w10="urn:schemas-microsoft-com:office:word" xmlns:w="http://schemas.openxmlformats.org/wordprocessingml/2006/main" xmlns:w14="http://schemas.microsoft.com/office/word/2010/wordml" xmlns:w15="http://schemas.microsoft.com/office/word/2012/wordml" xmlns:w16cex="http://schemas.microsoft.com/office/word/2018/wordml/cex" xmlns:w16cid="http://schemas.microsoft.com/office/word/2016/wordml/cid" xmlns:w16="http://schemas.microsoft.com/office/word/2018/wordml" xmlns:w16sdtdh="http://schemas.microsoft.com/office/word/2020/wordml/sdtdatahash" xmlns:w16se="http://schemas.microsoft.com/office/word/2015/wordml/symex" xmlns:wpg="http://schemas.microsoft.com/office/word/2010/wordprocessingGroup" xmlns:wpi="http://schemas.microsoft.com/office/word/2010/wordprocessingInk" xmlns:wne="http://schemas.microsoft.com/office/word/2006/wordml" xmlns:wps="http://schemas.microsoft.com/office/word/2010/wordprocessingShape" mc:Ignorable="w14 w15 w16se w16cid w16 w16cex w16sdtdh wp14">
+<w:document xmlns:wpc="http://schemas.microsoft.com/office/word/2010/wordprocessingCanvas" xmlns:cx="http://schemas.microsoft.com/office/drawing/2014/chartex" xmlns:cx1="http://schemas.microsoft.com/office/drawing/2015/9/8/chartex" xmlns:cx2="http://schemas.microsoft.com/office/drawing/2015/10/21/chartex" xmlns:cx3="http://schemas.microsoft.com/office/drawing/2016/5/9/chartex" xmlns:cx4="http://schemas.microsoft.com/office/drawing/2016/5/10/chartex" xmlns:cx5="http://schemas.microsoft.com/office/drawing/2016/5/11/chartex" xmlns:cx6="http://schemas.microsoft.com/office/drawing/2016/5/12/chartex" xmlns:cx7="http://schemas.microsoft.com/office/drawing/2016/5/13/chartex" xmlns:cx8="http://schemas.microsoft.com/office/drawing/2016/5/14/chartex" xmlns:mc="http://schemas.openxmlformats.org/markup-compatibility/2006" xmlns:aink="http://schemas.microsoft.com/office/drawing/2016/ink" xmlns:am3d="http://schemas.microsoft.com/office/drawing/2017/model3d" xmlns:o="urn:schemas-microsoft-com:office:office" xmlns:r="http://schemas.openxmlformats.org/officeDocument/2006/relationships" xmlns:m="http://schemas.openxmlformats.org/officeDocument/2006/math" xmlns:v="urn:schemas-microsoft-com:vml" xmlns:wp14="http://schemas.microsoft.com/office/word/2010/wordprocessingDrawing" xmlns:wp="http://schemas.openxmlformats.org/drawingml/2006/wordprocessingDrawing" xmlns:w10="urn:schemas-microsoft-com:office:word" xmlns:w="http://schemas.openxmlformats.org/wordprocessingml/2006/main" xmlns:w14="http://schemas.microsoft.com/office/word/2010/wordml" xmlns:w15="http://schemas.microsoft.com/office/word/2012/wordml" xmlns:w16cid="http://schemas.microsoft.com/office/word/2016/wordml/cid" xmlns:w16se="http://schemas.microsoft.com/office/word/2015/wordml/symex" xmlns:wpg="http://schemas.microsoft.com/office/word/2010/wordprocessingGroup" xmlns:wpi="http://schemas.microsoft.com/office/word/2010/wordprocessingInk" xmlns:wne="http://schemas.microsoft.com/office/word/2006/wordml" xmlns:wps="http://schemas.microsoft.com/office/word/2010/wordprocessingShape" mc:Ignorable="w14 w15 w16se w16cid wp14">
   <w:body>
     <w:p>
       <w:pPr>
@@ -17,7 +17,23 @@
           <w:sz w:val="24"/>
           <w:szCs w:val="24"/>
         </w:rPr>
-        <w:t>PHILIPPE TRUDEL, RAPHÄEL FILLION, OLIVIER LALOND et JÉRÉMIE LESVESQUE</w:t>
+        <w:t>PHILIPPE TRUDEL, RAPHÄEL FILLION, OLIVIER LALOND</w:t>
+      </w:r>
+      <w:r>
+        <w:rPr>
+          <w:rFonts w:ascii="Abadi" w:hAnsi="Abadi"/>
+          <w:sz w:val="24"/>
+          <w:szCs w:val="24"/>
+        </w:rPr>
+        <w:t>E</w:t>
+      </w:r>
+      <w:r>
+        <w:rPr>
+          <w:rFonts w:ascii="Abadi" w:hAnsi="Abadi"/>
+          <w:sz w:val="24"/>
+          <w:szCs w:val="24"/>
+        </w:rPr>
+        <w:t xml:space="preserve"> et JÉRÉMIE LESVESQUE</w:t>
       </w:r>
     </w:p>
     <w:p>
@@ -359,7 +375,11 @@
     <w:sdt>
       <w:sdtPr>
         <w:rPr>
-          <w:lang w:val="fr-FR"/>
+          <w:rFonts w:asciiTheme="minorHAnsi" w:eastAsiaTheme="minorHAnsi" w:hAnsiTheme="minorHAnsi" w:cstheme="minorBidi"/>
+          <w:color w:val="auto"/>
+          <w:sz w:val="22"/>
+          <w:szCs w:val="22"/>
+          <w:lang w:val="fr-FR" w:eastAsia="en-US"/>
         </w:rPr>
         <w:id w:val="1063143608"/>
         <w:docPartObj>
@@ -367,15 +387,7 @@
           <w:docPartUnique/>
         </w:docPartObj>
       </w:sdtPr>
-      <w:sdtEndPr>
-        <w:rPr>
-          <w:rFonts w:asciiTheme="minorHAnsi" w:eastAsiaTheme="minorHAnsi" w:hAnsiTheme="minorHAnsi" w:cstheme="minorBidi"/>
-          <w:color w:val="auto"/>
-          <w:sz w:val="22"/>
-          <w:szCs w:val="22"/>
-          <w:lang w:eastAsia="en-US"/>
-        </w:rPr>
-      </w:sdtEndPr>
+      <w:sdtEndPr/>
       <w:sdtContent>
         <w:p>
           <w:pPr>
@@ -419,8 +431,20 @@
               <w:sz w:val="20"/>
               <w:szCs w:val="20"/>
             </w:rPr>
-            <w:t>Page d’accueil</w:t>
+            <w:t xml:space="preserve">Page </w:t>
           </w:r>
+          <w:proofErr w:type="spellStart"/>
+          <w:r>
+            <w:rPr>
+              <w:rFonts w:ascii="Abadi" w:hAnsi="Abadi"/>
+              <w:b/>
+              <w:bCs/>
+              <w:sz w:val="20"/>
+              <w:szCs w:val="20"/>
+            </w:rPr>
+            <w:t>d’accueil</w:t>
+          </w:r>
+          <w:proofErr w:type="spellEnd"/>
           <w:r>
             <w:rPr>
               <w:rFonts w:ascii="Abadi" w:hAnsi="Abadi"/>
@@ -496,16 +520,7 @@
               <w:szCs w:val="20"/>
               <w:lang w:val="fr-CA"/>
             </w:rPr>
-            <w:t xml:space="preserve">Section </w:t>
-          </w:r>
-          <w:r>
-            <w:rPr>
-              <w:rFonts w:ascii="Abadi" w:hAnsi="Abadi"/>
-              <w:sz w:val="20"/>
-              <w:szCs w:val="20"/>
-              <w:lang w:val="fr-CA"/>
-            </w:rPr>
-            <w:t>héro</w:t>
+            <w:t>Section héro</w:t>
           </w:r>
           <w:r>
             <w:rPr>
@@ -543,16 +558,7 @@
               <w:szCs w:val="20"/>
               <w:lang w:val="fr-CA"/>
             </w:rPr>
-            <w:t xml:space="preserve">Section </w:t>
-          </w:r>
-          <w:r>
-            <w:rPr>
-              <w:rFonts w:ascii="Abadi" w:hAnsi="Abadi"/>
-              <w:sz w:val="20"/>
-              <w:szCs w:val="20"/>
-              <w:lang w:val="fr-CA"/>
-            </w:rPr>
-            <w:t>nouvelle</w:t>
+            <w:t>Section nouvelle</w:t>
           </w:r>
           <w:r>
             <w:rPr>
@@ -590,16 +596,7 @@
               <w:szCs w:val="20"/>
               <w:lang w:val="fr-CA"/>
             </w:rPr>
-            <w:t xml:space="preserve">Section </w:t>
-          </w:r>
-          <w:r>
-            <w:rPr>
-              <w:rFonts w:ascii="Abadi" w:hAnsi="Abadi"/>
-              <w:sz w:val="20"/>
-              <w:szCs w:val="20"/>
-              <w:lang w:val="fr-CA"/>
-            </w:rPr>
-            <w:t>service</w:t>
+            <w:t>Section service</w:t>
           </w:r>
           <w:r>
             <w:rPr>
@@ -684,16 +681,7 @@
               <w:szCs w:val="20"/>
               <w:lang w:val="fr-CA"/>
             </w:rPr>
-            <w:t xml:space="preserve">Section </w:t>
-          </w:r>
-          <w:r>
-            <w:rPr>
-              <w:rFonts w:ascii="Abadi" w:hAnsi="Abadi"/>
-              <w:sz w:val="20"/>
-              <w:szCs w:val="20"/>
-              <w:lang w:val="fr-CA"/>
-            </w:rPr>
-            <w:t>donation</w:t>
+            <w:t>Section donation</w:t>
           </w:r>
           <w:r>
             <w:rPr>
@@ -731,16 +719,7 @@
               <w:szCs w:val="20"/>
               <w:lang w:val="fr-CA"/>
             </w:rPr>
-            <w:t xml:space="preserve">Section </w:t>
-          </w:r>
-          <w:r>
-            <w:rPr>
-              <w:rFonts w:ascii="Abadi" w:hAnsi="Abadi"/>
-              <w:sz w:val="20"/>
-              <w:szCs w:val="20"/>
-              <w:lang w:val="fr-CA"/>
-            </w:rPr>
-            <w:t>pied-de-page</w:t>
+            <w:t>Section pied-de-page</w:t>
           </w:r>
           <w:r>
             <w:rPr>
@@ -822,18 +801,7 @@
               <w:szCs w:val="20"/>
               <w:lang w:val="fr-CA"/>
             </w:rPr>
-            <w:t xml:space="preserve">Page </w:t>
-          </w:r>
-          <w:r>
-            <w:rPr>
-              <w:rFonts w:ascii="Abadi" w:hAnsi="Abadi"/>
-              <w:b/>
-              <w:bCs/>
-              <w:sz w:val="20"/>
-              <w:szCs w:val="20"/>
-              <w:lang w:val="fr-CA"/>
-            </w:rPr>
-            <w:t>Nouvelles</w:t>
+            <w:t>Page Nouvelles</w:t>
           </w:r>
           <w:r>
             <w:rPr>
@@ -911,16 +879,7 @@
               <w:szCs w:val="20"/>
               <w:lang w:val="fr-CA"/>
             </w:rPr>
-            <w:t>Article 0</w:t>
-          </w:r>
-          <w:r>
-            <w:rPr>
-              <w:rFonts w:ascii="Abadi" w:hAnsi="Abadi"/>
-              <w:sz w:val="20"/>
-              <w:szCs w:val="20"/>
-              <w:lang w:val="fr-CA"/>
-            </w:rPr>
-            <w:t>2</w:t>
+            <w:t>Article 02</w:t>
           </w:r>
           <w:r>
             <w:rPr>
@@ -958,16 +917,7 @@
               <w:szCs w:val="20"/>
               <w:lang w:val="fr-CA"/>
             </w:rPr>
-            <w:t>Article 0</w:t>
-          </w:r>
-          <w:r>
-            <w:rPr>
-              <w:rFonts w:ascii="Abadi" w:hAnsi="Abadi"/>
-              <w:sz w:val="20"/>
-              <w:szCs w:val="20"/>
-              <w:lang w:val="fr-CA"/>
-            </w:rPr>
-            <w:t>3</w:t>
+            <w:t>Article 03</w:t>
           </w:r>
           <w:r>
             <w:rPr>
@@ -1005,16 +955,7 @@
               <w:szCs w:val="20"/>
               <w:lang w:val="fr-CA"/>
             </w:rPr>
-            <w:t>Article 0</w:t>
-          </w:r>
-          <w:r>
-            <w:rPr>
-              <w:rFonts w:ascii="Abadi" w:hAnsi="Abadi"/>
-              <w:sz w:val="20"/>
-              <w:szCs w:val="20"/>
-              <w:lang w:val="fr-CA"/>
-            </w:rPr>
-            <w:t>4</w:t>
+            <w:t>Article 04</w:t>
           </w:r>
           <w:r>
             <w:rPr>
@@ -1052,16 +993,7 @@
               <w:szCs w:val="20"/>
               <w:lang w:val="fr-CA"/>
             </w:rPr>
-            <w:t>Article 0</w:t>
-          </w:r>
-          <w:r>
-            <w:rPr>
-              <w:rFonts w:ascii="Abadi" w:hAnsi="Abadi"/>
-              <w:sz w:val="20"/>
-              <w:szCs w:val="20"/>
-              <w:lang w:val="fr-CA"/>
-            </w:rPr>
-            <w:t>5</w:t>
+            <w:t>Article 05</w:t>
           </w:r>
           <w:r>
             <w:rPr>
@@ -1099,16 +1031,7 @@
               <w:szCs w:val="20"/>
               <w:lang w:val="fr-CA"/>
             </w:rPr>
-            <w:t>Article 0</w:t>
-          </w:r>
-          <w:r>
-            <w:rPr>
-              <w:rFonts w:ascii="Abadi" w:hAnsi="Abadi"/>
-              <w:sz w:val="20"/>
-              <w:szCs w:val="20"/>
-              <w:lang w:val="fr-CA"/>
-            </w:rPr>
-            <w:t>6</w:t>
+            <w:t>Article 06</w:t>
           </w:r>
           <w:r>
             <w:rPr>
@@ -1146,16 +1069,7 @@
               <w:szCs w:val="20"/>
               <w:lang w:val="fr-CA"/>
             </w:rPr>
-            <w:t>Article 0</w:t>
-          </w:r>
-          <w:r>
-            <w:rPr>
-              <w:rFonts w:ascii="Abadi" w:hAnsi="Abadi"/>
-              <w:sz w:val="20"/>
-              <w:szCs w:val="20"/>
-              <w:lang w:val="fr-CA"/>
-            </w:rPr>
-            <w:t>7</w:t>
+            <w:t>Article 07</w:t>
           </w:r>
           <w:r>
             <w:rPr>
@@ -1193,16 +1107,7 @@
               <w:szCs w:val="20"/>
               <w:lang w:val="fr-CA"/>
             </w:rPr>
-            <w:t>Article 0</w:t>
-          </w:r>
-          <w:r>
-            <w:rPr>
-              <w:rFonts w:ascii="Abadi" w:hAnsi="Abadi"/>
-              <w:sz w:val="20"/>
-              <w:szCs w:val="20"/>
-              <w:lang w:val="fr-CA"/>
-            </w:rPr>
-            <w:t>8</w:t>
+            <w:t>Article 08</w:t>
           </w:r>
           <w:r>
             <w:rPr>
@@ -1240,16 +1145,7 @@
               <w:szCs w:val="20"/>
               <w:lang w:val="fr-CA"/>
             </w:rPr>
-            <w:t>Article 0</w:t>
-          </w:r>
-          <w:r>
-            <w:rPr>
-              <w:rFonts w:ascii="Abadi" w:hAnsi="Abadi"/>
-              <w:sz w:val="20"/>
-              <w:szCs w:val="20"/>
-              <w:lang w:val="fr-CA"/>
-            </w:rPr>
-            <w:t>9</w:t>
+            <w:t>Article 09</w:t>
           </w:r>
           <w:r>
             <w:rPr>
@@ -1287,16 +1183,7 @@
               <w:szCs w:val="20"/>
               <w:lang w:val="fr-CA"/>
             </w:rPr>
-            <w:t xml:space="preserve">Article </w:t>
-          </w:r>
-          <w:r>
-            <w:rPr>
-              <w:rFonts w:ascii="Abadi" w:hAnsi="Abadi"/>
-              <w:sz w:val="20"/>
-              <w:szCs w:val="20"/>
-              <w:lang w:val="fr-CA"/>
-            </w:rPr>
-            <w:t>10</w:t>
+            <w:t>Article 10</w:t>
           </w:r>
           <w:r>
             <w:rPr>
@@ -1334,16 +1221,7 @@
               <w:szCs w:val="20"/>
               <w:lang w:val="fr-CA"/>
             </w:rPr>
-            <w:t xml:space="preserve">Article </w:t>
-          </w:r>
-          <w:r>
-            <w:rPr>
-              <w:rFonts w:ascii="Abadi" w:hAnsi="Abadi"/>
-              <w:sz w:val="20"/>
-              <w:szCs w:val="20"/>
-              <w:lang w:val="fr-CA"/>
-            </w:rPr>
-            <w:t>11</w:t>
+            <w:t>Article 11</w:t>
           </w:r>
           <w:r>
             <w:rPr>
@@ -1381,16 +1259,7 @@
               <w:szCs w:val="20"/>
               <w:lang w:val="fr-CA"/>
             </w:rPr>
-            <w:t xml:space="preserve">Article </w:t>
-          </w:r>
-          <w:r>
-            <w:rPr>
-              <w:rFonts w:ascii="Abadi" w:hAnsi="Abadi"/>
-              <w:sz w:val="20"/>
-              <w:szCs w:val="20"/>
-              <w:lang w:val="fr-CA"/>
-            </w:rPr>
-            <w:t>12</w:t>
+            <w:t>Article 12</w:t>
           </w:r>
           <w:r>
             <w:rPr>
@@ -1428,16 +1297,7 @@
               <w:szCs w:val="20"/>
               <w:lang w:val="fr-CA"/>
             </w:rPr>
-            <w:t xml:space="preserve">Article </w:t>
-          </w:r>
-          <w:r>
-            <w:rPr>
-              <w:rFonts w:ascii="Abadi" w:hAnsi="Abadi"/>
-              <w:sz w:val="20"/>
-              <w:szCs w:val="20"/>
-              <w:lang w:val="fr-CA"/>
-            </w:rPr>
-            <w:t>13</w:t>
+            <w:t>Article 13</w:t>
           </w:r>
           <w:r>
             <w:rPr>
@@ -1478,18 +1338,7 @@
               <w:szCs w:val="20"/>
               <w:lang w:val="fr-CA"/>
             </w:rPr>
-            <w:t xml:space="preserve">Page </w:t>
-          </w:r>
-          <w:r>
-            <w:rPr>
-              <w:rFonts w:ascii="Abadi" w:hAnsi="Abadi"/>
-              <w:b/>
-              <w:bCs/>
-              <w:sz w:val="20"/>
-              <w:szCs w:val="20"/>
-              <w:lang w:val="fr-CA"/>
-            </w:rPr>
-            <w:t>Services</w:t>
+            <w:t>Page Services</w:t>
           </w:r>
           <w:r>
             <w:rPr>
@@ -2331,7 +2180,43 @@
           <w:sz w:val="24"/>
           <w:szCs w:val="24"/>
         </w:rPr>
-        <w:t>/medias/img_caroussel/</w:t>
+        <w:t>/</w:t>
+      </w:r>
+      <w:proofErr w:type="spellStart"/>
+      <w:r>
+        <w:rPr>
+          <w:rFonts w:ascii="Abadi" w:hAnsi="Abadi"/>
+          <w:sz w:val="24"/>
+          <w:szCs w:val="24"/>
+        </w:rPr>
+        <w:t>medias</w:t>
+      </w:r>
+      <w:proofErr w:type="spellEnd"/>
+      <w:r>
+        <w:rPr>
+          <w:rFonts w:ascii="Abadi" w:hAnsi="Abadi"/>
+          <w:sz w:val="24"/>
+          <w:szCs w:val="24"/>
+        </w:rPr>
+        <w:t>/</w:t>
+      </w:r>
+      <w:proofErr w:type="spellStart"/>
+      <w:r>
+        <w:rPr>
+          <w:rFonts w:ascii="Abadi" w:hAnsi="Abadi"/>
+          <w:sz w:val="24"/>
+          <w:szCs w:val="24"/>
+        </w:rPr>
+        <w:t>img_caroussel</w:t>
+      </w:r>
+      <w:proofErr w:type="spellEnd"/>
+      <w:r>
+        <w:rPr>
+          <w:rFonts w:ascii="Abadi" w:hAnsi="Abadi"/>
+          <w:sz w:val="24"/>
+          <w:szCs w:val="24"/>
+        </w:rPr>
+        <w:t>/</w:t>
       </w:r>
       <w:r>
         <w:rPr>
@@ -2455,7 +2340,43 @@
           <w:sz w:val="24"/>
           <w:szCs w:val="24"/>
         </w:rPr>
-        <w:t>/medias/img_caroussel/</w:t>
+        <w:t>/</w:t>
+      </w:r>
+      <w:proofErr w:type="spellStart"/>
+      <w:r>
+        <w:rPr>
+          <w:rFonts w:ascii="Abadi" w:hAnsi="Abadi"/>
+          <w:sz w:val="24"/>
+          <w:szCs w:val="24"/>
+        </w:rPr>
+        <w:t>medias</w:t>
+      </w:r>
+      <w:proofErr w:type="spellEnd"/>
+      <w:r>
+        <w:rPr>
+          <w:rFonts w:ascii="Abadi" w:hAnsi="Abadi"/>
+          <w:sz w:val="24"/>
+          <w:szCs w:val="24"/>
+        </w:rPr>
+        <w:t>/</w:t>
+      </w:r>
+      <w:proofErr w:type="spellStart"/>
+      <w:r>
+        <w:rPr>
+          <w:rFonts w:ascii="Abadi" w:hAnsi="Abadi"/>
+          <w:sz w:val="24"/>
+          <w:szCs w:val="24"/>
+        </w:rPr>
+        <w:t>img_caroussel</w:t>
+      </w:r>
+      <w:proofErr w:type="spellEnd"/>
+      <w:r>
+        <w:rPr>
+          <w:rFonts w:ascii="Abadi" w:hAnsi="Abadi"/>
+          <w:sz w:val="24"/>
+          <w:szCs w:val="24"/>
+        </w:rPr>
+        <w:t>/</w:t>
       </w:r>
       <w:r>
         <w:rPr>
@@ -2579,7 +2500,43 @@
           <w:sz w:val="24"/>
           <w:szCs w:val="24"/>
         </w:rPr>
-        <w:t>/medias/img_caroussel/</w:t>
+        <w:t>/</w:t>
+      </w:r>
+      <w:proofErr w:type="spellStart"/>
+      <w:r>
+        <w:rPr>
+          <w:rFonts w:ascii="Abadi" w:hAnsi="Abadi"/>
+          <w:sz w:val="24"/>
+          <w:szCs w:val="24"/>
+        </w:rPr>
+        <w:t>medias</w:t>
+      </w:r>
+      <w:proofErr w:type="spellEnd"/>
+      <w:r>
+        <w:rPr>
+          <w:rFonts w:ascii="Abadi" w:hAnsi="Abadi"/>
+          <w:sz w:val="24"/>
+          <w:szCs w:val="24"/>
+        </w:rPr>
+        <w:t>/</w:t>
+      </w:r>
+      <w:proofErr w:type="spellStart"/>
+      <w:r>
+        <w:rPr>
+          <w:rFonts w:ascii="Abadi" w:hAnsi="Abadi"/>
+          <w:sz w:val="24"/>
+          <w:szCs w:val="24"/>
+        </w:rPr>
+        <w:t>img_caroussel</w:t>
+      </w:r>
+      <w:proofErr w:type="spellEnd"/>
+      <w:r>
+        <w:rPr>
+          <w:rFonts w:ascii="Abadi" w:hAnsi="Abadi"/>
+          <w:sz w:val="24"/>
+          <w:szCs w:val="24"/>
+        </w:rPr>
+        <w:t>/</w:t>
       </w:r>
       <w:r>
         <w:rPr>
@@ -2711,7 +2668,43 @@
           <w:sz w:val="24"/>
           <w:szCs w:val="24"/>
         </w:rPr>
-        <w:t>/medias/img_caroussel/</w:t>
+        <w:t>/</w:t>
+      </w:r>
+      <w:proofErr w:type="spellStart"/>
+      <w:r>
+        <w:rPr>
+          <w:rFonts w:ascii="Abadi" w:hAnsi="Abadi"/>
+          <w:sz w:val="24"/>
+          <w:szCs w:val="24"/>
+        </w:rPr>
+        <w:t>medias</w:t>
+      </w:r>
+      <w:proofErr w:type="spellEnd"/>
+      <w:r>
+        <w:rPr>
+          <w:rFonts w:ascii="Abadi" w:hAnsi="Abadi"/>
+          <w:sz w:val="24"/>
+          <w:szCs w:val="24"/>
+        </w:rPr>
+        <w:t>/</w:t>
+      </w:r>
+      <w:proofErr w:type="spellStart"/>
+      <w:r>
+        <w:rPr>
+          <w:rFonts w:ascii="Abadi" w:hAnsi="Abadi"/>
+          <w:sz w:val="24"/>
+          <w:szCs w:val="24"/>
+        </w:rPr>
+        <w:t>img_caroussel</w:t>
+      </w:r>
+      <w:proofErr w:type="spellEnd"/>
+      <w:r>
+        <w:rPr>
+          <w:rFonts w:ascii="Abadi" w:hAnsi="Abadi"/>
+          <w:sz w:val="24"/>
+          <w:szCs w:val="24"/>
+        </w:rPr>
+        <w:t>/</w:t>
       </w:r>
       <w:r>
         <w:rPr>
@@ -2806,7 +2799,25 @@
           <w:sz w:val="24"/>
           <w:szCs w:val="24"/>
         </w:rPr>
-        <w:t>Des outils par et pour les agriculteurs-trices!</w:t>
+        <w:t>Des outils par et pour les agriculteurs-</w:t>
+      </w:r>
+      <w:proofErr w:type="spellStart"/>
+      <w:r>
+        <w:rPr>
+          <w:rFonts w:ascii="Abadi" w:hAnsi="Abadi"/>
+          <w:sz w:val="24"/>
+          <w:szCs w:val="24"/>
+        </w:rPr>
+        <w:t>trices</w:t>
+      </w:r>
+      <w:proofErr w:type="spellEnd"/>
+      <w:r>
+        <w:rPr>
+          <w:rFonts w:ascii="Abadi" w:hAnsi="Abadi"/>
+          <w:sz w:val="24"/>
+          <w:szCs w:val="24"/>
+        </w:rPr>
+        <w:t>!</w:t>
       </w:r>
     </w:p>
     <w:p>
@@ -2843,7 +2854,43 @@
           <w:sz w:val="24"/>
           <w:szCs w:val="24"/>
         </w:rPr>
-        <w:t>/medias/img_caroussel/</w:t>
+        <w:t>/</w:t>
+      </w:r>
+      <w:proofErr w:type="spellStart"/>
+      <w:r>
+        <w:rPr>
+          <w:rFonts w:ascii="Abadi" w:hAnsi="Abadi"/>
+          <w:sz w:val="24"/>
+          <w:szCs w:val="24"/>
+        </w:rPr>
+        <w:t>medias</w:t>
+      </w:r>
+      <w:proofErr w:type="spellEnd"/>
+      <w:r>
+        <w:rPr>
+          <w:rFonts w:ascii="Abadi" w:hAnsi="Abadi"/>
+          <w:sz w:val="24"/>
+          <w:szCs w:val="24"/>
+        </w:rPr>
+        <w:t>/</w:t>
+      </w:r>
+      <w:proofErr w:type="spellStart"/>
+      <w:r>
+        <w:rPr>
+          <w:rFonts w:ascii="Abadi" w:hAnsi="Abadi"/>
+          <w:sz w:val="24"/>
+          <w:szCs w:val="24"/>
+        </w:rPr>
+        <w:t>img_caroussel</w:t>
+      </w:r>
+      <w:proofErr w:type="spellEnd"/>
+      <w:r>
+        <w:rPr>
+          <w:rFonts w:ascii="Abadi" w:hAnsi="Abadi"/>
+          <w:sz w:val="24"/>
+          <w:szCs w:val="24"/>
+        </w:rPr>
+        <w:t>/</w:t>
       </w:r>
       <w:r>
         <w:rPr>
@@ -2976,7 +3023,43 @@
           <w:sz w:val="24"/>
           <w:szCs w:val="24"/>
         </w:rPr>
-        <w:t>/medias/img_caroussel/</w:t>
+        <w:t>/</w:t>
+      </w:r>
+      <w:proofErr w:type="spellStart"/>
+      <w:r>
+        <w:rPr>
+          <w:rFonts w:ascii="Abadi" w:hAnsi="Abadi"/>
+          <w:sz w:val="24"/>
+          <w:szCs w:val="24"/>
+        </w:rPr>
+        <w:t>medias</w:t>
+      </w:r>
+      <w:proofErr w:type="spellEnd"/>
+      <w:r>
+        <w:rPr>
+          <w:rFonts w:ascii="Abadi" w:hAnsi="Abadi"/>
+          <w:sz w:val="24"/>
+          <w:szCs w:val="24"/>
+        </w:rPr>
+        <w:t>/</w:t>
+      </w:r>
+      <w:proofErr w:type="spellStart"/>
+      <w:r>
+        <w:rPr>
+          <w:rFonts w:ascii="Abadi" w:hAnsi="Abadi"/>
+          <w:sz w:val="24"/>
+          <w:szCs w:val="24"/>
+        </w:rPr>
+        <w:t>img_caroussel</w:t>
+      </w:r>
+      <w:proofErr w:type="spellEnd"/>
+      <w:r>
+        <w:rPr>
+          <w:rFonts w:ascii="Abadi" w:hAnsi="Abadi"/>
+          <w:sz w:val="24"/>
+          <w:szCs w:val="24"/>
+        </w:rPr>
+        <w:t>/</w:t>
       </w:r>
       <w:r>
         <w:rPr>
@@ -3091,7 +3174,43 @@
           <w:sz w:val="24"/>
           <w:szCs w:val="24"/>
         </w:rPr>
-        <w:t>/medias/img_articles/article01.png</w:t>
+        <w:t>/</w:t>
+      </w:r>
+      <w:proofErr w:type="spellStart"/>
+      <w:r>
+        <w:rPr>
+          <w:rFonts w:ascii="Abadi" w:hAnsi="Abadi"/>
+          <w:sz w:val="24"/>
+          <w:szCs w:val="24"/>
+        </w:rPr>
+        <w:t>medias</w:t>
+      </w:r>
+      <w:proofErr w:type="spellEnd"/>
+      <w:r>
+        <w:rPr>
+          <w:rFonts w:ascii="Abadi" w:hAnsi="Abadi"/>
+          <w:sz w:val="24"/>
+          <w:szCs w:val="24"/>
+        </w:rPr>
+        <w:t>/</w:t>
+      </w:r>
+      <w:proofErr w:type="spellStart"/>
+      <w:r>
+        <w:rPr>
+          <w:rFonts w:ascii="Abadi" w:hAnsi="Abadi"/>
+          <w:sz w:val="24"/>
+          <w:szCs w:val="24"/>
+        </w:rPr>
+        <w:t>img_articles</w:t>
+      </w:r>
+      <w:proofErr w:type="spellEnd"/>
+      <w:r>
+        <w:rPr>
+          <w:rFonts w:ascii="Abadi" w:hAnsi="Abadi"/>
+          <w:sz w:val="24"/>
+          <w:szCs w:val="24"/>
+        </w:rPr>
+        <w:t>/article01.png</w:t>
       </w:r>
     </w:p>
     <w:p>
@@ -3194,8 +3313,18 @@
           <w:sz w:val="24"/>
           <w:szCs w:val="24"/>
         </w:rPr>
-        <w:t>Si vous n’avez pas encore voté, ne manquez pas l’opportunité, le 20 septembre de faire votre choix lors des élections fédérales; des élections décisives pour notre avenir et celui de nos enfants. Nous avons vécu cet été un aperçu des conséquences des changements climatiques avec les..</w:t>
-      </w:r>
+        <w:t xml:space="preserve">Si vous n’avez pas encore voté, ne manquez pas l’opportunité, le 20 septembre de faire votre choix lors des élections fédérales; des élections décisives pour notre avenir et celui de nos enfants. Nous avons vécu cet été un aperçu des conséquences des changements climatiques avec </w:t>
+      </w:r>
+      <w:proofErr w:type="gramStart"/>
+      <w:r>
+        <w:rPr>
+          <w:rFonts w:ascii="Abadi" w:hAnsi="Abadi"/>
+          <w:sz w:val="24"/>
+          <w:szCs w:val="24"/>
+        </w:rPr>
+        <w:t>les..</w:t>
+      </w:r>
+      <w:proofErr w:type="gramEnd"/>
     </w:p>
     <w:p>
       <w:pPr>
@@ -3290,7 +3419,43 @@
           <w:sz w:val="24"/>
           <w:szCs w:val="24"/>
         </w:rPr>
-        <w:t>/medias/img_articles/article02.png</w:t>
+        <w:t>/</w:t>
+      </w:r>
+      <w:proofErr w:type="spellStart"/>
+      <w:r>
+        <w:rPr>
+          <w:rFonts w:ascii="Abadi" w:hAnsi="Abadi"/>
+          <w:sz w:val="24"/>
+          <w:szCs w:val="24"/>
+        </w:rPr>
+        <w:t>medias</w:t>
+      </w:r>
+      <w:proofErr w:type="spellEnd"/>
+      <w:r>
+        <w:rPr>
+          <w:rFonts w:ascii="Abadi" w:hAnsi="Abadi"/>
+          <w:sz w:val="24"/>
+          <w:szCs w:val="24"/>
+        </w:rPr>
+        <w:t>/</w:t>
+      </w:r>
+      <w:proofErr w:type="spellStart"/>
+      <w:r>
+        <w:rPr>
+          <w:rFonts w:ascii="Abadi" w:hAnsi="Abadi"/>
+          <w:sz w:val="24"/>
+          <w:szCs w:val="24"/>
+        </w:rPr>
+        <w:t>img_articles</w:t>
+      </w:r>
+      <w:proofErr w:type="spellEnd"/>
+      <w:r>
+        <w:rPr>
+          <w:rFonts w:ascii="Abadi" w:hAnsi="Abadi"/>
+          <w:sz w:val="24"/>
+          <w:szCs w:val="24"/>
+        </w:rPr>
+        <w:t>/article02.png</w:t>
       </w:r>
     </w:p>
     <w:p>
@@ -3497,7 +3662,43 @@
           <w:sz w:val="24"/>
           <w:szCs w:val="24"/>
         </w:rPr>
-        <w:t>/medias/img_articles/article03.</w:t>
+        <w:t>/</w:t>
+      </w:r>
+      <w:proofErr w:type="spellStart"/>
+      <w:r>
+        <w:rPr>
+          <w:rFonts w:ascii="Abadi" w:hAnsi="Abadi"/>
+          <w:sz w:val="24"/>
+          <w:szCs w:val="24"/>
+        </w:rPr>
+        <w:t>medias</w:t>
+      </w:r>
+      <w:proofErr w:type="spellEnd"/>
+      <w:r>
+        <w:rPr>
+          <w:rFonts w:ascii="Abadi" w:hAnsi="Abadi"/>
+          <w:sz w:val="24"/>
+          <w:szCs w:val="24"/>
+        </w:rPr>
+        <w:t>/</w:t>
+      </w:r>
+      <w:proofErr w:type="spellStart"/>
+      <w:r>
+        <w:rPr>
+          <w:rFonts w:ascii="Abadi" w:hAnsi="Abadi"/>
+          <w:sz w:val="24"/>
+          <w:szCs w:val="24"/>
+        </w:rPr>
+        <w:t>img_articles</w:t>
+      </w:r>
+      <w:proofErr w:type="spellEnd"/>
+      <w:r>
+        <w:rPr>
+          <w:rFonts w:ascii="Abadi" w:hAnsi="Abadi"/>
+          <w:sz w:val="24"/>
+          <w:szCs w:val="24"/>
+        </w:rPr>
+        <w:t>/article03.</w:t>
       </w:r>
       <w:r>
         <w:rPr>
@@ -3600,7 +3801,25 @@
           <w:sz w:val="24"/>
           <w:szCs w:val="24"/>
         </w:rPr>
-        <w:t>Équiterre frappe à votre porte! Ouvrez l'œil! Vous allez apercevoir les vestes oranges et noires des ambassadeurs et ambassadrices d’Équiterre du 13 septembre au 31 décembre pour notre nouvelle campagne de porte-à-porte. Cette initiative de collecte de fonds a pour objectif de recruter des...</w:t>
+        <w:t xml:space="preserve">Équiterre frappe à votre porte! Ouvrez l'œil! Vous allez apercevoir les vestes </w:t>
+      </w:r>
+      <w:proofErr w:type="gramStart"/>
+      <w:r>
+        <w:rPr>
+          <w:rFonts w:ascii="Abadi" w:hAnsi="Abadi"/>
+          <w:sz w:val="24"/>
+          <w:szCs w:val="24"/>
+        </w:rPr>
+        <w:t>oranges</w:t>
+      </w:r>
+      <w:proofErr w:type="gramEnd"/>
+      <w:r>
+        <w:rPr>
+          <w:rFonts w:ascii="Abadi" w:hAnsi="Abadi"/>
+          <w:sz w:val="24"/>
+          <w:szCs w:val="24"/>
+        </w:rPr>
+        <w:t xml:space="preserve"> et noires des ambassadeurs et ambassadrices d’Équiterre du 13 septembre au 31 décembre pour notre nouvelle campagne de porte-à-porte. Cette initiative de collecte de fonds a pour objectif de recruter des...</w:t>
       </w:r>
     </w:p>
     <w:p>
@@ -3704,7 +3923,43 @@
           <w:sz w:val="24"/>
           <w:szCs w:val="24"/>
         </w:rPr>
-        <w:t>/medias/img_articles/article04.png</w:t>
+        <w:t>/</w:t>
+      </w:r>
+      <w:proofErr w:type="spellStart"/>
+      <w:r>
+        <w:rPr>
+          <w:rFonts w:ascii="Abadi" w:hAnsi="Abadi"/>
+          <w:sz w:val="24"/>
+          <w:szCs w:val="24"/>
+        </w:rPr>
+        <w:t>medias</w:t>
+      </w:r>
+      <w:proofErr w:type="spellEnd"/>
+      <w:r>
+        <w:rPr>
+          <w:rFonts w:ascii="Abadi" w:hAnsi="Abadi"/>
+          <w:sz w:val="24"/>
+          <w:szCs w:val="24"/>
+        </w:rPr>
+        <w:t>/</w:t>
+      </w:r>
+      <w:proofErr w:type="spellStart"/>
+      <w:r>
+        <w:rPr>
+          <w:rFonts w:ascii="Abadi" w:hAnsi="Abadi"/>
+          <w:sz w:val="24"/>
+          <w:szCs w:val="24"/>
+        </w:rPr>
+        <w:t>img_articles</w:t>
+      </w:r>
+      <w:proofErr w:type="spellEnd"/>
+      <w:r>
+        <w:rPr>
+          <w:rFonts w:ascii="Abadi" w:hAnsi="Abadi"/>
+          <w:sz w:val="24"/>
+          <w:szCs w:val="24"/>
+        </w:rPr>
+        <w:t>/article04.png</w:t>
       </w:r>
     </w:p>
     <w:p>
@@ -3888,7 +4143,43 @@
           <w:sz w:val="24"/>
           <w:szCs w:val="24"/>
         </w:rPr>
-        <w:t>/medias/img_articles/article05.png</w:t>
+        <w:t>/</w:t>
+      </w:r>
+      <w:proofErr w:type="spellStart"/>
+      <w:r>
+        <w:rPr>
+          <w:rFonts w:ascii="Abadi" w:hAnsi="Abadi"/>
+          <w:sz w:val="24"/>
+          <w:szCs w:val="24"/>
+        </w:rPr>
+        <w:t>medias</w:t>
+      </w:r>
+      <w:proofErr w:type="spellEnd"/>
+      <w:r>
+        <w:rPr>
+          <w:rFonts w:ascii="Abadi" w:hAnsi="Abadi"/>
+          <w:sz w:val="24"/>
+          <w:szCs w:val="24"/>
+        </w:rPr>
+        <w:t>/</w:t>
+      </w:r>
+      <w:proofErr w:type="spellStart"/>
+      <w:r>
+        <w:rPr>
+          <w:rFonts w:ascii="Abadi" w:hAnsi="Abadi"/>
+          <w:sz w:val="24"/>
+          <w:szCs w:val="24"/>
+        </w:rPr>
+        <w:t>img_articles</w:t>
+      </w:r>
+      <w:proofErr w:type="spellEnd"/>
+      <w:r>
+        <w:rPr>
+          <w:rFonts w:ascii="Abadi" w:hAnsi="Abadi"/>
+          <w:sz w:val="24"/>
+          <w:szCs w:val="24"/>
+        </w:rPr>
+        <w:t>/article05.png</w:t>
       </w:r>
     </w:p>
     <w:p>
@@ -3917,7 +4208,25 @@
           <w:sz w:val="24"/>
           <w:szCs w:val="24"/>
         </w:rPr>
-        <w:t xml:space="preserve"> Aménagement du territoire : Une opportunité de changer de direction – Citoyens.nes à vous de jouer!</w:t>
+        <w:t xml:space="preserve"> Aménagement du territoire : Une opportunité de changer de direction – </w:t>
+      </w:r>
+      <w:proofErr w:type="spellStart"/>
+      <w:r>
+        <w:rPr>
+          <w:rFonts w:ascii="Abadi" w:hAnsi="Abadi"/>
+          <w:sz w:val="24"/>
+          <w:szCs w:val="24"/>
+        </w:rPr>
+        <w:t>Citoyens.nes</w:t>
+      </w:r>
+      <w:proofErr w:type="spellEnd"/>
+      <w:r>
+        <w:rPr>
+          <w:rFonts w:ascii="Abadi" w:hAnsi="Abadi"/>
+          <w:sz w:val="24"/>
+          <w:szCs w:val="24"/>
+        </w:rPr>
+        <w:t xml:space="preserve"> à vous de jouer!</w:t>
       </w:r>
     </w:p>
     <w:p>
@@ -4082,7 +4391,43 @@
           <w:sz w:val="24"/>
           <w:szCs w:val="24"/>
         </w:rPr>
-        <w:t>/medias/img_articles/article06.png</w:t>
+        <w:t>/</w:t>
+      </w:r>
+      <w:proofErr w:type="spellStart"/>
+      <w:r>
+        <w:rPr>
+          <w:rFonts w:ascii="Abadi" w:hAnsi="Abadi"/>
+          <w:sz w:val="24"/>
+          <w:szCs w:val="24"/>
+        </w:rPr>
+        <w:t>medias</w:t>
+      </w:r>
+      <w:proofErr w:type="spellEnd"/>
+      <w:r>
+        <w:rPr>
+          <w:rFonts w:ascii="Abadi" w:hAnsi="Abadi"/>
+          <w:sz w:val="24"/>
+          <w:szCs w:val="24"/>
+        </w:rPr>
+        <w:t>/</w:t>
+      </w:r>
+      <w:proofErr w:type="spellStart"/>
+      <w:r>
+        <w:rPr>
+          <w:rFonts w:ascii="Abadi" w:hAnsi="Abadi"/>
+          <w:sz w:val="24"/>
+          <w:szCs w:val="24"/>
+        </w:rPr>
+        <w:t>img_articles</w:t>
+      </w:r>
+      <w:proofErr w:type="spellEnd"/>
+      <w:r>
+        <w:rPr>
+          <w:rFonts w:ascii="Abadi" w:hAnsi="Abadi"/>
+          <w:sz w:val="24"/>
+          <w:szCs w:val="24"/>
+        </w:rPr>
+        <w:t>/article06.png</w:t>
       </w:r>
     </w:p>
     <w:p>
@@ -4699,6 +5044,7 @@
           <w:lang w:val="en-CA"/>
         </w:rPr>
       </w:pPr>
+      <w:proofErr w:type="gramStart"/>
       <w:r>
         <w:rPr>
           <w:rFonts w:ascii="Abadi" w:hAnsi="Abadi"/>
@@ -4710,6 +5056,7 @@
         </w:rPr>
         <w:t>Image :</w:t>
       </w:r>
+      <w:proofErr w:type="gramEnd"/>
       <w:r>
         <w:rPr>
           <w:rFonts w:ascii="Abadi" w:hAnsi="Abadi"/>
@@ -4726,8 +5073,9 @@
           <w:szCs w:val="24"/>
           <w:lang w:val="en-CA"/>
         </w:rPr>
-        <w:t>/medias/img_temoignage/colleen-th</w:t>
-      </w:r>
+        <w:t>/medias/</w:t>
+      </w:r>
+      <w:proofErr w:type="spellStart"/>
       <w:r>
         <w:rPr>
           <w:rFonts w:ascii="Abadi" w:hAnsi="Abadi"/>
@@ -4735,6 +5083,25 @@
           <w:szCs w:val="24"/>
           <w:lang w:val="en-CA"/>
         </w:rPr>
+        <w:t>img_temoignage</w:t>
+      </w:r>
+      <w:proofErr w:type="spellEnd"/>
+      <w:r>
+        <w:rPr>
+          <w:rFonts w:ascii="Abadi" w:hAnsi="Abadi"/>
+          <w:sz w:val="24"/>
+          <w:szCs w:val="24"/>
+          <w:lang w:val="en-CA"/>
+        </w:rPr>
+        <w:t>/colleen-th</w:t>
+      </w:r>
+      <w:r>
+        <w:rPr>
+          <w:rFonts w:ascii="Abadi" w:hAnsi="Abadi"/>
+          <w:sz w:val="24"/>
+          <w:szCs w:val="24"/>
+          <w:lang w:val="en-CA"/>
+        </w:rPr>
         <w:t>orpe.jpg</w:t>
       </w:r>
     </w:p>
@@ -4843,7 +5210,61 @@
           <w:sz w:val="24"/>
           <w:szCs w:val="24"/>
         </w:rPr>
-        <w:t>Multilingue, Colleen Thorpe est diplômée en gestion de l’environnement et en journalisme. Elle a étudié et habité pendant 5 ans à Berlin lors de la chute du mur, où elle a pu travailler pour CBC comme assistante à la réalisation. Comme journaliste, elle a également travaillé pour Global Television Network, CFCF Television et CBC Television, en couvrant de nombreux sujets d’importance.</w:t>
+        <w:t xml:space="preserve">Multilingue, Colleen Thorpe est diplômée en gestion de l’environnement et en journalisme. Elle a étudié et habité pendant 5 ans à Berlin lors de la chute du mur, où elle a pu travailler pour CBC comme assistante à la réalisation. Comme journaliste, elle a également travaillé pour Global </w:t>
+      </w:r>
+      <w:proofErr w:type="spellStart"/>
+      <w:r>
+        <w:rPr>
+          <w:rFonts w:ascii="Abadi" w:hAnsi="Abadi"/>
+          <w:sz w:val="24"/>
+          <w:szCs w:val="24"/>
+        </w:rPr>
+        <w:t>Television</w:t>
+      </w:r>
+      <w:proofErr w:type="spellEnd"/>
+      <w:r>
+        <w:rPr>
+          <w:rFonts w:ascii="Abadi" w:hAnsi="Abadi"/>
+          <w:sz w:val="24"/>
+          <w:szCs w:val="24"/>
+        </w:rPr>
+        <w:t xml:space="preserve"> Network, CFCF </w:t>
+      </w:r>
+      <w:proofErr w:type="spellStart"/>
+      <w:r>
+        <w:rPr>
+          <w:rFonts w:ascii="Abadi" w:hAnsi="Abadi"/>
+          <w:sz w:val="24"/>
+          <w:szCs w:val="24"/>
+        </w:rPr>
+        <w:t>Television</w:t>
+      </w:r>
+      <w:proofErr w:type="spellEnd"/>
+      <w:r>
+        <w:rPr>
+          <w:rFonts w:ascii="Abadi" w:hAnsi="Abadi"/>
+          <w:sz w:val="24"/>
+          <w:szCs w:val="24"/>
+        </w:rPr>
+        <w:t xml:space="preserve"> et CBC </w:t>
+      </w:r>
+      <w:proofErr w:type="spellStart"/>
+      <w:r>
+        <w:rPr>
+          <w:rFonts w:ascii="Abadi" w:hAnsi="Abadi"/>
+          <w:sz w:val="24"/>
+          <w:szCs w:val="24"/>
+        </w:rPr>
+        <w:t>Television</w:t>
+      </w:r>
+      <w:proofErr w:type="spellEnd"/>
+      <w:r>
+        <w:rPr>
+          <w:rFonts w:ascii="Abadi" w:hAnsi="Abadi"/>
+          <w:sz w:val="24"/>
+          <w:szCs w:val="24"/>
+        </w:rPr>
+        <w:t>, en couvrant de nombreux sujets d’importance.</w:t>
       </w:r>
     </w:p>
     <w:p>
@@ -4912,13 +5333,23 @@
         </w:rPr>
         <w:t xml:space="preserve">Nom : </w:t>
       </w:r>
-      <w:r>
-        <w:rPr>
-          <w:rFonts w:ascii="Abadi" w:hAnsi="Abadi"/>
-          <w:sz w:val="24"/>
-          <w:szCs w:val="24"/>
-        </w:rPr>
-        <w:t>Edinson Cabana Zapata</w:t>
+      <w:proofErr w:type="spellStart"/>
+      <w:r>
+        <w:rPr>
+          <w:rFonts w:ascii="Abadi" w:hAnsi="Abadi"/>
+          <w:sz w:val="24"/>
+          <w:szCs w:val="24"/>
+        </w:rPr>
+        <w:t>Edinson</w:t>
+      </w:r>
+      <w:proofErr w:type="spellEnd"/>
+      <w:r>
+        <w:rPr>
+          <w:rFonts w:ascii="Abadi" w:hAnsi="Abadi"/>
+          <w:sz w:val="24"/>
+          <w:szCs w:val="24"/>
+        </w:rPr>
+        <w:t xml:space="preserve"> Cabana Zapata</w:t>
       </w:r>
     </w:p>
     <w:p>
@@ -4954,7 +5385,43 @@
           <w:sz w:val="24"/>
           <w:szCs w:val="24"/>
         </w:rPr>
-        <w:t>/medias/img_temoignage/</w:t>
+        <w:t>/</w:t>
+      </w:r>
+      <w:proofErr w:type="spellStart"/>
+      <w:r>
+        <w:rPr>
+          <w:rFonts w:ascii="Abadi" w:hAnsi="Abadi"/>
+          <w:sz w:val="24"/>
+          <w:szCs w:val="24"/>
+        </w:rPr>
+        <w:t>medias</w:t>
+      </w:r>
+      <w:proofErr w:type="spellEnd"/>
+      <w:r>
+        <w:rPr>
+          <w:rFonts w:ascii="Abadi" w:hAnsi="Abadi"/>
+          <w:sz w:val="24"/>
+          <w:szCs w:val="24"/>
+        </w:rPr>
+        <w:t>/</w:t>
+      </w:r>
+      <w:proofErr w:type="spellStart"/>
+      <w:r>
+        <w:rPr>
+          <w:rFonts w:ascii="Abadi" w:hAnsi="Abadi"/>
+          <w:sz w:val="24"/>
+          <w:szCs w:val="24"/>
+        </w:rPr>
+        <w:t>img_temoignage</w:t>
+      </w:r>
+      <w:proofErr w:type="spellEnd"/>
+      <w:r>
+        <w:rPr>
+          <w:rFonts w:ascii="Abadi" w:hAnsi="Abadi"/>
+          <w:sz w:val="24"/>
+          <w:szCs w:val="24"/>
+        </w:rPr>
+        <w:t>/</w:t>
       </w:r>
       <w:r>
         <w:rPr>
@@ -5160,7 +5627,43 @@
           <w:sz w:val="24"/>
           <w:szCs w:val="24"/>
         </w:rPr>
-        <w:t>/medias/img_temoignage/</w:t>
+        <w:t>/</w:t>
+      </w:r>
+      <w:proofErr w:type="spellStart"/>
+      <w:r>
+        <w:rPr>
+          <w:rFonts w:ascii="Abadi" w:hAnsi="Abadi"/>
+          <w:sz w:val="24"/>
+          <w:szCs w:val="24"/>
+        </w:rPr>
+        <w:t>medias</w:t>
+      </w:r>
+      <w:proofErr w:type="spellEnd"/>
+      <w:r>
+        <w:rPr>
+          <w:rFonts w:ascii="Abadi" w:hAnsi="Abadi"/>
+          <w:sz w:val="24"/>
+          <w:szCs w:val="24"/>
+        </w:rPr>
+        <w:t>/</w:t>
+      </w:r>
+      <w:proofErr w:type="spellStart"/>
+      <w:r>
+        <w:rPr>
+          <w:rFonts w:ascii="Abadi" w:hAnsi="Abadi"/>
+          <w:sz w:val="24"/>
+          <w:szCs w:val="24"/>
+        </w:rPr>
+        <w:t>img_temoignage</w:t>
+      </w:r>
+      <w:proofErr w:type="spellEnd"/>
+      <w:r>
+        <w:rPr>
+          <w:rFonts w:ascii="Abadi" w:hAnsi="Abadi"/>
+          <w:sz w:val="24"/>
+          <w:szCs w:val="24"/>
+        </w:rPr>
+        <w:t>/</w:t>
       </w:r>
       <w:r>
         <w:rPr>
@@ -5238,7 +5741,25 @@
           <w:sz w:val="24"/>
           <w:szCs w:val="24"/>
         </w:rPr>
-        <w:t>Coopérative Mobiom au Mali</w:t>
+        <w:t xml:space="preserve">Coopérative </w:t>
+      </w:r>
+      <w:proofErr w:type="spellStart"/>
+      <w:r>
+        <w:rPr>
+          <w:rFonts w:ascii="Abadi" w:hAnsi="Abadi"/>
+          <w:sz w:val="24"/>
+          <w:szCs w:val="24"/>
+        </w:rPr>
+        <w:t>Mobiom</w:t>
+      </w:r>
+      <w:proofErr w:type="spellEnd"/>
+      <w:r>
+        <w:rPr>
+          <w:rFonts w:ascii="Abadi" w:hAnsi="Abadi"/>
+          <w:sz w:val="24"/>
+          <w:szCs w:val="24"/>
+        </w:rPr>
+        <w:t xml:space="preserve"> au Mali</w:t>
       </w:r>
     </w:p>
     <w:p>
@@ -5323,8 +5844,18 @@
           <w:sz w:val="24"/>
           <w:szCs w:val="24"/>
         </w:rPr>
-        <w:t>Constantino de Jesus</w:t>
-      </w:r>
+        <w:t xml:space="preserve">Constantino de </w:t>
+      </w:r>
+      <w:proofErr w:type="spellStart"/>
+      <w:r>
+        <w:rPr>
+          <w:rFonts w:ascii="Abadi" w:hAnsi="Abadi"/>
+          <w:sz w:val="24"/>
+          <w:szCs w:val="24"/>
+        </w:rPr>
+        <w:t>Jesus</w:t>
+      </w:r>
+      <w:proofErr w:type="spellEnd"/>
     </w:p>
     <w:p>
       <w:pPr>
@@ -5359,7 +5890,43 @@
           <w:sz w:val="24"/>
           <w:szCs w:val="24"/>
         </w:rPr>
-        <w:t>/medias/img_temoignage/</w:t>
+        <w:t>/</w:t>
+      </w:r>
+      <w:proofErr w:type="spellStart"/>
+      <w:r>
+        <w:rPr>
+          <w:rFonts w:ascii="Abadi" w:hAnsi="Abadi"/>
+          <w:sz w:val="24"/>
+          <w:szCs w:val="24"/>
+        </w:rPr>
+        <w:t>medias</w:t>
+      </w:r>
+      <w:proofErr w:type="spellEnd"/>
+      <w:r>
+        <w:rPr>
+          <w:rFonts w:ascii="Abadi" w:hAnsi="Abadi"/>
+          <w:sz w:val="24"/>
+          <w:szCs w:val="24"/>
+        </w:rPr>
+        <w:t>/</w:t>
+      </w:r>
+      <w:proofErr w:type="spellStart"/>
+      <w:r>
+        <w:rPr>
+          <w:rFonts w:ascii="Abadi" w:hAnsi="Abadi"/>
+          <w:sz w:val="24"/>
+          <w:szCs w:val="24"/>
+        </w:rPr>
+        <w:t>img_temoignage</w:t>
+      </w:r>
+      <w:proofErr w:type="spellEnd"/>
+      <w:r>
+        <w:rPr>
+          <w:rFonts w:ascii="Abadi" w:hAnsi="Abadi"/>
+          <w:sz w:val="24"/>
+          <w:szCs w:val="24"/>
+        </w:rPr>
+        <w:t>/</w:t>
       </w:r>
       <w:r>
         <w:rPr>
@@ -6504,7 +7071,43 @@
           <w:sz w:val="24"/>
           <w:szCs w:val="24"/>
         </w:rPr>
-        <w:t>/medias/img_articles/article01.png</w:t>
+        <w:t>/</w:t>
+      </w:r>
+      <w:proofErr w:type="spellStart"/>
+      <w:r>
+        <w:rPr>
+          <w:rFonts w:ascii="Abadi" w:hAnsi="Abadi"/>
+          <w:sz w:val="24"/>
+          <w:szCs w:val="24"/>
+        </w:rPr>
+        <w:t>medias</w:t>
+      </w:r>
+      <w:proofErr w:type="spellEnd"/>
+      <w:r>
+        <w:rPr>
+          <w:rFonts w:ascii="Abadi" w:hAnsi="Abadi"/>
+          <w:sz w:val="24"/>
+          <w:szCs w:val="24"/>
+        </w:rPr>
+        <w:t>/</w:t>
+      </w:r>
+      <w:proofErr w:type="spellStart"/>
+      <w:r>
+        <w:rPr>
+          <w:rFonts w:ascii="Abadi" w:hAnsi="Abadi"/>
+          <w:sz w:val="24"/>
+          <w:szCs w:val="24"/>
+        </w:rPr>
+        <w:t>img_articles</w:t>
+      </w:r>
+      <w:proofErr w:type="spellEnd"/>
+      <w:r>
+        <w:rPr>
+          <w:rFonts w:ascii="Abadi" w:hAnsi="Abadi"/>
+          <w:sz w:val="24"/>
+          <w:szCs w:val="24"/>
+        </w:rPr>
+        <w:t>/article01.png</w:t>
       </w:r>
     </w:p>
     <w:p>
@@ -6913,7 +7516,43 @@
           <w:sz w:val="24"/>
           <w:szCs w:val="24"/>
         </w:rPr>
-        <w:t>/medias/img_articles/article02.png</w:t>
+        <w:t>/</w:t>
+      </w:r>
+      <w:proofErr w:type="spellStart"/>
+      <w:r>
+        <w:rPr>
+          <w:rFonts w:ascii="Abadi" w:hAnsi="Abadi"/>
+          <w:sz w:val="24"/>
+          <w:szCs w:val="24"/>
+        </w:rPr>
+        <w:t>medias</w:t>
+      </w:r>
+      <w:proofErr w:type="spellEnd"/>
+      <w:r>
+        <w:rPr>
+          <w:rFonts w:ascii="Abadi" w:hAnsi="Abadi"/>
+          <w:sz w:val="24"/>
+          <w:szCs w:val="24"/>
+        </w:rPr>
+        <w:t>/</w:t>
+      </w:r>
+      <w:proofErr w:type="spellStart"/>
+      <w:r>
+        <w:rPr>
+          <w:rFonts w:ascii="Abadi" w:hAnsi="Abadi"/>
+          <w:sz w:val="24"/>
+          <w:szCs w:val="24"/>
+        </w:rPr>
+        <w:t>img_articles</w:t>
+      </w:r>
+      <w:proofErr w:type="spellEnd"/>
+      <w:r>
+        <w:rPr>
+          <w:rFonts w:ascii="Abadi" w:hAnsi="Abadi"/>
+          <w:sz w:val="24"/>
+          <w:szCs w:val="24"/>
+        </w:rPr>
+        <w:t>/article02.png</w:t>
       </w:r>
     </w:p>
     <w:p>
@@ -7069,7 +7708,43 @@
           <w:sz w:val="24"/>
           <w:szCs w:val="24"/>
         </w:rPr>
-        <w:t>/medias/img_articles/article03.jpg</w:t>
+        <w:t>/</w:t>
+      </w:r>
+      <w:proofErr w:type="spellStart"/>
+      <w:r>
+        <w:rPr>
+          <w:rFonts w:ascii="Abadi" w:hAnsi="Abadi"/>
+          <w:sz w:val="24"/>
+          <w:szCs w:val="24"/>
+        </w:rPr>
+        <w:t>medias</w:t>
+      </w:r>
+      <w:proofErr w:type="spellEnd"/>
+      <w:r>
+        <w:rPr>
+          <w:rFonts w:ascii="Abadi" w:hAnsi="Abadi"/>
+          <w:sz w:val="24"/>
+          <w:szCs w:val="24"/>
+        </w:rPr>
+        <w:t>/</w:t>
+      </w:r>
+      <w:proofErr w:type="spellStart"/>
+      <w:r>
+        <w:rPr>
+          <w:rFonts w:ascii="Abadi" w:hAnsi="Abadi"/>
+          <w:sz w:val="24"/>
+          <w:szCs w:val="24"/>
+        </w:rPr>
+        <w:t>img_articles</w:t>
+      </w:r>
+      <w:proofErr w:type="spellEnd"/>
+      <w:r>
+        <w:rPr>
+          <w:rFonts w:ascii="Abadi" w:hAnsi="Abadi"/>
+          <w:sz w:val="24"/>
+          <w:szCs w:val="24"/>
+        </w:rPr>
+        <w:t>/article03.jpg</w:t>
       </w:r>
     </w:p>
     <w:p>
@@ -7189,7 +7864,25 @@
           <w:sz w:val="24"/>
           <w:szCs w:val="24"/>
         </w:rPr>
-        <w:t xml:space="preserve">Ouvrez l'œil! Vous allez apercevoir les vestes oranges et noires des ambassadeurs et ambassadrices d’Équiterre du </w:t>
+        <w:t xml:space="preserve">Ouvrez l'œil! Vous allez apercevoir les vestes </w:t>
+      </w:r>
+      <w:proofErr w:type="gramStart"/>
+      <w:r>
+        <w:rPr>
+          <w:rFonts w:ascii="Abadi" w:hAnsi="Abadi"/>
+          <w:sz w:val="24"/>
+          <w:szCs w:val="24"/>
+        </w:rPr>
+        <w:t>oranges</w:t>
+      </w:r>
+      <w:proofErr w:type="gramEnd"/>
+      <w:r>
+        <w:rPr>
+          <w:rFonts w:ascii="Abadi" w:hAnsi="Abadi"/>
+          <w:sz w:val="24"/>
+          <w:szCs w:val="24"/>
+        </w:rPr>
+        <w:t xml:space="preserve"> et noires des ambassadeurs et ambassadrices d’Équiterre du </w:t>
       </w:r>
       <w:r>
         <w:rPr>
@@ -7375,15 +8068,27 @@
         </w:rPr>
         <w:t xml:space="preserve">Notre campagne est menée en collaboration avec un service expert de porte-à-porte </w:t>
       </w:r>
-      <w:r>
-        <w:rPr>
-          <w:rFonts w:ascii="Abadi" w:hAnsi="Abadi"/>
-          <w:b/>
-          <w:bCs/>
-          <w:sz w:val="24"/>
-          <w:szCs w:val="24"/>
-        </w:rPr>
-        <w:t>Globalfaces Direct</w:t>
+      <w:proofErr w:type="spellStart"/>
+      <w:r>
+        <w:rPr>
+          <w:rFonts w:ascii="Abadi" w:hAnsi="Abadi"/>
+          <w:b/>
+          <w:bCs/>
+          <w:sz w:val="24"/>
+          <w:szCs w:val="24"/>
+        </w:rPr>
+        <w:t>Globalfaces</w:t>
+      </w:r>
+      <w:proofErr w:type="spellEnd"/>
+      <w:r>
+        <w:rPr>
+          <w:rFonts w:ascii="Abadi" w:hAnsi="Abadi"/>
+          <w:b/>
+          <w:bCs/>
+          <w:sz w:val="24"/>
+          <w:szCs w:val="24"/>
+        </w:rPr>
+        <w:t xml:space="preserve"> Direct</w:t>
       </w:r>
       <w:r>
         <w:rPr>
@@ -7409,7 +8114,25 @@
           <w:sz w:val="24"/>
           <w:szCs w:val="24"/>
         </w:rPr>
-        <w:t>Une fois le le processus d’inscription entamée, vous recevrez un appel de la part de notre équipe pour procéder aux prochaines étapes et confirmer votre statut de membre.</w:t>
+        <w:t xml:space="preserve">Une fois le </w:t>
+      </w:r>
+      <w:proofErr w:type="spellStart"/>
+      <w:r>
+        <w:rPr>
+          <w:rFonts w:ascii="Abadi" w:hAnsi="Abadi"/>
+          <w:sz w:val="24"/>
+          <w:szCs w:val="24"/>
+        </w:rPr>
+        <w:t>le</w:t>
+      </w:r>
+      <w:proofErr w:type="spellEnd"/>
+      <w:r>
+        <w:rPr>
+          <w:rFonts w:ascii="Abadi" w:hAnsi="Abadi"/>
+          <w:sz w:val="24"/>
+          <w:szCs w:val="24"/>
+        </w:rPr>
+        <w:t xml:space="preserve"> processus d’inscription entamée, vous recevrez un appel de la part de notre équipe pour procéder aux prochaines étapes et confirmer votre statut de membre.</w:t>
       </w:r>
     </w:p>
     <w:p>
@@ -7468,7 +8191,25 @@
           <w:sz w:val="24"/>
           <w:szCs w:val="24"/>
         </w:rPr>
-        <w:t>Nos ambassadeurs et ambassadrices utilisent le 833-591-1752 ou le 514-360-2107 pour joindre le centre d’appel de notre partenaire Globalfaces Direct,</w:t>
+        <w:t xml:space="preserve">Nos ambassadeurs et ambassadrices utilisent le 833-591-1752 ou le 514-360-2107 pour joindre le centre d’appel de notre partenaire </w:t>
+      </w:r>
+      <w:proofErr w:type="spellStart"/>
+      <w:r>
+        <w:rPr>
+          <w:rFonts w:ascii="Abadi" w:hAnsi="Abadi"/>
+          <w:sz w:val="24"/>
+          <w:szCs w:val="24"/>
+        </w:rPr>
+        <w:t>Globalfaces</w:t>
+      </w:r>
+      <w:proofErr w:type="spellEnd"/>
+      <w:r>
+        <w:rPr>
+          <w:rFonts w:ascii="Abadi" w:hAnsi="Abadi"/>
+          <w:sz w:val="24"/>
+          <w:szCs w:val="24"/>
+        </w:rPr>
+        <w:t xml:space="preserve"> Direct,</w:t>
       </w:r>
     </w:p>
     <w:p>
@@ -7580,7 +8321,43 @@
           <w:sz w:val="24"/>
           <w:szCs w:val="24"/>
         </w:rPr>
-        <w:t>/medias/img_articles/article04.png</w:t>
+        <w:t>/</w:t>
+      </w:r>
+      <w:proofErr w:type="spellStart"/>
+      <w:r>
+        <w:rPr>
+          <w:rFonts w:ascii="Abadi" w:hAnsi="Abadi"/>
+          <w:sz w:val="24"/>
+          <w:szCs w:val="24"/>
+        </w:rPr>
+        <w:t>medias</w:t>
+      </w:r>
+      <w:proofErr w:type="spellEnd"/>
+      <w:r>
+        <w:rPr>
+          <w:rFonts w:ascii="Abadi" w:hAnsi="Abadi"/>
+          <w:sz w:val="24"/>
+          <w:szCs w:val="24"/>
+        </w:rPr>
+        <w:t>/</w:t>
+      </w:r>
+      <w:proofErr w:type="spellStart"/>
+      <w:r>
+        <w:rPr>
+          <w:rFonts w:ascii="Abadi" w:hAnsi="Abadi"/>
+          <w:sz w:val="24"/>
+          <w:szCs w:val="24"/>
+        </w:rPr>
+        <w:t>img_articles</w:t>
+      </w:r>
+      <w:proofErr w:type="spellEnd"/>
+      <w:r>
+        <w:rPr>
+          <w:rFonts w:ascii="Abadi" w:hAnsi="Abadi"/>
+          <w:sz w:val="24"/>
+          <w:szCs w:val="24"/>
+        </w:rPr>
+        <w:t>/article04.png</w:t>
       </w:r>
     </w:p>
     <w:p>
@@ -7680,7 +8457,25 @@
           <w:sz w:val="24"/>
           <w:szCs w:val="24"/>
         </w:rPr>
-        <w:t>Ottawa, territoire non cédé de la Nation algonquine Anishinaabeg (8 Septembre, 2021) –</w:t>
+        <w:t xml:space="preserve">Ottawa, territoire non cédé de la Nation algonquine </w:t>
+      </w:r>
+      <w:proofErr w:type="spellStart"/>
+      <w:r>
+        <w:rPr>
+          <w:rFonts w:ascii="Abadi" w:hAnsi="Abadi"/>
+          <w:sz w:val="24"/>
+          <w:szCs w:val="24"/>
+        </w:rPr>
+        <w:t>Anishinaabeg</w:t>
+      </w:r>
+      <w:proofErr w:type="spellEnd"/>
+      <w:r>
+        <w:rPr>
+          <w:rFonts w:ascii="Abadi" w:hAnsi="Abadi"/>
+          <w:sz w:val="24"/>
+          <w:szCs w:val="24"/>
+        </w:rPr>
+        <w:t xml:space="preserve"> (8 Septembre, 2021) –</w:t>
       </w:r>
     </w:p>
     <w:p>
@@ -7803,25 +8598,71 @@
           <w:sz w:val="24"/>
           <w:szCs w:val="24"/>
         </w:rPr>
-        <w:t xml:space="preserve"> représente les priorités collectives des principaux organismes environnementaux au Canada et précise les mesures qui doivent être mises en place pour affronter les différents défis auxquels tous les Canadien.ne.s sont confrontés. Le sondage non partisan a donc été préparé pour les aider à faire un choix éclairé pendant la campagne électorale et le jour du scrutin, le 20 septembre prochain.</w:t>
-      </w:r>
-    </w:p>
-    <w:p>
-      <w:pPr>
-        <w:jc w:val="both"/>
-        <w:rPr>
-          <w:rFonts w:ascii="Abadi" w:hAnsi="Abadi"/>
-          <w:sz w:val="24"/>
-          <w:szCs w:val="24"/>
-        </w:rPr>
-      </w:pPr>
-      <w:r>
-        <w:rPr>
-          <w:rFonts w:ascii="Abadi" w:hAnsi="Abadi"/>
-          <w:sz w:val="24"/>
-          <w:szCs w:val="24"/>
-        </w:rPr>
-        <w:t xml:space="preserve">« Nous savons que l’environnement et la justice sociale sont des enjeux prioritaires pour les électeur.trice.s dans le cadre de cette élection. Nous entendons aussi souvent dire qu’ils et elles ne savent pas quels partis ont présenté un plan solide pour s’attaquer à la crise climatique, protéger et restaurer la nature, contrer la pollution et défendre les droits environnementaux -en particulier ceux des peuples autochtones-, et ce, au cours de la prochaine décennie, </w:t>
+        <w:t xml:space="preserve"> représente les priorités collectives des principaux organismes environnementaux au Canada et précise les mesures qui doivent être mises en place pour affronter les différents défis auxquels tous les </w:t>
+      </w:r>
+      <w:proofErr w:type="spellStart"/>
+      <w:r>
+        <w:rPr>
+          <w:rFonts w:ascii="Abadi" w:hAnsi="Abadi"/>
+          <w:sz w:val="24"/>
+          <w:szCs w:val="24"/>
+        </w:rPr>
+        <w:t>Canadien.ne.s</w:t>
+      </w:r>
+      <w:proofErr w:type="spellEnd"/>
+      <w:r>
+        <w:rPr>
+          <w:rFonts w:ascii="Abadi" w:hAnsi="Abadi"/>
+          <w:sz w:val="24"/>
+          <w:szCs w:val="24"/>
+        </w:rPr>
+        <w:t xml:space="preserve"> sont confrontés. Le sondage non partisan a donc été préparé pour les aider à faire un choix éclairé pendant la campagne électorale et le jour du scrutin, le 20 septembre prochain.</w:t>
+      </w:r>
+    </w:p>
+    <w:p>
+      <w:pPr>
+        <w:jc w:val="both"/>
+        <w:rPr>
+          <w:rFonts w:ascii="Abadi" w:hAnsi="Abadi"/>
+          <w:sz w:val="24"/>
+          <w:szCs w:val="24"/>
+        </w:rPr>
+      </w:pPr>
+      <w:r>
+        <w:rPr>
+          <w:rFonts w:ascii="Abadi" w:hAnsi="Abadi"/>
+          <w:sz w:val="24"/>
+          <w:szCs w:val="24"/>
+        </w:rPr>
+        <w:t xml:space="preserve">« Nous savons que l’environnement et la justice sociale sont des enjeux prioritaires pour les </w:t>
+      </w:r>
+      <w:proofErr w:type="spellStart"/>
+      <w:proofErr w:type="gramStart"/>
+      <w:r>
+        <w:rPr>
+          <w:rFonts w:ascii="Abadi" w:hAnsi="Abadi"/>
+          <w:sz w:val="24"/>
+          <w:szCs w:val="24"/>
+        </w:rPr>
+        <w:t>électeur.trice</w:t>
+      </w:r>
+      <w:proofErr w:type="gramEnd"/>
+      <w:r>
+        <w:rPr>
+          <w:rFonts w:ascii="Abadi" w:hAnsi="Abadi"/>
+          <w:sz w:val="24"/>
+          <w:szCs w:val="24"/>
+        </w:rPr>
+        <w:t>.s</w:t>
+      </w:r>
+      <w:proofErr w:type="spellEnd"/>
+      <w:r>
+        <w:rPr>
+          <w:rFonts w:ascii="Abadi" w:hAnsi="Abadi"/>
+          <w:sz w:val="24"/>
+          <w:szCs w:val="24"/>
+        </w:rPr>
+        <w:t xml:space="preserve"> dans le cadre de cette élection. Nous entendons aussi souvent dire qu’ils et elles ne savent pas quels partis ont présenté un plan solide pour s’attaquer à la crise climatique, protéger et restaurer la nature, contrer la pollution et défendre les droits environnementaux -en particulier ceux des peuples autochtones-, et ce, au cours de la prochaine décennie, </w:t>
       </w:r>
       <w:r>
         <w:rPr>
@@ -7873,7 +8714,35 @@
           <w:sz w:val="24"/>
           <w:szCs w:val="24"/>
         </w:rPr>
-        <w:t xml:space="preserve"> Nous espérons que ce sondage encouragera les électeur.trice.s à se rendre aux urnes et à faire entendre leur voix en appuyant les partis prêts à faire ce qu’il faut pour créer un avenir durable et équitable. »</w:t>
+        <w:t xml:space="preserve"> Nous espérons que ce sondage encouragera les </w:t>
+      </w:r>
+      <w:proofErr w:type="spellStart"/>
+      <w:proofErr w:type="gramStart"/>
+      <w:r>
+        <w:rPr>
+          <w:rFonts w:ascii="Abadi" w:hAnsi="Abadi"/>
+          <w:sz w:val="24"/>
+          <w:szCs w:val="24"/>
+        </w:rPr>
+        <w:t>électeur.trice</w:t>
+      </w:r>
+      <w:proofErr w:type="gramEnd"/>
+      <w:r>
+        <w:rPr>
+          <w:rFonts w:ascii="Abadi" w:hAnsi="Abadi"/>
+          <w:sz w:val="24"/>
+          <w:szCs w:val="24"/>
+        </w:rPr>
+        <w:t>.s</w:t>
+      </w:r>
+      <w:proofErr w:type="spellEnd"/>
+      <w:r>
+        <w:rPr>
+          <w:rFonts w:ascii="Abadi" w:hAnsi="Abadi"/>
+          <w:sz w:val="24"/>
+          <w:szCs w:val="24"/>
+        </w:rPr>
+        <w:t xml:space="preserve"> à se rendre aux urnes et à faire entendre leur voix en appuyant les partis prêts à faire ce qu’il faut pour créer un avenir durable et équitable. »</w:t>
       </w:r>
     </w:p>
     <w:p>
@@ -7928,7 +8797,133 @@
           <w:szCs w:val="24"/>
         </w:rPr>
         <w:lastRenderedPageBreak/>
-        <w:t>Le sondage représente les priorités collectives des organismes suivants : Société pour la nature et les parcs du Canada (SNAP), Fondation David Suzuki, Ecology Action Centre, Équiterre, Environmental Defence, Greenpeace, Nature Canada, Stand.earth, Fondation Sierra Club Canada, West Coast Environmental Law Association, Wildlife Conservation Society Canada, WWF-Canada</w:t>
+        <w:t xml:space="preserve">Le sondage représente les priorités collectives des organismes suivants : Société pour la nature et les parcs du Canada (SNAP), Fondation David Suzuki, </w:t>
+      </w:r>
+      <w:proofErr w:type="spellStart"/>
+      <w:r>
+        <w:rPr>
+          <w:rFonts w:ascii="Abadi" w:hAnsi="Abadi"/>
+          <w:sz w:val="24"/>
+          <w:szCs w:val="24"/>
+        </w:rPr>
+        <w:t>Ecology</w:t>
+      </w:r>
+      <w:proofErr w:type="spellEnd"/>
+      <w:r>
+        <w:rPr>
+          <w:rFonts w:ascii="Abadi" w:hAnsi="Abadi"/>
+          <w:sz w:val="24"/>
+          <w:szCs w:val="24"/>
+        </w:rPr>
+        <w:t xml:space="preserve"> Action Centre, Équiterre, </w:t>
+      </w:r>
+      <w:proofErr w:type="spellStart"/>
+      <w:r>
+        <w:rPr>
+          <w:rFonts w:ascii="Abadi" w:hAnsi="Abadi"/>
+          <w:sz w:val="24"/>
+          <w:szCs w:val="24"/>
+        </w:rPr>
+        <w:t>Environmental</w:t>
+      </w:r>
+      <w:proofErr w:type="spellEnd"/>
+      <w:r>
+        <w:rPr>
+          <w:rFonts w:ascii="Abadi" w:hAnsi="Abadi"/>
+          <w:sz w:val="24"/>
+          <w:szCs w:val="24"/>
+        </w:rPr>
+        <w:t xml:space="preserve"> </w:t>
+      </w:r>
+      <w:proofErr w:type="spellStart"/>
+      <w:r>
+        <w:rPr>
+          <w:rFonts w:ascii="Abadi" w:hAnsi="Abadi"/>
+          <w:sz w:val="24"/>
+          <w:szCs w:val="24"/>
+        </w:rPr>
+        <w:t>Defence</w:t>
+      </w:r>
+      <w:proofErr w:type="spellEnd"/>
+      <w:r>
+        <w:rPr>
+          <w:rFonts w:ascii="Abadi" w:hAnsi="Abadi"/>
+          <w:sz w:val="24"/>
+          <w:szCs w:val="24"/>
+        </w:rPr>
+        <w:t xml:space="preserve">, Greenpeace, Nature Canada, </w:t>
+      </w:r>
+      <w:proofErr w:type="spellStart"/>
+      <w:r>
+        <w:rPr>
+          <w:rFonts w:ascii="Abadi" w:hAnsi="Abadi"/>
+          <w:sz w:val="24"/>
+          <w:szCs w:val="24"/>
+        </w:rPr>
+        <w:t>Stand.earth</w:t>
+      </w:r>
+      <w:proofErr w:type="spellEnd"/>
+      <w:r>
+        <w:rPr>
+          <w:rFonts w:ascii="Abadi" w:hAnsi="Abadi"/>
+          <w:sz w:val="24"/>
+          <w:szCs w:val="24"/>
+        </w:rPr>
+        <w:t xml:space="preserve">, Fondation Sierra Club Canada, West </w:t>
+      </w:r>
+      <w:proofErr w:type="spellStart"/>
+      <w:r>
+        <w:rPr>
+          <w:rFonts w:ascii="Abadi" w:hAnsi="Abadi"/>
+          <w:sz w:val="24"/>
+          <w:szCs w:val="24"/>
+        </w:rPr>
+        <w:t>Coast</w:t>
+      </w:r>
+      <w:proofErr w:type="spellEnd"/>
+      <w:r>
+        <w:rPr>
+          <w:rFonts w:ascii="Abadi" w:hAnsi="Abadi"/>
+          <w:sz w:val="24"/>
+          <w:szCs w:val="24"/>
+        </w:rPr>
+        <w:t xml:space="preserve"> </w:t>
+      </w:r>
+      <w:proofErr w:type="spellStart"/>
+      <w:r>
+        <w:rPr>
+          <w:rFonts w:ascii="Abadi" w:hAnsi="Abadi"/>
+          <w:sz w:val="24"/>
+          <w:szCs w:val="24"/>
+        </w:rPr>
+        <w:t>Environmental</w:t>
+      </w:r>
+      <w:proofErr w:type="spellEnd"/>
+      <w:r>
+        <w:rPr>
+          <w:rFonts w:ascii="Abadi" w:hAnsi="Abadi"/>
+          <w:sz w:val="24"/>
+          <w:szCs w:val="24"/>
+        </w:rPr>
+        <w:t xml:space="preserve"> Law Association, </w:t>
+      </w:r>
+      <w:proofErr w:type="spellStart"/>
+      <w:r>
+        <w:rPr>
+          <w:rFonts w:ascii="Abadi" w:hAnsi="Abadi"/>
+          <w:sz w:val="24"/>
+          <w:szCs w:val="24"/>
+        </w:rPr>
+        <w:t>Wildlife</w:t>
+      </w:r>
+      <w:proofErr w:type="spellEnd"/>
+      <w:r>
+        <w:rPr>
+          <w:rFonts w:ascii="Abadi" w:hAnsi="Abadi"/>
+          <w:sz w:val="24"/>
+          <w:szCs w:val="24"/>
+        </w:rPr>
+        <w:t xml:space="preserve"> Conservation Society Canada, WWF-Canada</w:t>
       </w:r>
     </w:p>
     <w:p>
@@ -8070,7 +9065,43 @@
           <w:sz w:val="24"/>
           <w:szCs w:val="24"/>
         </w:rPr>
-        <w:t>/medias/img_articles/article05.png</w:t>
+        <w:t>/</w:t>
+      </w:r>
+      <w:proofErr w:type="spellStart"/>
+      <w:r>
+        <w:rPr>
+          <w:rFonts w:ascii="Abadi" w:hAnsi="Abadi"/>
+          <w:sz w:val="24"/>
+          <w:szCs w:val="24"/>
+        </w:rPr>
+        <w:t>medias</w:t>
+      </w:r>
+      <w:proofErr w:type="spellEnd"/>
+      <w:r>
+        <w:rPr>
+          <w:rFonts w:ascii="Abadi" w:hAnsi="Abadi"/>
+          <w:sz w:val="24"/>
+          <w:szCs w:val="24"/>
+        </w:rPr>
+        <w:t>/</w:t>
+      </w:r>
+      <w:proofErr w:type="spellStart"/>
+      <w:r>
+        <w:rPr>
+          <w:rFonts w:ascii="Abadi" w:hAnsi="Abadi"/>
+          <w:sz w:val="24"/>
+          <w:szCs w:val="24"/>
+        </w:rPr>
+        <w:t>img_articles</w:t>
+      </w:r>
+      <w:proofErr w:type="spellEnd"/>
+      <w:r>
+        <w:rPr>
+          <w:rFonts w:ascii="Abadi" w:hAnsi="Abadi"/>
+          <w:sz w:val="24"/>
+          <w:szCs w:val="24"/>
+        </w:rPr>
+        <w:t>/article05.png</w:t>
       </w:r>
     </w:p>
     <w:p>
@@ -8098,7 +9129,25 @@
           <w:sz w:val="24"/>
           <w:szCs w:val="24"/>
         </w:rPr>
-        <w:t xml:space="preserve"> Aménagement du territoire : Une opportunité de changer de direction – Citoyens.nes à vous de jouer!</w:t>
+        <w:t xml:space="preserve"> Aménagement du territoire : Une opportunité de changer de direction – </w:t>
+      </w:r>
+      <w:proofErr w:type="spellStart"/>
+      <w:r>
+        <w:rPr>
+          <w:rFonts w:ascii="Abadi" w:hAnsi="Abadi"/>
+          <w:sz w:val="24"/>
+          <w:szCs w:val="24"/>
+        </w:rPr>
+        <w:t>Citoyens.nes</w:t>
+      </w:r>
+      <w:proofErr w:type="spellEnd"/>
+      <w:r>
+        <w:rPr>
+          <w:rFonts w:ascii="Abadi" w:hAnsi="Abadi"/>
+          <w:sz w:val="24"/>
+          <w:szCs w:val="24"/>
+        </w:rPr>
+        <w:t xml:space="preserve"> à vous de jouer!</w:t>
       </w:r>
     </w:p>
     <w:p>
@@ -8270,7 +9319,25 @@
           <w:sz w:val="24"/>
           <w:szCs w:val="24"/>
         </w:rPr>
-        <w:t>Le gouvernement du Québec a lancé en janvier un processus pour se doter d’une Stratégie nationale d’urbanisme et d’aménagement du territoire (SNUAT). Les experts, regroupements et citoyens.nes sont invité.es à participer à une consultation publique.</w:t>
+        <w:t xml:space="preserve">Le gouvernement du Québec a lancé en janvier un processus pour se doter d’une Stratégie nationale d’urbanisme et d’aménagement du territoire (SNUAT). Les experts, regroupements et </w:t>
+      </w:r>
+      <w:proofErr w:type="spellStart"/>
+      <w:r>
+        <w:rPr>
+          <w:rFonts w:ascii="Abadi" w:hAnsi="Abadi"/>
+          <w:sz w:val="24"/>
+          <w:szCs w:val="24"/>
+        </w:rPr>
+        <w:t>citoyens.nes</w:t>
+      </w:r>
+      <w:proofErr w:type="spellEnd"/>
+      <w:r>
+        <w:rPr>
+          <w:rFonts w:ascii="Abadi" w:hAnsi="Abadi"/>
+          <w:sz w:val="24"/>
+          <w:szCs w:val="24"/>
+        </w:rPr>
+        <w:t xml:space="preserve"> sont invité.es à participer à une consultation publique.</w:t>
       </w:r>
     </w:p>
     <w:p>
@@ -8364,7 +9431,25 @@
           <w:sz w:val="24"/>
           <w:szCs w:val="24"/>
         </w:rPr>
-        <w:t xml:space="preserve"> grâce à un système écofiscal “bonus-malus”.</w:t>
+        <w:t xml:space="preserve"> grâce à un système </w:t>
+      </w:r>
+      <w:proofErr w:type="spellStart"/>
+      <w:r>
+        <w:rPr>
+          <w:rFonts w:ascii="Abadi" w:hAnsi="Abadi"/>
+          <w:sz w:val="24"/>
+          <w:szCs w:val="24"/>
+        </w:rPr>
+        <w:t>écofiscal</w:t>
+      </w:r>
+      <w:proofErr w:type="spellEnd"/>
+      <w:r>
+        <w:rPr>
+          <w:rFonts w:ascii="Abadi" w:hAnsi="Abadi"/>
+          <w:sz w:val="24"/>
+          <w:szCs w:val="24"/>
+        </w:rPr>
+        <w:t xml:space="preserve"> “bonus-malus”.</w:t>
       </w:r>
     </w:p>
     <w:p>
@@ -8466,7 +9551,25 @@
           <w:sz w:val="24"/>
           <w:szCs w:val="24"/>
         </w:rPr>
-        <w:t>Visionner le webinaire du 7 septembre dernier qui dresse le portrait de la situation en plus de vous outiller pour poser des gestes concrets.</w:t>
+        <w:t xml:space="preserve">Visionner le webinaire du 7 septembre dernier qui </w:t>
+      </w:r>
+      <w:proofErr w:type="gramStart"/>
+      <w:r>
+        <w:rPr>
+          <w:rFonts w:ascii="Abadi" w:hAnsi="Abadi"/>
+          <w:sz w:val="24"/>
+          <w:szCs w:val="24"/>
+        </w:rPr>
+        <w:t>dresse</w:t>
+      </w:r>
+      <w:proofErr w:type="gramEnd"/>
+      <w:r>
+        <w:rPr>
+          <w:rFonts w:ascii="Abadi" w:hAnsi="Abadi"/>
+          <w:sz w:val="24"/>
+          <w:szCs w:val="24"/>
+        </w:rPr>
+        <w:t xml:space="preserve"> le portrait de la situation en plus de vous outiller pour poser des gestes concrets.</w:t>
       </w:r>
     </w:p>
     <w:p>
@@ -8618,7 +9721,43 @@
           <w:sz w:val="24"/>
           <w:szCs w:val="24"/>
         </w:rPr>
-        <w:t>/medias/img_articles/article06.png</w:t>
+        <w:t>/</w:t>
+      </w:r>
+      <w:proofErr w:type="spellStart"/>
+      <w:r>
+        <w:rPr>
+          <w:rFonts w:ascii="Abadi" w:hAnsi="Abadi"/>
+          <w:sz w:val="24"/>
+          <w:szCs w:val="24"/>
+        </w:rPr>
+        <w:t>medias</w:t>
+      </w:r>
+      <w:proofErr w:type="spellEnd"/>
+      <w:r>
+        <w:rPr>
+          <w:rFonts w:ascii="Abadi" w:hAnsi="Abadi"/>
+          <w:sz w:val="24"/>
+          <w:szCs w:val="24"/>
+        </w:rPr>
+        <w:t>/</w:t>
+      </w:r>
+      <w:proofErr w:type="spellStart"/>
+      <w:r>
+        <w:rPr>
+          <w:rFonts w:ascii="Abadi" w:hAnsi="Abadi"/>
+          <w:sz w:val="24"/>
+          <w:szCs w:val="24"/>
+        </w:rPr>
+        <w:t>img_articles</w:t>
+      </w:r>
+      <w:proofErr w:type="spellEnd"/>
+      <w:r>
+        <w:rPr>
+          <w:rFonts w:ascii="Abadi" w:hAnsi="Abadi"/>
+          <w:sz w:val="24"/>
+          <w:szCs w:val="24"/>
+        </w:rPr>
+        <w:t>/article06.png</w:t>
       </w:r>
     </w:p>
     <w:p>
@@ -8887,7 +10026,29 @@
           <w:sz w:val="24"/>
           <w:szCs w:val="24"/>
         </w:rPr>
-        <w:t>Claude Maheux Picard</w:t>
+        <w:t xml:space="preserve">Claude </w:t>
+      </w:r>
+      <w:proofErr w:type="spellStart"/>
+      <w:r>
+        <w:rPr>
+          <w:rFonts w:ascii="Abadi" w:hAnsi="Abadi"/>
+          <w:b/>
+          <w:bCs/>
+          <w:sz w:val="24"/>
+          <w:szCs w:val="24"/>
+        </w:rPr>
+        <w:t>Maheux</w:t>
+      </w:r>
+      <w:proofErr w:type="spellEnd"/>
+      <w:r>
+        <w:rPr>
+          <w:rFonts w:ascii="Abadi" w:hAnsi="Abadi"/>
+          <w:b/>
+          <w:bCs/>
+          <w:sz w:val="24"/>
+          <w:szCs w:val="24"/>
+        </w:rPr>
+        <w:t xml:space="preserve"> Picard</w:t>
       </w:r>
       <w:r>
         <w:rPr>
@@ -9012,7 +10173,25 @@
           <w:sz w:val="24"/>
           <w:szCs w:val="24"/>
         </w:rPr>
-        <w:t>Durant cet événement, vous aurez aussi l'occasion d'aller à la rencontre d'organisations oeuvrant dans le domaine en naviguant dans notre plateforme virtuelle novatrice.</w:t>
+        <w:t xml:space="preserve">Durant cet événement, vous aurez aussi l'occasion d'aller à la rencontre d'organisations </w:t>
+      </w:r>
+      <w:proofErr w:type="spellStart"/>
+      <w:r>
+        <w:rPr>
+          <w:rFonts w:ascii="Abadi" w:hAnsi="Abadi"/>
+          <w:sz w:val="24"/>
+          <w:szCs w:val="24"/>
+        </w:rPr>
+        <w:t>oeuvrant</w:t>
+      </w:r>
+      <w:proofErr w:type="spellEnd"/>
+      <w:r>
+        <w:rPr>
+          <w:rFonts w:ascii="Abadi" w:hAnsi="Abadi"/>
+          <w:sz w:val="24"/>
+          <w:szCs w:val="24"/>
+        </w:rPr>
+        <w:t xml:space="preserve"> dans le domaine en naviguant dans notre plateforme virtuelle novatrice.</w:t>
       </w:r>
     </w:p>
     <w:p>
@@ -9184,7 +10363,43 @@
           <w:sz w:val="24"/>
           <w:szCs w:val="24"/>
         </w:rPr>
-        <w:t>/medias/img_articles/article07.jpg</w:t>
+        <w:t>/</w:t>
+      </w:r>
+      <w:proofErr w:type="spellStart"/>
+      <w:r>
+        <w:rPr>
+          <w:rFonts w:ascii="Abadi" w:hAnsi="Abadi"/>
+          <w:sz w:val="24"/>
+          <w:szCs w:val="24"/>
+        </w:rPr>
+        <w:t>medias</w:t>
+      </w:r>
+      <w:proofErr w:type="spellEnd"/>
+      <w:r>
+        <w:rPr>
+          <w:rFonts w:ascii="Abadi" w:hAnsi="Abadi"/>
+          <w:sz w:val="24"/>
+          <w:szCs w:val="24"/>
+        </w:rPr>
+        <w:t>/</w:t>
+      </w:r>
+      <w:proofErr w:type="spellStart"/>
+      <w:r>
+        <w:rPr>
+          <w:rFonts w:ascii="Abadi" w:hAnsi="Abadi"/>
+          <w:sz w:val="24"/>
+          <w:szCs w:val="24"/>
+        </w:rPr>
+        <w:t>img_articles</w:t>
+      </w:r>
+      <w:proofErr w:type="spellEnd"/>
+      <w:r>
+        <w:rPr>
+          <w:rFonts w:ascii="Abadi" w:hAnsi="Abadi"/>
+          <w:sz w:val="24"/>
+          <w:szCs w:val="24"/>
+        </w:rPr>
+        <w:t>/article07.jpg</w:t>
       </w:r>
     </w:p>
     <w:p>
@@ -9395,7 +10610,43 @@
           <w:sz w:val="24"/>
           <w:szCs w:val="24"/>
         </w:rPr>
-        <w:t>/medias/img_articles/article07</w:t>
+        <w:t>/</w:t>
+      </w:r>
+      <w:proofErr w:type="spellStart"/>
+      <w:r>
+        <w:rPr>
+          <w:rFonts w:ascii="Abadi" w:hAnsi="Abadi"/>
+          <w:sz w:val="24"/>
+          <w:szCs w:val="24"/>
+        </w:rPr>
+        <w:t>medias</w:t>
+      </w:r>
+      <w:proofErr w:type="spellEnd"/>
+      <w:r>
+        <w:rPr>
+          <w:rFonts w:ascii="Abadi" w:hAnsi="Abadi"/>
+          <w:sz w:val="24"/>
+          <w:szCs w:val="24"/>
+        </w:rPr>
+        <w:t>/</w:t>
+      </w:r>
+      <w:proofErr w:type="spellStart"/>
+      <w:r>
+        <w:rPr>
+          <w:rFonts w:ascii="Abadi" w:hAnsi="Abadi"/>
+          <w:sz w:val="24"/>
+          <w:szCs w:val="24"/>
+        </w:rPr>
+        <w:t>img_articles</w:t>
+      </w:r>
+      <w:proofErr w:type="spellEnd"/>
+      <w:r>
+        <w:rPr>
+          <w:rFonts w:ascii="Abadi" w:hAnsi="Abadi"/>
+          <w:sz w:val="24"/>
+          <w:szCs w:val="24"/>
+        </w:rPr>
+        <w:t>/article07</w:t>
       </w:r>
       <w:r>
         <w:rPr>
@@ -9473,7 +10724,25 @@
           <w:sz w:val="24"/>
           <w:szCs w:val="24"/>
         </w:rPr>
-        <w:t>Durant de nombreuses années, la lutte contre le glyphosate a été un dossier central pour Équiterre. Aujourd’hui, nous travaillons dans une approche plus globale connue sous le nom d’agriculture régénérative. Cette approche permet d'aller à la source du problème qui engendre le besoin de pesticides et de fertilisants de synthèse, tout en ayant des co-bénéfices nombreux, comme l'augmentation de la résilience climatique des fermes.</w:t>
+        <w:t xml:space="preserve">Durant de nombreuses années, la lutte contre le glyphosate a été un dossier central pour Équiterre. Aujourd’hui, nous travaillons dans une approche plus globale connue sous le nom d’agriculture régénérative. Cette approche permet d'aller à la source du problème qui engendre le besoin de pesticides et de fertilisants de synthèse, tout en ayant des </w:t>
+      </w:r>
+      <w:proofErr w:type="spellStart"/>
+      <w:r>
+        <w:rPr>
+          <w:rFonts w:ascii="Abadi" w:hAnsi="Abadi"/>
+          <w:sz w:val="24"/>
+          <w:szCs w:val="24"/>
+        </w:rPr>
+        <w:t>co</w:t>
+      </w:r>
+      <w:proofErr w:type="spellEnd"/>
+      <w:r>
+        <w:rPr>
+          <w:rFonts w:ascii="Abadi" w:hAnsi="Abadi"/>
+          <w:sz w:val="24"/>
+          <w:szCs w:val="24"/>
+        </w:rPr>
+        <w:t>-bénéfices nombreux, comme l'augmentation de la résilience climatique des fermes.</w:t>
       </w:r>
     </w:p>
     <w:p>
@@ -9657,7 +10926,43 @@
           <w:sz w:val="24"/>
           <w:szCs w:val="24"/>
         </w:rPr>
-        <w:t>/medias/img_articles/article08.</w:t>
+        <w:t>/</w:t>
+      </w:r>
+      <w:proofErr w:type="spellStart"/>
+      <w:r>
+        <w:rPr>
+          <w:rFonts w:ascii="Abadi" w:hAnsi="Abadi"/>
+          <w:sz w:val="24"/>
+          <w:szCs w:val="24"/>
+        </w:rPr>
+        <w:t>medias</w:t>
+      </w:r>
+      <w:proofErr w:type="spellEnd"/>
+      <w:r>
+        <w:rPr>
+          <w:rFonts w:ascii="Abadi" w:hAnsi="Abadi"/>
+          <w:sz w:val="24"/>
+          <w:szCs w:val="24"/>
+        </w:rPr>
+        <w:t>/</w:t>
+      </w:r>
+      <w:proofErr w:type="spellStart"/>
+      <w:r>
+        <w:rPr>
+          <w:rFonts w:ascii="Abadi" w:hAnsi="Abadi"/>
+          <w:sz w:val="24"/>
+          <w:szCs w:val="24"/>
+        </w:rPr>
+        <w:t>img_articles</w:t>
+      </w:r>
+      <w:proofErr w:type="spellEnd"/>
+      <w:r>
+        <w:rPr>
+          <w:rFonts w:ascii="Abadi" w:hAnsi="Abadi"/>
+          <w:sz w:val="24"/>
+          <w:szCs w:val="24"/>
+        </w:rPr>
+        <w:t>/article08.</w:t>
       </w:r>
       <w:r>
         <w:rPr>
@@ -9793,7 +11098,25 @@
           <w:sz w:val="24"/>
           <w:szCs w:val="24"/>
         </w:rPr>
-        <w:t>Chez Équiterre, nous croyons fortement que le vélo est une belle alternative à l'auto solo lorsque le vélo et le transport en commun ne conviennent pas. C’est dans cet esprit que nous lançons notre toute nouvelle campagne Vélovolt*.</w:t>
+        <w:t xml:space="preserve">Chez Équiterre, nous croyons fortement que le vélo est une belle alternative à l'auto solo lorsque le vélo et le transport en commun ne conviennent pas. C’est dans cet esprit que nous lançons notre toute nouvelle campagne </w:t>
+      </w:r>
+      <w:proofErr w:type="spellStart"/>
+      <w:r>
+        <w:rPr>
+          <w:rFonts w:ascii="Abadi" w:hAnsi="Abadi"/>
+          <w:sz w:val="24"/>
+          <w:szCs w:val="24"/>
+        </w:rPr>
+        <w:t>Vélovolt</w:t>
+      </w:r>
+      <w:proofErr w:type="spellEnd"/>
+      <w:r>
+        <w:rPr>
+          <w:rFonts w:ascii="Abadi" w:hAnsi="Abadi"/>
+          <w:sz w:val="24"/>
+          <w:szCs w:val="24"/>
+        </w:rPr>
+        <w:t>*.</w:t>
       </w:r>
     </w:p>
     <w:p>
@@ -9880,7 +11203,25 @@
           <w:sz w:val="24"/>
           <w:szCs w:val="24"/>
         </w:rPr>
-        <w:t>Dès cet automne, la campagne Vélovolt prendra son envol avec un premier projet pilote. Celui-ci donnera la chance à des travailleurs et travailleuses et aux employeurs d'expérimenter le vélo à assistance électrique pour le trajet vers leur lieu de travail. Des employés-es de l’Université de Montréal et de la ville de Trois-Rivières pourront ainsi tester un vélo électrique pendant deux ou quatre semaines pour leur transport au boulot.</w:t>
+        <w:t xml:space="preserve">Dès cet automne, la campagne </w:t>
+      </w:r>
+      <w:proofErr w:type="spellStart"/>
+      <w:r>
+        <w:rPr>
+          <w:rFonts w:ascii="Abadi" w:hAnsi="Abadi"/>
+          <w:sz w:val="24"/>
+          <w:szCs w:val="24"/>
+        </w:rPr>
+        <w:t>Vélovolt</w:t>
+      </w:r>
+      <w:proofErr w:type="spellEnd"/>
+      <w:r>
+        <w:rPr>
+          <w:rFonts w:ascii="Abadi" w:hAnsi="Abadi"/>
+          <w:sz w:val="24"/>
+          <w:szCs w:val="24"/>
+        </w:rPr>
+        <w:t xml:space="preserve"> prendra son envol avec un premier projet pilote. Celui-ci donnera la chance à des travailleurs et travailleuses et aux employeurs d'expérimenter le vélo à assistance électrique pour le trajet vers leur lieu de travail. Des employés-es de l’Université de Montréal et de la ville de Trois-Rivières pourront ainsi tester un vélo électrique pendant deux ou quatre semaines pour leur transport au boulot.</w:t>
       </w:r>
     </w:p>
     <w:p>
@@ -9974,7 +11315,25 @@
           <w:sz w:val="24"/>
           <w:szCs w:val="24"/>
         </w:rPr>
-        <w:t>Le projet pilote Vélovolt servira également à mieux cerner les motivations et les freins des travailleurs et travailleuses ainsi que des employeurs face à l'expérience du vélo à assistance électrique. Nous avons l'objectif d'alimenter les solutions tout au long de la campagne afin de rendre encore plus accessible le vélo électrique auprès de différentes populations ciblées partout au Québec.</w:t>
+        <w:t xml:space="preserve">Le projet pilote </w:t>
+      </w:r>
+      <w:proofErr w:type="spellStart"/>
+      <w:r>
+        <w:rPr>
+          <w:rFonts w:ascii="Abadi" w:hAnsi="Abadi"/>
+          <w:sz w:val="24"/>
+          <w:szCs w:val="24"/>
+        </w:rPr>
+        <w:t>Vélovolt</w:t>
+      </w:r>
+      <w:proofErr w:type="spellEnd"/>
+      <w:r>
+        <w:rPr>
+          <w:rFonts w:ascii="Abadi" w:hAnsi="Abadi"/>
+          <w:sz w:val="24"/>
+          <w:szCs w:val="24"/>
+        </w:rPr>
+        <w:t xml:space="preserve"> servira également à mieux cerner les motivations et les freins des travailleurs et travailleuses ainsi que des employeurs face à l'expérience du vélo à assistance électrique. Nous avons l'objectif d'alimenter les solutions tout au long de la campagne afin de rendre encore plus accessible le vélo électrique auprès de différentes populations ciblées partout au Québec.</w:t>
       </w:r>
     </w:p>
     <w:p>
@@ -10079,7 +11438,25 @@
           <w:sz w:val="24"/>
           <w:szCs w:val="24"/>
         </w:rPr>
-        <w:t>Notre campagne Vélovolt permettra de sensibiliser la population sur le sujet et de mettre en lumière les multiples bénéfices d'enfourcher un vélo pour les trajets du quotidien.</w:t>
+        <w:t xml:space="preserve">Notre campagne </w:t>
+      </w:r>
+      <w:proofErr w:type="spellStart"/>
+      <w:r>
+        <w:rPr>
+          <w:rFonts w:ascii="Abadi" w:hAnsi="Abadi"/>
+          <w:sz w:val="24"/>
+          <w:szCs w:val="24"/>
+        </w:rPr>
+        <w:t>Vélovolt</w:t>
+      </w:r>
+      <w:proofErr w:type="spellEnd"/>
+      <w:r>
+        <w:rPr>
+          <w:rFonts w:ascii="Abadi" w:hAnsi="Abadi"/>
+          <w:sz w:val="24"/>
+          <w:szCs w:val="24"/>
+        </w:rPr>
+        <w:t xml:space="preserve"> permettra de sensibiliser la population sur le sujet et de mettre en lumière les multiples bénéfices d'enfourcher un vélo pour les trajets du quotidien.</w:t>
       </w:r>
     </w:p>
     <w:p>
@@ -10189,7 +11566,43 @@
           <w:sz w:val="24"/>
           <w:szCs w:val="24"/>
         </w:rPr>
-        <w:t>/medias/img_articles/article09.png</w:t>
+        <w:t>/</w:t>
+      </w:r>
+      <w:proofErr w:type="spellStart"/>
+      <w:r>
+        <w:rPr>
+          <w:rFonts w:ascii="Abadi" w:hAnsi="Abadi"/>
+          <w:sz w:val="24"/>
+          <w:szCs w:val="24"/>
+        </w:rPr>
+        <w:t>medias</w:t>
+      </w:r>
+      <w:proofErr w:type="spellEnd"/>
+      <w:r>
+        <w:rPr>
+          <w:rFonts w:ascii="Abadi" w:hAnsi="Abadi"/>
+          <w:sz w:val="24"/>
+          <w:szCs w:val="24"/>
+        </w:rPr>
+        <w:t>/</w:t>
+      </w:r>
+      <w:proofErr w:type="spellStart"/>
+      <w:r>
+        <w:rPr>
+          <w:rFonts w:ascii="Abadi" w:hAnsi="Abadi"/>
+          <w:sz w:val="24"/>
+          <w:szCs w:val="24"/>
+        </w:rPr>
+        <w:t>img_articles</w:t>
+      </w:r>
+      <w:proofErr w:type="spellEnd"/>
+      <w:r>
+        <w:rPr>
+          <w:rFonts w:ascii="Abadi" w:hAnsi="Abadi"/>
+          <w:sz w:val="24"/>
+          <w:szCs w:val="24"/>
+        </w:rPr>
+        <w:t>/article09.png</w:t>
       </w:r>
     </w:p>
     <w:p>
@@ -10333,7 +11746,25 @@
           <w:sz w:val="24"/>
           <w:szCs w:val="24"/>
         </w:rPr>
-        <w:t>Mais même si la volonté de sortir de ce cercle vicieux est bien là, le manque d’informations sur la réparabilité au moment de l’achat rend la tâche plus ardue aux consommateurs et consommatrices. Sans parler du coût parfois dissuasif de la réparation : le prix de la pièce défectueuse à remplacer ajouté aux prix de la main-d'œuvre dépassent parfois l’achat d’un appareil neuf.</w:t>
+        <w:t xml:space="preserve">Mais même si la volonté de sortir de ce cercle vicieux est bien là, le manque d’informations sur la réparabilité au moment de l’achat rend la tâche plus ardue aux consommateurs et consommatrices. Sans parler du coût parfois dissuasif de la réparation : le prix de la pièce défectueuse à remplacer </w:t>
+      </w:r>
+      <w:proofErr w:type="gramStart"/>
+      <w:r>
+        <w:rPr>
+          <w:rFonts w:ascii="Abadi" w:hAnsi="Abadi"/>
+          <w:sz w:val="24"/>
+          <w:szCs w:val="24"/>
+        </w:rPr>
+        <w:t>ajouté</w:t>
+      </w:r>
+      <w:proofErr w:type="gramEnd"/>
+      <w:r>
+        <w:rPr>
+          <w:rFonts w:ascii="Abadi" w:hAnsi="Abadi"/>
+          <w:sz w:val="24"/>
+          <w:szCs w:val="24"/>
+        </w:rPr>
+        <w:t xml:space="preserve"> aux prix de la main-d'œuvre dépassent parfois l’achat d’un appareil neuf.</w:t>
       </w:r>
     </w:p>
     <w:p>
@@ -10444,7 +11875,27 @@
           <w:szCs w:val="24"/>
           <w:highlight w:val="yellow"/>
         </w:rPr>
-        <w:t>(lien vers https://equiterre.cauzio.org/fr/actions/exigeons-des-biens-durables-et-reparables)</w:t>
+        <w:t>(</w:t>
+      </w:r>
+      <w:proofErr w:type="gramStart"/>
+      <w:r>
+        <w:rPr>
+          <w:rFonts w:ascii="Abadi" w:hAnsi="Abadi"/>
+          <w:sz w:val="24"/>
+          <w:szCs w:val="24"/>
+          <w:highlight w:val="yellow"/>
+        </w:rPr>
+        <w:t>lien</w:t>
+      </w:r>
+      <w:proofErr w:type="gramEnd"/>
+      <w:r>
+        <w:rPr>
+          <w:rFonts w:ascii="Abadi" w:hAnsi="Abadi"/>
+          <w:sz w:val="24"/>
+          <w:szCs w:val="24"/>
+          <w:highlight w:val="yellow"/>
+        </w:rPr>
+        <w:t xml:space="preserve"> vers https://equiterre.cauzio.org/fr/actions/exigeons-des-biens-durables-et-reparables)</w:t>
       </w:r>
     </w:p>
     <w:p>
@@ -10673,8 +12124,19 @@
           <w:szCs w:val="24"/>
           <w:u w:val="single"/>
         </w:rPr>
-        <w:t xml:space="preserve"> d'iFixit</w:t>
-      </w:r>
+        <w:t xml:space="preserve"> d'</w:t>
+      </w:r>
+      <w:proofErr w:type="spellStart"/>
+      <w:r>
+        <w:rPr>
+          <w:rFonts w:ascii="Abadi" w:hAnsi="Abadi"/>
+          <w:sz w:val="24"/>
+          <w:szCs w:val="24"/>
+          <w:u w:val="single"/>
+        </w:rPr>
+        <w:t>iFixit</w:t>
+      </w:r>
+      <w:proofErr w:type="spellEnd"/>
       <w:r>
         <w:rPr>
           <w:rFonts w:ascii="Abadi" w:hAnsi="Abadi"/>
@@ -10792,6 +12254,7 @@
         </w:rPr>
         <w:t xml:space="preserve">Plusieurs groupes Facebook regroupent des communautés de personnes qui souhaitent réparer leurs objets. </w:t>
       </w:r>
+      <w:proofErr w:type="spellStart"/>
       <w:r>
         <w:rPr>
           <w:rFonts w:ascii="Abadi" w:hAnsi="Abadi"/>
@@ -10799,7 +12262,17 @@
           <w:szCs w:val="24"/>
           <w:u w:val="single"/>
         </w:rPr>
-        <w:t>Touski s’répare</w:t>
+        <w:t>Touski</w:t>
+      </w:r>
+      <w:proofErr w:type="spellEnd"/>
+      <w:r>
+        <w:rPr>
+          <w:rFonts w:ascii="Abadi" w:hAnsi="Abadi"/>
+          <w:sz w:val="24"/>
+          <w:szCs w:val="24"/>
+          <w:u w:val="single"/>
+        </w:rPr>
+        <w:t xml:space="preserve"> s’répare</w:t>
       </w:r>
       <w:r>
         <w:rPr>
@@ -10896,8 +12369,9 @@
           <w:szCs w:val="24"/>
           <w:u w:val="single"/>
         </w:rPr>
-        <w:t>les Réparothon d’Insertech</w:t>
-      </w:r>
+        <w:t xml:space="preserve">les </w:t>
+      </w:r>
+      <w:proofErr w:type="spellStart"/>
       <w:r>
         <w:rPr>
           <w:rFonts w:ascii="Abadi" w:hAnsi="Abadi"/>
@@ -10905,6 +12379,36 @@
           <w:szCs w:val="24"/>
           <w:u w:val="single"/>
         </w:rPr>
+        <w:t>Réparothon</w:t>
+      </w:r>
+      <w:proofErr w:type="spellEnd"/>
+      <w:r>
+        <w:rPr>
+          <w:rFonts w:ascii="Abadi" w:hAnsi="Abadi"/>
+          <w:sz w:val="24"/>
+          <w:szCs w:val="24"/>
+          <w:u w:val="single"/>
+        </w:rPr>
+        <w:t xml:space="preserve"> d’</w:t>
+      </w:r>
+      <w:proofErr w:type="spellStart"/>
+      <w:r>
+        <w:rPr>
+          <w:rFonts w:ascii="Abadi" w:hAnsi="Abadi"/>
+          <w:sz w:val="24"/>
+          <w:szCs w:val="24"/>
+          <w:u w:val="single"/>
+        </w:rPr>
+        <w:t>Insertech</w:t>
+      </w:r>
+      <w:proofErr w:type="spellEnd"/>
+      <w:r>
+        <w:rPr>
+          <w:rFonts w:ascii="Abadi" w:hAnsi="Abadi"/>
+          <w:sz w:val="24"/>
+          <w:szCs w:val="24"/>
+          <w:u w:val="single"/>
+        </w:rPr>
         <w:t xml:space="preserve"> </w:t>
       </w:r>
       <w:r>
@@ -10940,6 +12444,7 @@
         </w:rPr>
         <w:t xml:space="preserve">pour les objets informatiques ou électroniques) ou encore les </w:t>
       </w:r>
+      <w:proofErr w:type="spellStart"/>
       <w:r>
         <w:rPr>
           <w:rFonts w:ascii="Abadi" w:hAnsi="Abadi"/>
@@ -10947,7 +12452,17 @@
           <w:szCs w:val="24"/>
           <w:u w:val="single"/>
         </w:rPr>
-        <w:t>Repair Café</w:t>
+        <w:t>Repair</w:t>
+      </w:r>
+      <w:proofErr w:type="spellEnd"/>
+      <w:r>
+        <w:rPr>
+          <w:rFonts w:ascii="Abadi" w:hAnsi="Abadi"/>
+          <w:sz w:val="24"/>
+          <w:szCs w:val="24"/>
+          <w:u w:val="single"/>
+        </w:rPr>
+        <w:t xml:space="preserve"> Café</w:t>
       </w:r>
       <w:r>
         <w:rPr>
@@ -11414,7 +12929,43 @@
           <w:sz w:val="24"/>
           <w:szCs w:val="24"/>
         </w:rPr>
-        <w:t>sources/medias/img_articles/articles10.png</w:t>
+        <w:t>sources/</w:t>
+      </w:r>
+      <w:proofErr w:type="spellStart"/>
+      <w:r>
+        <w:rPr>
+          <w:rFonts w:ascii="Abadi" w:hAnsi="Abadi"/>
+          <w:sz w:val="24"/>
+          <w:szCs w:val="24"/>
+        </w:rPr>
+        <w:t>medias</w:t>
+      </w:r>
+      <w:proofErr w:type="spellEnd"/>
+      <w:r>
+        <w:rPr>
+          <w:rFonts w:ascii="Abadi" w:hAnsi="Abadi"/>
+          <w:sz w:val="24"/>
+          <w:szCs w:val="24"/>
+        </w:rPr>
+        <w:t>/</w:t>
+      </w:r>
+      <w:proofErr w:type="spellStart"/>
+      <w:r>
+        <w:rPr>
+          <w:rFonts w:ascii="Abadi" w:hAnsi="Abadi"/>
+          <w:sz w:val="24"/>
+          <w:szCs w:val="24"/>
+        </w:rPr>
+        <w:t>img_articles</w:t>
+      </w:r>
+      <w:proofErr w:type="spellEnd"/>
+      <w:r>
+        <w:rPr>
+          <w:rFonts w:ascii="Abadi" w:hAnsi="Abadi"/>
+          <w:sz w:val="24"/>
+          <w:szCs w:val="24"/>
+        </w:rPr>
+        <w:t>/articles10.png</w:t>
       </w:r>
     </w:p>
     <w:p>
@@ -11540,7 +13091,25 @@
           <w:sz w:val="24"/>
           <w:szCs w:val="24"/>
         </w:rPr>
-        <w:t>Près d’une quinzaine de nouvelles organisations ont aussi rejoint la coalition à titre de partenaires. Il s’agit du Conseil de quartier de Saint-Sauveur, du Conseil de quartier du Vieux-Limoilou, des conseils régionaux de l'environnement (CRE) des régions de l'Estrie, de l'Outaouais, de Lanaudière, de Laval et de Montréal, du Centre d’écologie urbaine de Montréal, du Collectif Virage à Lévis, de Copticom Stratégies relations publiques, de Greenpeace Canada, de Nature Québec, de Piétons Québec et du Réseau québécois de l’action communautaire autonome. D’autres partenaires devraient être annoncés prochainement.</w:t>
+        <w:t xml:space="preserve">Près d’une quinzaine de nouvelles organisations ont aussi rejoint la coalition à titre de partenaires. Il s’agit du Conseil de quartier de Saint-Sauveur, du Conseil de quartier du Vieux-Limoilou, des conseils régionaux de l'environnement (CRE) des régions de l'Estrie, de l'Outaouais, de Lanaudière, de Laval et de Montréal, du Centre d’écologie urbaine de Montréal, du Collectif Virage à Lévis, de </w:t>
+      </w:r>
+      <w:proofErr w:type="spellStart"/>
+      <w:r>
+        <w:rPr>
+          <w:rFonts w:ascii="Abadi" w:hAnsi="Abadi"/>
+          <w:sz w:val="24"/>
+          <w:szCs w:val="24"/>
+        </w:rPr>
+        <w:t>Copticom</w:t>
+      </w:r>
+      <w:proofErr w:type="spellEnd"/>
+      <w:r>
+        <w:rPr>
+          <w:rFonts w:ascii="Abadi" w:hAnsi="Abadi"/>
+          <w:sz w:val="24"/>
+          <w:szCs w:val="24"/>
+        </w:rPr>
+        <w:t xml:space="preserve"> Stratégies relations publiques, de Greenpeace Canada, de Nature Québec, de Piétons Québec et du Réseau québécois de l’action communautaire autonome. D’autres partenaires devraient être annoncés prochainement.</w:t>
       </w:r>
     </w:p>
     <w:p>
@@ -11661,7 +13230,27 @@
           <w:sz w:val="24"/>
           <w:szCs w:val="24"/>
         </w:rPr>
-        <w:t>Toutes et tous les citoyennes et citoyens, ainsi que les organisations désirant dénoncer ce projet autoroutier peuvent signer la pétition sur le site nonautroisiemelien.quebec.</w:t>
+        <w:t xml:space="preserve">Toutes et tous les citoyennes et citoyens, ainsi que les organisations désirant dénoncer ce projet autoroutier peuvent signer la pétition sur le site </w:t>
+      </w:r>
+      <w:proofErr w:type="spellStart"/>
+      <w:proofErr w:type="gramStart"/>
+      <w:r>
+        <w:rPr>
+          <w:rFonts w:ascii="Abadi" w:hAnsi="Abadi"/>
+          <w:sz w:val="24"/>
+          <w:szCs w:val="24"/>
+        </w:rPr>
+        <w:t>nonautroisiemelien.quebec</w:t>
+      </w:r>
+      <w:proofErr w:type="spellEnd"/>
+      <w:proofErr w:type="gramEnd"/>
+      <w:r>
+        <w:rPr>
+          <w:rFonts w:ascii="Abadi" w:hAnsi="Abadi"/>
+          <w:sz w:val="24"/>
+          <w:szCs w:val="24"/>
+        </w:rPr>
+        <w:t>.</w:t>
       </w:r>
     </w:p>
     <w:p>
@@ -11750,7 +13339,43 @@
           <w:sz w:val="24"/>
           <w:szCs w:val="24"/>
         </w:rPr>
-        <w:t>/medias/img_articles/article11.png</w:t>
+        <w:t>/</w:t>
+      </w:r>
+      <w:proofErr w:type="spellStart"/>
+      <w:r>
+        <w:rPr>
+          <w:rFonts w:ascii="Abadi" w:hAnsi="Abadi"/>
+          <w:sz w:val="24"/>
+          <w:szCs w:val="24"/>
+        </w:rPr>
+        <w:t>medias</w:t>
+      </w:r>
+      <w:proofErr w:type="spellEnd"/>
+      <w:r>
+        <w:rPr>
+          <w:rFonts w:ascii="Abadi" w:hAnsi="Abadi"/>
+          <w:sz w:val="24"/>
+          <w:szCs w:val="24"/>
+        </w:rPr>
+        <w:t>/</w:t>
+      </w:r>
+      <w:proofErr w:type="spellStart"/>
+      <w:r>
+        <w:rPr>
+          <w:rFonts w:ascii="Abadi" w:hAnsi="Abadi"/>
+          <w:sz w:val="24"/>
+          <w:szCs w:val="24"/>
+        </w:rPr>
+        <w:t>img_articles</w:t>
+      </w:r>
+      <w:proofErr w:type="spellEnd"/>
+      <w:r>
+        <w:rPr>
+          <w:rFonts w:ascii="Abadi" w:hAnsi="Abadi"/>
+          <w:sz w:val="24"/>
+          <w:szCs w:val="24"/>
+        </w:rPr>
+        <w:t>/article11.png</w:t>
       </w:r>
     </w:p>
     <w:p>
@@ -12030,7 +13655,25 @@
           <w:szCs w:val="24"/>
         </w:rPr>
         <w:lastRenderedPageBreak/>
-        <w:t>La cafétéria du CHSLD de Sainte-Agathe-des-Monts s’est donnée l’objectif d’intégrer davantage de produits locaux régionaux dans leurs menus en développant des partenariats avec les producteurs régionaux - résultat : aujourd’hui leurs repas sont composés au moins de 50</w:t>
+        <w:t xml:space="preserve">La cafétéria du CHSLD de Sainte-Agathe-des-Monts s’est </w:t>
+      </w:r>
+      <w:proofErr w:type="gramStart"/>
+      <w:r>
+        <w:rPr>
+          <w:rFonts w:ascii="Abadi" w:hAnsi="Abadi"/>
+          <w:sz w:val="24"/>
+          <w:szCs w:val="24"/>
+        </w:rPr>
+        <w:t>donnée</w:t>
+      </w:r>
+      <w:proofErr w:type="gramEnd"/>
+      <w:r>
+        <w:rPr>
+          <w:rFonts w:ascii="Abadi" w:hAnsi="Abadi"/>
+          <w:sz w:val="24"/>
+          <w:szCs w:val="24"/>
+        </w:rPr>
+        <w:t xml:space="preserve"> l’objectif d’intégrer davantage de produits locaux régionaux dans leurs menus en développant des partenariats avec les producteurs régionaux - résultat : aujourd’hui leurs repas sont composés au moins de 50</w:t>
       </w:r>
       <w:r>
         <w:rPr>
@@ -12470,7 +14113,43 @@
           <w:sz w:val="24"/>
           <w:szCs w:val="24"/>
         </w:rPr>
-        <w:t>/medias/img_articles/article12.png</w:t>
+        <w:t>/</w:t>
+      </w:r>
+      <w:proofErr w:type="spellStart"/>
+      <w:r>
+        <w:rPr>
+          <w:rFonts w:ascii="Abadi" w:hAnsi="Abadi"/>
+          <w:sz w:val="24"/>
+          <w:szCs w:val="24"/>
+        </w:rPr>
+        <w:t>medias</w:t>
+      </w:r>
+      <w:proofErr w:type="spellEnd"/>
+      <w:r>
+        <w:rPr>
+          <w:rFonts w:ascii="Abadi" w:hAnsi="Abadi"/>
+          <w:sz w:val="24"/>
+          <w:szCs w:val="24"/>
+        </w:rPr>
+        <w:t>/</w:t>
+      </w:r>
+      <w:proofErr w:type="spellStart"/>
+      <w:r>
+        <w:rPr>
+          <w:rFonts w:ascii="Abadi" w:hAnsi="Abadi"/>
+          <w:sz w:val="24"/>
+          <w:szCs w:val="24"/>
+        </w:rPr>
+        <w:t>img_articles</w:t>
+      </w:r>
+      <w:proofErr w:type="spellEnd"/>
+      <w:r>
+        <w:rPr>
+          <w:rFonts w:ascii="Abadi" w:hAnsi="Abadi"/>
+          <w:sz w:val="24"/>
+          <w:szCs w:val="24"/>
+        </w:rPr>
+        <w:t>/article12.png</w:t>
       </w:r>
     </w:p>
     <w:p>
@@ -12506,7 +14185,25 @@
           <w:sz w:val="24"/>
           <w:szCs w:val="24"/>
         </w:rPr>
-        <w:t>20 000 $ pour l’économie circulaire, merci Lespac !</w:t>
+        <w:t xml:space="preserve">20 000 $ pour l’économie circulaire, merci </w:t>
+      </w:r>
+      <w:proofErr w:type="spellStart"/>
+      <w:r>
+        <w:rPr>
+          <w:rFonts w:ascii="Abadi" w:hAnsi="Abadi"/>
+          <w:sz w:val="24"/>
+          <w:szCs w:val="24"/>
+        </w:rPr>
+        <w:t>Lespac</w:t>
+      </w:r>
+      <w:proofErr w:type="spellEnd"/>
+      <w:r>
+        <w:rPr>
+          <w:rFonts w:ascii="Abadi" w:hAnsi="Abadi"/>
+          <w:sz w:val="24"/>
+          <w:szCs w:val="24"/>
+        </w:rPr>
+        <w:t xml:space="preserve"> !</w:t>
       </w:r>
     </w:p>
     <w:p>
@@ -12579,35 +14276,71 @@
           <w:sz w:val="24"/>
           <w:szCs w:val="24"/>
         </w:rPr>
-        <w:t>Le 5 juin dernier, Équiterre a lancé une campagne de collecte de fonds avec LesPAC - la plateforme de vente et d’achat de seconde main - qui a permis de récolter 20 000 $.</w:t>
-      </w:r>
-    </w:p>
-    <w:p>
-      <w:pPr>
-        <w:jc w:val="both"/>
-        <w:rPr>
-          <w:rFonts w:ascii="Abadi" w:hAnsi="Abadi"/>
-          <w:sz w:val="24"/>
-          <w:szCs w:val="24"/>
-        </w:rPr>
-      </w:pPr>
-    </w:p>
-    <w:p>
-      <w:pPr>
-        <w:jc w:val="both"/>
-        <w:rPr>
-          <w:rFonts w:ascii="Abadi" w:hAnsi="Abadi"/>
-          <w:sz w:val="24"/>
-          <w:szCs w:val="24"/>
-        </w:rPr>
-      </w:pPr>
-      <w:r>
-        <w:rPr>
-          <w:rFonts w:ascii="Abadi" w:hAnsi="Abadi"/>
-          <w:sz w:val="24"/>
-          <w:szCs w:val="24"/>
-        </w:rPr>
-        <w:t>Jusqu’au 31 juillet 2021, pour chaque nouvelle annonce particulier publiée sur son site, LesPAC faisait un don de 1 $ à Équiterre.</w:t>
+        <w:t xml:space="preserve">Le 5 juin dernier, Équiterre a lancé une campagne de collecte de fonds avec </w:t>
+      </w:r>
+      <w:proofErr w:type="spellStart"/>
+      <w:r>
+        <w:rPr>
+          <w:rFonts w:ascii="Abadi" w:hAnsi="Abadi"/>
+          <w:sz w:val="24"/>
+          <w:szCs w:val="24"/>
+        </w:rPr>
+        <w:t>LesPAC</w:t>
+      </w:r>
+      <w:proofErr w:type="spellEnd"/>
+      <w:r>
+        <w:rPr>
+          <w:rFonts w:ascii="Abadi" w:hAnsi="Abadi"/>
+          <w:sz w:val="24"/>
+          <w:szCs w:val="24"/>
+        </w:rPr>
+        <w:t xml:space="preserve"> - la plateforme de vente et d’achat de seconde main - qui a permis de récolter 20 000 $.</w:t>
+      </w:r>
+    </w:p>
+    <w:p>
+      <w:pPr>
+        <w:jc w:val="both"/>
+        <w:rPr>
+          <w:rFonts w:ascii="Abadi" w:hAnsi="Abadi"/>
+          <w:sz w:val="24"/>
+          <w:szCs w:val="24"/>
+        </w:rPr>
+      </w:pPr>
+    </w:p>
+    <w:p>
+      <w:pPr>
+        <w:jc w:val="both"/>
+        <w:rPr>
+          <w:rFonts w:ascii="Abadi" w:hAnsi="Abadi"/>
+          <w:sz w:val="24"/>
+          <w:szCs w:val="24"/>
+        </w:rPr>
+      </w:pPr>
+      <w:r>
+        <w:rPr>
+          <w:rFonts w:ascii="Abadi" w:hAnsi="Abadi"/>
+          <w:sz w:val="24"/>
+          <w:szCs w:val="24"/>
+        </w:rPr>
+        <w:t xml:space="preserve">Jusqu’au 31 juillet 2021, pour chaque nouvelle annonce particulier publiée sur son site, </w:t>
+      </w:r>
+      <w:proofErr w:type="spellStart"/>
+      <w:r>
+        <w:rPr>
+          <w:rFonts w:ascii="Abadi" w:hAnsi="Abadi"/>
+          <w:sz w:val="24"/>
+          <w:szCs w:val="24"/>
+        </w:rPr>
+        <w:t>LesPAC</w:t>
+      </w:r>
+      <w:proofErr w:type="spellEnd"/>
+      <w:r>
+        <w:rPr>
+          <w:rFonts w:ascii="Abadi" w:hAnsi="Abadi"/>
+          <w:sz w:val="24"/>
+          <w:szCs w:val="24"/>
+        </w:rPr>
+        <w:t xml:space="preserve"> faisait un don de 1 $ à Équiterre.</w:t>
       </w:r>
     </w:p>
     <w:p>
@@ -12679,7 +14412,43 @@
           <w:sz w:val="24"/>
           <w:szCs w:val="24"/>
         </w:rPr>
-        <w:t>« L’économie circulaire c’est le cœur de qui nous sommes. LesPAC est un site de petites annonces classées, lorsqu’un utilisateur publie une annonce sur notre site ou notre application pour le vendre, cette personne contribue à la réutilisation de son objet, et donc, à l’économie circulaire. Que cette personne le fasse de manière consciente ou non! » mentionne Luc Morin, Vice-président Ventes et Opérations LesPAC – Québec.</w:t>
+        <w:t xml:space="preserve">« L’économie circulaire c’est le cœur de qui nous sommes. </w:t>
+      </w:r>
+      <w:proofErr w:type="spellStart"/>
+      <w:r>
+        <w:rPr>
+          <w:rFonts w:ascii="Abadi" w:hAnsi="Abadi"/>
+          <w:sz w:val="24"/>
+          <w:szCs w:val="24"/>
+        </w:rPr>
+        <w:t>LesPAC</w:t>
+      </w:r>
+      <w:proofErr w:type="spellEnd"/>
+      <w:r>
+        <w:rPr>
+          <w:rFonts w:ascii="Abadi" w:hAnsi="Abadi"/>
+          <w:sz w:val="24"/>
+          <w:szCs w:val="24"/>
+        </w:rPr>
+        <w:t xml:space="preserve"> est un site de petites annonces classées, lorsqu’un utilisateur publie une annonce sur notre site ou notre application pour le vendre, cette personne contribue à la réutilisation de son objet, et donc, à l’économie circulaire. Que cette personne le fasse de manière consciente ou non! » mentionne Luc Morin, Vice-président Ventes et Opérations </w:t>
+      </w:r>
+      <w:proofErr w:type="spellStart"/>
+      <w:r>
+        <w:rPr>
+          <w:rFonts w:ascii="Abadi" w:hAnsi="Abadi"/>
+          <w:sz w:val="24"/>
+          <w:szCs w:val="24"/>
+        </w:rPr>
+        <w:t>LesPAC</w:t>
+      </w:r>
+      <w:proofErr w:type="spellEnd"/>
+      <w:r>
+        <w:rPr>
+          <w:rFonts w:ascii="Abadi" w:hAnsi="Abadi"/>
+          <w:sz w:val="24"/>
+          <w:szCs w:val="24"/>
+        </w:rPr>
+        <w:t xml:space="preserve"> – Québec.</w:t>
       </w:r>
     </w:p>
     <w:p>
@@ -12825,7 +14594,43 @@
           <w:sz w:val="24"/>
           <w:szCs w:val="24"/>
         </w:rPr>
-        <w:t>/medias/img_articles/article13.jpg</w:t>
+        <w:t>/</w:t>
+      </w:r>
+      <w:proofErr w:type="spellStart"/>
+      <w:r>
+        <w:rPr>
+          <w:rFonts w:ascii="Abadi" w:hAnsi="Abadi"/>
+          <w:sz w:val="24"/>
+          <w:szCs w:val="24"/>
+        </w:rPr>
+        <w:t>medias</w:t>
+      </w:r>
+      <w:proofErr w:type="spellEnd"/>
+      <w:r>
+        <w:rPr>
+          <w:rFonts w:ascii="Abadi" w:hAnsi="Abadi"/>
+          <w:sz w:val="24"/>
+          <w:szCs w:val="24"/>
+        </w:rPr>
+        <w:t>/</w:t>
+      </w:r>
+      <w:proofErr w:type="spellStart"/>
+      <w:r>
+        <w:rPr>
+          <w:rFonts w:ascii="Abadi" w:hAnsi="Abadi"/>
+          <w:sz w:val="24"/>
+          <w:szCs w:val="24"/>
+        </w:rPr>
+        <w:t>img_articles</w:t>
+      </w:r>
+      <w:proofErr w:type="spellEnd"/>
+      <w:r>
+        <w:rPr>
+          <w:rFonts w:ascii="Abadi" w:hAnsi="Abadi"/>
+          <w:sz w:val="24"/>
+          <w:szCs w:val="24"/>
+        </w:rPr>
+        <w:t>/article13.jpg</w:t>
       </w:r>
     </w:p>
     <w:p>
@@ -12977,7 +14782,25 @@
           <w:sz w:val="24"/>
           <w:szCs w:val="24"/>
         </w:rPr>
-        <w:t xml:space="preserve">es groupes signataires accueillent avec grande satisfaction l'annonce du gouvernement du Québec refusant le projet de GNL Québec/Gazoduq. Cette annonce </w:t>
+        <w:t>es groupes signataires accueillent avec grande satisfaction l'annonce du gouvernement du Québec refusant le projet de GNL Québec/</w:t>
+      </w:r>
+      <w:proofErr w:type="spellStart"/>
+      <w:r>
+        <w:rPr>
+          <w:rFonts w:ascii="Abadi" w:hAnsi="Abadi"/>
+          <w:sz w:val="24"/>
+          <w:szCs w:val="24"/>
+        </w:rPr>
+        <w:t>Gazoduq</w:t>
+      </w:r>
+      <w:proofErr w:type="spellEnd"/>
+      <w:r>
+        <w:rPr>
+          <w:rFonts w:ascii="Abadi" w:hAnsi="Abadi"/>
+          <w:sz w:val="24"/>
+          <w:szCs w:val="24"/>
+        </w:rPr>
+        <w:t xml:space="preserve">. Cette annonce </w:t>
       </w:r>
       <w:r>
         <w:rPr>
@@ -12986,25 +14809,185 @@
           <w:szCs w:val="24"/>
         </w:rPr>
         <w:lastRenderedPageBreak/>
-        <w:t>est une victoire pour les dizaines de milliers de citoyen.ne.s qui se sont mobilisés au cours des trois dernières années.</w:t>
-      </w:r>
-    </w:p>
-    <w:p>
-      <w:pPr>
-        <w:jc w:val="both"/>
-        <w:rPr>
-          <w:rFonts w:ascii="Abadi" w:hAnsi="Abadi"/>
-          <w:sz w:val="24"/>
-          <w:szCs w:val="24"/>
-        </w:rPr>
-      </w:pPr>
-      <w:r>
-        <w:rPr>
-          <w:rFonts w:ascii="Abadi" w:hAnsi="Abadi"/>
-          <w:sz w:val="24"/>
-          <w:szCs w:val="24"/>
-        </w:rPr>
-        <w:t>Rappelons qu’au fil du temps, plus de 120 000 Québécois.e.s ont signé une pétition contre le projet. Ce sont aussi 54 associations étudiantes représentant près de 360 000 étudiant.e.s, plus de 648 scientifiques, incluant 250 médecins et professionnel·les de la santé, 40 économistes, plus de 60 groupes de la société civile, tous les partis d’opposition (représentant 58 % des électeurs.trices) et trois communautés innues qui ont pris position contre GNL Québec/Gazoduq. Les consultations publiques du Bureau d’audiences publiques sur l’environnement (BAPE) ont également connu une participation historique avec le dépôt de plus de 2500 mémoires, dont plus de 90 % s’opposaient au projet, et ont mené à un rapport dévastateur du BAPE. Ce rejet est donc le résultat d’un effort collectif sans précédent dont des milliers de Québécois.e.s peuvent aujourd’hui être fier.ère.s.</w:t>
+        <w:t xml:space="preserve">est une victoire pour les dizaines de milliers de </w:t>
+      </w:r>
+      <w:proofErr w:type="spellStart"/>
+      <w:proofErr w:type="gramStart"/>
+      <w:r>
+        <w:rPr>
+          <w:rFonts w:ascii="Abadi" w:hAnsi="Abadi"/>
+          <w:sz w:val="24"/>
+          <w:szCs w:val="24"/>
+        </w:rPr>
+        <w:t>citoyen.ne.s</w:t>
+      </w:r>
+      <w:proofErr w:type="spellEnd"/>
+      <w:proofErr w:type="gramEnd"/>
+      <w:r>
+        <w:rPr>
+          <w:rFonts w:ascii="Abadi" w:hAnsi="Abadi"/>
+          <w:sz w:val="24"/>
+          <w:szCs w:val="24"/>
+        </w:rPr>
+        <w:t xml:space="preserve"> qui se sont mobilisés au cours des trois dernières années.</w:t>
+      </w:r>
+    </w:p>
+    <w:p>
+      <w:pPr>
+        <w:jc w:val="both"/>
+        <w:rPr>
+          <w:rFonts w:ascii="Abadi" w:hAnsi="Abadi"/>
+          <w:sz w:val="24"/>
+          <w:szCs w:val="24"/>
+        </w:rPr>
+      </w:pPr>
+      <w:r>
+        <w:rPr>
+          <w:rFonts w:ascii="Abadi" w:hAnsi="Abadi"/>
+          <w:sz w:val="24"/>
+          <w:szCs w:val="24"/>
+        </w:rPr>
+        <w:t xml:space="preserve">Rappelons qu’au fil du temps, plus de 120 000 </w:t>
+      </w:r>
+      <w:proofErr w:type="spellStart"/>
+      <w:proofErr w:type="gramStart"/>
+      <w:r>
+        <w:rPr>
+          <w:rFonts w:ascii="Abadi" w:hAnsi="Abadi"/>
+          <w:sz w:val="24"/>
+          <w:szCs w:val="24"/>
+        </w:rPr>
+        <w:t>Québécois.e.s</w:t>
+      </w:r>
+      <w:proofErr w:type="spellEnd"/>
+      <w:proofErr w:type="gramEnd"/>
+      <w:r>
+        <w:rPr>
+          <w:rFonts w:ascii="Abadi" w:hAnsi="Abadi"/>
+          <w:sz w:val="24"/>
+          <w:szCs w:val="24"/>
+        </w:rPr>
+        <w:t xml:space="preserve"> ont signé une pétition contre le projet. Ce sont aussi 54 associations étudiantes représentant près de 360 000 </w:t>
+      </w:r>
+      <w:proofErr w:type="spellStart"/>
+      <w:r>
+        <w:rPr>
+          <w:rFonts w:ascii="Abadi" w:hAnsi="Abadi"/>
+          <w:sz w:val="24"/>
+          <w:szCs w:val="24"/>
+        </w:rPr>
+        <w:t>étudiant.</w:t>
+      </w:r>
+      <w:proofErr w:type="gramStart"/>
+      <w:r>
+        <w:rPr>
+          <w:rFonts w:ascii="Abadi" w:hAnsi="Abadi"/>
+          <w:sz w:val="24"/>
+          <w:szCs w:val="24"/>
+        </w:rPr>
+        <w:t>e.s</w:t>
+      </w:r>
+      <w:proofErr w:type="spellEnd"/>
+      <w:proofErr w:type="gramEnd"/>
+      <w:r>
+        <w:rPr>
+          <w:rFonts w:ascii="Abadi" w:hAnsi="Abadi"/>
+          <w:sz w:val="24"/>
+          <w:szCs w:val="24"/>
+        </w:rPr>
+        <w:t xml:space="preserve">, plus de 648 scientifiques, incluant 250 médecins et </w:t>
+      </w:r>
+      <w:proofErr w:type="spellStart"/>
+      <w:r>
+        <w:rPr>
+          <w:rFonts w:ascii="Abadi" w:hAnsi="Abadi"/>
+          <w:sz w:val="24"/>
+          <w:szCs w:val="24"/>
+        </w:rPr>
+        <w:t>professionnel·les</w:t>
+      </w:r>
+      <w:proofErr w:type="spellEnd"/>
+      <w:r>
+        <w:rPr>
+          <w:rFonts w:ascii="Abadi" w:hAnsi="Abadi"/>
+          <w:sz w:val="24"/>
+          <w:szCs w:val="24"/>
+        </w:rPr>
+        <w:t xml:space="preserve"> de la santé, 40 économistes, plus de 60 groupes de la société civile, tous les partis d’opposition (représentant 58 % des </w:t>
+      </w:r>
+      <w:proofErr w:type="spellStart"/>
+      <w:r>
+        <w:rPr>
+          <w:rFonts w:ascii="Abadi" w:hAnsi="Abadi"/>
+          <w:sz w:val="24"/>
+          <w:szCs w:val="24"/>
+        </w:rPr>
+        <w:t>électeurs.trices</w:t>
+      </w:r>
+      <w:proofErr w:type="spellEnd"/>
+      <w:r>
+        <w:rPr>
+          <w:rFonts w:ascii="Abadi" w:hAnsi="Abadi"/>
+          <w:sz w:val="24"/>
+          <w:szCs w:val="24"/>
+        </w:rPr>
+        <w:t>) et trois communautés innues qui ont pris position contre GNL Québec/</w:t>
+      </w:r>
+      <w:proofErr w:type="spellStart"/>
+      <w:r>
+        <w:rPr>
+          <w:rFonts w:ascii="Abadi" w:hAnsi="Abadi"/>
+          <w:sz w:val="24"/>
+          <w:szCs w:val="24"/>
+        </w:rPr>
+        <w:t>Gazoduq</w:t>
+      </w:r>
+      <w:proofErr w:type="spellEnd"/>
+      <w:r>
+        <w:rPr>
+          <w:rFonts w:ascii="Abadi" w:hAnsi="Abadi"/>
+          <w:sz w:val="24"/>
+          <w:szCs w:val="24"/>
+        </w:rPr>
+        <w:t xml:space="preserve">. Les consultations publiques du Bureau d’audiences publiques sur l’environnement (BAPE) ont également connu une participation historique avec le dépôt de plus de 2500 mémoires, dont plus de 90 % s’opposaient au projet, et ont mené à un rapport dévastateur du BAPE. Ce rejet est donc le résultat d’un effort collectif sans précédent dont des milliers de </w:t>
+      </w:r>
+      <w:proofErr w:type="spellStart"/>
+      <w:proofErr w:type="gramStart"/>
+      <w:r>
+        <w:rPr>
+          <w:rFonts w:ascii="Abadi" w:hAnsi="Abadi"/>
+          <w:sz w:val="24"/>
+          <w:szCs w:val="24"/>
+        </w:rPr>
+        <w:t>Québécois.e.s</w:t>
+      </w:r>
+      <w:proofErr w:type="spellEnd"/>
+      <w:proofErr w:type="gramEnd"/>
+      <w:r>
+        <w:rPr>
+          <w:rFonts w:ascii="Abadi" w:hAnsi="Abadi"/>
+          <w:sz w:val="24"/>
+          <w:szCs w:val="24"/>
+        </w:rPr>
+        <w:t xml:space="preserve"> peuvent aujourd’hui être </w:t>
+      </w:r>
+      <w:proofErr w:type="spellStart"/>
+      <w:r>
+        <w:rPr>
+          <w:rFonts w:ascii="Abadi" w:hAnsi="Abadi"/>
+          <w:sz w:val="24"/>
+          <w:szCs w:val="24"/>
+        </w:rPr>
+        <w:t>fier.ère.s</w:t>
+      </w:r>
+      <w:proofErr w:type="spellEnd"/>
+      <w:r>
+        <w:rPr>
+          <w:rFonts w:ascii="Abadi" w:hAnsi="Abadi"/>
+          <w:sz w:val="24"/>
+          <w:szCs w:val="24"/>
+        </w:rPr>
+        <w:t>.</w:t>
       </w:r>
     </w:p>
     <w:p>
@@ -13040,61 +15023,237 @@
           <w:sz w:val="24"/>
           <w:szCs w:val="24"/>
         </w:rPr>
-        <w:t>« L’annonce du refus du projet GNL Québec/Gazoduq par le gouvernement québécois démontre qu’il n’y a plus d’avenir pour les projets fossiles, ont affirmé les groupes de la société civile. Avec la mort de l’oléoduc Énergie Est en 2017, le recul de Goldboro LNG plus tôt ce mois-ci et le rejet de GNL Québec aujourd’hui, nous pouvons enfin envisager un avenir sans nouveau pipeline dans la belle province. »</w:t>
-      </w:r>
-    </w:p>
-    <w:p>
-      <w:pPr>
-        <w:jc w:val="both"/>
-        <w:rPr>
-          <w:rFonts w:ascii="Abadi" w:hAnsi="Abadi"/>
-          <w:sz w:val="24"/>
-          <w:szCs w:val="24"/>
-        </w:rPr>
-      </w:pPr>
-      <w:r>
-        <w:rPr>
-          <w:rFonts w:ascii="Abadi" w:hAnsi="Abadi"/>
-          <w:sz w:val="24"/>
-          <w:szCs w:val="24"/>
-        </w:rPr>
-        <w:t>Cette décision est également le fruit de plusieurs années de mobilisation de la société civile. La première mobilisation contre le projet fut organisée par des protecteur.trices du territoire Innu en 2017, et depuis la mobilisation n’a cessé de s’accentuer : des centaines d'événements de mobilisation ont eu lieu aux quatre coins du Québec. Ces manifestations ont rassemblé des centaines de milliers de Québécois.e.s de tous les âges et tous les horizons derrière un slogan commun : « On mérite mieux! »</w:t>
-      </w:r>
-    </w:p>
-    <w:p>
-      <w:pPr>
-        <w:jc w:val="both"/>
-        <w:rPr>
-          <w:rFonts w:ascii="Abadi" w:hAnsi="Abadi"/>
-          <w:sz w:val="24"/>
-          <w:szCs w:val="24"/>
-        </w:rPr>
-      </w:pPr>
-      <w:r>
-        <w:rPr>
-          <w:rFonts w:ascii="Abadi" w:hAnsi="Abadi"/>
-          <w:sz w:val="24"/>
-          <w:szCs w:val="24"/>
-        </w:rPr>
-        <w:t>Les groupes tiennent d’ailleurs à souligner le leadership des collectifs locaux qui ont tenu tête à Goliath durant les dernières années, notamment la Coalition Fjord au Saguenay, le Collectif Innu Mashk Assi sur le Nitassinan, le Mouvement citoyen littOralement inacceptable à Tadoussac, le Comité citoyen carboneutre de la MRC de Maskinongé en Mauricie ainsi que Gazoduq parlons-en, la Coalition anti-pipeline de Rouyn-Noranda et l’Action boréale en Abitibi-Témiscamingue.</w:t>
-      </w:r>
-    </w:p>
-    <w:p>
-      <w:pPr>
-        <w:jc w:val="both"/>
-        <w:rPr>
-          <w:rFonts w:ascii="Abadi" w:hAnsi="Abadi"/>
-          <w:sz w:val="24"/>
-          <w:szCs w:val="24"/>
-        </w:rPr>
-      </w:pPr>
-      <w:r>
-        <w:rPr>
-          <w:rFonts w:ascii="Abadi" w:hAnsi="Abadi"/>
-          <w:sz w:val="24"/>
-          <w:szCs w:val="24"/>
-        </w:rPr>
-        <w:t xml:space="preserve">« Il est maintenant temps d’aller de l’avant et de développer des projets tournés vers un avenir résilient, ont conclu les groupes. Nous devons travailler à l’implantation d’une transition écologique et sociale en mettant de l’avant des projets de développement économique viable, et respectueux de la nature et de notre santé. Nous sommes fébriles à l'idée de tourner la page sur quatre années de lutte acharnée et sommes prêt.e.s à participer, avec les communautés locales, au développement de </w:t>
+        <w:t>« L’annonce du refus du projet GNL Québec/</w:t>
+      </w:r>
+      <w:proofErr w:type="spellStart"/>
+      <w:r>
+        <w:rPr>
+          <w:rFonts w:ascii="Abadi" w:hAnsi="Abadi"/>
+          <w:sz w:val="24"/>
+          <w:szCs w:val="24"/>
+        </w:rPr>
+        <w:t>Gazoduq</w:t>
+      </w:r>
+      <w:proofErr w:type="spellEnd"/>
+      <w:r>
+        <w:rPr>
+          <w:rFonts w:ascii="Abadi" w:hAnsi="Abadi"/>
+          <w:sz w:val="24"/>
+          <w:szCs w:val="24"/>
+        </w:rPr>
+        <w:t xml:space="preserve"> par le gouvernement québécois démontre qu’il n’y a plus d’avenir pour les projets fossiles, ont affirmé les groupes de la société civile. Avec la mort de l’oléoduc Énergie Est en 2017, le recul de </w:t>
+      </w:r>
+      <w:proofErr w:type="spellStart"/>
+      <w:r>
+        <w:rPr>
+          <w:rFonts w:ascii="Abadi" w:hAnsi="Abadi"/>
+          <w:sz w:val="24"/>
+          <w:szCs w:val="24"/>
+        </w:rPr>
+        <w:t>Goldboro</w:t>
+      </w:r>
+      <w:proofErr w:type="spellEnd"/>
+      <w:r>
+        <w:rPr>
+          <w:rFonts w:ascii="Abadi" w:hAnsi="Abadi"/>
+          <w:sz w:val="24"/>
+          <w:szCs w:val="24"/>
+        </w:rPr>
+        <w:t xml:space="preserve"> LNG plus tôt ce mois-ci et le rejet de GNL Québec aujourd’hui, nous pouvons enfin envisager un avenir sans nouveau pipeline dans la belle province. »</w:t>
+      </w:r>
+    </w:p>
+    <w:p>
+      <w:pPr>
+        <w:jc w:val="both"/>
+        <w:rPr>
+          <w:rFonts w:ascii="Abadi" w:hAnsi="Abadi"/>
+          <w:sz w:val="24"/>
+          <w:szCs w:val="24"/>
+        </w:rPr>
+      </w:pPr>
+      <w:r>
+        <w:rPr>
+          <w:rFonts w:ascii="Abadi" w:hAnsi="Abadi"/>
+          <w:sz w:val="24"/>
+          <w:szCs w:val="24"/>
+        </w:rPr>
+        <w:t xml:space="preserve">Cette décision est également le fruit de plusieurs années de mobilisation de la société civile. La première mobilisation contre le projet fut organisée par des </w:t>
+      </w:r>
+      <w:proofErr w:type="spellStart"/>
+      <w:proofErr w:type="gramStart"/>
+      <w:r>
+        <w:rPr>
+          <w:rFonts w:ascii="Abadi" w:hAnsi="Abadi"/>
+          <w:sz w:val="24"/>
+          <w:szCs w:val="24"/>
+        </w:rPr>
+        <w:t>protecteur.trices</w:t>
+      </w:r>
+      <w:proofErr w:type="spellEnd"/>
+      <w:proofErr w:type="gramEnd"/>
+      <w:r>
+        <w:rPr>
+          <w:rFonts w:ascii="Abadi" w:hAnsi="Abadi"/>
+          <w:sz w:val="24"/>
+          <w:szCs w:val="24"/>
+        </w:rPr>
+        <w:t xml:space="preserve"> du territoire Innu en 2017, et depuis la mobilisation n’a cessé de s’accentuer : des centaines d'événements de mobilisation ont eu lieu aux quatre coins du Québec. Ces manifestations ont rassemblé des centaines de milliers de </w:t>
+      </w:r>
+      <w:proofErr w:type="spellStart"/>
+      <w:proofErr w:type="gramStart"/>
+      <w:r>
+        <w:rPr>
+          <w:rFonts w:ascii="Abadi" w:hAnsi="Abadi"/>
+          <w:sz w:val="24"/>
+          <w:szCs w:val="24"/>
+        </w:rPr>
+        <w:t>Québécois.e.s</w:t>
+      </w:r>
+      <w:proofErr w:type="spellEnd"/>
+      <w:proofErr w:type="gramEnd"/>
+      <w:r>
+        <w:rPr>
+          <w:rFonts w:ascii="Abadi" w:hAnsi="Abadi"/>
+          <w:sz w:val="24"/>
+          <w:szCs w:val="24"/>
+        </w:rPr>
+        <w:t xml:space="preserve"> de tous les âges et tous les horizons derrière un slogan commun : « On mérite mieux! »</w:t>
+      </w:r>
+    </w:p>
+    <w:p>
+      <w:pPr>
+        <w:jc w:val="both"/>
+        <w:rPr>
+          <w:rFonts w:ascii="Abadi" w:hAnsi="Abadi"/>
+          <w:sz w:val="24"/>
+          <w:szCs w:val="24"/>
+        </w:rPr>
+      </w:pPr>
+      <w:r>
+        <w:rPr>
+          <w:rFonts w:ascii="Abadi" w:hAnsi="Abadi"/>
+          <w:sz w:val="24"/>
+          <w:szCs w:val="24"/>
+        </w:rPr>
+        <w:t xml:space="preserve">Les groupes tiennent d’ailleurs à souligner le leadership des collectifs locaux qui ont tenu tête à Goliath durant les dernières années, notamment la Coalition Fjord au Saguenay, le Collectif Innu </w:t>
+      </w:r>
+      <w:proofErr w:type="spellStart"/>
+      <w:r>
+        <w:rPr>
+          <w:rFonts w:ascii="Abadi" w:hAnsi="Abadi"/>
+          <w:sz w:val="24"/>
+          <w:szCs w:val="24"/>
+        </w:rPr>
+        <w:t>Mashk</w:t>
+      </w:r>
+      <w:proofErr w:type="spellEnd"/>
+      <w:r>
+        <w:rPr>
+          <w:rFonts w:ascii="Abadi" w:hAnsi="Abadi"/>
+          <w:sz w:val="24"/>
+          <w:szCs w:val="24"/>
+        </w:rPr>
+        <w:t xml:space="preserve"> Assi sur le </w:t>
+      </w:r>
+      <w:proofErr w:type="spellStart"/>
+      <w:r>
+        <w:rPr>
+          <w:rFonts w:ascii="Abadi" w:hAnsi="Abadi"/>
+          <w:sz w:val="24"/>
+          <w:szCs w:val="24"/>
+        </w:rPr>
+        <w:t>Nitassinan</w:t>
+      </w:r>
+      <w:proofErr w:type="spellEnd"/>
+      <w:r>
+        <w:rPr>
+          <w:rFonts w:ascii="Abadi" w:hAnsi="Abadi"/>
+          <w:sz w:val="24"/>
+          <w:szCs w:val="24"/>
+        </w:rPr>
+        <w:t xml:space="preserve">, le Mouvement citoyen </w:t>
+      </w:r>
+      <w:proofErr w:type="spellStart"/>
+      <w:r>
+        <w:rPr>
+          <w:rFonts w:ascii="Abadi" w:hAnsi="Abadi"/>
+          <w:sz w:val="24"/>
+          <w:szCs w:val="24"/>
+        </w:rPr>
+        <w:t>littOralement</w:t>
+      </w:r>
+      <w:proofErr w:type="spellEnd"/>
+      <w:r>
+        <w:rPr>
+          <w:rFonts w:ascii="Abadi" w:hAnsi="Abadi"/>
+          <w:sz w:val="24"/>
+          <w:szCs w:val="24"/>
+        </w:rPr>
+        <w:t xml:space="preserve"> inacceptable à Tadoussac, le Comité citoyen carboneutre de la MRC de Maskinongé en Mauricie ainsi que </w:t>
+      </w:r>
+      <w:proofErr w:type="spellStart"/>
+      <w:r>
+        <w:rPr>
+          <w:rFonts w:ascii="Abadi" w:hAnsi="Abadi"/>
+          <w:sz w:val="24"/>
+          <w:szCs w:val="24"/>
+        </w:rPr>
+        <w:t>Gazoduq</w:t>
+      </w:r>
+      <w:proofErr w:type="spellEnd"/>
+      <w:r>
+        <w:rPr>
+          <w:rFonts w:ascii="Abadi" w:hAnsi="Abadi"/>
+          <w:sz w:val="24"/>
+          <w:szCs w:val="24"/>
+        </w:rPr>
+        <w:t xml:space="preserve"> parlons-en, la Coalition anti-pipeline de Rouyn-Noranda et l’Action boréale en Abitibi-Témiscamingue.</w:t>
+      </w:r>
+    </w:p>
+    <w:p>
+      <w:pPr>
+        <w:jc w:val="both"/>
+        <w:rPr>
+          <w:rFonts w:ascii="Abadi" w:hAnsi="Abadi"/>
+          <w:sz w:val="24"/>
+          <w:szCs w:val="24"/>
+        </w:rPr>
+      </w:pPr>
+      <w:r>
+        <w:rPr>
+          <w:rFonts w:ascii="Abadi" w:hAnsi="Abadi"/>
+          <w:sz w:val="24"/>
+          <w:szCs w:val="24"/>
+        </w:rPr>
+        <w:t xml:space="preserve">« Il est maintenant temps d’aller de l’avant et de développer des projets tournés vers un avenir résilient, ont conclu les groupes. Nous devons travailler à l’implantation d’une transition écologique et sociale en mettant de l’avant des projets de développement économique viable, et respectueux de la nature et de notre santé. Nous sommes fébriles à l'idée de tourner la page sur quatre années de lutte acharnée et sommes </w:t>
+      </w:r>
+      <w:proofErr w:type="spellStart"/>
+      <w:r>
+        <w:rPr>
+          <w:rFonts w:ascii="Abadi" w:hAnsi="Abadi"/>
+          <w:sz w:val="24"/>
+          <w:szCs w:val="24"/>
+        </w:rPr>
+        <w:t>prêt.</w:t>
+      </w:r>
+      <w:proofErr w:type="gramStart"/>
+      <w:r>
+        <w:rPr>
+          <w:rFonts w:ascii="Abadi" w:hAnsi="Abadi"/>
+          <w:sz w:val="24"/>
+          <w:szCs w:val="24"/>
+        </w:rPr>
+        <w:t>e.s</w:t>
+      </w:r>
+      <w:proofErr w:type="spellEnd"/>
+      <w:proofErr w:type="gramEnd"/>
+      <w:r>
+        <w:rPr>
+          <w:rFonts w:ascii="Abadi" w:hAnsi="Abadi"/>
+          <w:sz w:val="24"/>
+          <w:szCs w:val="24"/>
+        </w:rPr>
+        <w:t xml:space="preserve"> à participer, avec les communautés locales, au développement de </w:t>
       </w:r>
       <w:r>
         <w:rPr>
@@ -13143,7 +15302,79 @@
           <w:sz w:val="24"/>
           <w:szCs w:val="24"/>
         </w:rPr>
-        <w:t>Action Environnement Basses-Laurentides, Amnistie internationale Canada francophone, l’Association québécoise des médecins pour l’environnement (AQME), la Coalition anti-pipeline de Rouyn-Noranda, la Coalition étudiante Arrêtons GNL, la Coalition étudiante pour un virage environnemental et social (CEVES), Eau Secours, ENvironnement JEUnesse, Équiterre, Le Fonds mondial pour la nature, la Fondation David Suzuki, Greenpeace, le Mouvement citoyen littOralement inacceptable, Nature Québec, La Planète s’invite en Santé, Protect Our Winters Canada, le Regroupement national des conseils régionaux de l’environnement du Québec (RNCREQ), le Regroupement vigilance hydrocarbures Québec, la Société pour la nature et les parcs (SNAP Québec) et le Syndicat de la fonction publique et parapublique du Québec (SFPQ).</w:t>
+        <w:t xml:space="preserve">Action Environnement Basses-Laurentides, Amnistie internationale Canada francophone, l’Association québécoise des médecins pour l’environnement (AQME), la Coalition anti-pipeline de Rouyn-Noranda, la Coalition étudiante Arrêtons GNL, la Coalition étudiante pour un virage environnemental et social (CEVES), Eau Secours, </w:t>
+      </w:r>
+      <w:proofErr w:type="spellStart"/>
+      <w:r>
+        <w:rPr>
+          <w:rFonts w:ascii="Abadi" w:hAnsi="Abadi"/>
+          <w:sz w:val="24"/>
+          <w:szCs w:val="24"/>
+        </w:rPr>
+        <w:t>ENvironnement</w:t>
+      </w:r>
+      <w:proofErr w:type="spellEnd"/>
+      <w:r>
+        <w:rPr>
+          <w:rFonts w:ascii="Abadi" w:hAnsi="Abadi"/>
+          <w:sz w:val="24"/>
+          <w:szCs w:val="24"/>
+        </w:rPr>
+        <w:t xml:space="preserve"> </w:t>
+      </w:r>
+      <w:proofErr w:type="spellStart"/>
+      <w:r>
+        <w:rPr>
+          <w:rFonts w:ascii="Abadi" w:hAnsi="Abadi"/>
+          <w:sz w:val="24"/>
+          <w:szCs w:val="24"/>
+        </w:rPr>
+        <w:t>JEUnesse</w:t>
+      </w:r>
+      <w:proofErr w:type="spellEnd"/>
+      <w:r>
+        <w:rPr>
+          <w:rFonts w:ascii="Abadi" w:hAnsi="Abadi"/>
+          <w:sz w:val="24"/>
+          <w:szCs w:val="24"/>
+        </w:rPr>
+        <w:t xml:space="preserve">, Équiterre, Le Fonds mondial pour la nature, la Fondation David Suzuki, Greenpeace, le Mouvement citoyen </w:t>
+      </w:r>
+      <w:proofErr w:type="spellStart"/>
+      <w:r>
+        <w:rPr>
+          <w:rFonts w:ascii="Abadi" w:hAnsi="Abadi"/>
+          <w:sz w:val="24"/>
+          <w:szCs w:val="24"/>
+        </w:rPr>
+        <w:t>littOralement</w:t>
+      </w:r>
+      <w:proofErr w:type="spellEnd"/>
+      <w:r>
+        <w:rPr>
+          <w:rFonts w:ascii="Abadi" w:hAnsi="Abadi"/>
+          <w:sz w:val="24"/>
+          <w:szCs w:val="24"/>
+        </w:rPr>
+        <w:t xml:space="preserve"> inacceptable, Nature Québec, La Planète s’invite en Santé, </w:t>
+      </w:r>
+      <w:proofErr w:type="spellStart"/>
+      <w:r>
+        <w:rPr>
+          <w:rFonts w:ascii="Abadi" w:hAnsi="Abadi"/>
+          <w:sz w:val="24"/>
+          <w:szCs w:val="24"/>
+        </w:rPr>
+        <w:t>Protect</w:t>
+      </w:r>
+      <w:proofErr w:type="spellEnd"/>
+      <w:r>
+        <w:rPr>
+          <w:rFonts w:ascii="Abadi" w:hAnsi="Abadi"/>
+          <w:sz w:val="24"/>
+          <w:szCs w:val="24"/>
+        </w:rPr>
+        <w:t xml:space="preserve"> Our Winters Canada, le Regroupement national des conseils régionaux de l’environnement du Québec (RNCREQ), le Regroupement vigilance hydrocarbures Québec, la Société pour la nature et les parcs (SNAP Québec) et le Syndicat de la fonction publique et parapublique du Québec (SFPQ).</w:t>
       </w:r>
     </w:p>
     <w:p>
@@ -13304,7 +15535,25 @@
           <w:sz w:val="24"/>
           <w:szCs w:val="24"/>
         </w:rPr>
-        <w:t>Il y a un an, le ministère de l’Éducation et de l’Enseignement supérieur (MEES) lançait la plateforme éducative L’ecoleouverte.ca afin d’outiller les parents et les jeunes à poursuivre leurs apprentissages dans le contexte inédit de la crise du coronavirus. Équiterre s’est vu confier par le MEES de créer, en collaboration avec la Table québécoise sur la saine alimentation (TQSA), une nouvelle rubrique sur l’alimentation dans la section « Autres activités » de la plateforme gouvernementale, qui s’ajoute en complément du parcours d’exploration éducatif.</w:t>
+        <w:t>Il y a un an, le ministère de l’Éducation et de l’Enseignement supérieur (MEES) lançait la plateforme éducative L’ecoleouverte.</w:t>
+      </w:r>
+      <w:proofErr w:type="gramStart"/>
+      <w:r>
+        <w:rPr>
+          <w:rFonts w:ascii="Abadi" w:hAnsi="Abadi"/>
+          <w:sz w:val="24"/>
+          <w:szCs w:val="24"/>
+        </w:rPr>
+        <w:t>ca</w:t>
+      </w:r>
+      <w:proofErr w:type="gramEnd"/>
+      <w:r>
+        <w:rPr>
+          <w:rFonts w:ascii="Abadi" w:hAnsi="Abadi"/>
+          <w:sz w:val="24"/>
+          <w:szCs w:val="24"/>
+        </w:rPr>
+        <w:t xml:space="preserve"> afin d’outiller les parents et les jeunes à poursuivre leurs apprentissages dans le contexte inédit de la crise du coronavirus. Équiterre s’est vu confier par le MEES de créer, en collaboration avec la Table québécoise sur la saine alimentation (TQSA), une nouvelle rubrique sur l’alimentation dans la section « Autres activités » de la plateforme gouvernementale, qui s’ajoute en complément du parcours d’exploration éducatif.</w:t>
       </w:r>
     </w:p>
     <w:p>
@@ -13340,7 +15589,25 @@
           <w:sz w:val="24"/>
           <w:szCs w:val="24"/>
         </w:rPr>
-        <w:t>- Murielle Vrins, gestionnaire du programme Alimentation institutionnelle</w:t>
+        <w:t xml:space="preserve">- Murielle </w:t>
+      </w:r>
+      <w:proofErr w:type="spellStart"/>
+      <w:r>
+        <w:rPr>
+          <w:rFonts w:ascii="Abadi" w:hAnsi="Abadi"/>
+          <w:sz w:val="24"/>
+          <w:szCs w:val="24"/>
+        </w:rPr>
+        <w:t>Vrins</w:t>
+      </w:r>
+      <w:proofErr w:type="spellEnd"/>
+      <w:r>
+        <w:rPr>
+          <w:rFonts w:ascii="Abadi" w:hAnsi="Abadi"/>
+          <w:sz w:val="24"/>
+          <w:szCs w:val="24"/>
+        </w:rPr>
+        <w:t>, gestionnaire du programme Alimentation institutionnelle</w:t>
       </w:r>
     </w:p>
     <w:p>
@@ -13719,13 +15986,23 @@
           <w:szCs w:val="24"/>
         </w:rPr>
       </w:pPr>
-      <w:r>
-        <w:rPr>
-          <w:rFonts w:ascii="Abadi" w:hAnsi="Abadi"/>
-          <w:sz w:val="24"/>
-          <w:szCs w:val="24"/>
-        </w:rPr>
-        <w:t>des ressources utiles pour en apprendre davantage sur la saine alimentation et ses principes;</w:t>
+      <w:proofErr w:type="gramStart"/>
+      <w:r>
+        <w:rPr>
+          <w:rFonts w:ascii="Abadi" w:hAnsi="Abadi"/>
+          <w:sz w:val="24"/>
+          <w:szCs w:val="24"/>
+        </w:rPr>
+        <w:t>des</w:t>
+      </w:r>
+      <w:proofErr w:type="gramEnd"/>
+      <w:r>
+        <w:rPr>
+          <w:rFonts w:ascii="Abadi" w:hAnsi="Abadi"/>
+          <w:sz w:val="24"/>
+          <w:szCs w:val="24"/>
+        </w:rPr>
+        <w:t xml:space="preserve"> ressources utiles pour en apprendre davantage sur la saine alimentation et ses principes;</w:t>
       </w:r>
     </w:p>
     <w:p>
@@ -13742,13 +16019,23 @@
           <w:szCs w:val="24"/>
         </w:rPr>
       </w:pPr>
-      <w:r>
-        <w:rPr>
-          <w:rFonts w:ascii="Abadi" w:hAnsi="Abadi"/>
-          <w:sz w:val="24"/>
-          <w:szCs w:val="24"/>
-        </w:rPr>
-        <w:t>des liens directs pour favoriser nos aliments locaux et ainsi encourager nos producteurs agricoles;</w:t>
+      <w:proofErr w:type="gramStart"/>
+      <w:r>
+        <w:rPr>
+          <w:rFonts w:ascii="Abadi" w:hAnsi="Abadi"/>
+          <w:sz w:val="24"/>
+          <w:szCs w:val="24"/>
+        </w:rPr>
+        <w:t>des</w:t>
+      </w:r>
+      <w:proofErr w:type="gramEnd"/>
+      <w:r>
+        <w:rPr>
+          <w:rFonts w:ascii="Abadi" w:hAnsi="Abadi"/>
+          <w:sz w:val="24"/>
+          <w:szCs w:val="24"/>
+        </w:rPr>
+        <w:t xml:space="preserve"> liens directs pour favoriser nos aliments locaux et ainsi encourager nos producteurs agricoles;</w:t>
       </w:r>
     </w:p>
     <w:p>
@@ -13765,13 +16052,23 @@
           <w:szCs w:val="24"/>
         </w:rPr>
       </w:pPr>
-      <w:r>
-        <w:rPr>
-          <w:rFonts w:ascii="Abadi" w:hAnsi="Abadi"/>
-          <w:sz w:val="24"/>
-          <w:szCs w:val="24"/>
-        </w:rPr>
-        <w:t>des activités culinaires à découvrir avec les enfants et plein de recettes faciles à faire à la maison;</w:t>
+      <w:proofErr w:type="gramStart"/>
+      <w:r>
+        <w:rPr>
+          <w:rFonts w:ascii="Abadi" w:hAnsi="Abadi"/>
+          <w:sz w:val="24"/>
+          <w:szCs w:val="24"/>
+        </w:rPr>
+        <w:t>des</w:t>
+      </w:r>
+      <w:proofErr w:type="gramEnd"/>
+      <w:r>
+        <w:rPr>
+          <w:rFonts w:ascii="Abadi" w:hAnsi="Abadi"/>
+          <w:sz w:val="24"/>
+          <w:szCs w:val="24"/>
+        </w:rPr>
+        <w:t xml:space="preserve"> activités culinaires à découvrir avec les enfants et plein de recettes faciles à faire à la maison;</w:t>
       </w:r>
     </w:p>
     <w:p>
@@ -13788,13 +16085,23 @@
           <w:szCs w:val="24"/>
         </w:rPr>
       </w:pPr>
-      <w:r>
-        <w:rPr>
-          <w:rFonts w:ascii="Abadi" w:hAnsi="Abadi"/>
-          <w:sz w:val="24"/>
-          <w:szCs w:val="24"/>
-        </w:rPr>
-        <w:t>des trucs et astuces pour démarrer vos semis, jardiner avec les enfants et avoir du plaisir à mettre les mains dans la terre.</w:t>
+      <w:proofErr w:type="gramStart"/>
+      <w:r>
+        <w:rPr>
+          <w:rFonts w:ascii="Abadi" w:hAnsi="Abadi"/>
+          <w:sz w:val="24"/>
+          <w:szCs w:val="24"/>
+        </w:rPr>
+        <w:t>des</w:t>
+      </w:r>
+      <w:proofErr w:type="gramEnd"/>
+      <w:r>
+        <w:rPr>
+          <w:rFonts w:ascii="Abadi" w:hAnsi="Abadi"/>
+          <w:sz w:val="24"/>
+          <w:szCs w:val="24"/>
+        </w:rPr>
+        <w:t xml:space="preserve"> trucs et astuces pour démarrer vos semis, jardiner avec les enfants et avoir du plaisir à mettre les mains dans la terre.</w:t>
       </w:r>
     </w:p>
     <w:p>
@@ -13830,7 +16137,25 @@
           <w:sz w:val="24"/>
           <w:szCs w:val="24"/>
         </w:rPr>
-        <w:t>Nous sommes très enthousiastes de voir le gouvernement placer ces enjeux au coeur de l’éducation des générations futures et nous espérons que cette occasion inédite d’être plus résilients dans notre façon de voir et de consommer les aliments, dans un contexte inédit, permettra d’amener les changements de paradigmes nécessaires dans notre société.</w:t>
+        <w:t xml:space="preserve">Nous sommes très enthousiastes de voir le gouvernement placer ces enjeux au </w:t>
+      </w:r>
+      <w:proofErr w:type="spellStart"/>
+      <w:r>
+        <w:rPr>
+          <w:rFonts w:ascii="Abadi" w:hAnsi="Abadi"/>
+          <w:sz w:val="24"/>
+          <w:szCs w:val="24"/>
+        </w:rPr>
+        <w:t>coeur</w:t>
+      </w:r>
+      <w:proofErr w:type="spellEnd"/>
+      <w:r>
+        <w:rPr>
+          <w:rFonts w:ascii="Abadi" w:hAnsi="Abadi"/>
+          <w:sz w:val="24"/>
+          <w:szCs w:val="24"/>
+        </w:rPr>
+        <w:t xml:space="preserve"> de l’éducation des générations futures et nous espérons que cette occasion inédite d’être plus résilients dans notre façon de voir et de consommer les aliments, dans un contexte inédit, permettra d’amener les changements de paradigmes nécessaires dans notre société.</w:t>
       </w:r>
     </w:p>
     <w:p>
@@ -13859,7 +16184,43 @@
           <w:sz w:val="24"/>
           <w:szCs w:val="24"/>
         </w:rPr>
-        <w:t>/medias/img_articles/ecole-ouverte.jpg</w:t>
+        <w:t>/</w:t>
+      </w:r>
+      <w:proofErr w:type="spellStart"/>
+      <w:r>
+        <w:rPr>
+          <w:rFonts w:ascii="Abadi" w:hAnsi="Abadi"/>
+          <w:sz w:val="24"/>
+          <w:szCs w:val="24"/>
+        </w:rPr>
+        <w:t>medias</w:t>
+      </w:r>
+      <w:proofErr w:type="spellEnd"/>
+      <w:r>
+        <w:rPr>
+          <w:rFonts w:ascii="Abadi" w:hAnsi="Abadi"/>
+          <w:sz w:val="24"/>
+          <w:szCs w:val="24"/>
+        </w:rPr>
+        <w:t>/</w:t>
+      </w:r>
+      <w:proofErr w:type="spellStart"/>
+      <w:r>
+        <w:rPr>
+          <w:rFonts w:ascii="Abadi" w:hAnsi="Abadi"/>
+          <w:sz w:val="24"/>
+          <w:szCs w:val="24"/>
+        </w:rPr>
+        <w:t>img_articles</w:t>
+      </w:r>
+      <w:proofErr w:type="spellEnd"/>
+      <w:r>
+        <w:rPr>
+          <w:rFonts w:ascii="Abadi" w:hAnsi="Abadi"/>
+          <w:sz w:val="24"/>
+          <w:szCs w:val="24"/>
+        </w:rPr>
+        <w:t>/ecole-ouverte.jpg</w:t>
       </w:r>
     </w:p>
     <w:p>
@@ -13936,7 +16297,25 @@
           <w:sz w:val="24"/>
           <w:szCs w:val="24"/>
         </w:rPr>
-        <w:t>[https://www.fermierdefamille.org/]</w:t>
+        <w:t>[</w:t>
+      </w:r>
+      <w:proofErr w:type="gramStart"/>
+      <w:r>
+        <w:rPr>
+          <w:rFonts w:ascii="Abadi" w:hAnsi="Abadi"/>
+          <w:sz w:val="24"/>
+          <w:szCs w:val="24"/>
+        </w:rPr>
+        <w:t>https://www.fermierdefamille.org/</w:t>
+      </w:r>
+      <w:proofErr w:type="gramEnd"/>
+      <w:r>
+        <w:rPr>
+          <w:rFonts w:ascii="Abadi" w:hAnsi="Abadi"/>
+          <w:sz w:val="24"/>
+          <w:szCs w:val="24"/>
+        </w:rPr>
+        <w:t>]</w:t>
       </w:r>
     </w:p>
     <w:p>
@@ -14178,7 +16557,43 @@
           <w:sz w:val="24"/>
           <w:szCs w:val="24"/>
         </w:rPr>
-        <w:t>/medias/img_articles/epluche.jpg</w:t>
+        <w:t>/</w:t>
+      </w:r>
+      <w:proofErr w:type="spellStart"/>
+      <w:r>
+        <w:rPr>
+          <w:rFonts w:ascii="Abadi" w:hAnsi="Abadi"/>
+          <w:sz w:val="24"/>
+          <w:szCs w:val="24"/>
+        </w:rPr>
+        <w:t>medias</w:t>
+      </w:r>
+      <w:proofErr w:type="spellEnd"/>
+      <w:r>
+        <w:rPr>
+          <w:rFonts w:ascii="Abadi" w:hAnsi="Abadi"/>
+          <w:sz w:val="24"/>
+          <w:szCs w:val="24"/>
+        </w:rPr>
+        <w:t>/</w:t>
+      </w:r>
+      <w:proofErr w:type="spellStart"/>
+      <w:r>
+        <w:rPr>
+          <w:rFonts w:ascii="Abadi" w:hAnsi="Abadi"/>
+          <w:sz w:val="24"/>
+          <w:szCs w:val="24"/>
+        </w:rPr>
+        <w:t>img_articles</w:t>
+      </w:r>
+      <w:proofErr w:type="spellEnd"/>
+      <w:r>
+        <w:rPr>
+          <w:rFonts w:ascii="Abadi" w:hAnsi="Abadi"/>
+          <w:sz w:val="24"/>
+          <w:szCs w:val="24"/>
+        </w:rPr>
+        <w:t>/epluche.jpg</w:t>
       </w:r>
     </w:p>
     <w:p>
@@ -14412,7 +16827,43 @@
           <w:sz w:val="24"/>
           <w:szCs w:val="24"/>
         </w:rPr>
-        <w:t>/medias/img_articles/epluche-ta-ville.jpg</w:t>
+        <w:t>/</w:t>
+      </w:r>
+      <w:proofErr w:type="spellStart"/>
+      <w:r>
+        <w:rPr>
+          <w:rFonts w:ascii="Abadi" w:hAnsi="Abadi"/>
+          <w:sz w:val="24"/>
+          <w:szCs w:val="24"/>
+        </w:rPr>
+        <w:t>medias</w:t>
+      </w:r>
+      <w:proofErr w:type="spellEnd"/>
+      <w:r>
+        <w:rPr>
+          <w:rFonts w:ascii="Abadi" w:hAnsi="Abadi"/>
+          <w:sz w:val="24"/>
+          <w:szCs w:val="24"/>
+        </w:rPr>
+        <w:t>/</w:t>
+      </w:r>
+      <w:proofErr w:type="spellStart"/>
+      <w:r>
+        <w:rPr>
+          <w:rFonts w:ascii="Abadi" w:hAnsi="Abadi"/>
+          <w:sz w:val="24"/>
+          <w:szCs w:val="24"/>
+        </w:rPr>
+        <w:t>img_articles</w:t>
+      </w:r>
+      <w:proofErr w:type="spellEnd"/>
+      <w:r>
+        <w:rPr>
+          <w:rFonts w:ascii="Abadi" w:hAnsi="Abadi"/>
+          <w:sz w:val="24"/>
+          <w:szCs w:val="24"/>
+        </w:rPr>
+        <w:t>/epluche-ta-ville.jpg</w:t>
       </w:r>
     </w:p>
     <w:p>
@@ -14524,15 +16975,59 @@
           <w:sz w:val="24"/>
           <w:szCs w:val="24"/>
         </w:rPr>
-        <w:t>/medias/img_articles/</w:t>
-      </w:r>
-      <w:r>
-        <w:rPr>
-          <w:rFonts w:ascii="Abadi" w:hAnsi="Abadi"/>
-          <w:sz w:val="24"/>
-          <w:szCs w:val="24"/>
-        </w:rPr>
-        <w:t>marche-local.jfif</w:t>
+        <w:t>/</w:t>
+      </w:r>
+      <w:proofErr w:type="spellStart"/>
+      <w:r>
+        <w:rPr>
+          <w:rFonts w:ascii="Abadi" w:hAnsi="Abadi"/>
+          <w:sz w:val="24"/>
+          <w:szCs w:val="24"/>
+        </w:rPr>
+        <w:t>medias</w:t>
+      </w:r>
+      <w:proofErr w:type="spellEnd"/>
+      <w:r>
+        <w:rPr>
+          <w:rFonts w:ascii="Abadi" w:hAnsi="Abadi"/>
+          <w:sz w:val="24"/>
+          <w:szCs w:val="24"/>
+        </w:rPr>
+        <w:t>/</w:t>
+      </w:r>
+      <w:proofErr w:type="spellStart"/>
+      <w:r>
+        <w:rPr>
+          <w:rFonts w:ascii="Abadi" w:hAnsi="Abadi"/>
+          <w:sz w:val="24"/>
+          <w:szCs w:val="24"/>
+        </w:rPr>
+        <w:t>img_articles</w:t>
+      </w:r>
+      <w:proofErr w:type="spellEnd"/>
+      <w:r>
+        <w:rPr>
+          <w:rFonts w:ascii="Abadi" w:hAnsi="Abadi"/>
+          <w:sz w:val="24"/>
+          <w:szCs w:val="24"/>
+        </w:rPr>
+        <w:t>/</w:t>
+      </w:r>
+      <w:r>
+        <w:rPr>
+          <w:rFonts w:ascii="Abadi" w:hAnsi="Abadi"/>
+          <w:sz w:val="24"/>
+          <w:szCs w:val="24"/>
+        </w:rPr>
+        <w:t>marche-local.</w:t>
+      </w:r>
+      <w:r>
+        <w:rPr>
+          <w:rFonts w:ascii="Abadi" w:hAnsi="Abadi"/>
+          <w:sz w:val="24"/>
+          <w:szCs w:val="24"/>
+        </w:rPr>
+        <w:t>png</w:t>
       </w:r>
     </w:p>
     <w:p>
@@ -14583,8 +17078,9 @@
           <w:szCs w:val="21"/>
           <w:shd w:val="clear" w:color="auto" w:fill="FFFFFF"/>
         </w:rPr>
-        <w:t xml:space="preserve"> Unsplash</w:t>
-      </w:r>
+        <w:t xml:space="preserve"> </w:t>
+      </w:r>
+      <w:proofErr w:type="spellStart"/>
       <w:r>
         <w:rPr>
           <w:rFonts w:ascii="Arial" w:hAnsi="Arial" w:cs="Arial"/>
@@ -14593,6 +17089,17 @@
           <w:szCs w:val="21"/>
           <w:shd w:val="clear" w:color="auto" w:fill="FFFFFF"/>
         </w:rPr>
+        <w:t>Unsplash</w:t>
+      </w:r>
+      <w:proofErr w:type="spellEnd"/>
+      <w:r>
+        <w:rPr>
+          <w:rFonts w:ascii="Arial" w:hAnsi="Arial" w:cs="Arial"/>
+          <w:color w:val="252525"/>
+          <w:sz w:val="21"/>
+          <w:szCs w:val="21"/>
+          <w:shd w:val="clear" w:color="auto" w:fill="FFFFFF"/>
+        </w:rPr>
         <w:t xml:space="preserve"> - 2020</w:t>
       </w:r>
     </w:p>
@@ -14662,7 +17169,17 @@
           <w:sz w:val="24"/>
           <w:szCs w:val="24"/>
         </w:rPr>
-        <w:t>Vous aimeriez voir plus de produits locaux sur les tablettes de votre épicerie, mais vous ne savez pas comment agir? Malheureusement, il n’est pas toujours facile de dénicher les fruits et légumes d’ici. Voici un mode d’emploi pratique afin d’exiger plus d’aliments locaux auprès de votre épicerie.</w:t>
+        <w:t>Vous aimeriez voir plus de produits locaux sur les tablettes de votre épicerie, mais vous ne savez pa</w:t>
+      </w:r>
+      <w:bookmarkStart w:id="0" w:name="_GoBack"/>
+      <w:bookmarkEnd w:id="0"/>
+      <w:r>
+        <w:rPr>
+          <w:rFonts w:ascii="Abadi" w:hAnsi="Abadi"/>
+          <w:sz w:val="24"/>
+          <w:szCs w:val="24"/>
+        </w:rPr>
+        <w:t>s comment agir? Malheureusement, il n’est pas toujours facile de dénicher les fruits et légumes d’ici. Voici un mode d’emploi pratique afin d’exiger plus d’aliments locaux auprès de votre épicerie.</w:t>
       </w:r>
     </w:p>
     <w:p>
@@ -15106,13 +17623,23 @@
           <w:szCs w:val="24"/>
         </w:rPr>
       </w:pPr>
-      <w:r>
-        <w:rPr>
-          <w:rFonts w:ascii="Abadi" w:hAnsi="Abadi"/>
-          <w:sz w:val="24"/>
-          <w:szCs w:val="24"/>
-        </w:rPr>
-        <w:t>le nom du pays d'origine ou, s'il s'agit d'un produit canadien, le mot «Canada» ou le nom de la province d'origine, pour un produit de provenance extérieure au Québec;</w:t>
+      <w:proofErr w:type="gramStart"/>
+      <w:r>
+        <w:rPr>
+          <w:rFonts w:ascii="Abadi" w:hAnsi="Abadi"/>
+          <w:sz w:val="24"/>
+          <w:szCs w:val="24"/>
+        </w:rPr>
+        <w:t>le</w:t>
+      </w:r>
+      <w:proofErr w:type="gramEnd"/>
+      <w:r>
+        <w:rPr>
+          <w:rFonts w:ascii="Abadi" w:hAnsi="Abadi"/>
+          <w:sz w:val="24"/>
+          <w:szCs w:val="24"/>
+        </w:rPr>
+        <w:t xml:space="preserve"> nom du pays d'origine ou, s'il s'agit d'un produit canadien, le mot «Canada» ou le nom de la province d'origine, pour un produit de provenance extérieure au Québec;</w:t>
       </w:r>
     </w:p>
     <w:p>
@@ -15129,13 +17656,23 @@
           <w:szCs w:val="24"/>
         </w:rPr>
       </w:pPr>
-      <w:r>
-        <w:rPr>
-          <w:rFonts w:ascii="Abadi" w:hAnsi="Abadi"/>
-          <w:sz w:val="24"/>
-          <w:szCs w:val="24"/>
-        </w:rPr>
-        <w:t>l'expression «Produit du Québec» pour les fruits et légumes produits au Québec. »</w:t>
+      <w:proofErr w:type="gramStart"/>
+      <w:r>
+        <w:rPr>
+          <w:rFonts w:ascii="Abadi" w:hAnsi="Abadi"/>
+          <w:sz w:val="24"/>
+          <w:szCs w:val="24"/>
+        </w:rPr>
+        <w:t>l'expression</w:t>
+      </w:r>
+      <w:proofErr w:type="gramEnd"/>
+      <w:r>
+        <w:rPr>
+          <w:rFonts w:ascii="Abadi" w:hAnsi="Abadi"/>
+          <w:sz w:val="24"/>
+          <w:szCs w:val="24"/>
+        </w:rPr>
+        <w:t xml:space="preserve"> «Produit du Québec» pour les fruits et légumes produits au Québec. »</w:t>
       </w:r>
     </w:p>
     <w:p>
@@ -15274,7 +17811,25 @@
           <w:sz w:val="24"/>
           <w:szCs w:val="24"/>
         </w:rPr>
-        <w:t>Faites part d’omissions ou d’erreurs sur l’affichage au gérant ou à la gérante de votre épicerie. En lui expliquant que la loi au Québec l’exige, il ou elle sera tenu(e) d’apporter les corrections nécessaires.</w:t>
+        <w:t xml:space="preserve">Faites part d’omissions ou d’erreurs sur l’affichage au gérant ou à la gérante de votre épicerie. En lui expliquant que la loi au Québec l’exige, il ou elle sera </w:t>
+      </w:r>
+      <w:proofErr w:type="gramStart"/>
+      <w:r>
+        <w:rPr>
+          <w:rFonts w:ascii="Abadi" w:hAnsi="Abadi"/>
+          <w:sz w:val="24"/>
+          <w:szCs w:val="24"/>
+        </w:rPr>
+        <w:t>tenu</w:t>
+      </w:r>
+      <w:proofErr w:type="gramEnd"/>
+      <w:r>
+        <w:rPr>
+          <w:rFonts w:ascii="Abadi" w:hAnsi="Abadi"/>
+          <w:sz w:val="24"/>
+          <w:szCs w:val="24"/>
+        </w:rPr>
+        <w:t>(e) d’apporter les corrections nécessaires.</w:t>
       </w:r>
     </w:p>
     <w:p>
@@ -15681,7 +18236,43 @@
           <w:sz w:val="24"/>
           <w:szCs w:val="24"/>
         </w:rPr>
-        <w:t>/medias/img_articles/alimentsduquebec.jpg</w:t>
+        <w:t>/</w:t>
+      </w:r>
+      <w:proofErr w:type="spellStart"/>
+      <w:r>
+        <w:rPr>
+          <w:rFonts w:ascii="Abadi" w:hAnsi="Abadi"/>
+          <w:sz w:val="24"/>
+          <w:szCs w:val="24"/>
+        </w:rPr>
+        <w:t>medias</w:t>
+      </w:r>
+      <w:proofErr w:type="spellEnd"/>
+      <w:r>
+        <w:rPr>
+          <w:rFonts w:ascii="Abadi" w:hAnsi="Abadi"/>
+          <w:sz w:val="24"/>
+          <w:szCs w:val="24"/>
+        </w:rPr>
+        <w:t>/</w:t>
+      </w:r>
+      <w:proofErr w:type="spellStart"/>
+      <w:r>
+        <w:rPr>
+          <w:rFonts w:ascii="Abadi" w:hAnsi="Abadi"/>
+          <w:sz w:val="24"/>
+          <w:szCs w:val="24"/>
+        </w:rPr>
+        <w:t>img_articles</w:t>
+      </w:r>
+      <w:proofErr w:type="spellEnd"/>
+      <w:r>
+        <w:rPr>
+          <w:rFonts w:ascii="Abadi" w:hAnsi="Abadi"/>
+          <w:sz w:val="24"/>
+          <w:szCs w:val="24"/>
+        </w:rPr>
+        <w:t>/alimentsduquebec.jpg</w:t>
       </w:r>
     </w:p>
     <w:p>
@@ -15942,7 +18533,27 @@
           <w:szCs w:val="24"/>
           <w:highlight w:val="yellow"/>
         </w:rPr>
-        <w:t xml:space="preserve">(lien vers </w:t>
+        <w:t>(</w:t>
+      </w:r>
+      <w:proofErr w:type="gramStart"/>
+      <w:r>
+        <w:rPr>
+          <w:rFonts w:ascii="Abadi" w:hAnsi="Abadi"/>
+          <w:sz w:val="24"/>
+          <w:szCs w:val="24"/>
+          <w:highlight w:val="yellow"/>
+        </w:rPr>
+        <w:t>lien</w:t>
+      </w:r>
+      <w:proofErr w:type="gramEnd"/>
+      <w:r>
+        <w:rPr>
+          <w:rFonts w:ascii="Abadi" w:hAnsi="Abadi"/>
+          <w:sz w:val="24"/>
+          <w:szCs w:val="24"/>
+          <w:highlight w:val="yellow"/>
+        </w:rPr>
+        <w:t xml:space="preserve"> vers </w:t>
       </w:r>
       <w:hyperlink r:id="rId10" w:history="1">
         <w:r>
@@ -15988,7 +18599,7 @@
           <w:highlight w:val="cyan"/>
         </w:rPr>
       </w:pPr>
-      <w:bookmarkStart w:id="0" w:name="_Hlk82782435"/>
+      <w:bookmarkStart w:id="1" w:name="_Hlk82782435"/>
       <w:r>
         <w:rPr>
           <w:rFonts w:ascii="Abadi" w:hAnsi="Abadi"/>
@@ -16043,6 +18654,7 @@
         </w:rPr>
         <w:t>[</w:t>
       </w:r>
+      <w:proofErr w:type="gramStart"/>
       <w:r>
         <w:rPr>
           <w:rFonts w:ascii="Abadi" w:hAnsi="Abadi"/>
@@ -16051,6 +18663,7 @@
         </w:rPr>
         <w:t>https://www.fermierdefamille.org/les-fermes-reseau</w:t>
       </w:r>
+      <w:proofErr w:type="gramEnd"/>
       <w:r>
         <w:rPr>
           <w:rFonts w:ascii="Abadi" w:hAnsi="Abadi"/>
@@ -16060,7 +18673,7 @@
         <w:t>]</w:t>
       </w:r>
     </w:p>
-    <w:bookmarkEnd w:id="0"/>
+    <w:bookmarkEnd w:id="1"/>
     <w:p>
       <w:pPr>
         <w:jc w:val="both"/>
@@ -16147,7 +18760,27 @@
           <w:szCs w:val="24"/>
           <w:highlight w:val="yellow"/>
         </w:rPr>
-        <w:t xml:space="preserve"> apporter sur une page avec recette singulière vue que c’est pratiquement impossible de refaire tout la database des recettes.</w:t>
+        <w:t xml:space="preserve"> apporter sur une page avec recette singulière vue que c’est pratiquement impossible de refaire tout la </w:t>
+      </w:r>
+      <w:proofErr w:type="spellStart"/>
+      <w:r>
+        <w:rPr>
+          <w:rFonts w:ascii="Abadi" w:hAnsi="Abadi"/>
+          <w:sz w:val="24"/>
+          <w:szCs w:val="24"/>
+          <w:highlight w:val="yellow"/>
+        </w:rPr>
+        <w:t>database</w:t>
+      </w:r>
+      <w:proofErr w:type="spellEnd"/>
+      <w:r>
+        <w:rPr>
+          <w:rFonts w:ascii="Abadi" w:hAnsi="Abadi"/>
+          <w:sz w:val="24"/>
+          <w:szCs w:val="24"/>
+          <w:highlight w:val="yellow"/>
+        </w:rPr>
+        <w:t xml:space="preserve"> des recettes.</w:t>
       </w:r>
       <w:r>
         <w:rPr>
@@ -16249,7 +18882,27 @@
           <w:szCs w:val="24"/>
           <w:highlight w:val="yellow"/>
         </w:rPr>
-        <w:t>(lien vers infoasc@equiterre.org)</w:t>
+        <w:t>(</w:t>
+      </w:r>
+      <w:proofErr w:type="gramStart"/>
+      <w:r>
+        <w:rPr>
+          <w:rFonts w:ascii="Abadi" w:hAnsi="Abadi"/>
+          <w:sz w:val="24"/>
+          <w:szCs w:val="24"/>
+          <w:highlight w:val="yellow"/>
+        </w:rPr>
+        <w:t>lien</w:t>
+      </w:r>
+      <w:proofErr w:type="gramEnd"/>
+      <w:r>
+        <w:rPr>
+          <w:rFonts w:ascii="Abadi" w:hAnsi="Abadi"/>
+          <w:sz w:val="24"/>
+          <w:szCs w:val="24"/>
+          <w:highlight w:val="yellow"/>
+        </w:rPr>
+        <w:t xml:space="preserve"> vers infoasc@equiterre.org)</w:t>
       </w:r>
       <w:r>
         <w:rPr>
@@ -16379,13 +19032,23 @@
           <w:szCs w:val="24"/>
         </w:rPr>
       </w:pPr>
-      <w:r>
-        <w:rPr>
-          <w:rFonts w:ascii="Abadi" w:hAnsi="Abadi"/>
-          <w:sz w:val="24"/>
-          <w:szCs w:val="24"/>
-        </w:rPr>
-        <w:t>½ tasse (125 ml) de farine</w:t>
+      <w:proofErr w:type="gramStart"/>
+      <w:r>
+        <w:rPr>
+          <w:rFonts w:ascii="Abadi" w:hAnsi="Abadi"/>
+          <w:sz w:val="24"/>
+          <w:szCs w:val="24"/>
+        </w:rPr>
+        <w:t>½</w:t>
+      </w:r>
+      <w:proofErr w:type="gramEnd"/>
+      <w:r>
+        <w:rPr>
+          <w:rFonts w:ascii="Abadi" w:hAnsi="Abadi"/>
+          <w:sz w:val="24"/>
+          <w:szCs w:val="24"/>
+        </w:rPr>
+        <w:t xml:space="preserve"> tasse (125 ml) de farine</w:t>
       </w:r>
     </w:p>
     <w:p>
@@ -16540,13 +19203,23 @@
           <w:szCs w:val="24"/>
         </w:rPr>
       </w:pPr>
-      <w:r>
-        <w:rPr>
-          <w:rFonts w:ascii="Abadi" w:hAnsi="Abadi"/>
-          <w:sz w:val="24"/>
-          <w:szCs w:val="24"/>
-        </w:rPr>
-        <w:t>¾ de tasses (750 ml) de sirop d’érable</w:t>
+      <w:proofErr w:type="gramStart"/>
+      <w:r>
+        <w:rPr>
+          <w:rFonts w:ascii="Abadi" w:hAnsi="Abadi"/>
+          <w:sz w:val="24"/>
+          <w:szCs w:val="24"/>
+        </w:rPr>
+        <w:t>¾</w:t>
+      </w:r>
+      <w:proofErr w:type="gramEnd"/>
+      <w:r>
+        <w:rPr>
+          <w:rFonts w:ascii="Abadi" w:hAnsi="Abadi"/>
+          <w:sz w:val="24"/>
+          <w:szCs w:val="24"/>
+        </w:rPr>
+        <w:t xml:space="preserve"> de tasses (750 ml) de sirop d’érable</w:t>
       </w:r>
     </w:p>
     <w:p>
@@ -16900,7 +19573,43 @@
           <w:sz w:val="24"/>
           <w:szCs w:val="24"/>
         </w:rPr>
-        <w:t>/medias/img_articles/ragout-veau-erable.jpg</w:t>
+        <w:t>/</w:t>
+      </w:r>
+      <w:proofErr w:type="spellStart"/>
+      <w:r>
+        <w:rPr>
+          <w:rFonts w:ascii="Abadi" w:hAnsi="Abadi"/>
+          <w:sz w:val="24"/>
+          <w:szCs w:val="24"/>
+        </w:rPr>
+        <w:t>medias</w:t>
+      </w:r>
+      <w:proofErr w:type="spellEnd"/>
+      <w:r>
+        <w:rPr>
+          <w:rFonts w:ascii="Abadi" w:hAnsi="Abadi"/>
+          <w:sz w:val="24"/>
+          <w:szCs w:val="24"/>
+        </w:rPr>
+        <w:t>/</w:t>
+      </w:r>
+      <w:proofErr w:type="spellStart"/>
+      <w:r>
+        <w:rPr>
+          <w:rFonts w:ascii="Abadi" w:hAnsi="Abadi"/>
+          <w:sz w:val="24"/>
+          <w:szCs w:val="24"/>
+        </w:rPr>
+        <w:t>img_articles</w:t>
+      </w:r>
+      <w:proofErr w:type="spellEnd"/>
+      <w:r>
+        <w:rPr>
+          <w:rFonts w:ascii="Abadi" w:hAnsi="Abadi"/>
+          <w:sz w:val="24"/>
+          <w:szCs w:val="24"/>
+        </w:rPr>
+        <w:t>/ragout-veau-erable.jpg</w:t>
       </w:r>
     </w:p>
     <w:p>
@@ -17146,6 +19855,7 @@
           <w:lang w:val="en-CA"/>
         </w:rPr>
       </w:pPr>
+      <w:proofErr w:type="gramStart"/>
       <w:r>
         <w:rPr>
           <w:rFonts w:ascii="Abadi" w:hAnsi="Abadi"/>
@@ -17155,6 +19865,7 @@
         </w:rPr>
         <w:t>Image :</w:t>
       </w:r>
+      <w:proofErr w:type="gramEnd"/>
       <w:r>
         <w:rPr>
           <w:rFonts w:ascii="Abadi" w:hAnsi="Abadi"/>
@@ -17169,7 +19880,23 @@
           <w:rFonts w:ascii="Abadi" w:hAnsi="Abadi"/>
           <w:lang w:val="en-CA"/>
         </w:rPr>
-        <w:t>/medias/img_equipe/colleen-thorpe.jpg</w:t>
+        <w:t>/medias/</w:t>
+      </w:r>
+      <w:proofErr w:type="spellStart"/>
+      <w:r>
+        <w:rPr>
+          <w:rFonts w:ascii="Abadi" w:hAnsi="Abadi"/>
+          <w:lang w:val="en-CA"/>
+        </w:rPr>
+        <w:t>img_equipe</w:t>
+      </w:r>
+      <w:proofErr w:type="spellEnd"/>
+      <w:r>
+        <w:rPr>
+          <w:rFonts w:ascii="Abadi" w:hAnsi="Abadi"/>
+          <w:lang w:val="en-CA"/>
+        </w:rPr>
+        <w:t>/colleen-thorpe.jpg</w:t>
       </w:r>
     </w:p>
     <w:p>
@@ -17256,8 +19983,44 @@
         <w:rPr>
           <w:rFonts w:ascii="Abadi" w:hAnsi="Abadi"/>
         </w:rPr>
-        <w:t>/medias/img_equipe/marie-normand.jfif</w:t>
-      </w:r>
+        <w:t>/</w:t>
+      </w:r>
+      <w:proofErr w:type="spellStart"/>
+      <w:r>
+        <w:rPr>
+          <w:rFonts w:ascii="Abadi" w:hAnsi="Abadi"/>
+        </w:rPr>
+        <w:t>medias</w:t>
+      </w:r>
+      <w:proofErr w:type="spellEnd"/>
+      <w:r>
+        <w:rPr>
+          <w:rFonts w:ascii="Abadi" w:hAnsi="Abadi"/>
+        </w:rPr>
+        <w:t>/</w:t>
+      </w:r>
+      <w:proofErr w:type="spellStart"/>
+      <w:r>
+        <w:rPr>
+          <w:rFonts w:ascii="Abadi" w:hAnsi="Abadi"/>
+        </w:rPr>
+        <w:t>img_equipe</w:t>
+      </w:r>
+      <w:proofErr w:type="spellEnd"/>
+      <w:r>
+        <w:rPr>
+          <w:rFonts w:ascii="Abadi" w:hAnsi="Abadi"/>
+        </w:rPr>
+        <w:t>/marie-</w:t>
+      </w:r>
+      <w:proofErr w:type="spellStart"/>
+      <w:r>
+        <w:rPr>
+          <w:rFonts w:ascii="Abadi" w:hAnsi="Abadi"/>
+        </w:rPr>
+        <w:t>normand.jfif</w:t>
+      </w:r>
+      <w:proofErr w:type="spellEnd"/>
     </w:p>
     <w:p>
       <w:pPr>
@@ -17321,6 +20084,7 @@
           <w:lang w:val="en-CA"/>
         </w:rPr>
       </w:pPr>
+      <w:proofErr w:type="gramStart"/>
       <w:r>
         <w:rPr>
           <w:rFonts w:ascii="Abadi" w:hAnsi="Abadi"/>
@@ -17330,6 +20094,7 @@
         </w:rPr>
         <w:t>Image :</w:t>
       </w:r>
+      <w:proofErr w:type="gramEnd"/>
       <w:r>
         <w:rPr>
           <w:rFonts w:ascii="Abadi" w:hAnsi="Abadi"/>
@@ -17344,8 +20109,33 @@
           <w:rFonts w:ascii="Abadi" w:hAnsi="Abadi"/>
           <w:lang w:val="en-CA"/>
         </w:rPr>
-        <w:t>/medias/img_equipe/marilyne-tremblay-coutu.jfif</w:t>
-      </w:r>
+        <w:t>/medias/</w:t>
+      </w:r>
+      <w:proofErr w:type="spellStart"/>
+      <w:r>
+        <w:rPr>
+          <w:rFonts w:ascii="Abadi" w:hAnsi="Abadi"/>
+          <w:lang w:val="en-CA"/>
+        </w:rPr>
+        <w:t>img_equipe</w:t>
+      </w:r>
+      <w:proofErr w:type="spellEnd"/>
+      <w:r>
+        <w:rPr>
+          <w:rFonts w:ascii="Abadi" w:hAnsi="Abadi"/>
+          <w:lang w:val="en-CA"/>
+        </w:rPr>
+        <w:t>/</w:t>
+      </w:r>
+      <w:proofErr w:type="spellStart"/>
+      <w:r>
+        <w:rPr>
+          <w:rFonts w:ascii="Abadi" w:hAnsi="Abadi"/>
+          <w:lang w:val="en-CA"/>
+        </w:rPr>
+        <w:t>marilyne-tremblay-coutu.jfif</w:t>
+      </w:r>
+      <w:proofErr w:type="spellEnd"/>
     </w:p>
     <w:p>
       <w:pPr>
@@ -17456,8 +20246,44 @@
         <w:rPr>
           <w:rFonts w:ascii="Abadi" w:hAnsi="Abadi"/>
         </w:rPr>
-        <w:t>/medias/img_equipe/nicole-bergeron.jfif</w:t>
-      </w:r>
+        <w:t>/</w:t>
+      </w:r>
+      <w:proofErr w:type="spellStart"/>
+      <w:r>
+        <w:rPr>
+          <w:rFonts w:ascii="Abadi" w:hAnsi="Abadi"/>
+        </w:rPr>
+        <w:t>medias</w:t>
+      </w:r>
+      <w:proofErr w:type="spellEnd"/>
+      <w:r>
+        <w:rPr>
+          <w:rFonts w:ascii="Abadi" w:hAnsi="Abadi"/>
+        </w:rPr>
+        <w:t>/</w:t>
+      </w:r>
+      <w:proofErr w:type="spellStart"/>
+      <w:r>
+        <w:rPr>
+          <w:rFonts w:ascii="Abadi" w:hAnsi="Abadi"/>
+        </w:rPr>
+        <w:t>img_equipe</w:t>
+      </w:r>
+      <w:proofErr w:type="spellEnd"/>
+      <w:r>
+        <w:rPr>
+          <w:rFonts w:ascii="Abadi" w:hAnsi="Abadi"/>
+        </w:rPr>
+        <w:t>/</w:t>
+      </w:r>
+      <w:proofErr w:type="spellStart"/>
+      <w:r>
+        <w:rPr>
+          <w:rFonts w:ascii="Abadi" w:hAnsi="Abadi"/>
+        </w:rPr>
+        <w:t>nicole-bergeron.jfif</w:t>
+      </w:r>
+      <w:proofErr w:type="spellEnd"/>
     </w:p>
     <w:p>
       <w:pPr>
@@ -17543,14 +20369,44 @@
         <w:rPr>
           <w:rFonts w:ascii="Abadi" w:hAnsi="Abadi"/>
         </w:rPr>
-        <w:t>/medias/img_equipe/</w:t>
-      </w:r>
+        <w:t>/</w:t>
+      </w:r>
+      <w:proofErr w:type="spellStart"/>
+      <w:r>
+        <w:rPr>
+          <w:rFonts w:ascii="Abadi" w:hAnsi="Abadi"/>
+        </w:rPr>
+        <w:t>medias</w:t>
+      </w:r>
+      <w:proofErr w:type="spellEnd"/>
+      <w:r>
+        <w:rPr>
+          <w:rFonts w:ascii="Abadi" w:hAnsi="Abadi"/>
+        </w:rPr>
+        <w:t>/</w:t>
+      </w:r>
+      <w:proofErr w:type="spellStart"/>
+      <w:r>
+        <w:rPr>
+          <w:rFonts w:ascii="Abadi" w:hAnsi="Abadi"/>
+        </w:rPr>
+        <w:t>img_equipe</w:t>
+      </w:r>
+      <w:proofErr w:type="spellEnd"/>
+      <w:r>
+        <w:rPr>
+          <w:rFonts w:ascii="Abadi" w:hAnsi="Abadi"/>
+        </w:rPr>
+        <w:t>/</w:t>
+      </w:r>
+      <w:proofErr w:type="spellStart"/>
       <w:r>
         <w:rPr>
           <w:rFonts w:ascii="Abadi" w:hAnsi="Abadi"/>
         </w:rPr>
         <w:t>laurence-prost.jfif</w:t>
       </w:r>
+      <w:proofErr w:type="spellEnd"/>
     </w:p>
     <w:p>
       <w:pPr>
@@ -17614,6 +20470,7 @@
           <w:lang w:val="en-CA"/>
         </w:rPr>
       </w:pPr>
+      <w:proofErr w:type="gramStart"/>
       <w:r>
         <w:rPr>
           <w:rFonts w:ascii="Abadi" w:hAnsi="Abadi"/>
@@ -17624,6 +20481,7 @@
         <w:lastRenderedPageBreak/>
         <w:t>Image :</w:t>
       </w:r>
+      <w:proofErr w:type="gramEnd"/>
       <w:r>
         <w:rPr>
           <w:rFonts w:ascii="Abadi" w:hAnsi="Abadi"/>
@@ -17638,15 +20496,33 @@
           <w:rFonts w:ascii="Abadi" w:hAnsi="Abadi"/>
           <w:lang w:val="en-CA"/>
         </w:rPr>
-        <w:t>/medias/img_equipe/</w:t>
-      </w:r>
+        <w:t>/medias/</w:t>
+      </w:r>
+      <w:proofErr w:type="spellStart"/>
       <w:r>
         <w:rPr>
           <w:rFonts w:ascii="Abadi" w:hAnsi="Abadi"/>
           <w:lang w:val="en-CA"/>
         </w:rPr>
+        <w:t>img_equipe</w:t>
+      </w:r>
+      <w:proofErr w:type="spellEnd"/>
+      <w:r>
+        <w:rPr>
+          <w:rFonts w:ascii="Abadi" w:hAnsi="Abadi"/>
+          <w:lang w:val="en-CA"/>
+        </w:rPr>
+        <w:t>/</w:t>
+      </w:r>
+      <w:proofErr w:type="spellStart"/>
+      <w:r>
+        <w:rPr>
+          <w:rFonts w:ascii="Abadi" w:hAnsi="Abadi"/>
+          <w:lang w:val="en-CA"/>
+        </w:rPr>
         <w:t>thibault-gauthier.jfif</w:t>
       </w:r>
+      <w:proofErr w:type="spellEnd"/>
     </w:p>
     <w:p>
       <w:pPr>
@@ -17729,14 +20605,44 @@
         <w:rPr>
           <w:rFonts w:ascii="Abadi" w:hAnsi="Abadi"/>
         </w:rPr>
-        <w:t>/medias/img_equipe/</w:t>
-      </w:r>
+        <w:t>/</w:t>
+      </w:r>
+      <w:proofErr w:type="spellStart"/>
+      <w:r>
+        <w:rPr>
+          <w:rFonts w:ascii="Abadi" w:hAnsi="Abadi"/>
+        </w:rPr>
+        <w:t>medias</w:t>
+      </w:r>
+      <w:proofErr w:type="spellEnd"/>
+      <w:r>
+        <w:rPr>
+          <w:rFonts w:ascii="Abadi" w:hAnsi="Abadi"/>
+        </w:rPr>
+        <w:t>/</w:t>
+      </w:r>
+      <w:proofErr w:type="spellStart"/>
+      <w:r>
+        <w:rPr>
+          <w:rFonts w:ascii="Abadi" w:hAnsi="Abadi"/>
+        </w:rPr>
+        <w:t>img_equipe</w:t>
+      </w:r>
+      <w:proofErr w:type="spellEnd"/>
+      <w:r>
+        <w:rPr>
+          <w:rFonts w:ascii="Abadi" w:hAnsi="Abadi"/>
+        </w:rPr>
+        <w:t>/</w:t>
+      </w:r>
+      <w:proofErr w:type="spellStart"/>
       <w:r>
         <w:rPr>
           <w:rFonts w:ascii="Abadi" w:hAnsi="Abadi"/>
         </w:rPr>
         <w:t>philippe-mercier.jfif</w:t>
       </w:r>
+      <w:proofErr w:type="spellEnd"/>
     </w:p>
     <w:p>
       <w:pPr>
@@ -17785,8 +20691,16 @@
         <w:rPr>
           <w:rFonts w:ascii="Abadi" w:hAnsi="Abadi"/>
         </w:rPr>
-        <w:t>Marie-France Dalcourt</w:t>
-      </w:r>
+        <w:t xml:space="preserve">Marie-France </w:t>
+      </w:r>
+      <w:proofErr w:type="spellStart"/>
+      <w:r>
+        <w:rPr>
+          <w:rFonts w:ascii="Abadi" w:hAnsi="Abadi"/>
+        </w:rPr>
+        <w:t>Dalcourt</w:t>
+      </w:r>
+      <w:proofErr w:type="spellEnd"/>
     </w:p>
     <w:p>
       <w:pPr>
@@ -17847,14 +20761,44 @@
         <w:rPr>
           <w:rFonts w:ascii="Abadi" w:hAnsi="Abadi"/>
         </w:rPr>
-        <w:t>/medias/img_equipe/</w:t>
-      </w:r>
+        <w:t>/</w:t>
+      </w:r>
+      <w:proofErr w:type="spellStart"/>
+      <w:r>
+        <w:rPr>
+          <w:rFonts w:ascii="Abadi" w:hAnsi="Abadi"/>
+        </w:rPr>
+        <w:t>medias</w:t>
+      </w:r>
+      <w:proofErr w:type="spellEnd"/>
+      <w:r>
+        <w:rPr>
+          <w:rFonts w:ascii="Abadi" w:hAnsi="Abadi"/>
+        </w:rPr>
+        <w:t>/</w:t>
+      </w:r>
+      <w:proofErr w:type="spellStart"/>
+      <w:r>
+        <w:rPr>
+          <w:rFonts w:ascii="Abadi" w:hAnsi="Abadi"/>
+        </w:rPr>
+        <w:t>img_equipe</w:t>
+      </w:r>
+      <w:proofErr w:type="spellEnd"/>
+      <w:r>
+        <w:rPr>
+          <w:rFonts w:ascii="Abadi" w:hAnsi="Abadi"/>
+        </w:rPr>
+        <w:t>/</w:t>
+      </w:r>
+      <w:proofErr w:type="spellStart"/>
       <w:r>
         <w:rPr>
           <w:rFonts w:ascii="Abadi" w:hAnsi="Abadi"/>
         </w:rPr>
         <w:t>marie-france-dalcourt.jfif</w:t>
       </w:r>
+      <w:proofErr w:type="spellEnd"/>
     </w:p>
     <w:p>
       <w:pPr>
@@ -17921,6 +20865,7 @@
           <w:lang w:val="en-CA"/>
         </w:rPr>
       </w:pPr>
+      <w:proofErr w:type="gramStart"/>
       <w:r>
         <w:rPr>
           <w:rFonts w:ascii="Abadi" w:hAnsi="Abadi"/>
@@ -17930,6 +20875,7 @@
         </w:rPr>
         <w:t>Image :</w:t>
       </w:r>
+      <w:proofErr w:type="gramEnd"/>
       <w:r>
         <w:rPr>
           <w:rFonts w:ascii="Abadi" w:hAnsi="Abadi"/>
@@ -17944,15 +20890,33 @@
           <w:rFonts w:ascii="Abadi" w:hAnsi="Abadi"/>
           <w:lang w:val="en-CA"/>
         </w:rPr>
-        <w:t>/medias/img_equipe/</w:t>
-      </w:r>
+        <w:t>/medias/</w:t>
+      </w:r>
+      <w:proofErr w:type="spellStart"/>
       <w:r>
         <w:rPr>
           <w:rFonts w:ascii="Abadi" w:hAnsi="Abadi"/>
           <w:lang w:val="en-CA"/>
         </w:rPr>
+        <w:t>img_equipe</w:t>
+      </w:r>
+      <w:proofErr w:type="spellEnd"/>
+      <w:r>
+        <w:rPr>
+          <w:rFonts w:ascii="Abadi" w:hAnsi="Abadi"/>
+          <w:lang w:val="en-CA"/>
+        </w:rPr>
+        <w:t>/</w:t>
+      </w:r>
+      <w:proofErr w:type="spellStart"/>
+      <w:r>
+        <w:rPr>
+          <w:rFonts w:ascii="Abadi" w:hAnsi="Abadi"/>
+          <w:lang w:val="en-CA"/>
+        </w:rPr>
         <w:t>courtney-mullins.jfif</w:t>
       </w:r>
+      <w:proofErr w:type="spellEnd"/>
     </w:p>
     <w:p>
       <w:pPr>
@@ -18016,6 +20980,7 @@
           <w:lang w:val="en-CA"/>
         </w:rPr>
       </w:pPr>
+      <w:proofErr w:type="gramStart"/>
       <w:r>
         <w:rPr>
           <w:rFonts w:ascii="Abadi" w:hAnsi="Abadi"/>
@@ -18025,6 +20990,7 @@
         </w:rPr>
         <w:t>Image :</w:t>
       </w:r>
+      <w:proofErr w:type="gramEnd"/>
       <w:r>
         <w:rPr>
           <w:rFonts w:ascii="Abadi" w:hAnsi="Abadi"/>
@@ -18039,15 +21005,33 @@
           <w:rFonts w:ascii="Abadi" w:hAnsi="Abadi"/>
           <w:lang w:val="en-CA"/>
         </w:rPr>
-        <w:t>/medias/img_equipe/</w:t>
-      </w:r>
+        <w:t>/medias/</w:t>
+      </w:r>
+      <w:proofErr w:type="spellStart"/>
       <w:r>
         <w:rPr>
           <w:rFonts w:ascii="Abadi" w:hAnsi="Abadi"/>
           <w:lang w:val="en-CA"/>
         </w:rPr>
+        <w:t>img_equipe</w:t>
+      </w:r>
+      <w:proofErr w:type="spellEnd"/>
+      <w:r>
+        <w:rPr>
+          <w:rFonts w:ascii="Abadi" w:hAnsi="Abadi"/>
+          <w:lang w:val="en-CA"/>
+        </w:rPr>
+        <w:t>/</w:t>
+      </w:r>
+      <w:proofErr w:type="spellStart"/>
+      <w:r>
+        <w:rPr>
+          <w:rFonts w:ascii="Abadi" w:hAnsi="Abadi"/>
+          <w:lang w:val="en-CA"/>
+        </w:rPr>
         <w:t>stephanie-babin.jfif</w:t>
       </w:r>
+      <w:proofErr w:type="spellEnd"/>
     </w:p>
     <w:p>
       <w:pPr>
@@ -18130,14 +21114,44 @@
         <w:rPr>
           <w:rFonts w:ascii="Abadi" w:hAnsi="Abadi"/>
         </w:rPr>
-        <w:t>/medias/img_equipe/</w:t>
-      </w:r>
+        <w:t>/</w:t>
+      </w:r>
+      <w:proofErr w:type="spellStart"/>
+      <w:r>
+        <w:rPr>
+          <w:rFonts w:ascii="Abadi" w:hAnsi="Abadi"/>
+        </w:rPr>
+        <w:t>medias</w:t>
+      </w:r>
+      <w:proofErr w:type="spellEnd"/>
+      <w:r>
+        <w:rPr>
+          <w:rFonts w:ascii="Abadi" w:hAnsi="Abadi"/>
+        </w:rPr>
+        <w:t>/</w:t>
+      </w:r>
+      <w:proofErr w:type="spellStart"/>
+      <w:r>
+        <w:rPr>
+          <w:rFonts w:ascii="Abadi" w:hAnsi="Abadi"/>
+        </w:rPr>
+        <w:t>img_equipe</w:t>
+      </w:r>
+      <w:proofErr w:type="spellEnd"/>
+      <w:r>
+        <w:rPr>
+          <w:rFonts w:ascii="Abadi" w:hAnsi="Abadi"/>
+        </w:rPr>
+        <w:t>/</w:t>
+      </w:r>
+      <w:proofErr w:type="spellStart"/>
       <w:r>
         <w:rPr>
           <w:rFonts w:ascii="Abadi" w:hAnsi="Abadi"/>
         </w:rPr>
         <w:t>dale-robertson.jfif</w:t>
       </w:r>
+      <w:proofErr w:type="spellEnd"/>
     </w:p>
     <w:p>
       <w:pPr>
@@ -18266,7 +21280,79 @@
           <w:sz w:val="24"/>
           <w:szCs w:val="24"/>
         </w:rPr>
-        <w:t xml:space="preserve">Il y a 26 ans, quelques idéalistes qui rêvaient de changer le monde participaient au processus de la conférence du Sommet de la Terre de Rio. Quelques mois plus tard, Laure Waridel, Steven Guilbeault, François Meloche, Elizabeth Hunter, Patrick Henn et Sidney Ribaux fondaient Équiterre, la première organisation québécoise vouée à bâtir un mouvement de société incitant citoyens, organisations et gouvernements à faire des choix écologiques, équitables et solidaires. Ces jeunes visionnaires engagés avaient deux convictions : que les grands enjeux planétaires comme les changements climatiques, la faim dans le monde et la perte de biodiversité deviendraient les plus grands défis de leur génération. Et que la seule façon d’agir sur ces enjeux globaux était de travailler au niveau local, en faisant leur la devise de Gro Harlem Brundtland, </w:t>
+        <w:t xml:space="preserve">Il y a 26 ans, quelques idéalistes qui rêvaient de changer le monde participaient au processus de la conférence du Sommet de la Terre de Rio. Quelques mois plus tard, Laure </w:t>
+      </w:r>
+      <w:proofErr w:type="spellStart"/>
+      <w:r>
+        <w:rPr>
+          <w:rFonts w:ascii="Abadi" w:hAnsi="Abadi"/>
+          <w:sz w:val="24"/>
+          <w:szCs w:val="24"/>
+        </w:rPr>
+        <w:t>Waridel</w:t>
+      </w:r>
+      <w:proofErr w:type="spellEnd"/>
+      <w:r>
+        <w:rPr>
+          <w:rFonts w:ascii="Abadi" w:hAnsi="Abadi"/>
+          <w:sz w:val="24"/>
+          <w:szCs w:val="24"/>
+        </w:rPr>
+        <w:t xml:space="preserve">, Steven </w:t>
+      </w:r>
+      <w:proofErr w:type="spellStart"/>
+      <w:r>
+        <w:rPr>
+          <w:rFonts w:ascii="Abadi" w:hAnsi="Abadi"/>
+          <w:sz w:val="24"/>
+          <w:szCs w:val="24"/>
+        </w:rPr>
+        <w:t>Guilbeault</w:t>
+      </w:r>
+      <w:proofErr w:type="spellEnd"/>
+      <w:r>
+        <w:rPr>
+          <w:rFonts w:ascii="Abadi" w:hAnsi="Abadi"/>
+          <w:sz w:val="24"/>
+          <w:szCs w:val="24"/>
+        </w:rPr>
+        <w:t xml:space="preserve">, François Meloche, Elizabeth Hunter, Patrick </w:t>
+      </w:r>
+      <w:proofErr w:type="spellStart"/>
+      <w:r>
+        <w:rPr>
+          <w:rFonts w:ascii="Abadi" w:hAnsi="Abadi"/>
+          <w:sz w:val="24"/>
+          <w:szCs w:val="24"/>
+        </w:rPr>
+        <w:t>Henn</w:t>
+      </w:r>
+      <w:proofErr w:type="spellEnd"/>
+      <w:r>
+        <w:rPr>
+          <w:rFonts w:ascii="Abadi" w:hAnsi="Abadi"/>
+          <w:sz w:val="24"/>
+          <w:szCs w:val="24"/>
+        </w:rPr>
+        <w:t xml:space="preserve"> et Sidney </w:t>
+      </w:r>
+      <w:proofErr w:type="spellStart"/>
+      <w:r>
+        <w:rPr>
+          <w:rFonts w:ascii="Abadi" w:hAnsi="Abadi"/>
+          <w:sz w:val="24"/>
+          <w:szCs w:val="24"/>
+        </w:rPr>
+        <w:t>Ribaux</w:t>
+      </w:r>
+      <w:proofErr w:type="spellEnd"/>
+      <w:r>
+        <w:rPr>
+          <w:rFonts w:ascii="Abadi" w:hAnsi="Abadi"/>
+          <w:sz w:val="24"/>
+          <w:szCs w:val="24"/>
+        </w:rPr>
+        <w:t xml:space="preserve"> fondaient Équiterre, la première organisation québécoise vouée à bâtir un mouvement de société incitant citoyens, organisations et gouvernements à faire des choix écologiques, équitables et solidaires. Ces jeunes visionnaires engagés avaient deux convictions : que les grands enjeux planétaires comme les changements climatiques, la faim dans le monde et la perte de biodiversité deviendraient les plus grands défis de leur génération. Et que la seule façon d’agir sur ces enjeux globaux était de travailler au niveau local, en faisant leur la devise de Gro Harlem Brundtland, </w:t>
       </w:r>
       <w:r>
         <w:rPr>
@@ -18784,7 +21870,7 @@
 </file>
 
 <file path=word/endnotes.xml><?xml version="1.0" encoding="utf-8"?>
-<w:endnotes xmlns:wpc="http://schemas.microsoft.com/office/word/2010/wordprocessingCanvas" xmlns:cx="http://schemas.microsoft.com/office/drawing/2014/chartex" xmlns:cx1="http://schemas.microsoft.com/office/drawing/2015/9/8/chartex" xmlns:cx2="http://schemas.microsoft.com/office/drawing/2015/10/21/chartex" xmlns:cx3="http://schemas.microsoft.com/office/drawing/2016/5/9/chartex" xmlns:cx4="http://schemas.microsoft.com/office/drawing/2016/5/10/chartex" xmlns:cx5="http://schemas.microsoft.com/office/drawing/2016/5/11/chartex" xmlns:cx6="http://schemas.microsoft.com/office/drawing/2016/5/12/chartex" xmlns:cx7="http://schemas.microsoft.com/office/drawing/2016/5/13/chartex" xmlns:cx8="http://schemas.microsoft.com/office/drawing/2016/5/14/chartex" xmlns:mc="http://schemas.openxmlformats.org/markup-compatibility/2006" xmlns:aink="http://schemas.microsoft.com/office/drawing/2016/ink" xmlns:am3d="http://schemas.microsoft.com/office/drawing/2017/model3d" xmlns:o="urn:schemas-microsoft-com:office:office" xmlns:r="http://schemas.openxmlformats.org/officeDocument/2006/relationships" xmlns:m="http://schemas.openxmlformats.org/officeDocument/2006/math" xmlns:v="urn:schemas-microsoft-com:vml" xmlns:wp14="http://schemas.microsoft.com/office/word/2010/wordprocessingDrawing" xmlns:wp="http://schemas.openxmlformats.org/drawingml/2006/wordprocessingDrawing" xmlns:w10="urn:schemas-microsoft-com:office:word" xmlns:w="http://schemas.openxmlformats.org/wordprocessingml/2006/main" xmlns:w14="http://schemas.microsoft.com/office/word/2010/wordml" xmlns:w15="http://schemas.microsoft.com/office/word/2012/wordml" xmlns:w16cex="http://schemas.microsoft.com/office/word/2018/wordml/cex" xmlns:w16cid="http://schemas.microsoft.com/office/word/2016/wordml/cid" xmlns:w16="http://schemas.microsoft.com/office/word/2018/wordml" xmlns:w16sdtdh="http://schemas.microsoft.com/office/word/2020/wordml/sdtdatahash" xmlns:w16se="http://schemas.microsoft.com/office/word/2015/wordml/symex" xmlns:wpg="http://schemas.microsoft.com/office/word/2010/wordprocessingGroup" xmlns:wpi="http://schemas.microsoft.com/office/word/2010/wordprocessingInk" xmlns:wne="http://schemas.microsoft.com/office/word/2006/wordml" xmlns:wps="http://schemas.microsoft.com/office/word/2010/wordprocessingShape" mc:Ignorable="w14 w15 w16se w16cid w16 w16cex w16sdtdh wp14">
+<w:endnotes xmlns:wpc="http://schemas.microsoft.com/office/word/2010/wordprocessingCanvas" xmlns:cx="http://schemas.microsoft.com/office/drawing/2014/chartex" xmlns:cx1="http://schemas.microsoft.com/office/drawing/2015/9/8/chartex" xmlns:cx2="http://schemas.microsoft.com/office/drawing/2015/10/21/chartex" xmlns:cx3="http://schemas.microsoft.com/office/drawing/2016/5/9/chartex" xmlns:cx4="http://schemas.microsoft.com/office/drawing/2016/5/10/chartex" xmlns:cx5="http://schemas.microsoft.com/office/drawing/2016/5/11/chartex" xmlns:cx6="http://schemas.microsoft.com/office/drawing/2016/5/12/chartex" xmlns:cx7="http://schemas.microsoft.com/office/drawing/2016/5/13/chartex" xmlns:cx8="http://schemas.microsoft.com/office/drawing/2016/5/14/chartex" xmlns:mc="http://schemas.openxmlformats.org/markup-compatibility/2006" xmlns:aink="http://schemas.microsoft.com/office/drawing/2016/ink" xmlns:am3d="http://schemas.microsoft.com/office/drawing/2017/model3d" xmlns:o="urn:schemas-microsoft-com:office:office" xmlns:r="http://schemas.openxmlformats.org/officeDocument/2006/relationships" xmlns:m="http://schemas.openxmlformats.org/officeDocument/2006/math" xmlns:v="urn:schemas-microsoft-com:vml" xmlns:wp14="http://schemas.microsoft.com/office/word/2010/wordprocessingDrawing" xmlns:wp="http://schemas.openxmlformats.org/drawingml/2006/wordprocessingDrawing" xmlns:w10="urn:schemas-microsoft-com:office:word" xmlns:w="http://schemas.openxmlformats.org/wordprocessingml/2006/main" xmlns:w14="http://schemas.microsoft.com/office/word/2010/wordml" xmlns:w15="http://schemas.microsoft.com/office/word/2012/wordml" xmlns:w16cid="http://schemas.microsoft.com/office/word/2016/wordml/cid" xmlns:w16se="http://schemas.microsoft.com/office/word/2015/wordml/symex" xmlns:wpg="http://schemas.microsoft.com/office/word/2010/wordprocessingGroup" xmlns:wpi="http://schemas.microsoft.com/office/word/2010/wordprocessingInk" xmlns:wne="http://schemas.microsoft.com/office/word/2006/wordml" xmlns:wps="http://schemas.microsoft.com/office/word/2010/wordprocessingShape" mc:Ignorable="w14 w15 w16se w16cid wp14">
   <w:endnote w:type="separator" w:id="-1">
     <w:p>
       <w:pPr>
@@ -18809,7 +21895,7 @@
 </file>
 
 <file path=word/footnotes.xml><?xml version="1.0" encoding="utf-8"?>
-<w:footnotes xmlns:wpc="http://schemas.microsoft.com/office/word/2010/wordprocessingCanvas" xmlns:cx="http://schemas.microsoft.com/office/drawing/2014/chartex" xmlns:cx1="http://schemas.microsoft.com/office/drawing/2015/9/8/chartex" xmlns:cx2="http://schemas.microsoft.com/office/drawing/2015/10/21/chartex" xmlns:cx3="http://schemas.microsoft.com/office/drawing/2016/5/9/chartex" xmlns:cx4="http://schemas.microsoft.com/office/drawing/2016/5/10/chartex" xmlns:cx5="http://schemas.microsoft.com/office/drawing/2016/5/11/chartex" xmlns:cx6="http://schemas.microsoft.com/office/drawing/2016/5/12/chartex" xmlns:cx7="http://schemas.microsoft.com/office/drawing/2016/5/13/chartex" xmlns:cx8="http://schemas.microsoft.com/office/drawing/2016/5/14/chartex" xmlns:mc="http://schemas.openxmlformats.org/markup-compatibility/2006" xmlns:aink="http://schemas.microsoft.com/office/drawing/2016/ink" xmlns:am3d="http://schemas.microsoft.com/office/drawing/2017/model3d" xmlns:o="urn:schemas-microsoft-com:office:office" xmlns:r="http://schemas.openxmlformats.org/officeDocument/2006/relationships" xmlns:m="http://schemas.openxmlformats.org/officeDocument/2006/math" xmlns:v="urn:schemas-microsoft-com:vml" xmlns:wp14="http://schemas.microsoft.com/office/word/2010/wordprocessingDrawing" xmlns:wp="http://schemas.openxmlformats.org/drawingml/2006/wordprocessingDrawing" xmlns:w10="urn:schemas-microsoft-com:office:word" xmlns:w="http://schemas.openxmlformats.org/wordprocessingml/2006/main" xmlns:w14="http://schemas.microsoft.com/office/word/2010/wordml" xmlns:w15="http://schemas.microsoft.com/office/word/2012/wordml" xmlns:w16cex="http://schemas.microsoft.com/office/word/2018/wordml/cex" xmlns:w16cid="http://schemas.microsoft.com/office/word/2016/wordml/cid" xmlns:w16="http://schemas.microsoft.com/office/word/2018/wordml" xmlns:w16sdtdh="http://schemas.microsoft.com/office/word/2020/wordml/sdtdatahash" xmlns:w16se="http://schemas.microsoft.com/office/word/2015/wordml/symex" xmlns:wpg="http://schemas.microsoft.com/office/word/2010/wordprocessingGroup" xmlns:wpi="http://schemas.microsoft.com/office/word/2010/wordprocessingInk" xmlns:wne="http://schemas.microsoft.com/office/word/2006/wordml" xmlns:wps="http://schemas.microsoft.com/office/word/2010/wordprocessingShape" mc:Ignorable="w14 w15 w16se w16cid w16 w16cex w16sdtdh wp14">
+<w:footnotes xmlns:wpc="http://schemas.microsoft.com/office/word/2010/wordprocessingCanvas" xmlns:cx="http://schemas.microsoft.com/office/drawing/2014/chartex" xmlns:cx1="http://schemas.microsoft.com/office/drawing/2015/9/8/chartex" xmlns:cx2="http://schemas.microsoft.com/office/drawing/2015/10/21/chartex" xmlns:cx3="http://schemas.microsoft.com/office/drawing/2016/5/9/chartex" xmlns:cx4="http://schemas.microsoft.com/office/drawing/2016/5/10/chartex" xmlns:cx5="http://schemas.microsoft.com/office/drawing/2016/5/11/chartex" xmlns:cx6="http://schemas.microsoft.com/office/drawing/2016/5/12/chartex" xmlns:cx7="http://schemas.microsoft.com/office/drawing/2016/5/13/chartex" xmlns:cx8="http://schemas.microsoft.com/office/drawing/2016/5/14/chartex" xmlns:mc="http://schemas.openxmlformats.org/markup-compatibility/2006" xmlns:aink="http://schemas.microsoft.com/office/drawing/2016/ink" xmlns:am3d="http://schemas.microsoft.com/office/drawing/2017/model3d" xmlns:o="urn:schemas-microsoft-com:office:office" xmlns:r="http://schemas.openxmlformats.org/officeDocument/2006/relationships" xmlns:m="http://schemas.openxmlformats.org/officeDocument/2006/math" xmlns:v="urn:schemas-microsoft-com:vml" xmlns:wp14="http://schemas.microsoft.com/office/word/2010/wordprocessingDrawing" xmlns:wp="http://schemas.openxmlformats.org/drawingml/2006/wordprocessingDrawing" xmlns:w10="urn:schemas-microsoft-com:office:word" xmlns:w="http://schemas.openxmlformats.org/wordprocessingml/2006/main" xmlns:w14="http://schemas.microsoft.com/office/word/2010/wordml" xmlns:w15="http://schemas.microsoft.com/office/word/2012/wordml" xmlns:w16cid="http://schemas.microsoft.com/office/word/2016/wordml/cid" xmlns:w16se="http://schemas.microsoft.com/office/word/2015/wordml/symex" xmlns:wpg="http://schemas.microsoft.com/office/word/2010/wordprocessingGroup" xmlns:wpi="http://schemas.microsoft.com/office/word/2010/wordprocessingInk" xmlns:wne="http://schemas.microsoft.com/office/word/2006/wordml" xmlns:wps="http://schemas.microsoft.com/office/word/2010/wordprocessingShape" mc:Ignorable="w14 w15 w16se w16cid wp14">
   <w:footnote w:type="separator" w:id="-1">
     <w:p>
       <w:pPr>
@@ -18834,7 +21920,7 @@
 </file>
 
 <file path=word/header1.xml><?xml version="1.0" encoding="utf-8"?>
-<w:hdr xmlns:wpc="http://schemas.microsoft.com/office/word/2010/wordprocessingCanvas" xmlns:cx="http://schemas.microsoft.com/office/drawing/2014/chartex" xmlns:cx1="http://schemas.microsoft.com/office/drawing/2015/9/8/chartex" xmlns:cx2="http://schemas.microsoft.com/office/drawing/2015/10/21/chartex" xmlns:cx3="http://schemas.microsoft.com/office/drawing/2016/5/9/chartex" xmlns:cx4="http://schemas.microsoft.com/office/drawing/2016/5/10/chartex" xmlns:cx5="http://schemas.microsoft.com/office/drawing/2016/5/11/chartex" xmlns:cx6="http://schemas.microsoft.com/office/drawing/2016/5/12/chartex" xmlns:cx7="http://schemas.microsoft.com/office/drawing/2016/5/13/chartex" xmlns:cx8="http://schemas.microsoft.com/office/drawing/2016/5/14/chartex" xmlns:mc="http://schemas.openxmlformats.org/markup-compatibility/2006" xmlns:aink="http://schemas.microsoft.com/office/drawing/2016/ink" xmlns:am3d="http://schemas.microsoft.com/office/drawing/2017/model3d" xmlns:o="urn:schemas-microsoft-com:office:office" xmlns:r="http://schemas.openxmlformats.org/officeDocument/2006/relationships" xmlns:m="http://schemas.openxmlformats.org/officeDocument/2006/math" xmlns:v="urn:schemas-microsoft-com:vml" xmlns:wp14="http://schemas.microsoft.com/office/word/2010/wordprocessingDrawing" xmlns:wp="http://schemas.openxmlformats.org/drawingml/2006/wordprocessingDrawing" xmlns:w10="urn:schemas-microsoft-com:office:word" xmlns:w="http://schemas.openxmlformats.org/wordprocessingml/2006/main" xmlns:w14="http://schemas.microsoft.com/office/word/2010/wordml" xmlns:w15="http://schemas.microsoft.com/office/word/2012/wordml" xmlns:w16cex="http://schemas.microsoft.com/office/word/2018/wordml/cex" xmlns:w16cid="http://schemas.microsoft.com/office/word/2016/wordml/cid" xmlns:w16="http://schemas.microsoft.com/office/word/2018/wordml" xmlns:w16sdtdh="http://schemas.microsoft.com/office/word/2020/wordml/sdtdatahash" xmlns:w16se="http://schemas.microsoft.com/office/word/2015/wordml/symex" xmlns:wpg="http://schemas.microsoft.com/office/word/2010/wordprocessingGroup" xmlns:wpi="http://schemas.microsoft.com/office/word/2010/wordprocessingInk" xmlns:wne="http://schemas.microsoft.com/office/word/2006/wordml" xmlns:wps="http://schemas.microsoft.com/office/word/2010/wordprocessingShape" mc:Ignorable="w14 w15 w16se w16cid w16 w16cex w16sdtdh wp14">
+<w:hdr xmlns:wpc="http://schemas.microsoft.com/office/word/2010/wordprocessingCanvas" xmlns:cx="http://schemas.microsoft.com/office/drawing/2014/chartex" xmlns:cx1="http://schemas.microsoft.com/office/drawing/2015/9/8/chartex" xmlns:cx2="http://schemas.microsoft.com/office/drawing/2015/10/21/chartex" xmlns:cx3="http://schemas.microsoft.com/office/drawing/2016/5/9/chartex" xmlns:cx4="http://schemas.microsoft.com/office/drawing/2016/5/10/chartex" xmlns:cx5="http://schemas.microsoft.com/office/drawing/2016/5/11/chartex" xmlns:cx6="http://schemas.microsoft.com/office/drawing/2016/5/12/chartex" xmlns:cx7="http://schemas.microsoft.com/office/drawing/2016/5/13/chartex" xmlns:cx8="http://schemas.microsoft.com/office/drawing/2016/5/14/chartex" xmlns:mc="http://schemas.openxmlformats.org/markup-compatibility/2006" xmlns:aink="http://schemas.microsoft.com/office/drawing/2016/ink" xmlns:am3d="http://schemas.microsoft.com/office/drawing/2017/model3d" xmlns:o="urn:schemas-microsoft-com:office:office" xmlns:r="http://schemas.openxmlformats.org/officeDocument/2006/relationships" xmlns:m="http://schemas.openxmlformats.org/officeDocument/2006/math" xmlns:v="urn:schemas-microsoft-com:vml" xmlns:wp14="http://schemas.microsoft.com/office/word/2010/wordprocessingDrawing" xmlns:wp="http://schemas.openxmlformats.org/drawingml/2006/wordprocessingDrawing" xmlns:w10="urn:schemas-microsoft-com:office:word" xmlns:w="http://schemas.openxmlformats.org/wordprocessingml/2006/main" xmlns:w14="http://schemas.microsoft.com/office/word/2010/wordml" xmlns:w15="http://schemas.microsoft.com/office/word/2012/wordml" xmlns:w16cid="http://schemas.microsoft.com/office/word/2016/wordml/cid" xmlns:w16se="http://schemas.microsoft.com/office/word/2015/wordml/symex" xmlns:wpg="http://schemas.microsoft.com/office/word/2010/wordprocessingGroup" xmlns:wpi="http://schemas.microsoft.com/office/word/2010/wordprocessingInk" xmlns:wne="http://schemas.microsoft.com/office/word/2006/wordml" xmlns:wps="http://schemas.microsoft.com/office/word/2010/wordprocessingShape" mc:Ignorable="w14 w15 w16se w16cid wp14">
   <w:sdt>
     <w:sdtPr>
       <w:id w:val="-1841313979"/>
@@ -18843,6 +21929,7 @@
         <w:docPartUnique/>
       </w:docPartObj>
     </w:sdtPr>
+    <w:sdtEndPr/>
     <w:sdtContent>
       <w:p>
         <w:pPr>
@@ -18879,7 +21966,7 @@
 </file>
 
 <file path=word/numbering.xml><?xml version="1.0" encoding="utf-8"?>
-<w:numbering xmlns:wpc="http://schemas.microsoft.com/office/word/2010/wordprocessingCanvas" xmlns:cx="http://schemas.microsoft.com/office/drawing/2014/chartex" xmlns:cx1="http://schemas.microsoft.com/office/drawing/2015/9/8/chartex" xmlns:cx2="http://schemas.microsoft.com/office/drawing/2015/10/21/chartex" xmlns:cx3="http://schemas.microsoft.com/office/drawing/2016/5/9/chartex" xmlns:cx4="http://schemas.microsoft.com/office/drawing/2016/5/10/chartex" xmlns:cx5="http://schemas.microsoft.com/office/drawing/2016/5/11/chartex" xmlns:cx6="http://schemas.microsoft.com/office/drawing/2016/5/12/chartex" xmlns:cx7="http://schemas.microsoft.com/office/drawing/2016/5/13/chartex" xmlns:cx8="http://schemas.microsoft.com/office/drawing/2016/5/14/chartex" xmlns:mc="http://schemas.openxmlformats.org/markup-compatibility/2006" xmlns:aink="http://schemas.microsoft.com/office/drawing/2016/ink" xmlns:am3d="http://schemas.microsoft.com/office/drawing/2017/model3d" xmlns:o="urn:schemas-microsoft-com:office:office" xmlns:r="http://schemas.openxmlformats.org/officeDocument/2006/relationships" xmlns:m="http://schemas.openxmlformats.org/officeDocument/2006/math" xmlns:v="urn:schemas-microsoft-com:vml" xmlns:wp14="http://schemas.microsoft.com/office/word/2010/wordprocessingDrawing" xmlns:wp="http://schemas.openxmlformats.org/drawingml/2006/wordprocessingDrawing" xmlns:w10="urn:schemas-microsoft-com:office:word" xmlns:w="http://schemas.openxmlformats.org/wordprocessingml/2006/main" xmlns:w14="http://schemas.microsoft.com/office/word/2010/wordml" xmlns:w15="http://schemas.microsoft.com/office/word/2012/wordml" xmlns:w16cex="http://schemas.microsoft.com/office/word/2018/wordml/cex" xmlns:w16cid="http://schemas.microsoft.com/office/word/2016/wordml/cid" xmlns:w16="http://schemas.microsoft.com/office/word/2018/wordml" xmlns:w16sdtdh="http://schemas.microsoft.com/office/word/2020/wordml/sdtdatahash" xmlns:w16se="http://schemas.microsoft.com/office/word/2015/wordml/symex" xmlns:wpg="http://schemas.microsoft.com/office/word/2010/wordprocessingGroup" xmlns:wpi="http://schemas.microsoft.com/office/word/2010/wordprocessingInk" xmlns:wne="http://schemas.microsoft.com/office/word/2006/wordml" xmlns:wps="http://schemas.microsoft.com/office/word/2010/wordprocessingShape" mc:Ignorable="w14 w15 w16se w16cid w16 w16cex w16sdtdh wp14">
+<w:numbering xmlns:wpc="http://schemas.microsoft.com/office/word/2010/wordprocessingCanvas" xmlns:cx="http://schemas.microsoft.com/office/drawing/2014/chartex" xmlns:cx1="http://schemas.microsoft.com/office/drawing/2015/9/8/chartex" xmlns:cx2="http://schemas.microsoft.com/office/drawing/2015/10/21/chartex" xmlns:cx3="http://schemas.microsoft.com/office/drawing/2016/5/9/chartex" xmlns:cx4="http://schemas.microsoft.com/office/drawing/2016/5/10/chartex" xmlns:cx5="http://schemas.microsoft.com/office/drawing/2016/5/11/chartex" xmlns:cx6="http://schemas.microsoft.com/office/drawing/2016/5/12/chartex" xmlns:cx7="http://schemas.microsoft.com/office/drawing/2016/5/13/chartex" xmlns:cx8="http://schemas.microsoft.com/office/drawing/2016/5/14/chartex" xmlns:mc="http://schemas.openxmlformats.org/markup-compatibility/2006" xmlns:aink="http://schemas.microsoft.com/office/drawing/2016/ink" xmlns:am3d="http://schemas.microsoft.com/office/drawing/2017/model3d" xmlns:o="urn:schemas-microsoft-com:office:office" xmlns:r="http://schemas.openxmlformats.org/officeDocument/2006/relationships" xmlns:m="http://schemas.openxmlformats.org/officeDocument/2006/math" xmlns:v="urn:schemas-microsoft-com:vml" xmlns:wp14="http://schemas.microsoft.com/office/word/2010/wordprocessingDrawing" xmlns:wp="http://schemas.openxmlformats.org/drawingml/2006/wordprocessingDrawing" xmlns:w10="urn:schemas-microsoft-com:office:word" xmlns:w="http://schemas.openxmlformats.org/wordprocessingml/2006/main" xmlns:w14="http://schemas.microsoft.com/office/word/2010/wordml" xmlns:w15="http://schemas.microsoft.com/office/word/2012/wordml" xmlns:w16cid="http://schemas.microsoft.com/office/word/2016/wordml/cid" xmlns:w16se="http://schemas.microsoft.com/office/word/2015/wordml/symex" xmlns:wpg="http://schemas.microsoft.com/office/word/2010/wordprocessingGroup" xmlns:wpi="http://schemas.microsoft.com/office/word/2010/wordprocessingInk" xmlns:wne="http://schemas.microsoft.com/office/word/2006/wordml" xmlns:wps="http://schemas.microsoft.com/office/word/2010/wordprocessingShape" mc:Ignorable="w14 w15 w16se w16cid wp14">
   <w:abstractNum w:abstractNumId="0" w15:restartNumberingAfterBreak="0">
     <w:nsid w:val="045850D6"/>
     <w:multiLevelType w:val="hybridMultilevel"/>
@@ -21818,7 +24905,7 @@
 </file>
 
 <file path=word/styles.xml><?xml version="1.0" encoding="utf-8"?>
-<w:styles xmlns:mc="http://schemas.openxmlformats.org/markup-compatibility/2006" xmlns:r="http://schemas.openxmlformats.org/officeDocument/2006/relationships" xmlns:w="http://schemas.openxmlformats.org/wordprocessingml/2006/main" xmlns:w14="http://schemas.microsoft.com/office/word/2010/wordml" xmlns:w15="http://schemas.microsoft.com/office/word/2012/wordml" xmlns:w16cex="http://schemas.microsoft.com/office/word/2018/wordml/cex" xmlns:w16cid="http://schemas.microsoft.com/office/word/2016/wordml/cid" xmlns:w16="http://schemas.microsoft.com/office/word/2018/wordml" xmlns:w16sdtdh="http://schemas.microsoft.com/office/word/2020/wordml/sdtdatahash" xmlns:w16se="http://schemas.microsoft.com/office/word/2015/wordml/symex" mc:Ignorable="w14 w15 w16se w16cid w16 w16cex w16sdtdh">
+<w:styles xmlns:mc="http://schemas.openxmlformats.org/markup-compatibility/2006" xmlns:r="http://schemas.openxmlformats.org/officeDocument/2006/relationships" xmlns:w="http://schemas.openxmlformats.org/wordprocessingml/2006/main" xmlns:w14="http://schemas.microsoft.com/office/word/2010/wordml" xmlns:w15="http://schemas.microsoft.com/office/word/2012/wordml" xmlns:w16cid="http://schemas.microsoft.com/office/word/2016/wordml/cid" xmlns:w16se="http://schemas.microsoft.com/office/word/2015/wordml/symex" mc:Ignorable="w14 w15 w16se w16cid">
   <w:docDefaults>
     <w:rPrDefault>
       <w:rPr>
@@ -22735,7 +25822,7 @@
 </file>
 
 <file path=customXml/itemProps1.xml><?xml version="1.0" encoding="utf-8"?>
-<ds:datastoreItem xmlns:ds="http://schemas.openxmlformats.org/officeDocument/2006/customXml" ds:itemID="{005B98CE-59CD-4303-A854-1959A105D6A4}">
+<ds:datastoreItem xmlns:ds="http://schemas.openxmlformats.org/officeDocument/2006/customXml" ds:itemID="{80DD1A9D-C850-44D4-A938-BAEBD244DE7B}">
   <ds:schemaRefs>
     <ds:schemaRef ds:uri="http://schemas.openxmlformats.org/officeDocument/2006/bibliography"/>
   </ds:schemaRefs>

--- a/sources/copy-deck-fr-v1.docx
+++ b/sources/copy-deck-fr-v1.docx
@@ -1,6 +1,6 @@
 
 <file path=word/document.xml><?xml version="1.0" encoding="utf-8"?>
-<w:document xmlns:wpc="http://schemas.microsoft.com/office/word/2010/wordprocessingCanvas" xmlns:cx="http://schemas.microsoft.com/office/drawing/2014/chartex" xmlns:cx1="http://schemas.microsoft.com/office/drawing/2015/9/8/chartex" xmlns:cx2="http://schemas.microsoft.com/office/drawing/2015/10/21/chartex" xmlns:cx3="http://schemas.microsoft.com/office/drawing/2016/5/9/chartex" xmlns:cx4="http://schemas.microsoft.com/office/drawing/2016/5/10/chartex" xmlns:cx5="http://schemas.microsoft.com/office/drawing/2016/5/11/chartex" xmlns:cx6="http://schemas.microsoft.com/office/drawing/2016/5/12/chartex" xmlns:cx7="http://schemas.microsoft.com/office/drawing/2016/5/13/chartex" xmlns:cx8="http://schemas.microsoft.com/office/drawing/2016/5/14/chartex" xmlns:mc="http://schemas.openxmlformats.org/markup-compatibility/2006" xmlns:aink="http://schemas.microsoft.com/office/drawing/2016/ink" xmlns:am3d="http://schemas.microsoft.com/office/drawing/2017/model3d" xmlns:o="urn:schemas-microsoft-com:office:office" xmlns:r="http://schemas.openxmlformats.org/officeDocument/2006/relationships" xmlns:m="http://schemas.openxmlformats.org/officeDocument/2006/math" xmlns:v="urn:schemas-microsoft-com:vml" xmlns:wp14="http://schemas.microsoft.com/office/word/2010/wordprocessingDrawing" xmlns:wp="http://schemas.openxmlformats.org/drawingml/2006/wordprocessingDrawing" xmlns:w10="urn:schemas-microsoft-com:office:word" xmlns:w="http://schemas.openxmlformats.org/wordprocessingml/2006/main" xmlns:w14="http://schemas.microsoft.com/office/word/2010/wordml" xmlns:w15="http://schemas.microsoft.com/office/word/2012/wordml" xmlns:w16cid="http://schemas.microsoft.com/office/word/2016/wordml/cid" xmlns:w16se="http://schemas.microsoft.com/office/word/2015/wordml/symex" xmlns:wpg="http://schemas.microsoft.com/office/word/2010/wordprocessingGroup" xmlns:wpi="http://schemas.microsoft.com/office/word/2010/wordprocessingInk" xmlns:wne="http://schemas.microsoft.com/office/word/2006/wordml" xmlns:wps="http://schemas.microsoft.com/office/word/2010/wordprocessingShape" mc:Ignorable="w14 w15 w16se w16cid wp14">
+<w:document xmlns:wpc="http://schemas.microsoft.com/office/word/2010/wordprocessingCanvas" xmlns:cx="http://schemas.microsoft.com/office/drawing/2014/chartex" xmlns:cx1="http://schemas.microsoft.com/office/drawing/2015/9/8/chartex" xmlns:cx2="http://schemas.microsoft.com/office/drawing/2015/10/21/chartex" xmlns:cx3="http://schemas.microsoft.com/office/drawing/2016/5/9/chartex" xmlns:cx4="http://schemas.microsoft.com/office/drawing/2016/5/10/chartex" xmlns:cx5="http://schemas.microsoft.com/office/drawing/2016/5/11/chartex" xmlns:cx6="http://schemas.microsoft.com/office/drawing/2016/5/12/chartex" xmlns:cx7="http://schemas.microsoft.com/office/drawing/2016/5/13/chartex" xmlns:cx8="http://schemas.microsoft.com/office/drawing/2016/5/14/chartex" xmlns:mc="http://schemas.openxmlformats.org/markup-compatibility/2006" xmlns:aink="http://schemas.microsoft.com/office/drawing/2016/ink" xmlns:am3d="http://schemas.microsoft.com/office/drawing/2017/model3d" xmlns:o="urn:schemas-microsoft-com:office:office" xmlns:r="http://schemas.openxmlformats.org/officeDocument/2006/relationships" xmlns:m="http://schemas.openxmlformats.org/officeDocument/2006/math" xmlns:v="urn:schemas-microsoft-com:vml" xmlns:wp14="http://schemas.microsoft.com/office/word/2010/wordprocessingDrawing" xmlns:wp="http://schemas.openxmlformats.org/drawingml/2006/wordprocessingDrawing" xmlns:w10="urn:schemas-microsoft-com:office:word" xmlns:w="http://schemas.openxmlformats.org/wordprocessingml/2006/main" xmlns:w14="http://schemas.microsoft.com/office/word/2010/wordml" xmlns:w15="http://schemas.microsoft.com/office/word/2012/wordml" xmlns:w16cex="http://schemas.microsoft.com/office/word/2018/wordml/cex" xmlns:w16cid="http://schemas.microsoft.com/office/word/2016/wordml/cid" xmlns:w16="http://schemas.microsoft.com/office/word/2018/wordml" xmlns:w16sdtdh="http://schemas.microsoft.com/office/word/2020/wordml/sdtdatahash" xmlns:w16se="http://schemas.microsoft.com/office/word/2015/wordml/symex" xmlns:wpg="http://schemas.microsoft.com/office/word/2010/wordprocessingGroup" xmlns:wpi="http://schemas.microsoft.com/office/word/2010/wordprocessingInk" xmlns:wne="http://schemas.microsoft.com/office/word/2006/wordml" xmlns:wps="http://schemas.microsoft.com/office/word/2010/wordprocessingShape" mc:Ignorable="w14 w15 w16se w16cid w16 w16cex w16sdtdh wp14">
   <w:body>
     <w:p>
       <w:pPr>
@@ -17,23 +17,7 @@
           <w:sz w:val="24"/>
           <w:szCs w:val="24"/>
         </w:rPr>
-        <w:t>PHILIPPE TRUDEL, RAPHÄEL FILLION, OLIVIER LALOND</w:t>
-      </w:r>
-      <w:r>
-        <w:rPr>
-          <w:rFonts w:ascii="Abadi" w:hAnsi="Abadi"/>
-          <w:sz w:val="24"/>
-          <w:szCs w:val="24"/>
-        </w:rPr>
-        <w:t>E</w:t>
-      </w:r>
-      <w:r>
-        <w:rPr>
-          <w:rFonts w:ascii="Abadi" w:hAnsi="Abadi"/>
-          <w:sz w:val="24"/>
-          <w:szCs w:val="24"/>
-        </w:rPr>
-        <w:t xml:space="preserve"> et JÉRÉMIE LESVESQUE</w:t>
+        <w:t>PHILIPPE TRUDEL, RAPHÄEL FILLION, OLIVIER LALOND et JÉRÉMIE LESVESQUE</w:t>
       </w:r>
     </w:p>
     <w:p>
@@ -375,11 +359,7 @@
     <w:sdt>
       <w:sdtPr>
         <w:rPr>
-          <w:rFonts w:asciiTheme="minorHAnsi" w:eastAsiaTheme="minorHAnsi" w:hAnsiTheme="minorHAnsi" w:cstheme="minorBidi"/>
-          <w:color w:val="auto"/>
-          <w:sz w:val="22"/>
-          <w:szCs w:val="22"/>
-          <w:lang w:val="fr-FR" w:eastAsia="en-US"/>
+          <w:lang w:val="fr-FR"/>
         </w:rPr>
         <w:id w:val="1063143608"/>
         <w:docPartObj>
@@ -387,7 +367,15 @@
           <w:docPartUnique/>
         </w:docPartObj>
       </w:sdtPr>
-      <w:sdtEndPr/>
+      <w:sdtEndPr>
+        <w:rPr>
+          <w:rFonts w:asciiTheme="minorHAnsi" w:eastAsiaTheme="minorHAnsi" w:hAnsiTheme="minorHAnsi" w:cstheme="minorBidi"/>
+          <w:color w:val="auto"/>
+          <w:sz w:val="22"/>
+          <w:szCs w:val="22"/>
+          <w:lang w:eastAsia="en-US"/>
+        </w:rPr>
+      </w:sdtEndPr>
       <w:sdtContent>
         <w:p>
           <w:pPr>
@@ -431,20 +419,8 @@
               <w:sz w:val="20"/>
               <w:szCs w:val="20"/>
             </w:rPr>
-            <w:t xml:space="preserve">Page </w:t>
+            <w:t>Page d’accueil</w:t>
           </w:r>
-          <w:proofErr w:type="spellStart"/>
-          <w:r>
-            <w:rPr>
-              <w:rFonts w:ascii="Abadi" w:hAnsi="Abadi"/>
-              <w:b/>
-              <w:bCs/>
-              <w:sz w:val="20"/>
-              <w:szCs w:val="20"/>
-            </w:rPr>
-            <w:t>d’accueil</w:t>
-          </w:r>
-          <w:proofErr w:type="spellEnd"/>
           <w:r>
             <w:rPr>
               <w:rFonts w:ascii="Abadi" w:hAnsi="Abadi"/>
@@ -520,7 +496,16 @@
               <w:szCs w:val="20"/>
               <w:lang w:val="fr-CA"/>
             </w:rPr>
-            <w:t>Section héro</w:t>
+            <w:t xml:space="preserve">Section </w:t>
+          </w:r>
+          <w:r>
+            <w:rPr>
+              <w:rFonts w:ascii="Abadi" w:hAnsi="Abadi"/>
+              <w:sz w:val="20"/>
+              <w:szCs w:val="20"/>
+              <w:lang w:val="fr-CA"/>
+            </w:rPr>
+            <w:t>héro</w:t>
           </w:r>
           <w:r>
             <w:rPr>
@@ -558,7 +543,16 @@
               <w:szCs w:val="20"/>
               <w:lang w:val="fr-CA"/>
             </w:rPr>
-            <w:t>Section nouvelle</w:t>
+            <w:t xml:space="preserve">Section </w:t>
+          </w:r>
+          <w:r>
+            <w:rPr>
+              <w:rFonts w:ascii="Abadi" w:hAnsi="Abadi"/>
+              <w:sz w:val="20"/>
+              <w:szCs w:val="20"/>
+              <w:lang w:val="fr-CA"/>
+            </w:rPr>
+            <w:t>nouvelle</w:t>
           </w:r>
           <w:r>
             <w:rPr>
@@ -596,7 +590,16 @@
               <w:szCs w:val="20"/>
               <w:lang w:val="fr-CA"/>
             </w:rPr>
-            <w:t>Section service</w:t>
+            <w:t xml:space="preserve">Section </w:t>
+          </w:r>
+          <w:r>
+            <w:rPr>
+              <w:rFonts w:ascii="Abadi" w:hAnsi="Abadi"/>
+              <w:sz w:val="20"/>
+              <w:szCs w:val="20"/>
+              <w:lang w:val="fr-CA"/>
+            </w:rPr>
+            <w:t>service</w:t>
           </w:r>
           <w:r>
             <w:rPr>
@@ -681,7 +684,16 @@
               <w:szCs w:val="20"/>
               <w:lang w:val="fr-CA"/>
             </w:rPr>
-            <w:t>Section donation</w:t>
+            <w:t xml:space="preserve">Section </w:t>
+          </w:r>
+          <w:r>
+            <w:rPr>
+              <w:rFonts w:ascii="Abadi" w:hAnsi="Abadi"/>
+              <w:sz w:val="20"/>
+              <w:szCs w:val="20"/>
+              <w:lang w:val="fr-CA"/>
+            </w:rPr>
+            <w:t>donation</w:t>
           </w:r>
           <w:r>
             <w:rPr>
@@ -719,7 +731,16 @@
               <w:szCs w:val="20"/>
               <w:lang w:val="fr-CA"/>
             </w:rPr>
-            <w:t>Section pied-de-page</w:t>
+            <w:t xml:space="preserve">Section </w:t>
+          </w:r>
+          <w:r>
+            <w:rPr>
+              <w:rFonts w:ascii="Abadi" w:hAnsi="Abadi"/>
+              <w:sz w:val="20"/>
+              <w:szCs w:val="20"/>
+              <w:lang w:val="fr-CA"/>
+            </w:rPr>
+            <w:t>pied-de-page</w:t>
           </w:r>
           <w:r>
             <w:rPr>
@@ -801,7 +822,18 @@
               <w:szCs w:val="20"/>
               <w:lang w:val="fr-CA"/>
             </w:rPr>
-            <w:t>Page Nouvelles</w:t>
+            <w:t xml:space="preserve">Page </w:t>
+          </w:r>
+          <w:r>
+            <w:rPr>
+              <w:rFonts w:ascii="Abadi" w:hAnsi="Abadi"/>
+              <w:b/>
+              <w:bCs/>
+              <w:sz w:val="20"/>
+              <w:szCs w:val="20"/>
+              <w:lang w:val="fr-CA"/>
+            </w:rPr>
+            <w:t>Nouvelles</w:t>
           </w:r>
           <w:r>
             <w:rPr>
@@ -879,7 +911,16 @@
               <w:szCs w:val="20"/>
               <w:lang w:val="fr-CA"/>
             </w:rPr>
-            <w:t>Article 02</w:t>
+            <w:t>Article 0</w:t>
+          </w:r>
+          <w:r>
+            <w:rPr>
+              <w:rFonts w:ascii="Abadi" w:hAnsi="Abadi"/>
+              <w:sz w:val="20"/>
+              <w:szCs w:val="20"/>
+              <w:lang w:val="fr-CA"/>
+            </w:rPr>
+            <w:t>2</w:t>
           </w:r>
           <w:r>
             <w:rPr>
@@ -917,7 +958,16 @@
               <w:szCs w:val="20"/>
               <w:lang w:val="fr-CA"/>
             </w:rPr>
-            <w:t>Article 03</w:t>
+            <w:t>Article 0</w:t>
+          </w:r>
+          <w:r>
+            <w:rPr>
+              <w:rFonts w:ascii="Abadi" w:hAnsi="Abadi"/>
+              <w:sz w:val="20"/>
+              <w:szCs w:val="20"/>
+              <w:lang w:val="fr-CA"/>
+            </w:rPr>
+            <w:t>3</w:t>
           </w:r>
           <w:r>
             <w:rPr>
@@ -955,7 +1005,16 @@
               <w:szCs w:val="20"/>
               <w:lang w:val="fr-CA"/>
             </w:rPr>
-            <w:t>Article 04</w:t>
+            <w:t>Article 0</w:t>
+          </w:r>
+          <w:r>
+            <w:rPr>
+              <w:rFonts w:ascii="Abadi" w:hAnsi="Abadi"/>
+              <w:sz w:val="20"/>
+              <w:szCs w:val="20"/>
+              <w:lang w:val="fr-CA"/>
+            </w:rPr>
+            <w:t>4</w:t>
           </w:r>
           <w:r>
             <w:rPr>
@@ -993,7 +1052,16 @@
               <w:szCs w:val="20"/>
               <w:lang w:val="fr-CA"/>
             </w:rPr>
-            <w:t>Article 05</w:t>
+            <w:t>Article 0</w:t>
+          </w:r>
+          <w:r>
+            <w:rPr>
+              <w:rFonts w:ascii="Abadi" w:hAnsi="Abadi"/>
+              <w:sz w:val="20"/>
+              <w:szCs w:val="20"/>
+              <w:lang w:val="fr-CA"/>
+            </w:rPr>
+            <w:t>5</w:t>
           </w:r>
           <w:r>
             <w:rPr>
@@ -1031,7 +1099,16 @@
               <w:szCs w:val="20"/>
               <w:lang w:val="fr-CA"/>
             </w:rPr>
-            <w:t>Article 06</w:t>
+            <w:t>Article 0</w:t>
+          </w:r>
+          <w:r>
+            <w:rPr>
+              <w:rFonts w:ascii="Abadi" w:hAnsi="Abadi"/>
+              <w:sz w:val="20"/>
+              <w:szCs w:val="20"/>
+              <w:lang w:val="fr-CA"/>
+            </w:rPr>
+            <w:t>6</w:t>
           </w:r>
           <w:r>
             <w:rPr>
@@ -1069,7 +1146,16 @@
               <w:szCs w:val="20"/>
               <w:lang w:val="fr-CA"/>
             </w:rPr>
-            <w:t>Article 07</w:t>
+            <w:t>Article 0</w:t>
+          </w:r>
+          <w:r>
+            <w:rPr>
+              <w:rFonts w:ascii="Abadi" w:hAnsi="Abadi"/>
+              <w:sz w:val="20"/>
+              <w:szCs w:val="20"/>
+              <w:lang w:val="fr-CA"/>
+            </w:rPr>
+            <w:t>7</w:t>
           </w:r>
           <w:r>
             <w:rPr>
@@ -1107,7 +1193,16 @@
               <w:szCs w:val="20"/>
               <w:lang w:val="fr-CA"/>
             </w:rPr>
-            <w:t>Article 08</w:t>
+            <w:t>Article 0</w:t>
+          </w:r>
+          <w:r>
+            <w:rPr>
+              <w:rFonts w:ascii="Abadi" w:hAnsi="Abadi"/>
+              <w:sz w:val="20"/>
+              <w:szCs w:val="20"/>
+              <w:lang w:val="fr-CA"/>
+            </w:rPr>
+            <w:t>8</w:t>
           </w:r>
           <w:r>
             <w:rPr>
@@ -1145,7 +1240,16 @@
               <w:szCs w:val="20"/>
               <w:lang w:val="fr-CA"/>
             </w:rPr>
-            <w:t>Article 09</w:t>
+            <w:t>Article 0</w:t>
+          </w:r>
+          <w:r>
+            <w:rPr>
+              <w:rFonts w:ascii="Abadi" w:hAnsi="Abadi"/>
+              <w:sz w:val="20"/>
+              <w:szCs w:val="20"/>
+              <w:lang w:val="fr-CA"/>
+            </w:rPr>
+            <w:t>9</w:t>
           </w:r>
           <w:r>
             <w:rPr>
@@ -1183,7 +1287,16 @@
               <w:szCs w:val="20"/>
               <w:lang w:val="fr-CA"/>
             </w:rPr>
-            <w:t>Article 10</w:t>
+            <w:t xml:space="preserve">Article </w:t>
+          </w:r>
+          <w:r>
+            <w:rPr>
+              <w:rFonts w:ascii="Abadi" w:hAnsi="Abadi"/>
+              <w:sz w:val="20"/>
+              <w:szCs w:val="20"/>
+              <w:lang w:val="fr-CA"/>
+            </w:rPr>
+            <w:t>10</w:t>
           </w:r>
           <w:r>
             <w:rPr>
@@ -1221,7 +1334,16 @@
               <w:szCs w:val="20"/>
               <w:lang w:val="fr-CA"/>
             </w:rPr>
-            <w:t>Article 11</w:t>
+            <w:t xml:space="preserve">Article </w:t>
+          </w:r>
+          <w:r>
+            <w:rPr>
+              <w:rFonts w:ascii="Abadi" w:hAnsi="Abadi"/>
+              <w:sz w:val="20"/>
+              <w:szCs w:val="20"/>
+              <w:lang w:val="fr-CA"/>
+            </w:rPr>
+            <w:t>11</w:t>
           </w:r>
           <w:r>
             <w:rPr>
@@ -1259,7 +1381,16 @@
               <w:szCs w:val="20"/>
               <w:lang w:val="fr-CA"/>
             </w:rPr>
-            <w:t>Article 12</w:t>
+            <w:t xml:space="preserve">Article </w:t>
+          </w:r>
+          <w:r>
+            <w:rPr>
+              <w:rFonts w:ascii="Abadi" w:hAnsi="Abadi"/>
+              <w:sz w:val="20"/>
+              <w:szCs w:val="20"/>
+              <w:lang w:val="fr-CA"/>
+            </w:rPr>
+            <w:t>12</w:t>
           </w:r>
           <w:r>
             <w:rPr>
@@ -1297,7 +1428,16 @@
               <w:szCs w:val="20"/>
               <w:lang w:val="fr-CA"/>
             </w:rPr>
-            <w:t>Article 13</w:t>
+            <w:t xml:space="preserve">Article </w:t>
+          </w:r>
+          <w:r>
+            <w:rPr>
+              <w:rFonts w:ascii="Abadi" w:hAnsi="Abadi"/>
+              <w:sz w:val="20"/>
+              <w:szCs w:val="20"/>
+              <w:lang w:val="fr-CA"/>
+            </w:rPr>
+            <w:t>13</w:t>
           </w:r>
           <w:r>
             <w:rPr>
@@ -1338,7 +1478,18 @@
               <w:szCs w:val="20"/>
               <w:lang w:val="fr-CA"/>
             </w:rPr>
-            <w:t>Page Services</w:t>
+            <w:t xml:space="preserve">Page </w:t>
+          </w:r>
+          <w:r>
+            <w:rPr>
+              <w:rFonts w:ascii="Abadi" w:hAnsi="Abadi"/>
+              <w:b/>
+              <w:bCs/>
+              <w:sz w:val="20"/>
+              <w:szCs w:val="20"/>
+              <w:lang w:val="fr-CA"/>
+            </w:rPr>
+            <w:t>Services</w:t>
           </w:r>
           <w:r>
             <w:rPr>
@@ -2180,43 +2331,7 @@
           <w:sz w:val="24"/>
           <w:szCs w:val="24"/>
         </w:rPr>
-        <w:t>/</w:t>
-      </w:r>
-      <w:proofErr w:type="spellStart"/>
-      <w:r>
-        <w:rPr>
-          <w:rFonts w:ascii="Abadi" w:hAnsi="Abadi"/>
-          <w:sz w:val="24"/>
-          <w:szCs w:val="24"/>
-        </w:rPr>
-        <w:t>medias</w:t>
-      </w:r>
-      <w:proofErr w:type="spellEnd"/>
-      <w:r>
-        <w:rPr>
-          <w:rFonts w:ascii="Abadi" w:hAnsi="Abadi"/>
-          <w:sz w:val="24"/>
-          <w:szCs w:val="24"/>
-        </w:rPr>
-        <w:t>/</w:t>
-      </w:r>
-      <w:proofErr w:type="spellStart"/>
-      <w:r>
-        <w:rPr>
-          <w:rFonts w:ascii="Abadi" w:hAnsi="Abadi"/>
-          <w:sz w:val="24"/>
-          <w:szCs w:val="24"/>
-        </w:rPr>
-        <w:t>img_caroussel</w:t>
-      </w:r>
-      <w:proofErr w:type="spellEnd"/>
-      <w:r>
-        <w:rPr>
-          <w:rFonts w:ascii="Abadi" w:hAnsi="Abadi"/>
-          <w:sz w:val="24"/>
-          <w:szCs w:val="24"/>
-        </w:rPr>
-        <w:t>/</w:t>
+        <w:t>/medias/img_caroussel/</w:t>
       </w:r>
       <w:r>
         <w:rPr>
@@ -2340,43 +2455,7 @@
           <w:sz w:val="24"/>
           <w:szCs w:val="24"/>
         </w:rPr>
-        <w:t>/</w:t>
-      </w:r>
-      <w:proofErr w:type="spellStart"/>
-      <w:r>
-        <w:rPr>
-          <w:rFonts w:ascii="Abadi" w:hAnsi="Abadi"/>
-          <w:sz w:val="24"/>
-          <w:szCs w:val="24"/>
-        </w:rPr>
-        <w:t>medias</w:t>
-      </w:r>
-      <w:proofErr w:type="spellEnd"/>
-      <w:r>
-        <w:rPr>
-          <w:rFonts w:ascii="Abadi" w:hAnsi="Abadi"/>
-          <w:sz w:val="24"/>
-          <w:szCs w:val="24"/>
-        </w:rPr>
-        <w:t>/</w:t>
-      </w:r>
-      <w:proofErr w:type="spellStart"/>
-      <w:r>
-        <w:rPr>
-          <w:rFonts w:ascii="Abadi" w:hAnsi="Abadi"/>
-          <w:sz w:val="24"/>
-          <w:szCs w:val="24"/>
-        </w:rPr>
-        <w:t>img_caroussel</w:t>
-      </w:r>
-      <w:proofErr w:type="spellEnd"/>
-      <w:r>
-        <w:rPr>
-          <w:rFonts w:ascii="Abadi" w:hAnsi="Abadi"/>
-          <w:sz w:val="24"/>
-          <w:szCs w:val="24"/>
-        </w:rPr>
-        <w:t>/</w:t>
+        <w:t>/medias/img_caroussel/</w:t>
       </w:r>
       <w:r>
         <w:rPr>
@@ -2500,43 +2579,7 @@
           <w:sz w:val="24"/>
           <w:szCs w:val="24"/>
         </w:rPr>
-        <w:t>/</w:t>
-      </w:r>
-      <w:proofErr w:type="spellStart"/>
-      <w:r>
-        <w:rPr>
-          <w:rFonts w:ascii="Abadi" w:hAnsi="Abadi"/>
-          <w:sz w:val="24"/>
-          <w:szCs w:val="24"/>
-        </w:rPr>
-        <w:t>medias</w:t>
-      </w:r>
-      <w:proofErr w:type="spellEnd"/>
-      <w:r>
-        <w:rPr>
-          <w:rFonts w:ascii="Abadi" w:hAnsi="Abadi"/>
-          <w:sz w:val="24"/>
-          <w:szCs w:val="24"/>
-        </w:rPr>
-        <w:t>/</w:t>
-      </w:r>
-      <w:proofErr w:type="spellStart"/>
-      <w:r>
-        <w:rPr>
-          <w:rFonts w:ascii="Abadi" w:hAnsi="Abadi"/>
-          <w:sz w:val="24"/>
-          <w:szCs w:val="24"/>
-        </w:rPr>
-        <w:t>img_caroussel</w:t>
-      </w:r>
-      <w:proofErr w:type="spellEnd"/>
-      <w:r>
-        <w:rPr>
-          <w:rFonts w:ascii="Abadi" w:hAnsi="Abadi"/>
-          <w:sz w:val="24"/>
-          <w:szCs w:val="24"/>
-        </w:rPr>
-        <w:t>/</w:t>
+        <w:t>/medias/img_caroussel/</w:t>
       </w:r>
       <w:r>
         <w:rPr>
@@ -2668,43 +2711,7 @@
           <w:sz w:val="24"/>
           <w:szCs w:val="24"/>
         </w:rPr>
-        <w:t>/</w:t>
-      </w:r>
-      <w:proofErr w:type="spellStart"/>
-      <w:r>
-        <w:rPr>
-          <w:rFonts w:ascii="Abadi" w:hAnsi="Abadi"/>
-          <w:sz w:val="24"/>
-          <w:szCs w:val="24"/>
-        </w:rPr>
-        <w:t>medias</w:t>
-      </w:r>
-      <w:proofErr w:type="spellEnd"/>
-      <w:r>
-        <w:rPr>
-          <w:rFonts w:ascii="Abadi" w:hAnsi="Abadi"/>
-          <w:sz w:val="24"/>
-          <w:szCs w:val="24"/>
-        </w:rPr>
-        <w:t>/</w:t>
-      </w:r>
-      <w:proofErr w:type="spellStart"/>
-      <w:r>
-        <w:rPr>
-          <w:rFonts w:ascii="Abadi" w:hAnsi="Abadi"/>
-          <w:sz w:val="24"/>
-          <w:szCs w:val="24"/>
-        </w:rPr>
-        <w:t>img_caroussel</w:t>
-      </w:r>
-      <w:proofErr w:type="spellEnd"/>
-      <w:r>
-        <w:rPr>
-          <w:rFonts w:ascii="Abadi" w:hAnsi="Abadi"/>
-          <w:sz w:val="24"/>
-          <w:szCs w:val="24"/>
-        </w:rPr>
-        <w:t>/</w:t>
+        <w:t>/medias/img_caroussel/</w:t>
       </w:r>
       <w:r>
         <w:rPr>
@@ -2799,25 +2806,7 @@
           <w:sz w:val="24"/>
           <w:szCs w:val="24"/>
         </w:rPr>
-        <w:t>Des outils par et pour les agriculteurs-</w:t>
-      </w:r>
-      <w:proofErr w:type="spellStart"/>
-      <w:r>
-        <w:rPr>
-          <w:rFonts w:ascii="Abadi" w:hAnsi="Abadi"/>
-          <w:sz w:val="24"/>
-          <w:szCs w:val="24"/>
-        </w:rPr>
-        <w:t>trices</w:t>
-      </w:r>
-      <w:proofErr w:type="spellEnd"/>
-      <w:r>
-        <w:rPr>
-          <w:rFonts w:ascii="Abadi" w:hAnsi="Abadi"/>
-          <w:sz w:val="24"/>
-          <w:szCs w:val="24"/>
-        </w:rPr>
-        <w:t>!</w:t>
+        <w:t>Des outils par et pour les agriculteurs-trices!</w:t>
       </w:r>
     </w:p>
     <w:p>
@@ -2854,43 +2843,7 @@
           <w:sz w:val="24"/>
           <w:szCs w:val="24"/>
         </w:rPr>
-        <w:t>/</w:t>
-      </w:r>
-      <w:proofErr w:type="spellStart"/>
-      <w:r>
-        <w:rPr>
-          <w:rFonts w:ascii="Abadi" w:hAnsi="Abadi"/>
-          <w:sz w:val="24"/>
-          <w:szCs w:val="24"/>
-        </w:rPr>
-        <w:t>medias</w:t>
-      </w:r>
-      <w:proofErr w:type="spellEnd"/>
-      <w:r>
-        <w:rPr>
-          <w:rFonts w:ascii="Abadi" w:hAnsi="Abadi"/>
-          <w:sz w:val="24"/>
-          <w:szCs w:val="24"/>
-        </w:rPr>
-        <w:t>/</w:t>
-      </w:r>
-      <w:proofErr w:type="spellStart"/>
-      <w:r>
-        <w:rPr>
-          <w:rFonts w:ascii="Abadi" w:hAnsi="Abadi"/>
-          <w:sz w:val="24"/>
-          <w:szCs w:val="24"/>
-        </w:rPr>
-        <w:t>img_caroussel</w:t>
-      </w:r>
-      <w:proofErr w:type="spellEnd"/>
-      <w:r>
-        <w:rPr>
-          <w:rFonts w:ascii="Abadi" w:hAnsi="Abadi"/>
-          <w:sz w:val="24"/>
-          <w:szCs w:val="24"/>
-        </w:rPr>
-        <w:t>/</w:t>
+        <w:t>/medias/img_caroussel/</w:t>
       </w:r>
       <w:r>
         <w:rPr>
@@ -3023,43 +2976,7 @@
           <w:sz w:val="24"/>
           <w:szCs w:val="24"/>
         </w:rPr>
-        <w:t>/</w:t>
-      </w:r>
-      <w:proofErr w:type="spellStart"/>
-      <w:r>
-        <w:rPr>
-          <w:rFonts w:ascii="Abadi" w:hAnsi="Abadi"/>
-          <w:sz w:val="24"/>
-          <w:szCs w:val="24"/>
-        </w:rPr>
-        <w:t>medias</w:t>
-      </w:r>
-      <w:proofErr w:type="spellEnd"/>
-      <w:r>
-        <w:rPr>
-          <w:rFonts w:ascii="Abadi" w:hAnsi="Abadi"/>
-          <w:sz w:val="24"/>
-          <w:szCs w:val="24"/>
-        </w:rPr>
-        <w:t>/</w:t>
-      </w:r>
-      <w:proofErr w:type="spellStart"/>
-      <w:r>
-        <w:rPr>
-          <w:rFonts w:ascii="Abadi" w:hAnsi="Abadi"/>
-          <w:sz w:val="24"/>
-          <w:szCs w:val="24"/>
-        </w:rPr>
-        <w:t>img_caroussel</w:t>
-      </w:r>
-      <w:proofErr w:type="spellEnd"/>
-      <w:r>
-        <w:rPr>
-          <w:rFonts w:ascii="Abadi" w:hAnsi="Abadi"/>
-          <w:sz w:val="24"/>
-          <w:szCs w:val="24"/>
-        </w:rPr>
-        <w:t>/</w:t>
+        <w:t>/medias/img_caroussel/</w:t>
       </w:r>
       <w:r>
         <w:rPr>
@@ -3174,43 +3091,7 @@
           <w:sz w:val="24"/>
           <w:szCs w:val="24"/>
         </w:rPr>
-        <w:t>/</w:t>
-      </w:r>
-      <w:proofErr w:type="spellStart"/>
-      <w:r>
-        <w:rPr>
-          <w:rFonts w:ascii="Abadi" w:hAnsi="Abadi"/>
-          <w:sz w:val="24"/>
-          <w:szCs w:val="24"/>
-        </w:rPr>
-        <w:t>medias</w:t>
-      </w:r>
-      <w:proofErr w:type="spellEnd"/>
-      <w:r>
-        <w:rPr>
-          <w:rFonts w:ascii="Abadi" w:hAnsi="Abadi"/>
-          <w:sz w:val="24"/>
-          <w:szCs w:val="24"/>
-        </w:rPr>
-        <w:t>/</w:t>
-      </w:r>
-      <w:proofErr w:type="spellStart"/>
-      <w:r>
-        <w:rPr>
-          <w:rFonts w:ascii="Abadi" w:hAnsi="Abadi"/>
-          <w:sz w:val="24"/>
-          <w:szCs w:val="24"/>
-        </w:rPr>
-        <w:t>img_articles</w:t>
-      </w:r>
-      <w:proofErr w:type="spellEnd"/>
-      <w:r>
-        <w:rPr>
-          <w:rFonts w:ascii="Abadi" w:hAnsi="Abadi"/>
-          <w:sz w:val="24"/>
-          <w:szCs w:val="24"/>
-        </w:rPr>
-        <w:t>/article01.png</w:t>
+        <w:t>/medias/img_articles/article01.png</w:t>
       </w:r>
     </w:p>
     <w:p>
@@ -3313,18 +3194,8 @@
           <w:sz w:val="24"/>
           <w:szCs w:val="24"/>
         </w:rPr>
-        <w:t xml:space="preserve">Si vous n’avez pas encore voté, ne manquez pas l’opportunité, le 20 septembre de faire votre choix lors des élections fédérales; des élections décisives pour notre avenir et celui de nos enfants. Nous avons vécu cet été un aperçu des conséquences des changements climatiques avec </w:t>
-      </w:r>
-      <w:proofErr w:type="gramStart"/>
-      <w:r>
-        <w:rPr>
-          <w:rFonts w:ascii="Abadi" w:hAnsi="Abadi"/>
-          <w:sz w:val="24"/>
-          <w:szCs w:val="24"/>
-        </w:rPr>
-        <w:t>les..</w:t>
-      </w:r>
-      <w:proofErr w:type="gramEnd"/>
+        <w:t>Si vous n’avez pas encore voté, ne manquez pas l’opportunité, le 20 septembre de faire votre choix lors des élections fédérales; des élections décisives pour notre avenir et celui de nos enfants. Nous avons vécu cet été un aperçu des conséquences des changements climatiques avec les..</w:t>
+      </w:r>
     </w:p>
     <w:p>
       <w:pPr>
@@ -3419,43 +3290,7 @@
           <w:sz w:val="24"/>
           <w:szCs w:val="24"/>
         </w:rPr>
-        <w:t>/</w:t>
-      </w:r>
-      <w:proofErr w:type="spellStart"/>
-      <w:r>
-        <w:rPr>
-          <w:rFonts w:ascii="Abadi" w:hAnsi="Abadi"/>
-          <w:sz w:val="24"/>
-          <w:szCs w:val="24"/>
-        </w:rPr>
-        <w:t>medias</w:t>
-      </w:r>
-      <w:proofErr w:type="spellEnd"/>
-      <w:r>
-        <w:rPr>
-          <w:rFonts w:ascii="Abadi" w:hAnsi="Abadi"/>
-          <w:sz w:val="24"/>
-          <w:szCs w:val="24"/>
-        </w:rPr>
-        <w:t>/</w:t>
-      </w:r>
-      <w:proofErr w:type="spellStart"/>
-      <w:r>
-        <w:rPr>
-          <w:rFonts w:ascii="Abadi" w:hAnsi="Abadi"/>
-          <w:sz w:val="24"/>
-          <w:szCs w:val="24"/>
-        </w:rPr>
-        <w:t>img_articles</w:t>
-      </w:r>
-      <w:proofErr w:type="spellEnd"/>
-      <w:r>
-        <w:rPr>
-          <w:rFonts w:ascii="Abadi" w:hAnsi="Abadi"/>
-          <w:sz w:val="24"/>
-          <w:szCs w:val="24"/>
-        </w:rPr>
-        <w:t>/article02.png</w:t>
+        <w:t>/medias/img_articles/article02.png</w:t>
       </w:r>
     </w:p>
     <w:p>
@@ -3662,43 +3497,7 @@
           <w:sz w:val="24"/>
           <w:szCs w:val="24"/>
         </w:rPr>
-        <w:t>/</w:t>
-      </w:r>
-      <w:proofErr w:type="spellStart"/>
-      <w:r>
-        <w:rPr>
-          <w:rFonts w:ascii="Abadi" w:hAnsi="Abadi"/>
-          <w:sz w:val="24"/>
-          <w:szCs w:val="24"/>
-        </w:rPr>
-        <w:t>medias</w:t>
-      </w:r>
-      <w:proofErr w:type="spellEnd"/>
-      <w:r>
-        <w:rPr>
-          <w:rFonts w:ascii="Abadi" w:hAnsi="Abadi"/>
-          <w:sz w:val="24"/>
-          <w:szCs w:val="24"/>
-        </w:rPr>
-        <w:t>/</w:t>
-      </w:r>
-      <w:proofErr w:type="spellStart"/>
-      <w:r>
-        <w:rPr>
-          <w:rFonts w:ascii="Abadi" w:hAnsi="Abadi"/>
-          <w:sz w:val="24"/>
-          <w:szCs w:val="24"/>
-        </w:rPr>
-        <w:t>img_articles</w:t>
-      </w:r>
-      <w:proofErr w:type="spellEnd"/>
-      <w:r>
-        <w:rPr>
-          <w:rFonts w:ascii="Abadi" w:hAnsi="Abadi"/>
-          <w:sz w:val="24"/>
-          <w:szCs w:val="24"/>
-        </w:rPr>
-        <w:t>/article03.</w:t>
+        <w:t>/medias/img_articles/article03.</w:t>
       </w:r>
       <w:r>
         <w:rPr>
@@ -3801,25 +3600,7 @@
           <w:sz w:val="24"/>
           <w:szCs w:val="24"/>
         </w:rPr>
-        <w:t xml:space="preserve">Équiterre frappe à votre porte! Ouvrez l'œil! Vous allez apercevoir les vestes </w:t>
-      </w:r>
-      <w:proofErr w:type="gramStart"/>
-      <w:r>
-        <w:rPr>
-          <w:rFonts w:ascii="Abadi" w:hAnsi="Abadi"/>
-          <w:sz w:val="24"/>
-          <w:szCs w:val="24"/>
-        </w:rPr>
-        <w:t>oranges</w:t>
-      </w:r>
-      <w:proofErr w:type="gramEnd"/>
-      <w:r>
-        <w:rPr>
-          <w:rFonts w:ascii="Abadi" w:hAnsi="Abadi"/>
-          <w:sz w:val="24"/>
-          <w:szCs w:val="24"/>
-        </w:rPr>
-        <w:t xml:space="preserve"> et noires des ambassadeurs et ambassadrices d’Équiterre du 13 septembre au 31 décembre pour notre nouvelle campagne de porte-à-porte. Cette initiative de collecte de fonds a pour objectif de recruter des...</w:t>
+        <w:t>Équiterre frappe à votre porte! Ouvrez l'œil! Vous allez apercevoir les vestes oranges et noires des ambassadeurs et ambassadrices d’Équiterre du 13 septembre au 31 décembre pour notre nouvelle campagne de porte-à-porte. Cette initiative de collecte de fonds a pour objectif de recruter des...</w:t>
       </w:r>
     </w:p>
     <w:p>
@@ -3923,43 +3704,7 @@
           <w:sz w:val="24"/>
           <w:szCs w:val="24"/>
         </w:rPr>
-        <w:t>/</w:t>
-      </w:r>
-      <w:proofErr w:type="spellStart"/>
-      <w:r>
-        <w:rPr>
-          <w:rFonts w:ascii="Abadi" w:hAnsi="Abadi"/>
-          <w:sz w:val="24"/>
-          <w:szCs w:val="24"/>
-        </w:rPr>
-        <w:t>medias</w:t>
-      </w:r>
-      <w:proofErr w:type="spellEnd"/>
-      <w:r>
-        <w:rPr>
-          <w:rFonts w:ascii="Abadi" w:hAnsi="Abadi"/>
-          <w:sz w:val="24"/>
-          <w:szCs w:val="24"/>
-        </w:rPr>
-        <w:t>/</w:t>
-      </w:r>
-      <w:proofErr w:type="spellStart"/>
-      <w:r>
-        <w:rPr>
-          <w:rFonts w:ascii="Abadi" w:hAnsi="Abadi"/>
-          <w:sz w:val="24"/>
-          <w:szCs w:val="24"/>
-        </w:rPr>
-        <w:t>img_articles</w:t>
-      </w:r>
-      <w:proofErr w:type="spellEnd"/>
-      <w:r>
-        <w:rPr>
-          <w:rFonts w:ascii="Abadi" w:hAnsi="Abadi"/>
-          <w:sz w:val="24"/>
-          <w:szCs w:val="24"/>
-        </w:rPr>
-        <w:t>/article04.png</w:t>
+        <w:t>/medias/img_articles/article04.png</w:t>
       </w:r>
     </w:p>
     <w:p>
@@ -4143,43 +3888,7 @@
           <w:sz w:val="24"/>
           <w:szCs w:val="24"/>
         </w:rPr>
-        <w:t>/</w:t>
-      </w:r>
-      <w:proofErr w:type="spellStart"/>
-      <w:r>
-        <w:rPr>
-          <w:rFonts w:ascii="Abadi" w:hAnsi="Abadi"/>
-          <w:sz w:val="24"/>
-          <w:szCs w:val="24"/>
-        </w:rPr>
-        <w:t>medias</w:t>
-      </w:r>
-      <w:proofErr w:type="spellEnd"/>
-      <w:r>
-        <w:rPr>
-          <w:rFonts w:ascii="Abadi" w:hAnsi="Abadi"/>
-          <w:sz w:val="24"/>
-          <w:szCs w:val="24"/>
-        </w:rPr>
-        <w:t>/</w:t>
-      </w:r>
-      <w:proofErr w:type="spellStart"/>
-      <w:r>
-        <w:rPr>
-          <w:rFonts w:ascii="Abadi" w:hAnsi="Abadi"/>
-          <w:sz w:val="24"/>
-          <w:szCs w:val="24"/>
-        </w:rPr>
-        <w:t>img_articles</w:t>
-      </w:r>
-      <w:proofErr w:type="spellEnd"/>
-      <w:r>
-        <w:rPr>
-          <w:rFonts w:ascii="Abadi" w:hAnsi="Abadi"/>
-          <w:sz w:val="24"/>
-          <w:szCs w:val="24"/>
-        </w:rPr>
-        <w:t>/article05.png</w:t>
+        <w:t>/medias/img_articles/article05.png</w:t>
       </w:r>
     </w:p>
     <w:p>
@@ -4208,25 +3917,7 @@
           <w:sz w:val="24"/>
           <w:szCs w:val="24"/>
         </w:rPr>
-        <w:t xml:space="preserve"> Aménagement du territoire : Une opportunité de changer de direction – </w:t>
-      </w:r>
-      <w:proofErr w:type="spellStart"/>
-      <w:r>
-        <w:rPr>
-          <w:rFonts w:ascii="Abadi" w:hAnsi="Abadi"/>
-          <w:sz w:val="24"/>
-          <w:szCs w:val="24"/>
-        </w:rPr>
-        <w:t>Citoyens.nes</w:t>
-      </w:r>
-      <w:proofErr w:type="spellEnd"/>
-      <w:r>
-        <w:rPr>
-          <w:rFonts w:ascii="Abadi" w:hAnsi="Abadi"/>
-          <w:sz w:val="24"/>
-          <w:szCs w:val="24"/>
-        </w:rPr>
-        <w:t xml:space="preserve"> à vous de jouer!</w:t>
+        <w:t xml:space="preserve"> Aménagement du territoire : Une opportunité de changer de direction – Citoyens.nes à vous de jouer!</w:t>
       </w:r>
     </w:p>
     <w:p>
@@ -4391,43 +4082,7 @@
           <w:sz w:val="24"/>
           <w:szCs w:val="24"/>
         </w:rPr>
-        <w:t>/</w:t>
-      </w:r>
-      <w:proofErr w:type="spellStart"/>
-      <w:r>
-        <w:rPr>
-          <w:rFonts w:ascii="Abadi" w:hAnsi="Abadi"/>
-          <w:sz w:val="24"/>
-          <w:szCs w:val="24"/>
-        </w:rPr>
-        <w:t>medias</w:t>
-      </w:r>
-      <w:proofErr w:type="spellEnd"/>
-      <w:r>
-        <w:rPr>
-          <w:rFonts w:ascii="Abadi" w:hAnsi="Abadi"/>
-          <w:sz w:val="24"/>
-          <w:szCs w:val="24"/>
-        </w:rPr>
-        <w:t>/</w:t>
-      </w:r>
-      <w:proofErr w:type="spellStart"/>
-      <w:r>
-        <w:rPr>
-          <w:rFonts w:ascii="Abadi" w:hAnsi="Abadi"/>
-          <w:sz w:val="24"/>
-          <w:szCs w:val="24"/>
-        </w:rPr>
-        <w:t>img_articles</w:t>
-      </w:r>
-      <w:proofErr w:type="spellEnd"/>
-      <w:r>
-        <w:rPr>
-          <w:rFonts w:ascii="Abadi" w:hAnsi="Abadi"/>
-          <w:sz w:val="24"/>
-          <w:szCs w:val="24"/>
-        </w:rPr>
-        <w:t>/article06.png</w:t>
+        <w:t>/medias/img_articles/article06.png</w:t>
       </w:r>
     </w:p>
     <w:p>
@@ -5044,7 +4699,6 @@
           <w:lang w:val="en-CA"/>
         </w:rPr>
       </w:pPr>
-      <w:proofErr w:type="gramStart"/>
       <w:r>
         <w:rPr>
           <w:rFonts w:ascii="Abadi" w:hAnsi="Abadi"/>
@@ -5056,7 +4710,6 @@
         </w:rPr>
         <w:t>Image :</w:t>
       </w:r>
-      <w:proofErr w:type="gramEnd"/>
       <w:r>
         <w:rPr>
           <w:rFonts w:ascii="Abadi" w:hAnsi="Abadi"/>
@@ -5073,9 +4726,8 @@
           <w:szCs w:val="24"/>
           <w:lang w:val="en-CA"/>
         </w:rPr>
-        <w:t>/medias/</w:t>
-      </w:r>
-      <w:proofErr w:type="spellStart"/>
+        <w:t>/medias/img_temoignage/colleen-th</w:t>
+      </w:r>
       <w:r>
         <w:rPr>
           <w:rFonts w:ascii="Abadi" w:hAnsi="Abadi"/>
@@ -5083,25 +4735,6 @@
           <w:szCs w:val="24"/>
           <w:lang w:val="en-CA"/>
         </w:rPr>
-        <w:t>img_temoignage</w:t>
-      </w:r>
-      <w:proofErr w:type="spellEnd"/>
-      <w:r>
-        <w:rPr>
-          <w:rFonts w:ascii="Abadi" w:hAnsi="Abadi"/>
-          <w:sz w:val="24"/>
-          <w:szCs w:val="24"/>
-          <w:lang w:val="en-CA"/>
-        </w:rPr>
-        <w:t>/colleen-th</w:t>
-      </w:r>
-      <w:r>
-        <w:rPr>
-          <w:rFonts w:ascii="Abadi" w:hAnsi="Abadi"/>
-          <w:sz w:val="24"/>
-          <w:szCs w:val="24"/>
-          <w:lang w:val="en-CA"/>
-        </w:rPr>
         <w:t>orpe.jpg</w:t>
       </w:r>
     </w:p>
@@ -5210,61 +4843,7 @@
           <w:sz w:val="24"/>
           <w:szCs w:val="24"/>
         </w:rPr>
-        <w:t xml:space="preserve">Multilingue, Colleen Thorpe est diplômée en gestion de l’environnement et en journalisme. Elle a étudié et habité pendant 5 ans à Berlin lors de la chute du mur, où elle a pu travailler pour CBC comme assistante à la réalisation. Comme journaliste, elle a également travaillé pour Global </w:t>
-      </w:r>
-      <w:proofErr w:type="spellStart"/>
-      <w:r>
-        <w:rPr>
-          <w:rFonts w:ascii="Abadi" w:hAnsi="Abadi"/>
-          <w:sz w:val="24"/>
-          <w:szCs w:val="24"/>
-        </w:rPr>
-        <w:t>Television</w:t>
-      </w:r>
-      <w:proofErr w:type="spellEnd"/>
-      <w:r>
-        <w:rPr>
-          <w:rFonts w:ascii="Abadi" w:hAnsi="Abadi"/>
-          <w:sz w:val="24"/>
-          <w:szCs w:val="24"/>
-        </w:rPr>
-        <w:t xml:space="preserve"> Network, CFCF </w:t>
-      </w:r>
-      <w:proofErr w:type="spellStart"/>
-      <w:r>
-        <w:rPr>
-          <w:rFonts w:ascii="Abadi" w:hAnsi="Abadi"/>
-          <w:sz w:val="24"/>
-          <w:szCs w:val="24"/>
-        </w:rPr>
-        <w:t>Television</w:t>
-      </w:r>
-      <w:proofErr w:type="spellEnd"/>
-      <w:r>
-        <w:rPr>
-          <w:rFonts w:ascii="Abadi" w:hAnsi="Abadi"/>
-          <w:sz w:val="24"/>
-          <w:szCs w:val="24"/>
-        </w:rPr>
-        <w:t xml:space="preserve"> et CBC </w:t>
-      </w:r>
-      <w:proofErr w:type="spellStart"/>
-      <w:r>
-        <w:rPr>
-          <w:rFonts w:ascii="Abadi" w:hAnsi="Abadi"/>
-          <w:sz w:val="24"/>
-          <w:szCs w:val="24"/>
-        </w:rPr>
-        <w:t>Television</w:t>
-      </w:r>
-      <w:proofErr w:type="spellEnd"/>
-      <w:r>
-        <w:rPr>
-          <w:rFonts w:ascii="Abadi" w:hAnsi="Abadi"/>
-          <w:sz w:val="24"/>
-          <w:szCs w:val="24"/>
-        </w:rPr>
-        <w:t>, en couvrant de nombreux sujets d’importance.</w:t>
+        <w:t>Multilingue, Colleen Thorpe est diplômée en gestion de l’environnement et en journalisme. Elle a étudié et habité pendant 5 ans à Berlin lors de la chute du mur, où elle a pu travailler pour CBC comme assistante à la réalisation. Comme journaliste, elle a également travaillé pour Global Television Network, CFCF Television et CBC Television, en couvrant de nombreux sujets d’importance.</w:t>
       </w:r>
     </w:p>
     <w:p>
@@ -5333,23 +4912,13 @@
         </w:rPr>
         <w:t xml:space="preserve">Nom : </w:t>
       </w:r>
-      <w:proofErr w:type="spellStart"/>
-      <w:r>
-        <w:rPr>
-          <w:rFonts w:ascii="Abadi" w:hAnsi="Abadi"/>
-          <w:sz w:val="24"/>
-          <w:szCs w:val="24"/>
-        </w:rPr>
-        <w:t>Edinson</w:t>
-      </w:r>
-      <w:proofErr w:type="spellEnd"/>
-      <w:r>
-        <w:rPr>
-          <w:rFonts w:ascii="Abadi" w:hAnsi="Abadi"/>
-          <w:sz w:val="24"/>
-          <w:szCs w:val="24"/>
-        </w:rPr>
-        <w:t xml:space="preserve"> Cabana Zapata</w:t>
+      <w:r>
+        <w:rPr>
+          <w:rFonts w:ascii="Abadi" w:hAnsi="Abadi"/>
+          <w:sz w:val="24"/>
+          <w:szCs w:val="24"/>
+        </w:rPr>
+        <w:t>Edinson Cabana Zapata</w:t>
       </w:r>
     </w:p>
     <w:p>
@@ -5385,43 +4954,7 @@
           <w:sz w:val="24"/>
           <w:szCs w:val="24"/>
         </w:rPr>
-        <w:t>/</w:t>
-      </w:r>
-      <w:proofErr w:type="spellStart"/>
-      <w:r>
-        <w:rPr>
-          <w:rFonts w:ascii="Abadi" w:hAnsi="Abadi"/>
-          <w:sz w:val="24"/>
-          <w:szCs w:val="24"/>
-        </w:rPr>
-        <w:t>medias</w:t>
-      </w:r>
-      <w:proofErr w:type="spellEnd"/>
-      <w:r>
-        <w:rPr>
-          <w:rFonts w:ascii="Abadi" w:hAnsi="Abadi"/>
-          <w:sz w:val="24"/>
-          <w:szCs w:val="24"/>
-        </w:rPr>
-        <w:t>/</w:t>
-      </w:r>
-      <w:proofErr w:type="spellStart"/>
-      <w:r>
-        <w:rPr>
-          <w:rFonts w:ascii="Abadi" w:hAnsi="Abadi"/>
-          <w:sz w:val="24"/>
-          <w:szCs w:val="24"/>
-        </w:rPr>
-        <w:t>img_temoignage</w:t>
-      </w:r>
-      <w:proofErr w:type="spellEnd"/>
-      <w:r>
-        <w:rPr>
-          <w:rFonts w:ascii="Abadi" w:hAnsi="Abadi"/>
-          <w:sz w:val="24"/>
-          <w:szCs w:val="24"/>
-        </w:rPr>
-        <w:t>/</w:t>
+        <w:t>/medias/img_temoignage/</w:t>
       </w:r>
       <w:r>
         <w:rPr>
@@ -5627,43 +5160,7 @@
           <w:sz w:val="24"/>
           <w:szCs w:val="24"/>
         </w:rPr>
-        <w:t>/</w:t>
-      </w:r>
-      <w:proofErr w:type="spellStart"/>
-      <w:r>
-        <w:rPr>
-          <w:rFonts w:ascii="Abadi" w:hAnsi="Abadi"/>
-          <w:sz w:val="24"/>
-          <w:szCs w:val="24"/>
-        </w:rPr>
-        <w:t>medias</w:t>
-      </w:r>
-      <w:proofErr w:type="spellEnd"/>
-      <w:r>
-        <w:rPr>
-          <w:rFonts w:ascii="Abadi" w:hAnsi="Abadi"/>
-          <w:sz w:val="24"/>
-          <w:szCs w:val="24"/>
-        </w:rPr>
-        <w:t>/</w:t>
-      </w:r>
-      <w:proofErr w:type="spellStart"/>
-      <w:r>
-        <w:rPr>
-          <w:rFonts w:ascii="Abadi" w:hAnsi="Abadi"/>
-          <w:sz w:val="24"/>
-          <w:szCs w:val="24"/>
-        </w:rPr>
-        <w:t>img_temoignage</w:t>
-      </w:r>
-      <w:proofErr w:type="spellEnd"/>
-      <w:r>
-        <w:rPr>
-          <w:rFonts w:ascii="Abadi" w:hAnsi="Abadi"/>
-          <w:sz w:val="24"/>
-          <w:szCs w:val="24"/>
-        </w:rPr>
-        <w:t>/</w:t>
+        <w:t>/medias/img_temoignage/</w:t>
       </w:r>
       <w:r>
         <w:rPr>
@@ -5741,25 +5238,7 @@
           <w:sz w:val="24"/>
           <w:szCs w:val="24"/>
         </w:rPr>
-        <w:t xml:space="preserve">Coopérative </w:t>
-      </w:r>
-      <w:proofErr w:type="spellStart"/>
-      <w:r>
-        <w:rPr>
-          <w:rFonts w:ascii="Abadi" w:hAnsi="Abadi"/>
-          <w:sz w:val="24"/>
-          <w:szCs w:val="24"/>
-        </w:rPr>
-        <w:t>Mobiom</w:t>
-      </w:r>
-      <w:proofErr w:type="spellEnd"/>
-      <w:r>
-        <w:rPr>
-          <w:rFonts w:ascii="Abadi" w:hAnsi="Abadi"/>
-          <w:sz w:val="24"/>
-          <w:szCs w:val="24"/>
-        </w:rPr>
-        <w:t xml:space="preserve"> au Mali</w:t>
+        <w:t>Coopérative Mobiom au Mali</w:t>
       </w:r>
     </w:p>
     <w:p>
@@ -5844,18 +5323,8 @@
           <w:sz w:val="24"/>
           <w:szCs w:val="24"/>
         </w:rPr>
-        <w:t xml:space="preserve">Constantino de </w:t>
-      </w:r>
-      <w:proofErr w:type="spellStart"/>
-      <w:r>
-        <w:rPr>
-          <w:rFonts w:ascii="Abadi" w:hAnsi="Abadi"/>
-          <w:sz w:val="24"/>
-          <w:szCs w:val="24"/>
-        </w:rPr>
-        <w:t>Jesus</w:t>
-      </w:r>
-      <w:proofErr w:type="spellEnd"/>
+        <w:t>Constantino de Jesus</w:t>
+      </w:r>
     </w:p>
     <w:p>
       <w:pPr>
@@ -5890,43 +5359,7 @@
           <w:sz w:val="24"/>
           <w:szCs w:val="24"/>
         </w:rPr>
-        <w:t>/</w:t>
-      </w:r>
-      <w:proofErr w:type="spellStart"/>
-      <w:r>
-        <w:rPr>
-          <w:rFonts w:ascii="Abadi" w:hAnsi="Abadi"/>
-          <w:sz w:val="24"/>
-          <w:szCs w:val="24"/>
-        </w:rPr>
-        <w:t>medias</w:t>
-      </w:r>
-      <w:proofErr w:type="spellEnd"/>
-      <w:r>
-        <w:rPr>
-          <w:rFonts w:ascii="Abadi" w:hAnsi="Abadi"/>
-          <w:sz w:val="24"/>
-          <w:szCs w:val="24"/>
-        </w:rPr>
-        <w:t>/</w:t>
-      </w:r>
-      <w:proofErr w:type="spellStart"/>
-      <w:r>
-        <w:rPr>
-          <w:rFonts w:ascii="Abadi" w:hAnsi="Abadi"/>
-          <w:sz w:val="24"/>
-          <w:szCs w:val="24"/>
-        </w:rPr>
-        <w:t>img_temoignage</w:t>
-      </w:r>
-      <w:proofErr w:type="spellEnd"/>
-      <w:r>
-        <w:rPr>
-          <w:rFonts w:ascii="Abadi" w:hAnsi="Abadi"/>
-          <w:sz w:val="24"/>
-          <w:szCs w:val="24"/>
-        </w:rPr>
-        <w:t>/</w:t>
+        <w:t>/medias/img_temoignage/</w:t>
       </w:r>
       <w:r>
         <w:rPr>
@@ -7071,43 +6504,7 @@
           <w:sz w:val="24"/>
           <w:szCs w:val="24"/>
         </w:rPr>
-        <w:t>/</w:t>
-      </w:r>
-      <w:proofErr w:type="spellStart"/>
-      <w:r>
-        <w:rPr>
-          <w:rFonts w:ascii="Abadi" w:hAnsi="Abadi"/>
-          <w:sz w:val="24"/>
-          <w:szCs w:val="24"/>
-        </w:rPr>
-        <w:t>medias</w:t>
-      </w:r>
-      <w:proofErr w:type="spellEnd"/>
-      <w:r>
-        <w:rPr>
-          <w:rFonts w:ascii="Abadi" w:hAnsi="Abadi"/>
-          <w:sz w:val="24"/>
-          <w:szCs w:val="24"/>
-        </w:rPr>
-        <w:t>/</w:t>
-      </w:r>
-      <w:proofErr w:type="spellStart"/>
-      <w:r>
-        <w:rPr>
-          <w:rFonts w:ascii="Abadi" w:hAnsi="Abadi"/>
-          <w:sz w:val="24"/>
-          <w:szCs w:val="24"/>
-        </w:rPr>
-        <w:t>img_articles</w:t>
-      </w:r>
-      <w:proofErr w:type="spellEnd"/>
-      <w:r>
-        <w:rPr>
-          <w:rFonts w:ascii="Abadi" w:hAnsi="Abadi"/>
-          <w:sz w:val="24"/>
-          <w:szCs w:val="24"/>
-        </w:rPr>
-        <w:t>/article01.png</w:t>
+        <w:t>/medias/img_articles/article01.png</w:t>
       </w:r>
     </w:p>
     <w:p>
@@ -7516,43 +6913,7 @@
           <w:sz w:val="24"/>
           <w:szCs w:val="24"/>
         </w:rPr>
-        <w:t>/</w:t>
-      </w:r>
-      <w:proofErr w:type="spellStart"/>
-      <w:r>
-        <w:rPr>
-          <w:rFonts w:ascii="Abadi" w:hAnsi="Abadi"/>
-          <w:sz w:val="24"/>
-          <w:szCs w:val="24"/>
-        </w:rPr>
-        <w:t>medias</w:t>
-      </w:r>
-      <w:proofErr w:type="spellEnd"/>
-      <w:r>
-        <w:rPr>
-          <w:rFonts w:ascii="Abadi" w:hAnsi="Abadi"/>
-          <w:sz w:val="24"/>
-          <w:szCs w:val="24"/>
-        </w:rPr>
-        <w:t>/</w:t>
-      </w:r>
-      <w:proofErr w:type="spellStart"/>
-      <w:r>
-        <w:rPr>
-          <w:rFonts w:ascii="Abadi" w:hAnsi="Abadi"/>
-          <w:sz w:val="24"/>
-          <w:szCs w:val="24"/>
-        </w:rPr>
-        <w:t>img_articles</w:t>
-      </w:r>
-      <w:proofErr w:type="spellEnd"/>
-      <w:r>
-        <w:rPr>
-          <w:rFonts w:ascii="Abadi" w:hAnsi="Abadi"/>
-          <w:sz w:val="24"/>
-          <w:szCs w:val="24"/>
-        </w:rPr>
-        <w:t>/article02.png</w:t>
+        <w:t>/medias/img_articles/article02.png</w:t>
       </w:r>
     </w:p>
     <w:p>
@@ -7708,43 +7069,7 @@
           <w:sz w:val="24"/>
           <w:szCs w:val="24"/>
         </w:rPr>
-        <w:t>/</w:t>
-      </w:r>
-      <w:proofErr w:type="spellStart"/>
-      <w:r>
-        <w:rPr>
-          <w:rFonts w:ascii="Abadi" w:hAnsi="Abadi"/>
-          <w:sz w:val="24"/>
-          <w:szCs w:val="24"/>
-        </w:rPr>
-        <w:t>medias</w:t>
-      </w:r>
-      <w:proofErr w:type="spellEnd"/>
-      <w:r>
-        <w:rPr>
-          <w:rFonts w:ascii="Abadi" w:hAnsi="Abadi"/>
-          <w:sz w:val="24"/>
-          <w:szCs w:val="24"/>
-        </w:rPr>
-        <w:t>/</w:t>
-      </w:r>
-      <w:proofErr w:type="spellStart"/>
-      <w:r>
-        <w:rPr>
-          <w:rFonts w:ascii="Abadi" w:hAnsi="Abadi"/>
-          <w:sz w:val="24"/>
-          <w:szCs w:val="24"/>
-        </w:rPr>
-        <w:t>img_articles</w:t>
-      </w:r>
-      <w:proofErr w:type="spellEnd"/>
-      <w:r>
-        <w:rPr>
-          <w:rFonts w:ascii="Abadi" w:hAnsi="Abadi"/>
-          <w:sz w:val="24"/>
-          <w:szCs w:val="24"/>
-        </w:rPr>
-        <w:t>/article03.jpg</w:t>
+        <w:t>/medias/img_articles/article03.jpg</w:t>
       </w:r>
     </w:p>
     <w:p>
@@ -7864,25 +7189,7 @@
           <w:sz w:val="24"/>
           <w:szCs w:val="24"/>
         </w:rPr>
-        <w:t xml:space="preserve">Ouvrez l'œil! Vous allez apercevoir les vestes </w:t>
-      </w:r>
-      <w:proofErr w:type="gramStart"/>
-      <w:r>
-        <w:rPr>
-          <w:rFonts w:ascii="Abadi" w:hAnsi="Abadi"/>
-          <w:sz w:val="24"/>
-          <w:szCs w:val="24"/>
-        </w:rPr>
-        <w:t>oranges</w:t>
-      </w:r>
-      <w:proofErr w:type="gramEnd"/>
-      <w:r>
-        <w:rPr>
-          <w:rFonts w:ascii="Abadi" w:hAnsi="Abadi"/>
-          <w:sz w:val="24"/>
-          <w:szCs w:val="24"/>
-        </w:rPr>
-        <w:t xml:space="preserve"> et noires des ambassadeurs et ambassadrices d’Équiterre du </w:t>
+        <w:t xml:space="preserve">Ouvrez l'œil! Vous allez apercevoir les vestes oranges et noires des ambassadeurs et ambassadrices d’Équiterre du </w:t>
       </w:r>
       <w:r>
         <w:rPr>
@@ -8068,27 +7375,15 @@
         </w:rPr>
         <w:t xml:space="preserve">Notre campagne est menée en collaboration avec un service expert de porte-à-porte </w:t>
       </w:r>
-      <w:proofErr w:type="spellStart"/>
-      <w:r>
-        <w:rPr>
-          <w:rFonts w:ascii="Abadi" w:hAnsi="Abadi"/>
-          <w:b/>
-          <w:bCs/>
-          <w:sz w:val="24"/>
-          <w:szCs w:val="24"/>
-        </w:rPr>
-        <w:t>Globalfaces</w:t>
-      </w:r>
-      <w:proofErr w:type="spellEnd"/>
-      <w:r>
-        <w:rPr>
-          <w:rFonts w:ascii="Abadi" w:hAnsi="Abadi"/>
-          <w:b/>
-          <w:bCs/>
-          <w:sz w:val="24"/>
-          <w:szCs w:val="24"/>
-        </w:rPr>
-        <w:t xml:space="preserve"> Direct</w:t>
+      <w:r>
+        <w:rPr>
+          <w:rFonts w:ascii="Abadi" w:hAnsi="Abadi"/>
+          <w:b/>
+          <w:bCs/>
+          <w:sz w:val="24"/>
+          <w:szCs w:val="24"/>
+        </w:rPr>
+        <w:t>Globalfaces Direct</w:t>
       </w:r>
       <w:r>
         <w:rPr>
@@ -8114,25 +7409,7 @@
           <w:sz w:val="24"/>
           <w:szCs w:val="24"/>
         </w:rPr>
-        <w:t xml:space="preserve">Une fois le </w:t>
-      </w:r>
-      <w:proofErr w:type="spellStart"/>
-      <w:r>
-        <w:rPr>
-          <w:rFonts w:ascii="Abadi" w:hAnsi="Abadi"/>
-          <w:sz w:val="24"/>
-          <w:szCs w:val="24"/>
-        </w:rPr>
-        <w:t>le</w:t>
-      </w:r>
-      <w:proofErr w:type="spellEnd"/>
-      <w:r>
-        <w:rPr>
-          <w:rFonts w:ascii="Abadi" w:hAnsi="Abadi"/>
-          <w:sz w:val="24"/>
-          <w:szCs w:val="24"/>
-        </w:rPr>
-        <w:t xml:space="preserve"> processus d’inscription entamée, vous recevrez un appel de la part de notre équipe pour procéder aux prochaines étapes et confirmer votre statut de membre.</w:t>
+        <w:t>Une fois le le processus d’inscription entamée, vous recevrez un appel de la part de notre équipe pour procéder aux prochaines étapes et confirmer votre statut de membre.</w:t>
       </w:r>
     </w:p>
     <w:p>
@@ -8191,25 +7468,7 @@
           <w:sz w:val="24"/>
           <w:szCs w:val="24"/>
         </w:rPr>
-        <w:t xml:space="preserve">Nos ambassadeurs et ambassadrices utilisent le 833-591-1752 ou le 514-360-2107 pour joindre le centre d’appel de notre partenaire </w:t>
-      </w:r>
-      <w:proofErr w:type="spellStart"/>
-      <w:r>
-        <w:rPr>
-          <w:rFonts w:ascii="Abadi" w:hAnsi="Abadi"/>
-          <w:sz w:val="24"/>
-          <w:szCs w:val="24"/>
-        </w:rPr>
-        <w:t>Globalfaces</w:t>
-      </w:r>
-      <w:proofErr w:type="spellEnd"/>
-      <w:r>
-        <w:rPr>
-          <w:rFonts w:ascii="Abadi" w:hAnsi="Abadi"/>
-          <w:sz w:val="24"/>
-          <w:szCs w:val="24"/>
-        </w:rPr>
-        <w:t xml:space="preserve"> Direct,</w:t>
+        <w:t>Nos ambassadeurs et ambassadrices utilisent le 833-591-1752 ou le 514-360-2107 pour joindre le centre d’appel de notre partenaire Globalfaces Direct,</w:t>
       </w:r>
     </w:p>
     <w:p>
@@ -8321,43 +7580,7 @@
           <w:sz w:val="24"/>
           <w:szCs w:val="24"/>
         </w:rPr>
-        <w:t>/</w:t>
-      </w:r>
-      <w:proofErr w:type="spellStart"/>
-      <w:r>
-        <w:rPr>
-          <w:rFonts w:ascii="Abadi" w:hAnsi="Abadi"/>
-          <w:sz w:val="24"/>
-          <w:szCs w:val="24"/>
-        </w:rPr>
-        <w:t>medias</w:t>
-      </w:r>
-      <w:proofErr w:type="spellEnd"/>
-      <w:r>
-        <w:rPr>
-          <w:rFonts w:ascii="Abadi" w:hAnsi="Abadi"/>
-          <w:sz w:val="24"/>
-          <w:szCs w:val="24"/>
-        </w:rPr>
-        <w:t>/</w:t>
-      </w:r>
-      <w:proofErr w:type="spellStart"/>
-      <w:r>
-        <w:rPr>
-          <w:rFonts w:ascii="Abadi" w:hAnsi="Abadi"/>
-          <w:sz w:val="24"/>
-          <w:szCs w:val="24"/>
-        </w:rPr>
-        <w:t>img_articles</w:t>
-      </w:r>
-      <w:proofErr w:type="spellEnd"/>
-      <w:r>
-        <w:rPr>
-          <w:rFonts w:ascii="Abadi" w:hAnsi="Abadi"/>
-          <w:sz w:val="24"/>
-          <w:szCs w:val="24"/>
-        </w:rPr>
-        <w:t>/article04.png</w:t>
+        <w:t>/medias/img_articles/article04.png</w:t>
       </w:r>
     </w:p>
     <w:p>
@@ -8457,25 +7680,7 @@
           <w:sz w:val="24"/>
           <w:szCs w:val="24"/>
         </w:rPr>
-        <w:t xml:space="preserve">Ottawa, territoire non cédé de la Nation algonquine </w:t>
-      </w:r>
-      <w:proofErr w:type="spellStart"/>
-      <w:r>
-        <w:rPr>
-          <w:rFonts w:ascii="Abadi" w:hAnsi="Abadi"/>
-          <w:sz w:val="24"/>
-          <w:szCs w:val="24"/>
-        </w:rPr>
-        <w:t>Anishinaabeg</w:t>
-      </w:r>
-      <w:proofErr w:type="spellEnd"/>
-      <w:r>
-        <w:rPr>
-          <w:rFonts w:ascii="Abadi" w:hAnsi="Abadi"/>
-          <w:sz w:val="24"/>
-          <w:szCs w:val="24"/>
-        </w:rPr>
-        <w:t xml:space="preserve"> (8 Septembre, 2021) –</w:t>
+        <w:t>Ottawa, territoire non cédé de la Nation algonquine Anishinaabeg (8 Septembre, 2021) –</w:t>
       </w:r>
     </w:p>
     <w:p>
@@ -8598,71 +7803,25 @@
           <w:sz w:val="24"/>
           <w:szCs w:val="24"/>
         </w:rPr>
-        <w:t xml:space="preserve"> représente les priorités collectives des principaux organismes environnementaux au Canada et précise les mesures qui doivent être mises en place pour affronter les différents défis auxquels tous les </w:t>
-      </w:r>
-      <w:proofErr w:type="spellStart"/>
-      <w:r>
-        <w:rPr>
-          <w:rFonts w:ascii="Abadi" w:hAnsi="Abadi"/>
-          <w:sz w:val="24"/>
-          <w:szCs w:val="24"/>
-        </w:rPr>
-        <w:t>Canadien.ne.s</w:t>
-      </w:r>
-      <w:proofErr w:type="spellEnd"/>
-      <w:r>
-        <w:rPr>
-          <w:rFonts w:ascii="Abadi" w:hAnsi="Abadi"/>
-          <w:sz w:val="24"/>
-          <w:szCs w:val="24"/>
-        </w:rPr>
-        <w:t xml:space="preserve"> sont confrontés. Le sondage non partisan a donc été préparé pour les aider à faire un choix éclairé pendant la campagne électorale et le jour du scrutin, le 20 septembre prochain.</w:t>
-      </w:r>
-    </w:p>
-    <w:p>
-      <w:pPr>
-        <w:jc w:val="both"/>
-        <w:rPr>
-          <w:rFonts w:ascii="Abadi" w:hAnsi="Abadi"/>
-          <w:sz w:val="24"/>
-          <w:szCs w:val="24"/>
-        </w:rPr>
-      </w:pPr>
-      <w:r>
-        <w:rPr>
-          <w:rFonts w:ascii="Abadi" w:hAnsi="Abadi"/>
-          <w:sz w:val="24"/>
-          <w:szCs w:val="24"/>
-        </w:rPr>
-        <w:t xml:space="preserve">« Nous savons que l’environnement et la justice sociale sont des enjeux prioritaires pour les </w:t>
-      </w:r>
-      <w:proofErr w:type="spellStart"/>
-      <w:proofErr w:type="gramStart"/>
-      <w:r>
-        <w:rPr>
-          <w:rFonts w:ascii="Abadi" w:hAnsi="Abadi"/>
-          <w:sz w:val="24"/>
-          <w:szCs w:val="24"/>
-        </w:rPr>
-        <w:t>électeur.trice</w:t>
-      </w:r>
-      <w:proofErr w:type="gramEnd"/>
-      <w:r>
-        <w:rPr>
-          <w:rFonts w:ascii="Abadi" w:hAnsi="Abadi"/>
-          <w:sz w:val="24"/>
-          <w:szCs w:val="24"/>
-        </w:rPr>
-        <w:t>.s</w:t>
-      </w:r>
-      <w:proofErr w:type="spellEnd"/>
-      <w:r>
-        <w:rPr>
-          <w:rFonts w:ascii="Abadi" w:hAnsi="Abadi"/>
-          <w:sz w:val="24"/>
-          <w:szCs w:val="24"/>
-        </w:rPr>
-        <w:t xml:space="preserve"> dans le cadre de cette élection. Nous entendons aussi souvent dire qu’ils et elles ne savent pas quels partis ont présenté un plan solide pour s’attaquer à la crise climatique, protéger et restaurer la nature, contrer la pollution et défendre les droits environnementaux -en particulier ceux des peuples autochtones-, et ce, au cours de la prochaine décennie, </w:t>
+        <w:t xml:space="preserve"> représente les priorités collectives des principaux organismes environnementaux au Canada et précise les mesures qui doivent être mises en place pour affronter les différents défis auxquels tous les Canadien.ne.s sont confrontés. Le sondage non partisan a donc été préparé pour les aider à faire un choix éclairé pendant la campagne électorale et le jour du scrutin, le 20 septembre prochain.</w:t>
+      </w:r>
+    </w:p>
+    <w:p>
+      <w:pPr>
+        <w:jc w:val="both"/>
+        <w:rPr>
+          <w:rFonts w:ascii="Abadi" w:hAnsi="Abadi"/>
+          <w:sz w:val="24"/>
+          <w:szCs w:val="24"/>
+        </w:rPr>
+      </w:pPr>
+      <w:r>
+        <w:rPr>
+          <w:rFonts w:ascii="Abadi" w:hAnsi="Abadi"/>
+          <w:sz w:val="24"/>
+          <w:szCs w:val="24"/>
+        </w:rPr>
+        <w:t xml:space="preserve">« Nous savons que l’environnement et la justice sociale sont des enjeux prioritaires pour les électeur.trice.s dans le cadre de cette élection. Nous entendons aussi souvent dire qu’ils et elles ne savent pas quels partis ont présenté un plan solide pour s’attaquer à la crise climatique, protéger et restaurer la nature, contrer la pollution et défendre les droits environnementaux -en particulier ceux des peuples autochtones-, et ce, au cours de la prochaine décennie, </w:t>
       </w:r>
       <w:r>
         <w:rPr>
@@ -8714,35 +7873,7 @@
           <w:sz w:val="24"/>
           <w:szCs w:val="24"/>
         </w:rPr>
-        <w:t xml:space="preserve"> Nous espérons que ce sondage encouragera les </w:t>
-      </w:r>
-      <w:proofErr w:type="spellStart"/>
-      <w:proofErr w:type="gramStart"/>
-      <w:r>
-        <w:rPr>
-          <w:rFonts w:ascii="Abadi" w:hAnsi="Abadi"/>
-          <w:sz w:val="24"/>
-          <w:szCs w:val="24"/>
-        </w:rPr>
-        <w:t>électeur.trice</w:t>
-      </w:r>
-      <w:proofErr w:type="gramEnd"/>
-      <w:r>
-        <w:rPr>
-          <w:rFonts w:ascii="Abadi" w:hAnsi="Abadi"/>
-          <w:sz w:val="24"/>
-          <w:szCs w:val="24"/>
-        </w:rPr>
-        <w:t>.s</w:t>
-      </w:r>
-      <w:proofErr w:type="spellEnd"/>
-      <w:r>
-        <w:rPr>
-          <w:rFonts w:ascii="Abadi" w:hAnsi="Abadi"/>
-          <w:sz w:val="24"/>
-          <w:szCs w:val="24"/>
-        </w:rPr>
-        <w:t xml:space="preserve"> à se rendre aux urnes et à faire entendre leur voix en appuyant les partis prêts à faire ce qu’il faut pour créer un avenir durable et équitable. »</w:t>
+        <w:t xml:space="preserve"> Nous espérons que ce sondage encouragera les électeur.trice.s à se rendre aux urnes et à faire entendre leur voix en appuyant les partis prêts à faire ce qu’il faut pour créer un avenir durable et équitable. »</w:t>
       </w:r>
     </w:p>
     <w:p>
@@ -8797,133 +7928,7 @@
           <w:szCs w:val="24"/>
         </w:rPr>
         <w:lastRenderedPageBreak/>
-        <w:t xml:space="preserve">Le sondage représente les priorités collectives des organismes suivants : Société pour la nature et les parcs du Canada (SNAP), Fondation David Suzuki, </w:t>
-      </w:r>
-      <w:proofErr w:type="spellStart"/>
-      <w:r>
-        <w:rPr>
-          <w:rFonts w:ascii="Abadi" w:hAnsi="Abadi"/>
-          <w:sz w:val="24"/>
-          <w:szCs w:val="24"/>
-        </w:rPr>
-        <w:t>Ecology</w:t>
-      </w:r>
-      <w:proofErr w:type="spellEnd"/>
-      <w:r>
-        <w:rPr>
-          <w:rFonts w:ascii="Abadi" w:hAnsi="Abadi"/>
-          <w:sz w:val="24"/>
-          <w:szCs w:val="24"/>
-        </w:rPr>
-        <w:t xml:space="preserve"> Action Centre, Équiterre, </w:t>
-      </w:r>
-      <w:proofErr w:type="spellStart"/>
-      <w:r>
-        <w:rPr>
-          <w:rFonts w:ascii="Abadi" w:hAnsi="Abadi"/>
-          <w:sz w:val="24"/>
-          <w:szCs w:val="24"/>
-        </w:rPr>
-        <w:t>Environmental</w:t>
-      </w:r>
-      <w:proofErr w:type="spellEnd"/>
-      <w:r>
-        <w:rPr>
-          <w:rFonts w:ascii="Abadi" w:hAnsi="Abadi"/>
-          <w:sz w:val="24"/>
-          <w:szCs w:val="24"/>
-        </w:rPr>
-        <w:t xml:space="preserve"> </w:t>
-      </w:r>
-      <w:proofErr w:type="spellStart"/>
-      <w:r>
-        <w:rPr>
-          <w:rFonts w:ascii="Abadi" w:hAnsi="Abadi"/>
-          <w:sz w:val="24"/>
-          <w:szCs w:val="24"/>
-        </w:rPr>
-        <w:t>Defence</w:t>
-      </w:r>
-      <w:proofErr w:type="spellEnd"/>
-      <w:r>
-        <w:rPr>
-          <w:rFonts w:ascii="Abadi" w:hAnsi="Abadi"/>
-          <w:sz w:val="24"/>
-          <w:szCs w:val="24"/>
-        </w:rPr>
-        <w:t xml:space="preserve">, Greenpeace, Nature Canada, </w:t>
-      </w:r>
-      <w:proofErr w:type="spellStart"/>
-      <w:r>
-        <w:rPr>
-          <w:rFonts w:ascii="Abadi" w:hAnsi="Abadi"/>
-          <w:sz w:val="24"/>
-          <w:szCs w:val="24"/>
-        </w:rPr>
-        <w:t>Stand.earth</w:t>
-      </w:r>
-      <w:proofErr w:type="spellEnd"/>
-      <w:r>
-        <w:rPr>
-          <w:rFonts w:ascii="Abadi" w:hAnsi="Abadi"/>
-          <w:sz w:val="24"/>
-          <w:szCs w:val="24"/>
-        </w:rPr>
-        <w:t xml:space="preserve">, Fondation Sierra Club Canada, West </w:t>
-      </w:r>
-      <w:proofErr w:type="spellStart"/>
-      <w:r>
-        <w:rPr>
-          <w:rFonts w:ascii="Abadi" w:hAnsi="Abadi"/>
-          <w:sz w:val="24"/>
-          <w:szCs w:val="24"/>
-        </w:rPr>
-        <w:t>Coast</w:t>
-      </w:r>
-      <w:proofErr w:type="spellEnd"/>
-      <w:r>
-        <w:rPr>
-          <w:rFonts w:ascii="Abadi" w:hAnsi="Abadi"/>
-          <w:sz w:val="24"/>
-          <w:szCs w:val="24"/>
-        </w:rPr>
-        <w:t xml:space="preserve"> </w:t>
-      </w:r>
-      <w:proofErr w:type="spellStart"/>
-      <w:r>
-        <w:rPr>
-          <w:rFonts w:ascii="Abadi" w:hAnsi="Abadi"/>
-          <w:sz w:val="24"/>
-          <w:szCs w:val="24"/>
-        </w:rPr>
-        <w:t>Environmental</w:t>
-      </w:r>
-      <w:proofErr w:type="spellEnd"/>
-      <w:r>
-        <w:rPr>
-          <w:rFonts w:ascii="Abadi" w:hAnsi="Abadi"/>
-          <w:sz w:val="24"/>
-          <w:szCs w:val="24"/>
-        </w:rPr>
-        <w:t xml:space="preserve"> Law Association, </w:t>
-      </w:r>
-      <w:proofErr w:type="spellStart"/>
-      <w:r>
-        <w:rPr>
-          <w:rFonts w:ascii="Abadi" w:hAnsi="Abadi"/>
-          <w:sz w:val="24"/>
-          <w:szCs w:val="24"/>
-        </w:rPr>
-        <w:t>Wildlife</w:t>
-      </w:r>
-      <w:proofErr w:type="spellEnd"/>
-      <w:r>
-        <w:rPr>
-          <w:rFonts w:ascii="Abadi" w:hAnsi="Abadi"/>
-          <w:sz w:val="24"/>
-          <w:szCs w:val="24"/>
-        </w:rPr>
-        <w:t xml:space="preserve"> Conservation Society Canada, WWF-Canada</w:t>
+        <w:t>Le sondage représente les priorités collectives des organismes suivants : Société pour la nature et les parcs du Canada (SNAP), Fondation David Suzuki, Ecology Action Centre, Équiterre, Environmental Defence, Greenpeace, Nature Canada, Stand.earth, Fondation Sierra Club Canada, West Coast Environmental Law Association, Wildlife Conservation Society Canada, WWF-Canada</w:t>
       </w:r>
     </w:p>
     <w:p>
@@ -9065,43 +8070,7 @@
           <w:sz w:val="24"/>
           <w:szCs w:val="24"/>
         </w:rPr>
-        <w:t>/</w:t>
-      </w:r>
-      <w:proofErr w:type="spellStart"/>
-      <w:r>
-        <w:rPr>
-          <w:rFonts w:ascii="Abadi" w:hAnsi="Abadi"/>
-          <w:sz w:val="24"/>
-          <w:szCs w:val="24"/>
-        </w:rPr>
-        <w:t>medias</w:t>
-      </w:r>
-      <w:proofErr w:type="spellEnd"/>
-      <w:r>
-        <w:rPr>
-          <w:rFonts w:ascii="Abadi" w:hAnsi="Abadi"/>
-          <w:sz w:val="24"/>
-          <w:szCs w:val="24"/>
-        </w:rPr>
-        <w:t>/</w:t>
-      </w:r>
-      <w:proofErr w:type="spellStart"/>
-      <w:r>
-        <w:rPr>
-          <w:rFonts w:ascii="Abadi" w:hAnsi="Abadi"/>
-          <w:sz w:val="24"/>
-          <w:szCs w:val="24"/>
-        </w:rPr>
-        <w:t>img_articles</w:t>
-      </w:r>
-      <w:proofErr w:type="spellEnd"/>
-      <w:r>
-        <w:rPr>
-          <w:rFonts w:ascii="Abadi" w:hAnsi="Abadi"/>
-          <w:sz w:val="24"/>
-          <w:szCs w:val="24"/>
-        </w:rPr>
-        <w:t>/article05.png</w:t>
+        <w:t>/medias/img_articles/article05.png</w:t>
       </w:r>
     </w:p>
     <w:p>
@@ -9129,25 +8098,7 @@
           <w:sz w:val="24"/>
           <w:szCs w:val="24"/>
         </w:rPr>
-        <w:t xml:space="preserve"> Aménagement du territoire : Une opportunité de changer de direction – </w:t>
-      </w:r>
-      <w:proofErr w:type="spellStart"/>
-      <w:r>
-        <w:rPr>
-          <w:rFonts w:ascii="Abadi" w:hAnsi="Abadi"/>
-          <w:sz w:val="24"/>
-          <w:szCs w:val="24"/>
-        </w:rPr>
-        <w:t>Citoyens.nes</w:t>
-      </w:r>
-      <w:proofErr w:type="spellEnd"/>
-      <w:r>
-        <w:rPr>
-          <w:rFonts w:ascii="Abadi" w:hAnsi="Abadi"/>
-          <w:sz w:val="24"/>
-          <w:szCs w:val="24"/>
-        </w:rPr>
-        <w:t xml:space="preserve"> à vous de jouer!</w:t>
+        <w:t xml:space="preserve"> Aménagement du territoire : Une opportunité de changer de direction – Citoyens.nes à vous de jouer!</w:t>
       </w:r>
     </w:p>
     <w:p>
@@ -9319,25 +8270,7 @@
           <w:sz w:val="24"/>
           <w:szCs w:val="24"/>
         </w:rPr>
-        <w:t xml:space="preserve">Le gouvernement du Québec a lancé en janvier un processus pour se doter d’une Stratégie nationale d’urbanisme et d’aménagement du territoire (SNUAT). Les experts, regroupements et </w:t>
-      </w:r>
-      <w:proofErr w:type="spellStart"/>
-      <w:r>
-        <w:rPr>
-          <w:rFonts w:ascii="Abadi" w:hAnsi="Abadi"/>
-          <w:sz w:val="24"/>
-          <w:szCs w:val="24"/>
-        </w:rPr>
-        <w:t>citoyens.nes</w:t>
-      </w:r>
-      <w:proofErr w:type="spellEnd"/>
-      <w:r>
-        <w:rPr>
-          <w:rFonts w:ascii="Abadi" w:hAnsi="Abadi"/>
-          <w:sz w:val="24"/>
-          <w:szCs w:val="24"/>
-        </w:rPr>
-        <w:t xml:space="preserve"> sont invité.es à participer à une consultation publique.</w:t>
+        <w:t>Le gouvernement du Québec a lancé en janvier un processus pour se doter d’une Stratégie nationale d’urbanisme et d’aménagement du territoire (SNUAT). Les experts, regroupements et citoyens.nes sont invité.es à participer à une consultation publique.</w:t>
       </w:r>
     </w:p>
     <w:p>
@@ -9431,25 +8364,7 @@
           <w:sz w:val="24"/>
           <w:szCs w:val="24"/>
         </w:rPr>
-        <w:t xml:space="preserve"> grâce à un système </w:t>
-      </w:r>
-      <w:proofErr w:type="spellStart"/>
-      <w:r>
-        <w:rPr>
-          <w:rFonts w:ascii="Abadi" w:hAnsi="Abadi"/>
-          <w:sz w:val="24"/>
-          <w:szCs w:val="24"/>
-        </w:rPr>
-        <w:t>écofiscal</w:t>
-      </w:r>
-      <w:proofErr w:type="spellEnd"/>
-      <w:r>
-        <w:rPr>
-          <w:rFonts w:ascii="Abadi" w:hAnsi="Abadi"/>
-          <w:sz w:val="24"/>
-          <w:szCs w:val="24"/>
-        </w:rPr>
-        <w:t xml:space="preserve"> “bonus-malus”.</w:t>
+        <w:t xml:space="preserve"> grâce à un système écofiscal “bonus-malus”.</w:t>
       </w:r>
     </w:p>
     <w:p>
@@ -9551,25 +8466,7 @@
           <w:sz w:val="24"/>
           <w:szCs w:val="24"/>
         </w:rPr>
-        <w:t xml:space="preserve">Visionner le webinaire du 7 septembre dernier qui </w:t>
-      </w:r>
-      <w:proofErr w:type="gramStart"/>
-      <w:r>
-        <w:rPr>
-          <w:rFonts w:ascii="Abadi" w:hAnsi="Abadi"/>
-          <w:sz w:val="24"/>
-          <w:szCs w:val="24"/>
-        </w:rPr>
-        <w:t>dresse</w:t>
-      </w:r>
-      <w:proofErr w:type="gramEnd"/>
-      <w:r>
-        <w:rPr>
-          <w:rFonts w:ascii="Abadi" w:hAnsi="Abadi"/>
-          <w:sz w:val="24"/>
-          <w:szCs w:val="24"/>
-        </w:rPr>
-        <w:t xml:space="preserve"> le portrait de la situation en plus de vous outiller pour poser des gestes concrets.</w:t>
+        <w:t>Visionner le webinaire du 7 septembre dernier qui dresse le portrait de la situation en plus de vous outiller pour poser des gestes concrets.</w:t>
       </w:r>
     </w:p>
     <w:p>
@@ -9721,43 +8618,7 @@
           <w:sz w:val="24"/>
           <w:szCs w:val="24"/>
         </w:rPr>
-        <w:t>/</w:t>
-      </w:r>
-      <w:proofErr w:type="spellStart"/>
-      <w:r>
-        <w:rPr>
-          <w:rFonts w:ascii="Abadi" w:hAnsi="Abadi"/>
-          <w:sz w:val="24"/>
-          <w:szCs w:val="24"/>
-        </w:rPr>
-        <w:t>medias</w:t>
-      </w:r>
-      <w:proofErr w:type="spellEnd"/>
-      <w:r>
-        <w:rPr>
-          <w:rFonts w:ascii="Abadi" w:hAnsi="Abadi"/>
-          <w:sz w:val="24"/>
-          <w:szCs w:val="24"/>
-        </w:rPr>
-        <w:t>/</w:t>
-      </w:r>
-      <w:proofErr w:type="spellStart"/>
-      <w:r>
-        <w:rPr>
-          <w:rFonts w:ascii="Abadi" w:hAnsi="Abadi"/>
-          <w:sz w:val="24"/>
-          <w:szCs w:val="24"/>
-        </w:rPr>
-        <w:t>img_articles</w:t>
-      </w:r>
-      <w:proofErr w:type="spellEnd"/>
-      <w:r>
-        <w:rPr>
-          <w:rFonts w:ascii="Abadi" w:hAnsi="Abadi"/>
-          <w:sz w:val="24"/>
-          <w:szCs w:val="24"/>
-        </w:rPr>
-        <w:t>/article06.png</w:t>
+        <w:t>/medias/img_articles/article06.png</w:t>
       </w:r>
     </w:p>
     <w:p>
@@ -10026,29 +8887,7 @@
           <w:sz w:val="24"/>
           <w:szCs w:val="24"/>
         </w:rPr>
-        <w:t xml:space="preserve">Claude </w:t>
-      </w:r>
-      <w:proofErr w:type="spellStart"/>
-      <w:r>
-        <w:rPr>
-          <w:rFonts w:ascii="Abadi" w:hAnsi="Abadi"/>
-          <w:b/>
-          <w:bCs/>
-          <w:sz w:val="24"/>
-          <w:szCs w:val="24"/>
-        </w:rPr>
-        <w:t>Maheux</w:t>
-      </w:r>
-      <w:proofErr w:type="spellEnd"/>
-      <w:r>
-        <w:rPr>
-          <w:rFonts w:ascii="Abadi" w:hAnsi="Abadi"/>
-          <w:b/>
-          <w:bCs/>
-          <w:sz w:val="24"/>
-          <w:szCs w:val="24"/>
-        </w:rPr>
-        <w:t xml:space="preserve"> Picard</w:t>
+        <w:t>Claude Maheux Picard</w:t>
       </w:r>
       <w:r>
         <w:rPr>
@@ -10173,25 +9012,7 @@
           <w:sz w:val="24"/>
           <w:szCs w:val="24"/>
         </w:rPr>
-        <w:t xml:space="preserve">Durant cet événement, vous aurez aussi l'occasion d'aller à la rencontre d'organisations </w:t>
-      </w:r>
-      <w:proofErr w:type="spellStart"/>
-      <w:r>
-        <w:rPr>
-          <w:rFonts w:ascii="Abadi" w:hAnsi="Abadi"/>
-          <w:sz w:val="24"/>
-          <w:szCs w:val="24"/>
-        </w:rPr>
-        <w:t>oeuvrant</w:t>
-      </w:r>
-      <w:proofErr w:type="spellEnd"/>
-      <w:r>
-        <w:rPr>
-          <w:rFonts w:ascii="Abadi" w:hAnsi="Abadi"/>
-          <w:sz w:val="24"/>
-          <w:szCs w:val="24"/>
-        </w:rPr>
-        <w:t xml:space="preserve"> dans le domaine en naviguant dans notre plateforme virtuelle novatrice.</w:t>
+        <w:t>Durant cet événement, vous aurez aussi l'occasion d'aller à la rencontre d'organisations oeuvrant dans le domaine en naviguant dans notre plateforme virtuelle novatrice.</w:t>
       </w:r>
     </w:p>
     <w:p>
@@ -10363,43 +9184,7 @@
           <w:sz w:val="24"/>
           <w:szCs w:val="24"/>
         </w:rPr>
-        <w:t>/</w:t>
-      </w:r>
-      <w:proofErr w:type="spellStart"/>
-      <w:r>
-        <w:rPr>
-          <w:rFonts w:ascii="Abadi" w:hAnsi="Abadi"/>
-          <w:sz w:val="24"/>
-          <w:szCs w:val="24"/>
-        </w:rPr>
-        <w:t>medias</w:t>
-      </w:r>
-      <w:proofErr w:type="spellEnd"/>
-      <w:r>
-        <w:rPr>
-          <w:rFonts w:ascii="Abadi" w:hAnsi="Abadi"/>
-          <w:sz w:val="24"/>
-          <w:szCs w:val="24"/>
-        </w:rPr>
-        <w:t>/</w:t>
-      </w:r>
-      <w:proofErr w:type="spellStart"/>
-      <w:r>
-        <w:rPr>
-          <w:rFonts w:ascii="Abadi" w:hAnsi="Abadi"/>
-          <w:sz w:val="24"/>
-          <w:szCs w:val="24"/>
-        </w:rPr>
-        <w:t>img_articles</w:t>
-      </w:r>
-      <w:proofErr w:type="spellEnd"/>
-      <w:r>
-        <w:rPr>
-          <w:rFonts w:ascii="Abadi" w:hAnsi="Abadi"/>
-          <w:sz w:val="24"/>
-          <w:szCs w:val="24"/>
-        </w:rPr>
-        <w:t>/article07.jpg</w:t>
+        <w:t>/medias/img_articles/article07.jpg</w:t>
       </w:r>
     </w:p>
     <w:p>
@@ -10610,43 +9395,7 @@
           <w:sz w:val="24"/>
           <w:szCs w:val="24"/>
         </w:rPr>
-        <w:t>/</w:t>
-      </w:r>
-      <w:proofErr w:type="spellStart"/>
-      <w:r>
-        <w:rPr>
-          <w:rFonts w:ascii="Abadi" w:hAnsi="Abadi"/>
-          <w:sz w:val="24"/>
-          <w:szCs w:val="24"/>
-        </w:rPr>
-        <w:t>medias</w:t>
-      </w:r>
-      <w:proofErr w:type="spellEnd"/>
-      <w:r>
-        <w:rPr>
-          <w:rFonts w:ascii="Abadi" w:hAnsi="Abadi"/>
-          <w:sz w:val="24"/>
-          <w:szCs w:val="24"/>
-        </w:rPr>
-        <w:t>/</w:t>
-      </w:r>
-      <w:proofErr w:type="spellStart"/>
-      <w:r>
-        <w:rPr>
-          <w:rFonts w:ascii="Abadi" w:hAnsi="Abadi"/>
-          <w:sz w:val="24"/>
-          <w:szCs w:val="24"/>
-        </w:rPr>
-        <w:t>img_articles</w:t>
-      </w:r>
-      <w:proofErr w:type="spellEnd"/>
-      <w:r>
-        <w:rPr>
-          <w:rFonts w:ascii="Abadi" w:hAnsi="Abadi"/>
-          <w:sz w:val="24"/>
-          <w:szCs w:val="24"/>
-        </w:rPr>
-        <w:t>/article07</w:t>
+        <w:t>/medias/img_articles/article07</w:t>
       </w:r>
       <w:r>
         <w:rPr>
@@ -10724,25 +9473,7 @@
           <w:sz w:val="24"/>
           <w:szCs w:val="24"/>
         </w:rPr>
-        <w:t xml:space="preserve">Durant de nombreuses années, la lutte contre le glyphosate a été un dossier central pour Équiterre. Aujourd’hui, nous travaillons dans une approche plus globale connue sous le nom d’agriculture régénérative. Cette approche permet d'aller à la source du problème qui engendre le besoin de pesticides et de fertilisants de synthèse, tout en ayant des </w:t>
-      </w:r>
-      <w:proofErr w:type="spellStart"/>
-      <w:r>
-        <w:rPr>
-          <w:rFonts w:ascii="Abadi" w:hAnsi="Abadi"/>
-          <w:sz w:val="24"/>
-          <w:szCs w:val="24"/>
-        </w:rPr>
-        <w:t>co</w:t>
-      </w:r>
-      <w:proofErr w:type="spellEnd"/>
-      <w:r>
-        <w:rPr>
-          <w:rFonts w:ascii="Abadi" w:hAnsi="Abadi"/>
-          <w:sz w:val="24"/>
-          <w:szCs w:val="24"/>
-        </w:rPr>
-        <w:t>-bénéfices nombreux, comme l'augmentation de la résilience climatique des fermes.</w:t>
+        <w:t>Durant de nombreuses années, la lutte contre le glyphosate a été un dossier central pour Équiterre. Aujourd’hui, nous travaillons dans une approche plus globale connue sous le nom d’agriculture régénérative. Cette approche permet d'aller à la source du problème qui engendre le besoin de pesticides et de fertilisants de synthèse, tout en ayant des co-bénéfices nombreux, comme l'augmentation de la résilience climatique des fermes.</w:t>
       </w:r>
     </w:p>
     <w:p>
@@ -10926,43 +9657,7 @@
           <w:sz w:val="24"/>
           <w:szCs w:val="24"/>
         </w:rPr>
-        <w:t>/</w:t>
-      </w:r>
-      <w:proofErr w:type="spellStart"/>
-      <w:r>
-        <w:rPr>
-          <w:rFonts w:ascii="Abadi" w:hAnsi="Abadi"/>
-          <w:sz w:val="24"/>
-          <w:szCs w:val="24"/>
-        </w:rPr>
-        <w:t>medias</w:t>
-      </w:r>
-      <w:proofErr w:type="spellEnd"/>
-      <w:r>
-        <w:rPr>
-          <w:rFonts w:ascii="Abadi" w:hAnsi="Abadi"/>
-          <w:sz w:val="24"/>
-          <w:szCs w:val="24"/>
-        </w:rPr>
-        <w:t>/</w:t>
-      </w:r>
-      <w:proofErr w:type="spellStart"/>
-      <w:r>
-        <w:rPr>
-          <w:rFonts w:ascii="Abadi" w:hAnsi="Abadi"/>
-          <w:sz w:val="24"/>
-          <w:szCs w:val="24"/>
-        </w:rPr>
-        <w:t>img_articles</w:t>
-      </w:r>
-      <w:proofErr w:type="spellEnd"/>
-      <w:r>
-        <w:rPr>
-          <w:rFonts w:ascii="Abadi" w:hAnsi="Abadi"/>
-          <w:sz w:val="24"/>
-          <w:szCs w:val="24"/>
-        </w:rPr>
-        <w:t>/article08.</w:t>
+        <w:t>/medias/img_articles/article08.</w:t>
       </w:r>
       <w:r>
         <w:rPr>
@@ -11098,25 +9793,7 @@
           <w:sz w:val="24"/>
           <w:szCs w:val="24"/>
         </w:rPr>
-        <w:t xml:space="preserve">Chez Équiterre, nous croyons fortement que le vélo est une belle alternative à l'auto solo lorsque le vélo et le transport en commun ne conviennent pas. C’est dans cet esprit que nous lançons notre toute nouvelle campagne </w:t>
-      </w:r>
-      <w:proofErr w:type="spellStart"/>
-      <w:r>
-        <w:rPr>
-          <w:rFonts w:ascii="Abadi" w:hAnsi="Abadi"/>
-          <w:sz w:val="24"/>
-          <w:szCs w:val="24"/>
-        </w:rPr>
-        <w:t>Vélovolt</w:t>
-      </w:r>
-      <w:proofErr w:type="spellEnd"/>
-      <w:r>
-        <w:rPr>
-          <w:rFonts w:ascii="Abadi" w:hAnsi="Abadi"/>
-          <w:sz w:val="24"/>
-          <w:szCs w:val="24"/>
-        </w:rPr>
-        <w:t>*.</w:t>
+        <w:t>Chez Équiterre, nous croyons fortement que le vélo est une belle alternative à l'auto solo lorsque le vélo et le transport en commun ne conviennent pas. C’est dans cet esprit que nous lançons notre toute nouvelle campagne Vélovolt*.</w:t>
       </w:r>
     </w:p>
     <w:p>
@@ -11203,25 +9880,7 @@
           <w:sz w:val="24"/>
           <w:szCs w:val="24"/>
         </w:rPr>
-        <w:t xml:space="preserve">Dès cet automne, la campagne </w:t>
-      </w:r>
-      <w:proofErr w:type="spellStart"/>
-      <w:r>
-        <w:rPr>
-          <w:rFonts w:ascii="Abadi" w:hAnsi="Abadi"/>
-          <w:sz w:val="24"/>
-          <w:szCs w:val="24"/>
-        </w:rPr>
-        <w:t>Vélovolt</w:t>
-      </w:r>
-      <w:proofErr w:type="spellEnd"/>
-      <w:r>
-        <w:rPr>
-          <w:rFonts w:ascii="Abadi" w:hAnsi="Abadi"/>
-          <w:sz w:val="24"/>
-          <w:szCs w:val="24"/>
-        </w:rPr>
-        <w:t xml:space="preserve"> prendra son envol avec un premier projet pilote. Celui-ci donnera la chance à des travailleurs et travailleuses et aux employeurs d'expérimenter le vélo à assistance électrique pour le trajet vers leur lieu de travail. Des employés-es de l’Université de Montréal et de la ville de Trois-Rivières pourront ainsi tester un vélo électrique pendant deux ou quatre semaines pour leur transport au boulot.</w:t>
+        <w:t>Dès cet automne, la campagne Vélovolt prendra son envol avec un premier projet pilote. Celui-ci donnera la chance à des travailleurs et travailleuses et aux employeurs d'expérimenter le vélo à assistance électrique pour le trajet vers leur lieu de travail. Des employés-es de l’Université de Montréal et de la ville de Trois-Rivières pourront ainsi tester un vélo électrique pendant deux ou quatre semaines pour leur transport au boulot.</w:t>
       </w:r>
     </w:p>
     <w:p>
@@ -11315,25 +9974,7 @@
           <w:sz w:val="24"/>
           <w:szCs w:val="24"/>
         </w:rPr>
-        <w:t xml:space="preserve">Le projet pilote </w:t>
-      </w:r>
-      <w:proofErr w:type="spellStart"/>
-      <w:r>
-        <w:rPr>
-          <w:rFonts w:ascii="Abadi" w:hAnsi="Abadi"/>
-          <w:sz w:val="24"/>
-          <w:szCs w:val="24"/>
-        </w:rPr>
-        <w:t>Vélovolt</w:t>
-      </w:r>
-      <w:proofErr w:type="spellEnd"/>
-      <w:r>
-        <w:rPr>
-          <w:rFonts w:ascii="Abadi" w:hAnsi="Abadi"/>
-          <w:sz w:val="24"/>
-          <w:szCs w:val="24"/>
-        </w:rPr>
-        <w:t xml:space="preserve"> servira également à mieux cerner les motivations et les freins des travailleurs et travailleuses ainsi que des employeurs face à l'expérience du vélo à assistance électrique. Nous avons l'objectif d'alimenter les solutions tout au long de la campagne afin de rendre encore plus accessible le vélo électrique auprès de différentes populations ciblées partout au Québec.</w:t>
+        <w:t>Le projet pilote Vélovolt servira également à mieux cerner les motivations et les freins des travailleurs et travailleuses ainsi que des employeurs face à l'expérience du vélo à assistance électrique. Nous avons l'objectif d'alimenter les solutions tout au long de la campagne afin de rendre encore plus accessible le vélo électrique auprès de différentes populations ciblées partout au Québec.</w:t>
       </w:r>
     </w:p>
     <w:p>
@@ -11438,25 +10079,7 @@
           <w:sz w:val="24"/>
           <w:szCs w:val="24"/>
         </w:rPr>
-        <w:t xml:space="preserve">Notre campagne </w:t>
-      </w:r>
-      <w:proofErr w:type="spellStart"/>
-      <w:r>
-        <w:rPr>
-          <w:rFonts w:ascii="Abadi" w:hAnsi="Abadi"/>
-          <w:sz w:val="24"/>
-          <w:szCs w:val="24"/>
-        </w:rPr>
-        <w:t>Vélovolt</w:t>
-      </w:r>
-      <w:proofErr w:type="spellEnd"/>
-      <w:r>
-        <w:rPr>
-          <w:rFonts w:ascii="Abadi" w:hAnsi="Abadi"/>
-          <w:sz w:val="24"/>
-          <w:szCs w:val="24"/>
-        </w:rPr>
-        <w:t xml:space="preserve"> permettra de sensibiliser la population sur le sujet et de mettre en lumière les multiples bénéfices d'enfourcher un vélo pour les trajets du quotidien.</w:t>
+        <w:t>Notre campagne Vélovolt permettra de sensibiliser la population sur le sujet et de mettre en lumière les multiples bénéfices d'enfourcher un vélo pour les trajets du quotidien.</w:t>
       </w:r>
     </w:p>
     <w:p>
@@ -11566,43 +10189,7 @@
           <w:sz w:val="24"/>
           <w:szCs w:val="24"/>
         </w:rPr>
-        <w:t>/</w:t>
-      </w:r>
-      <w:proofErr w:type="spellStart"/>
-      <w:r>
-        <w:rPr>
-          <w:rFonts w:ascii="Abadi" w:hAnsi="Abadi"/>
-          <w:sz w:val="24"/>
-          <w:szCs w:val="24"/>
-        </w:rPr>
-        <w:t>medias</w:t>
-      </w:r>
-      <w:proofErr w:type="spellEnd"/>
-      <w:r>
-        <w:rPr>
-          <w:rFonts w:ascii="Abadi" w:hAnsi="Abadi"/>
-          <w:sz w:val="24"/>
-          <w:szCs w:val="24"/>
-        </w:rPr>
-        <w:t>/</w:t>
-      </w:r>
-      <w:proofErr w:type="spellStart"/>
-      <w:r>
-        <w:rPr>
-          <w:rFonts w:ascii="Abadi" w:hAnsi="Abadi"/>
-          <w:sz w:val="24"/>
-          <w:szCs w:val="24"/>
-        </w:rPr>
-        <w:t>img_articles</w:t>
-      </w:r>
-      <w:proofErr w:type="spellEnd"/>
-      <w:r>
-        <w:rPr>
-          <w:rFonts w:ascii="Abadi" w:hAnsi="Abadi"/>
-          <w:sz w:val="24"/>
-          <w:szCs w:val="24"/>
-        </w:rPr>
-        <w:t>/article09.png</w:t>
+        <w:t>/medias/img_articles/article09.png</w:t>
       </w:r>
     </w:p>
     <w:p>
@@ -11746,25 +10333,7 @@
           <w:sz w:val="24"/>
           <w:szCs w:val="24"/>
         </w:rPr>
-        <w:t xml:space="preserve">Mais même si la volonté de sortir de ce cercle vicieux est bien là, le manque d’informations sur la réparabilité au moment de l’achat rend la tâche plus ardue aux consommateurs et consommatrices. Sans parler du coût parfois dissuasif de la réparation : le prix de la pièce défectueuse à remplacer </w:t>
-      </w:r>
-      <w:proofErr w:type="gramStart"/>
-      <w:r>
-        <w:rPr>
-          <w:rFonts w:ascii="Abadi" w:hAnsi="Abadi"/>
-          <w:sz w:val="24"/>
-          <w:szCs w:val="24"/>
-        </w:rPr>
-        <w:t>ajouté</w:t>
-      </w:r>
-      <w:proofErr w:type="gramEnd"/>
-      <w:r>
-        <w:rPr>
-          <w:rFonts w:ascii="Abadi" w:hAnsi="Abadi"/>
-          <w:sz w:val="24"/>
-          <w:szCs w:val="24"/>
-        </w:rPr>
-        <w:t xml:space="preserve"> aux prix de la main-d'œuvre dépassent parfois l’achat d’un appareil neuf.</w:t>
+        <w:t>Mais même si la volonté de sortir de ce cercle vicieux est bien là, le manque d’informations sur la réparabilité au moment de l’achat rend la tâche plus ardue aux consommateurs et consommatrices. Sans parler du coût parfois dissuasif de la réparation : le prix de la pièce défectueuse à remplacer ajouté aux prix de la main-d'œuvre dépassent parfois l’achat d’un appareil neuf.</w:t>
       </w:r>
     </w:p>
     <w:p>
@@ -11875,27 +10444,7 @@
           <w:szCs w:val="24"/>
           <w:highlight w:val="yellow"/>
         </w:rPr>
-        <w:t>(</w:t>
-      </w:r>
-      <w:proofErr w:type="gramStart"/>
-      <w:r>
-        <w:rPr>
-          <w:rFonts w:ascii="Abadi" w:hAnsi="Abadi"/>
-          <w:sz w:val="24"/>
-          <w:szCs w:val="24"/>
-          <w:highlight w:val="yellow"/>
-        </w:rPr>
-        <w:t>lien</w:t>
-      </w:r>
-      <w:proofErr w:type="gramEnd"/>
-      <w:r>
-        <w:rPr>
-          <w:rFonts w:ascii="Abadi" w:hAnsi="Abadi"/>
-          <w:sz w:val="24"/>
-          <w:szCs w:val="24"/>
-          <w:highlight w:val="yellow"/>
-        </w:rPr>
-        <w:t xml:space="preserve"> vers https://equiterre.cauzio.org/fr/actions/exigeons-des-biens-durables-et-reparables)</w:t>
+        <w:t>(lien vers https://equiterre.cauzio.org/fr/actions/exigeons-des-biens-durables-et-reparables)</w:t>
       </w:r>
     </w:p>
     <w:p>
@@ -12124,19 +10673,8 @@
           <w:szCs w:val="24"/>
           <w:u w:val="single"/>
         </w:rPr>
-        <w:t xml:space="preserve"> d'</w:t>
-      </w:r>
-      <w:proofErr w:type="spellStart"/>
-      <w:r>
-        <w:rPr>
-          <w:rFonts w:ascii="Abadi" w:hAnsi="Abadi"/>
-          <w:sz w:val="24"/>
-          <w:szCs w:val="24"/>
-          <w:u w:val="single"/>
-        </w:rPr>
-        <w:t>iFixit</w:t>
-      </w:r>
-      <w:proofErr w:type="spellEnd"/>
+        <w:t xml:space="preserve"> d'iFixit</w:t>
+      </w:r>
       <w:r>
         <w:rPr>
           <w:rFonts w:ascii="Abadi" w:hAnsi="Abadi"/>
@@ -12254,7 +10792,6 @@
         </w:rPr>
         <w:t xml:space="preserve">Plusieurs groupes Facebook regroupent des communautés de personnes qui souhaitent réparer leurs objets. </w:t>
       </w:r>
-      <w:proofErr w:type="spellStart"/>
       <w:r>
         <w:rPr>
           <w:rFonts w:ascii="Abadi" w:hAnsi="Abadi"/>
@@ -12262,17 +10799,7 @@
           <w:szCs w:val="24"/>
           <w:u w:val="single"/>
         </w:rPr>
-        <w:t>Touski</w:t>
-      </w:r>
-      <w:proofErr w:type="spellEnd"/>
-      <w:r>
-        <w:rPr>
-          <w:rFonts w:ascii="Abadi" w:hAnsi="Abadi"/>
-          <w:sz w:val="24"/>
-          <w:szCs w:val="24"/>
-          <w:u w:val="single"/>
-        </w:rPr>
-        <w:t xml:space="preserve"> s’répare</w:t>
+        <w:t>Touski s’répare</w:t>
       </w:r>
       <w:r>
         <w:rPr>
@@ -12369,9 +10896,8 @@
           <w:szCs w:val="24"/>
           <w:u w:val="single"/>
         </w:rPr>
-        <w:t xml:space="preserve">les </w:t>
-      </w:r>
-      <w:proofErr w:type="spellStart"/>
+        <w:t>les Réparothon d’Insertech</w:t>
+      </w:r>
       <w:r>
         <w:rPr>
           <w:rFonts w:ascii="Abadi" w:hAnsi="Abadi"/>
@@ -12379,9 +10905,41 @@
           <w:szCs w:val="24"/>
           <w:u w:val="single"/>
         </w:rPr>
-        <w:t>Réparothon</w:t>
-      </w:r>
-      <w:proofErr w:type="spellEnd"/>
+        <w:t xml:space="preserve"> </w:t>
+      </w:r>
+      <w:r>
+        <w:rPr>
+          <w:rFonts w:ascii="Abadi" w:hAnsi="Abadi"/>
+          <w:sz w:val="24"/>
+          <w:szCs w:val="24"/>
+          <w:highlight w:val="yellow"/>
+        </w:rPr>
+        <w:t>(lien vers https://fr.ifixit.com/)</w:t>
+      </w:r>
+      <w:r>
+        <w:rPr>
+          <w:rFonts w:ascii="Abadi" w:hAnsi="Abadi"/>
+          <w:sz w:val="24"/>
+          <w:szCs w:val="24"/>
+        </w:rPr>
+        <w:t xml:space="preserve"> </w:t>
+      </w:r>
+      <w:r>
+        <w:rPr>
+          <w:rFonts w:ascii="Abadi" w:hAnsi="Abadi"/>
+          <w:sz w:val="24"/>
+          <w:szCs w:val="24"/>
+        </w:rPr>
+        <w:t>(</w:t>
+      </w:r>
+      <w:r>
+        <w:rPr>
+          <w:rFonts w:ascii="Abadi" w:hAnsi="Abadi"/>
+          <w:sz w:val="24"/>
+          <w:szCs w:val="24"/>
+        </w:rPr>
+        <w:t xml:space="preserve">pour les objets informatiques ou électroniques) ou encore les </w:t>
+      </w:r>
       <w:r>
         <w:rPr>
           <w:rFonts w:ascii="Abadi" w:hAnsi="Abadi"/>
@@ -12389,80 +10947,7 @@
           <w:szCs w:val="24"/>
           <w:u w:val="single"/>
         </w:rPr>
-        <w:t xml:space="preserve"> d’</w:t>
-      </w:r>
-      <w:proofErr w:type="spellStart"/>
-      <w:r>
-        <w:rPr>
-          <w:rFonts w:ascii="Abadi" w:hAnsi="Abadi"/>
-          <w:sz w:val="24"/>
-          <w:szCs w:val="24"/>
-          <w:u w:val="single"/>
-        </w:rPr>
-        <w:t>Insertech</w:t>
-      </w:r>
-      <w:proofErr w:type="spellEnd"/>
-      <w:r>
-        <w:rPr>
-          <w:rFonts w:ascii="Abadi" w:hAnsi="Abadi"/>
-          <w:sz w:val="24"/>
-          <w:szCs w:val="24"/>
-          <w:u w:val="single"/>
-        </w:rPr>
-        <w:t xml:space="preserve"> </w:t>
-      </w:r>
-      <w:r>
-        <w:rPr>
-          <w:rFonts w:ascii="Abadi" w:hAnsi="Abadi"/>
-          <w:sz w:val="24"/>
-          <w:szCs w:val="24"/>
-          <w:highlight w:val="yellow"/>
-        </w:rPr>
-        <w:t>(lien vers https://fr.ifixit.com/)</w:t>
-      </w:r>
-      <w:r>
-        <w:rPr>
-          <w:rFonts w:ascii="Abadi" w:hAnsi="Abadi"/>
-          <w:sz w:val="24"/>
-          <w:szCs w:val="24"/>
-        </w:rPr>
-        <w:t xml:space="preserve"> </w:t>
-      </w:r>
-      <w:r>
-        <w:rPr>
-          <w:rFonts w:ascii="Abadi" w:hAnsi="Abadi"/>
-          <w:sz w:val="24"/>
-          <w:szCs w:val="24"/>
-        </w:rPr>
-        <w:t>(</w:t>
-      </w:r>
-      <w:r>
-        <w:rPr>
-          <w:rFonts w:ascii="Abadi" w:hAnsi="Abadi"/>
-          <w:sz w:val="24"/>
-          <w:szCs w:val="24"/>
-        </w:rPr>
-        <w:t xml:space="preserve">pour les objets informatiques ou électroniques) ou encore les </w:t>
-      </w:r>
-      <w:proofErr w:type="spellStart"/>
-      <w:r>
-        <w:rPr>
-          <w:rFonts w:ascii="Abadi" w:hAnsi="Abadi"/>
-          <w:sz w:val="24"/>
-          <w:szCs w:val="24"/>
-          <w:u w:val="single"/>
-        </w:rPr>
-        <w:t>Repair</w:t>
-      </w:r>
-      <w:proofErr w:type="spellEnd"/>
-      <w:r>
-        <w:rPr>
-          <w:rFonts w:ascii="Abadi" w:hAnsi="Abadi"/>
-          <w:sz w:val="24"/>
-          <w:szCs w:val="24"/>
-          <w:u w:val="single"/>
-        </w:rPr>
-        <w:t xml:space="preserve"> Café</w:t>
+        <w:t>Repair Café</w:t>
       </w:r>
       <w:r>
         <w:rPr>
@@ -12929,43 +11414,7 @@
           <w:sz w:val="24"/>
           <w:szCs w:val="24"/>
         </w:rPr>
-        <w:t>sources/</w:t>
-      </w:r>
-      <w:proofErr w:type="spellStart"/>
-      <w:r>
-        <w:rPr>
-          <w:rFonts w:ascii="Abadi" w:hAnsi="Abadi"/>
-          <w:sz w:val="24"/>
-          <w:szCs w:val="24"/>
-        </w:rPr>
-        <w:t>medias</w:t>
-      </w:r>
-      <w:proofErr w:type="spellEnd"/>
-      <w:r>
-        <w:rPr>
-          <w:rFonts w:ascii="Abadi" w:hAnsi="Abadi"/>
-          <w:sz w:val="24"/>
-          <w:szCs w:val="24"/>
-        </w:rPr>
-        <w:t>/</w:t>
-      </w:r>
-      <w:proofErr w:type="spellStart"/>
-      <w:r>
-        <w:rPr>
-          <w:rFonts w:ascii="Abadi" w:hAnsi="Abadi"/>
-          <w:sz w:val="24"/>
-          <w:szCs w:val="24"/>
-        </w:rPr>
-        <w:t>img_articles</w:t>
-      </w:r>
-      <w:proofErr w:type="spellEnd"/>
-      <w:r>
-        <w:rPr>
-          <w:rFonts w:ascii="Abadi" w:hAnsi="Abadi"/>
-          <w:sz w:val="24"/>
-          <w:szCs w:val="24"/>
-        </w:rPr>
-        <w:t>/articles10.png</w:t>
+        <w:t>sources/medias/img_articles/articles10.png</w:t>
       </w:r>
     </w:p>
     <w:p>
@@ -13091,25 +11540,7 @@
           <w:sz w:val="24"/>
           <w:szCs w:val="24"/>
         </w:rPr>
-        <w:t xml:space="preserve">Près d’une quinzaine de nouvelles organisations ont aussi rejoint la coalition à titre de partenaires. Il s’agit du Conseil de quartier de Saint-Sauveur, du Conseil de quartier du Vieux-Limoilou, des conseils régionaux de l'environnement (CRE) des régions de l'Estrie, de l'Outaouais, de Lanaudière, de Laval et de Montréal, du Centre d’écologie urbaine de Montréal, du Collectif Virage à Lévis, de </w:t>
-      </w:r>
-      <w:proofErr w:type="spellStart"/>
-      <w:r>
-        <w:rPr>
-          <w:rFonts w:ascii="Abadi" w:hAnsi="Abadi"/>
-          <w:sz w:val="24"/>
-          <w:szCs w:val="24"/>
-        </w:rPr>
-        <w:t>Copticom</w:t>
-      </w:r>
-      <w:proofErr w:type="spellEnd"/>
-      <w:r>
-        <w:rPr>
-          <w:rFonts w:ascii="Abadi" w:hAnsi="Abadi"/>
-          <w:sz w:val="24"/>
-          <w:szCs w:val="24"/>
-        </w:rPr>
-        <w:t xml:space="preserve"> Stratégies relations publiques, de Greenpeace Canada, de Nature Québec, de Piétons Québec et du Réseau québécois de l’action communautaire autonome. D’autres partenaires devraient être annoncés prochainement.</w:t>
+        <w:t>Près d’une quinzaine de nouvelles organisations ont aussi rejoint la coalition à titre de partenaires. Il s’agit du Conseil de quartier de Saint-Sauveur, du Conseil de quartier du Vieux-Limoilou, des conseils régionaux de l'environnement (CRE) des régions de l'Estrie, de l'Outaouais, de Lanaudière, de Laval et de Montréal, du Centre d’écologie urbaine de Montréal, du Collectif Virage à Lévis, de Copticom Stratégies relations publiques, de Greenpeace Canada, de Nature Québec, de Piétons Québec et du Réseau québécois de l’action communautaire autonome. D’autres partenaires devraient être annoncés prochainement.</w:t>
       </w:r>
     </w:p>
     <w:p>
@@ -13230,27 +11661,7 @@
           <w:sz w:val="24"/>
           <w:szCs w:val="24"/>
         </w:rPr>
-        <w:t xml:space="preserve">Toutes et tous les citoyennes et citoyens, ainsi que les organisations désirant dénoncer ce projet autoroutier peuvent signer la pétition sur le site </w:t>
-      </w:r>
-      <w:proofErr w:type="spellStart"/>
-      <w:proofErr w:type="gramStart"/>
-      <w:r>
-        <w:rPr>
-          <w:rFonts w:ascii="Abadi" w:hAnsi="Abadi"/>
-          <w:sz w:val="24"/>
-          <w:szCs w:val="24"/>
-        </w:rPr>
-        <w:t>nonautroisiemelien.quebec</w:t>
-      </w:r>
-      <w:proofErr w:type="spellEnd"/>
-      <w:proofErr w:type="gramEnd"/>
-      <w:r>
-        <w:rPr>
-          <w:rFonts w:ascii="Abadi" w:hAnsi="Abadi"/>
-          <w:sz w:val="24"/>
-          <w:szCs w:val="24"/>
-        </w:rPr>
-        <w:t>.</w:t>
+        <w:t>Toutes et tous les citoyennes et citoyens, ainsi que les organisations désirant dénoncer ce projet autoroutier peuvent signer la pétition sur le site nonautroisiemelien.quebec.</w:t>
       </w:r>
     </w:p>
     <w:p>
@@ -13339,43 +11750,7 @@
           <w:sz w:val="24"/>
           <w:szCs w:val="24"/>
         </w:rPr>
-        <w:t>/</w:t>
-      </w:r>
-      <w:proofErr w:type="spellStart"/>
-      <w:r>
-        <w:rPr>
-          <w:rFonts w:ascii="Abadi" w:hAnsi="Abadi"/>
-          <w:sz w:val="24"/>
-          <w:szCs w:val="24"/>
-        </w:rPr>
-        <w:t>medias</w:t>
-      </w:r>
-      <w:proofErr w:type="spellEnd"/>
-      <w:r>
-        <w:rPr>
-          <w:rFonts w:ascii="Abadi" w:hAnsi="Abadi"/>
-          <w:sz w:val="24"/>
-          <w:szCs w:val="24"/>
-        </w:rPr>
-        <w:t>/</w:t>
-      </w:r>
-      <w:proofErr w:type="spellStart"/>
-      <w:r>
-        <w:rPr>
-          <w:rFonts w:ascii="Abadi" w:hAnsi="Abadi"/>
-          <w:sz w:val="24"/>
-          <w:szCs w:val="24"/>
-        </w:rPr>
-        <w:t>img_articles</w:t>
-      </w:r>
-      <w:proofErr w:type="spellEnd"/>
-      <w:r>
-        <w:rPr>
-          <w:rFonts w:ascii="Abadi" w:hAnsi="Abadi"/>
-          <w:sz w:val="24"/>
-          <w:szCs w:val="24"/>
-        </w:rPr>
-        <w:t>/article11.png</w:t>
+        <w:t>/medias/img_articles/article11.png</w:t>
       </w:r>
     </w:p>
     <w:p>
@@ -13655,25 +12030,7 @@
           <w:szCs w:val="24"/>
         </w:rPr>
         <w:lastRenderedPageBreak/>
-        <w:t xml:space="preserve">La cafétéria du CHSLD de Sainte-Agathe-des-Monts s’est </w:t>
-      </w:r>
-      <w:proofErr w:type="gramStart"/>
-      <w:r>
-        <w:rPr>
-          <w:rFonts w:ascii="Abadi" w:hAnsi="Abadi"/>
-          <w:sz w:val="24"/>
-          <w:szCs w:val="24"/>
-        </w:rPr>
-        <w:t>donnée</w:t>
-      </w:r>
-      <w:proofErr w:type="gramEnd"/>
-      <w:r>
-        <w:rPr>
-          <w:rFonts w:ascii="Abadi" w:hAnsi="Abadi"/>
-          <w:sz w:val="24"/>
-          <w:szCs w:val="24"/>
-        </w:rPr>
-        <w:t xml:space="preserve"> l’objectif d’intégrer davantage de produits locaux régionaux dans leurs menus en développant des partenariats avec les producteurs régionaux - résultat : aujourd’hui leurs repas sont composés au moins de 50</w:t>
+        <w:t>La cafétéria du CHSLD de Sainte-Agathe-des-Monts s’est donnée l’objectif d’intégrer davantage de produits locaux régionaux dans leurs menus en développant des partenariats avec les producteurs régionaux - résultat : aujourd’hui leurs repas sont composés au moins de 50</w:t>
       </w:r>
       <w:r>
         <w:rPr>
@@ -14113,43 +12470,7 @@
           <w:sz w:val="24"/>
           <w:szCs w:val="24"/>
         </w:rPr>
-        <w:t>/</w:t>
-      </w:r>
-      <w:proofErr w:type="spellStart"/>
-      <w:r>
-        <w:rPr>
-          <w:rFonts w:ascii="Abadi" w:hAnsi="Abadi"/>
-          <w:sz w:val="24"/>
-          <w:szCs w:val="24"/>
-        </w:rPr>
-        <w:t>medias</w:t>
-      </w:r>
-      <w:proofErr w:type="spellEnd"/>
-      <w:r>
-        <w:rPr>
-          <w:rFonts w:ascii="Abadi" w:hAnsi="Abadi"/>
-          <w:sz w:val="24"/>
-          <w:szCs w:val="24"/>
-        </w:rPr>
-        <w:t>/</w:t>
-      </w:r>
-      <w:proofErr w:type="spellStart"/>
-      <w:r>
-        <w:rPr>
-          <w:rFonts w:ascii="Abadi" w:hAnsi="Abadi"/>
-          <w:sz w:val="24"/>
-          <w:szCs w:val="24"/>
-        </w:rPr>
-        <w:t>img_articles</w:t>
-      </w:r>
-      <w:proofErr w:type="spellEnd"/>
-      <w:r>
-        <w:rPr>
-          <w:rFonts w:ascii="Abadi" w:hAnsi="Abadi"/>
-          <w:sz w:val="24"/>
-          <w:szCs w:val="24"/>
-        </w:rPr>
-        <w:t>/article12.png</w:t>
+        <w:t>/medias/img_articles/article12.png</w:t>
       </w:r>
     </w:p>
     <w:p>
@@ -14185,25 +12506,7 @@
           <w:sz w:val="24"/>
           <w:szCs w:val="24"/>
         </w:rPr>
-        <w:t xml:space="preserve">20 000 $ pour l’économie circulaire, merci </w:t>
-      </w:r>
-      <w:proofErr w:type="spellStart"/>
-      <w:r>
-        <w:rPr>
-          <w:rFonts w:ascii="Abadi" w:hAnsi="Abadi"/>
-          <w:sz w:val="24"/>
-          <w:szCs w:val="24"/>
-        </w:rPr>
-        <w:t>Lespac</w:t>
-      </w:r>
-      <w:proofErr w:type="spellEnd"/>
-      <w:r>
-        <w:rPr>
-          <w:rFonts w:ascii="Abadi" w:hAnsi="Abadi"/>
-          <w:sz w:val="24"/>
-          <w:szCs w:val="24"/>
-        </w:rPr>
-        <w:t xml:space="preserve"> !</w:t>
+        <w:t>20 000 $ pour l’économie circulaire, merci Lespac !</w:t>
       </w:r>
     </w:p>
     <w:p>
@@ -14276,71 +12579,35 @@
           <w:sz w:val="24"/>
           <w:szCs w:val="24"/>
         </w:rPr>
-        <w:t xml:space="preserve">Le 5 juin dernier, Équiterre a lancé une campagne de collecte de fonds avec </w:t>
-      </w:r>
-      <w:proofErr w:type="spellStart"/>
-      <w:r>
-        <w:rPr>
-          <w:rFonts w:ascii="Abadi" w:hAnsi="Abadi"/>
-          <w:sz w:val="24"/>
-          <w:szCs w:val="24"/>
-        </w:rPr>
-        <w:t>LesPAC</w:t>
-      </w:r>
-      <w:proofErr w:type="spellEnd"/>
-      <w:r>
-        <w:rPr>
-          <w:rFonts w:ascii="Abadi" w:hAnsi="Abadi"/>
-          <w:sz w:val="24"/>
-          <w:szCs w:val="24"/>
-        </w:rPr>
-        <w:t xml:space="preserve"> - la plateforme de vente et d’achat de seconde main - qui a permis de récolter 20 000 $.</w:t>
-      </w:r>
-    </w:p>
-    <w:p>
-      <w:pPr>
-        <w:jc w:val="both"/>
-        <w:rPr>
-          <w:rFonts w:ascii="Abadi" w:hAnsi="Abadi"/>
-          <w:sz w:val="24"/>
-          <w:szCs w:val="24"/>
-        </w:rPr>
-      </w:pPr>
-    </w:p>
-    <w:p>
-      <w:pPr>
-        <w:jc w:val="both"/>
-        <w:rPr>
-          <w:rFonts w:ascii="Abadi" w:hAnsi="Abadi"/>
-          <w:sz w:val="24"/>
-          <w:szCs w:val="24"/>
-        </w:rPr>
-      </w:pPr>
-      <w:r>
-        <w:rPr>
-          <w:rFonts w:ascii="Abadi" w:hAnsi="Abadi"/>
-          <w:sz w:val="24"/>
-          <w:szCs w:val="24"/>
-        </w:rPr>
-        <w:t xml:space="preserve">Jusqu’au 31 juillet 2021, pour chaque nouvelle annonce particulier publiée sur son site, </w:t>
-      </w:r>
-      <w:proofErr w:type="spellStart"/>
-      <w:r>
-        <w:rPr>
-          <w:rFonts w:ascii="Abadi" w:hAnsi="Abadi"/>
-          <w:sz w:val="24"/>
-          <w:szCs w:val="24"/>
-        </w:rPr>
-        <w:t>LesPAC</w:t>
-      </w:r>
-      <w:proofErr w:type="spellEnd"/>
-      <w:r>
-        <w:rPr>
-          <w:rFonts w:ascii="Abadi" w:hAnsi="Abadi"/>
-          <w:sz w:val="24"/>
-          <w:szCs w:val="24"/>
-        </w:rPr>
-        <w:t xml:space="preserve"> faisait un don de 1 $ à Équiterre.</w:t>
+        <w:t>Le 5 juin dernier, Équiterre a lancé une campagne de collecte de fonds avec LesPAC - la plateforme de vente et d’achat de seconde main - qui a permis de récolter 20 000 $.</w:t>
+      </w:r>
+    </w:p>
+    <w:p>
+      <w:pPr>
+        <w:jc w:val="both"/>
+        <w:rPr>
+          <w:rFonts w:ascii="Abadi" w:hAnsi="Abadi"/>
+          <w:sz w:val="24"/>
+          <w:szCs w:val="24"/>
+        </w:rPr>
+      </w:pPr>
+    </w:p>
+    <w:p>
+      <w:pPr>
+        <w:jc w:val="both"/>
+        <w:rPr>
+          <w:rFonts w:ascii="Abadi" w:hAnsi="Abadi"/>
+          <w:sz w:val="24"/>
+          <w:szCs w:val="24"/>
+        </w:rPr>
+      </w:pPr>
+      <w:r>
+        <w:rPr>
+          <w:rFonts w:ascii="Abadi" w:hAnsi="Abadi"/>
+          <w:sz w:val="24"/>
+          <w:szCs w:val="24"/>
+        </w:rPr>
+        <w:t>Jusqu’au 31 juillet 2021, pour chaque nouvelle annonce particulier publiée sur son site, LesPAC faisait un don de 1 $ à Équiterre.</w:t>
       </w:r>
     </w:p>
     <w:p>
@@ -14412,43 +12679,7 @@
           <w:sz w:val="24"/>
           <w:szCs w:val="24"/>
         </w:rPr>
-        <w:t xml:space="preserve">« L’économie circulaire c’est le cœur de qui nous sommes. </w:t>
-      </w:r>
-      <w:proofErr w:type="spellStart"/>
-      <w:r>
-        <w:rPr>
-          <w:rFonts w:ascii="Abadi" w:hAnsi="Abadi"/>
-          <w:sz w:val="24"/>
-          <w:szCs w:val="24"/>
-        </w:rPr>
-        <w:t>LesPAC</w:t>
-      </w:r>
-      <w:proofErr w:type="spellEnd"/>
-      <w:r>
-        <w:rPr>
-          <w:rFonts w:ascii="Abadi" w:hAnsi="Abadi"/>
-          <w:sz w:val="24"/>
-          <w:szCs w:val="24"/>
-        </w:rPr>
-        <w:t xml:space="preserve"> est un site de petites annonces classées, lorsqu’un utilisateur publie une annonce sur notre site ou notre application pour le vendre, cette personne contribue à la réutilisation de son objet, et donc, à l’économie circulaire. Que cette personne le fasse de manière consciente ou non! » mentionne Luc Morin, Vice-président Ventes et Opérations </w:t>
-      </w:r>
-      <w:proofErr w:type="spellStart"/>
-      <w:r>
-        <w:rPr>
-          <w:rFonts w:ascii="Abadi" w:hAnsi="Abadi"/>
-          <w:sz w:val="24"/>
-          <w:szCs w:val="24"/>
-        </w:rPr>
-        <w:t>LesPAC</w:t>
-      </w:r>
-      <w:proofErr w:type="spellEnd"/>
-      <w:r>
-        <w:rPr>
-          <w:rFonts w:ascii="Abadi" w:hAnsi="Abadi"/>
-          <w:sz w:val="24"/>
-          <w:szCs w:val="24"/>
-        </w:rPr>
-        <w:t xml:space="preserve"> – Québec.</w:t>
+        <w:t>« L’économie circulaire c’est le cœur de qui nous sommes. LesPAC est un site de petites annonces classées, lorsqu’un utilisateur publie une annonce sur notre site ou notre application pour le vendre, cette personne contribue à la réutilisation de son objet, et donc, à l’économie circulaire. Que cette personne le fasse de manière consciente ou non! » mentionne Luc Morin, Vice-président Ventes et Opérations LesPAC – Québec.</w:t>
       </w:r>
     </w:p>
     <w:p>
@@ -14594,43 +12825,7 @@
           <w:sz w:val="24"/>
           <w:szCs w:val="24"/>
         </w:rPr>
-        <w:t>/</w:t>
-      </w:r>
-      <w:proofErr w:type="spellStart"/>
-      <w:r>
-        <w:rPr>
-          <w:rFonts w:ascii="Abadi" w:hAnsi="Abadi"/>
-          <w:sz w:val="24"/>
-          <w:szCs w:val="24"/>
-        </w:rPr>
-        <w:t>medias</w:t>
-      </w:r>
-      <w:proofErr w:type="spellEnd"/>
-      <w:r>
-        <w:rPr>
-          <w:rFonts w:ascii="Abadi" w:hAnsi="Abadi"/>
-          <w:sz w:val="24"/>
-          <w:szCs w:val="24"/>
-        </w:rPr>
-        <w:t>/</w:t>
-      </w:r>
-      <w:proofErr w:type="spellStart"/>
-      <w:r>
-        <w:rPr>
-          <w:rFonts w:ascii="Abadi" w:hAnsi="Abadi"/>
-          <w:sz w:val="24"/>
-          <w:szCs w:val="24"/>
-        </w:rPr>
-        <w:t>img_articles</w:t>
-      </w:r>
-      <w:proofErr w:type="spellEnd"/>
-      <w:r>
-        <w:rPr>
-          <w:rFonts w:ascii="Abadi" w:hAnsi="Abadi"/>
-          <w:sz w:val="24"/>
-          <w:szCs w:val="24"/>
-        </w:rPr>
-        <w:t>/article13.jpg</w:t>
+        <w:t>/medias/img_articles/article13.jpg</w:t>
       </w:r>
     </w:p>
     <w:p>
@@ -14782,25 +12977,7 @@
           <w:sz w:val="24"/>
           <w:szCs w:val="24"/>
         </w:rPr>
-        <w:t>es groupes signataires accueillent avec grande satisfaction l'annonce du gouvernement du Québec refusant le projet de GNL Québec/</w:t>
-      </w:r>
-      <w:proofErr w:type="spellStart"/>
-      <w:r>
-        <w:rPr>
-          <w:rFonts w:ascii="Abadi" w:hAnsi="Abadi"/>
-          <w:sz w:val="24"/>
-          <w:szCs w:val="24"/>
-        </w:rPr>
-        <w:t>Gazoduq</w:t>
-      </w:r>
-      <w:proofErr w:type="spellEnd"/>
-      <w:r>
-        <w:rPr>
-          <w:rFonts w:ascii="Abadi" w:hAnsi="Abadi"/>
-          <w:sz w:val="24"/>
-          <w:szCs w:val="24"/>
-        </w:rPr>
-        <w:t xml:space="preserve">. Cette annonce </w:t>
+        <w:t xml:space="preserve">es groupes signataires accueillent avec grande satisfaction l'annonce du gouvernement du Québec refusant le projet de GNL Québec/Gazoduq. Cette annonce </w:t>
       </w:r>
       <w:r>
         <w:rPr>
@@ -14809,185 +12986,25 @@
           <w:szCs w:val="24"/>
         </w:rPr>
         <w:lastRenderedPageBreak/>
-        <w:t xml:space="preserve">est une victoire pour les dizaines de milliers de </w:t>
-      </w:r>
-      <w:proofErr w:type="spellStart"/>
-      <w:proofErr w:type="gramStart"/>
-      <w:r>
-        <w:rPr>
-          <w:rFonts w:ascii="Abadi" w:hAnsi="Abadi"/>
-          <w:sz w:val="24"/>
-          <w:szCs w:val="24"/>
-        </w:rPr>
-        <w:t>citoyen.ne.s</w:t>
-      </w:r>
-      <w:proofErr w:type="spellEnd"/>
-      <w:proofErr w:type="gramEnd"/>
-      <w:r>
-        <w:rPr>
-          <w:rFonts w:ascii="Abadi" w:hAnsi="Abadi"/>
-          <w:sz w:val="24"/>
-          <w:szCs w:val="24"/>
-        </w:rPr>
-        <w:t xml:space="preserve"> qui se sont mobilisés au cours des trois dernières années.</w:t>
-      </w:r>
-    </w:p>
-    <w:p>
-      <w:pPr>
-        <w:jc w:val="both"/>
-        <w:rPr>
-          <w:rFonts w:ascii="Abadi" w:hAnsi="Abadi"/>
-          <w:sz w:val="24"/>
-          <w:szCs w:val="24"/>
-        </w:rPr>
-      </w:pPr>
-      <w:r>
-        <w:rPr>
-          <w:rFonts w:ascii="Abadi" w:hAnsi="Abadi"/>
-          <w:sz w:val="24"/>
-          <w:szCs w:val="24"/>
-        </w:rPr>
-        <w:t xml:space="preserve">Rappelons qu’au fil du temps, plus de 120 000 </w:t>
-      </w:r>
-      <w:proofErr w:type="spellStart"/>
-      <w:proofErr w:type="gramStart"/>
-      <w:r>
-        <w:rPr>
-          <w:rFonts w:ascii="Abadi" w:hAnsi="Abadi"/>
-          <w:sz w:val="24"/>
-          <w:szCs w:val="24"/>
-        </w:rPr>
-        <w:t>Québécois.e.s</w:t>
-      </w:r>
-      <w:proofErr w:type="spellEnd"/>
-      <w:proofErr w:type="gramEnd"/>
-      <w:r>
-        <w:rPr>
-          <w:rFonts w:ascii="Abadi" w:hAnsi="Abadi"/>
-          <w:sz w:val="24"/>
-          <w:szCs w:val="24"/>
-        </w:rPr>
-        <w:t xml:space="preserve"> ont signé une pétition contre le projet. Ce sont aussi 54 associations étudiantes représentant près de 360 000 </w:t>
-      </w:r>
-      <w:proofErr w:type="spellStart"/>
-      <w:r>
-        <w:rPr>
-          <w:rFonts w:ascii="Abadi" w:hAnsi="Abadi"/>
-          <w:sz w:val="24"/>
-          <w:szCs w:val="24"/>
-        </w:rPr>
-        <w:t>étudiant.</w:t>
-      </w:r>
-      <w:proofErr w:type="gramStart"/>
-      <w:r>
-        <w:rPr>
-          <w:rFonts w:ascii="Abadi" w:hAnsi="Abadi"/>
-          <w:sz w:val="24"/>
-          <w:szCs w:val="24"/>
-        </w:rPr>
-        <w:t>e.s</w:t>
-      </w:r>
-      <w:proofErr w:type="spellEnd"/>
-      <w:proofErr w:type="gramEnd"/>
-      <w:r>
-        <w:rPr>
-          <w:rFonts w:ascii="Abadi" w:hAnsi="Abadi"/>
-          <w:sz w:val="24"/>
-          <w:szCs w:val="24"/>
-        </w:rPr>
-        <w:t xml:space="preserve">, plus de 648 scientifiques, incluant 250 médecins et </w:t>
-      </w:r>
-      <w:proofErr w:type="spellStart"/>
-      <w:r>
-        <w:rPr>
-          <w:rFonts w:ascii="Abadi" w:hAnsi="Abadi"/>
-          <w:sz w:val="24"/>
-          <w:szCs w:val="24"/>
-        </w:rPr>
-        <w:t>professionnel·les</w:t>
-      </w:r>
-      <w:proofErr w:type="spellEnd"/>
-      <w:r>
-        <w:rPr>
-          <w:rFonts w:ascii="Abadi" w:hAnsi="Abadi"/>
-          <w:sz w:val="24"/>
-          <w:szCs w:val="24"/>
-        </w:rPr>
-        <w:t xml:space="preserve"> de la santé, 40 économistes, plus de 60 groupes de la société civile, tous les partis d’opposition (représentant 58 % des </w:t>
-      </w:r>
-      <w:proofErr w:type="spellStart"/>
-      <w:r>
-        <w:rPr>
-          <w:rFonts w:ascii="Abadi" w:hAnsi="Abadi"/>
-          <w:sz w:val="24"/>
-          <w:szCs w:val="24"/>
-        </w:rPr>
-        <w:t>électeurs.trices</w:t>
-      </w:r>
-      <w:proofErr w:type="spellEnd"/>
-      <w:r>
-        <w:rPr>
-          <w:rFonts w:ascii="Abadi" w:hAnsi="Abadi"/>
-          <w:sz w:val="24"/>
-          <w:szCs w:val="24"/>
-        </w:rPr>
-        <w:t>) et trois communautés innues qui ont pris position contre GNL Québec/</w:t>
-      </w:r>
-      <w:proofErr w:type="spellStart"/>
-      <w:r>
-        <w:rPr>
-          <w:rFonts w:ascii="Abadi" w:hAnsi="Abadi"/>
-          <w:sz w:val="24"/>
-          <w:szCs w:val="24"/>
-        </w:rPr>
-        <w:t>Gazoduq</w:t>
-      </w:r>
-      <w:proofErr w:type="spellEnd"/>
-      <w:r>
-        <w:rPr>
-          <w:rFonts w:ascii="Abadi" w:hAnsi="Abadi"/>
-          <w:sz w:val="24"/>
-          <w:szCs w:val="24"/>
-        </w:rPr>
-        <w:t xml:space="preserve">. Les consultations publiques du Bureau d’audiences publiques sur l’environnement (BAPE) ont également connu une participation historique avec le dépôt de plus de 2500 mémoires, dont plus de 90 % s’opposaient au projet, et ont mené à un rapport dévastateur du BAPE. Ce rejet est donc le résultat d’un effort collectif sans précédent dont des milliers de </w:t>
-      </w:r>
-      <w:proofErr w:type="spellStart"/>
-      <w:proofErr w:type="gramStart"/>
-      <w:r>
-        <w:rPr>
-          <w:rFonts w:ascii="Abadi" w:hAnsi="Abadi"/>
-          <w:sz w:val="24"/>
-          <w:szCs w:val="24"/>
-        </w:rPr>
-        <w:t>Québécois.e.s</w:t>
-      </w:r>
-      <w:proofErr w:type="spellEnd"/>
-      <w:proofErr w:type="gramEnd"/>
-      <w:r>
-        <w:rPr>
-          <w:rFonts w:ascii="Abadi" w:hAnsi="Abadi"/>
-          <w:sz w:val="24"/>
-          <w:szCs w:val="24"/>
-        </w:rPr>
-        <w:t xml:space="preserve"> peuvent aujourd’hui être </w:t>
-      </w:r>
-      <w:proofErr w:type="spellStart"/>
-      <w:r>
-        <w:rPr>
-          <w:rFonts w:ascii="Abadi" w:hAnsi="Abadi"/>
-          <w:sz w:val="24"/>
-          <w:szCs w:val="24"/>
-        </w:rPr>
-        <w:t>fier.ère.s</w:t>
-      </w:r>
-      <w:proofErr w:type="spellEnd"/>
-      <w:r>
-        <w:rPr>
-          <w:rFonts w:ascii="Abadi" w:hAnsi="Abadi"/>
-          <w:sz w:val="24"/>
-          <w:szCs w:val="24"/>
-        </w:rPr>
-        <w:t>.</w:t>
+        <w:t>est une victoire pour les dizaines de milliers de citoyen.ne.s qui se sont mobilisés au cours des trois dernières années.</w:t>
+      </w:r>
+    </w:p>
+    <w:p>
+      <w:pPr>
+        <w:jc w:val="both"/>
+        <w:rPr>
+          <w:rFonts w:ascii="Abadi" w:hAnsi="Abadi"/>
+          <w:sz w:val="24"/>
+          <w:szCs w:val="24"/>
+        </w:rPr>
+      </w:pPr>
+      <w:r>
+        <w:rPr>
+          <w:rFonts w:ascii="Abadi" w:hAnsi="Abadi"/>
+          <w:sz w:val="24"/>
+          <w:szCs w:val="24"/>
+        </w:rPr>
+        <w:t>Rappelons qu’au fil du temps, plus de 120 000 Québécois.e.s ont signé une pétition contre le projet. Ce sont aussi 54 associations étudiantes représentant près de 360 000 étudiant.e.s, plus de 648 scientifiques, incluant 250 médecins et professionnel·les de la santé, 40 économistes, plus de 60 groupes de la société civile, tous les partis d’opposition (représentant 58 % des électeurs.trices) et trois communautés innues qui ont pris position contre GNL Québec/Gazoduq. Les consultations publiques du Bureau d’audiences publiques sur l’environnement (BAPE) ont également connu une participation historique avec le dépôt de plus de 2500 mémoires, dont plus de 90 % s’opposaient au projet, et ont mené à un rapport dévastateur du BAPE. Ce rejet est donc le résultat d’un effort collectif sans précédent dont des milliers de Québécois.e.s peuvent aujourd’hui être fier.ère.s.</w:t>
       </w:r>
     </w:p>
     <w:p>
@@ -15023,237 +13040,61 @@
           <w:sz w:val="24"/>
           <w:szCs w:val="24"/>
         </w:rPr>
-        <w:t>« L’annonce du refus du projet GNL Québec/</w:t>
-      </w:r>
-      <w:proofErr w:type="spellStart"/>
-      <w:r>
-        <w:rPr>
-          <w:rFonts w:ascii="Abadi" w:hAnsi="Abadi"/>
-          <w:sz w:val="24"/>
-          <w:szCs w:val="24"/>
-        </w:rPr>
-        <w:t>Gazoduq</w:t>
-      </w:r>
-      <w:proofErr w:type="spellEnd"/>
-      <w:r>
-        <w:rPr>
-          <w:rFonts w:ascii="Abadi" w:hAnsi="Abadi"/>
-          <w:sz w:val="24"/>
-          <w:szCs w:val="24"/>
-        </w:rPr>
-        <w:t xml:space="preserve"> par le gouvernement québécois démontre qu’il n’y a plus d’avenir pour les projets fossiles, ont affirmé les groupes de la société civile. Avec la mort de l’oléoduc Énergie Est en 2017, le recul de </w:t>
-      </w:r>
-      <w:proofErr w:type="spellStart"/>
-      <w:r>
-        <w:rPr>
-          <w:rFonts w:ascii="Abadi" w:hAnsi="Abadi"/>
-          <w:sz w:val="24"/>
-          <w:szCs w:val="24"/>
-        </w:rPr>
-        <w:t>Goldboro</w:t>
-      </w:r>
-      <w:proofErr w:type="spellEnd"/>
-      <w:r>
-        <w:rPr>
-          <w:rFonts w:ascii="Abadi" w:hAnsi="Abadi"/>
-          <w:sz w:val="24"/>
-          <w:szCs w:val="24"/>
-        </w:rPr>
-        <w:t xml:space="preserve"> LNG plus tôt ce mois-ci et le rejet de GNL Québec aujourd’hui, nous pouvons enfin envisager un avenir sans nouveau pipeline dans la belle province. »</w:t>
-      </w:r>
-    </w:p>
-    <w:p>
-      <w:pPr>
-        <w:jc w:val="both"/>
-        <w:rPr>
-          <w:rFonts w:ascii="Abadi" w:hAnsi="Abadi"/>
-          <w:sz w:val="24"/>
-          <w:szCs w:val="24"/>
-        </w:rPr>
-      </w:pPr>
-      <w:r>
-        <w:rPr>
-          <w:rFonts w:ascii="Abadi" w:hAnsi="Abadi"/>
-          <w:sz w:val="24"/>
-          <w:szCs w:val="24"/>
-        </w:rPr>
-        <w:t xml:space="preserve">Cette décision est également le fruit de plusieurs années de mobilisation de la société civile. La première mobilisation contre le projet fut organisée par des </w:t>
-      </w:r>
-      <w:proofErr w:type="spellStart"/>
-      <w:proofErr w:type="gramStart"/>
-      <w:r>
-        <w:rPr>
-          <w:rFonts w:ascii="Abadi" w:hAnsi="Abadi"/>
-          <w:sz w:val="24"/>
-          <w:szCs w:val="24"/>
-        </w:rPr>
-        <w:t>protecteur.trices</w:t>
-      </w:r>
-      <w:proofErr w:type="spellEnd"/>
-      <w:proofErr w:type="gramEnd"/>
-      <w:r>
-        <w:rPr>
-          <w:rFonts w:ascii="Abadi" w:hAnsi="Abadi"/>
-          <w:sz w:val="24"/>
-          <w:szCs w:val="24"/>
-        </w:rPr>
-        <w:t xml:space="preserve"> du territoire Innu en 2017, et depuis la mobilisation n’a cessé de s’accentuer : des centaines d'événements de mobilisation ont eu lieu aux quatre coins du Québec. Ces manifestations ont rassemblé des centaines de milliers de </w:t>
-      </w:r>
-      <w:proofErr w:type="spellStart"/>
-      <w:proofErr w:type="gramStart"/>
-      <w:r>
-        <w:rPr>
-          <w:rFonts w:ascii="Abadi" w:hAnsi="Abadi"/>
-          <w:sz w:val="24"/>
-          <w:szCs w:val="24"/>
-        </w:rPr>
-        <w:t>Québécois.e.s</w:t>
-      </w:r>
-      <w:proofErr w:type="spellEnd"/>
-      <w:proofErr w:type="gramEnd"/>
-      <w:r>
-        <w:rPr>
-          <w:rFonts w:ascii="Abadi" w:hAnsi="Abadi"/>
-          <w:sz w:val="24"/>
-          <w:szCs w:val="24"/>
-        </w:rPr>
-        <w:t xml:space="preserve"> de tous les âges et tous les horizons derrière un slogan commun : « On mérite mieux! »</w:t>
-      </w:r>
-    </w:p>
-    <w:p>
-      <w:pPr>
-        <w:jc w:val="both"/>
-        <w:rPr>
-          <w:rFonts w:ascii="Abadi" w:hAnsi="Abadi"/>
-          <w:sz w:val="24"/>
-          <w:szCs w:val="24"/>
-        </w:rPr>
-      </w:pPr>
-      <w:r>
-        <w:rPr>
-          <w:rFonts w:ascii="Abadi" w:hAnsi="Abadi"/>
-          <w:sz w:val="24"/>
-          <w:szCs w:val="24"/>
-        </w:rPr>
-        <w:t xml:space="preserve">Les groupes tiennent d’ailleurs à souligner le leadership des collectifs locaux qui ont tenu tête à Goliath durant les dernières années, notamment la Coalition Fjord au Saguenay, le Collectif Innu </w:t>
-      </w:r>
-      <w:proofErr w:type="spellStart"/>
-      <w:r>
-        <w:rPr>
-          <w:rFonts w:ascii="Abadi" w:hAnsi="Abadi"/>
-          <w:sz w:val="24"/>
-          <w:szCs w:val="24"/>
-        </w:rPr>
-        <w:t>Mashk</w:t>
-      </w:r>
-      <w:proofErr w:type="spellEnd"/>
-      <w:r>
-        <w:rPr>
-          <w:rFonts w:ascii="Abadi" w:hAnsi="Abadi"/>
-          <w:sz w:val="24"/>
-          <w:szCs w:val="24"/>
-        </w:rPr>
-        <w:t xml:space="preserve"> Assi sur le </w:t>
-      </w:r>
-      <w:proofErr w:type="spellStart"/>
-      <w:r>
-        <w:rPr>
-          <w:rFonts w:ascii="Abadi" w:hAnsi="Abadi"/>
-          <w:sz w:val="24"/>
-          <w:szCs w:val="24"/>
-        </w:rPr>
-        <w:t>Nitassinan</w:t>
-      </w:r>
-      <w:proofErr w:type="spellEnd"/>
-      <w:r>
-        <w:rPr>
-          <w:rFonts w:ascii="Abadi" w:hAnsi="Abadi"/>
-          <w:sz w:val="24"/>
-          <w:szCs w:val="24"/>
-        </w:rPr>
-        <w:t xml:space="preserve">, le Mouvement citoyen </w:t>
-      </w:r>
-      <w:proofErr w:type="spellStart"/>
-      <w:r>
-        <w:rPr>
-          <w:rFonts w:ascii="Abadi" w:hAnsi="Abadi"/>
-          <w:sz w:val="24"/>
-          <w:szCs w:val="24"/>
-        </w:rPr>
-        <w:t>littOralement</w:t>
-      </w:r>
-      <w:proofErr w:type="spellEnd"/>
-      <w:r>
-        <w:rPr>
-          <w:rFonts w:ascii="Abadi" w:hAnsi="Abadi"/>
-          <w:sz w:val="24"/>
-          <w:szCs w:val="24"/>
-        </w:rPr>
-        <w:t xml:space="preserve"> inacceptable à Tadoussac, le Comité citoyen carboneutre de la MRC de Maskinongé en Mauricie ainsi que </w:t>
-      </w:r>
-      <w:proofErr w:type="spellStart"/>
-      <w:r>
-        <w:rPr>
-          <w:rFonts w:ascii="Abadi" w:hAnsi="Abadi"/>
-          <w:sz w:val="24"/>
-          <w:szCs w:val="24"/>
-        </w:rPr>
-        <w:t>Gazoduq</w:t>
-      </w:r>
-      <w:proofErr w:type="spellEnd"/>
-      <w:r>
-        <w:rPr>
-          <w:rFonts w:ascii="Abadi" w:hAnsi="Abadi"/>
-          <w:sz w:val="24"/>
-          <w:szCs w:val="24"/>
-        </w:rPr>
-        <w:t xml:space="preserve"> parlons-en, la Coalition anti-pipeline de Rouyn-Noranda et l’Action boréale en Abitibi-Témiscamingue.</w:t>
-      </w:r>
-    </w:p>
-    <w:p>
-      <w:pPr>
-        <w:jc w:val="both"/>
-        <w:rPr>
-          <w:rFonts w:ascii="Abadi" w:hAnsi="Abadi"/>
-          <w:sz w:val="24"/>
-          <w:szCs w:val="24"/>
-        </w:rPr>
-      </w:pPr>
-      <w:r>
-        <w:rPr>
-          <w:rFonts w:ascii="Abadi" w:hAnsi="Abadi"/>
-          <w:sz w:val="24"/>
-          <w:szCs w:val="24"/>
-        </w:rPr>
-        <w:t xml:space="preserve">« Il est maintenant temps d’aller de l’avant et de développer des projets tournés vers un avenir résilient, ont conclu les groupes. Nous devons travailler à l’implantation d’une transition écologique et sociale en mettant de l’avant des projets de développement économique viable, et respectueux de la nature et de notre santé. Nous sommes fébriles à l'idée de tourner la page sur quatre années de lutte acharnée et sommes </w:t>
-      </w:r>
-      <w:proofErr w:type="spellStart"/>
-      <w:r>
-        <w:rPr>
-          <w:rFonts w:ascii="Abadi" w:hAnsi="Abadi"/>
-          <w:sz w:val="24"/>
-          <w:szCs w:val="24"/>
-        </w:rPr>
-        <w:t>prêt.</w:t>
-      </w:r>
-      <w:proofErr w:type="gramStart"/>
-      <w:r>
-        <w:rPr>
-          <w:rFonts w:ascii="Abadi" w:hAnsi="Abadi"/>
-          <w:sz w:val="24"/>
-          <w:szCs w:val="24"/>
-        </w:rPr>
-        <w:t>e.s</w:t>
-      </w:r>
-      <w:proofErr w:type="spellEnd"/>
-      <w:proofErr w:type="gramEnd"/>
-      <w:r>
-        <w:rPr>
-          <w:rFonts w:ascii="Abadi" w:hAnsi="Abadi"/>
-          <w:sz w:val="24"/>
-          <w:szCs w:val="24"/>
-        </w:rPr>
-        <w:t xml:space="preserve"> à participer, avec les communautés locales, au développement de </w:t>
+        <w:t>« L’annonce du refus du projet GNL Québec/Gazoduq par le gouvernement québécois démontre qu’il n’y a plus d’avenir pour les projets fossiles, ont affirmé les groupes de la société civile. Avec la mort de l’oléoduc Énergie Est en 2017, le recul de Goldboro LNG plus tôt ce mois-ci et le rejet de GNL Québec aujourd’hui, nous pouvons enfin envisager un avenir sans nouveau pipeline dans la belle province. »</w:t>
+      </w:r>
+    </w:p>
+    <w:p>
+      <w:pPr>
+        <w:jc w:val="both"/>
+        <w:rPr>
+          <w:rFonts w:ascii="Abadi" w:hAnsi="Abadi"/>
+          <w:sz w:val="24"/>
+          <w:szCs w:val="24"/>
+        </w:rPr>
+      </w:pPr>
+      <w:r>
+        <w:rPr>
+          <w:rFonts w:ascii="Abadi" w:hAnsi="Abadi"/>
+          <w:sz w:val="24"/>
+          <w:szCs w:val="24"/>
+        </w:rPr>
+        <w:t>Cette décision est également le fruit de plusieurs années de mobilisation de la société civile. La première mobilisation contre le projet fut organisée par des protecteur.trices du territoire Innu en 2017, et depuis la mobilisation n’a cessé de s’accentuer : des centaines d'événements de mobilisation ont eu lieu aux quatre coins du Québec. Ces manifestations ont rassemblé des centaines de milliers de Québécois.e.s de tous les âges et tous les horizons derrière un slogan commun : « On mérite mieux! »</w:t>
+      </w:r>
+    </w:p>
+    <w:p>
+      <w:pPr>
+        <w:jc w:val="both"/>
+        <w:rPr>
+          <w:rFonts w:ascii="Abadi" w:hAnsi="Abadi"/>
+          <w:sz w:val="24"/>
+          <w:szCs w:val="24"/>
+        </w:rPr>
+      </w:pPr>
+      <w:r>
+        <w:rPr>
+          <w:rFonts w:ascii="Abadi" w:hAnsi="Abadi"/>
+          <w:sz w:val="24"/>
+          <w:szCs w:val="24"/>
+        </w:rPr>
+        <w:t>Les groupes tiennent d’ailleurs à souligner le leadership des collectifs locaux qui ont tenu tête à Goliath durant les dernières années, notamment la Coalition Fjord au Saguenay, le Collectif Innu Mashk Assi sur le Nitassinan, le Mouvement citoyen littOralement inacceptable à Tadoussac, le Comité citoyen carboneutre de la MRC de Maskinongé en Mauricie ainsi que Gazoduq parlons-en, la Coalition anti-pipeline de Rouyn-Noranda et l’Action boréale en Abitibi-Témiscamingue.</w:t>
+      </w:r>
+    </w:p>
+    <w:p>
+      <w:pPr>
+        <w:jc w:val="both"/>
+        <w:rPr>
+          <w:rFonts w:ascii="Abadi" w:hAnsi="Abadi"/>
+          <w:sz w:val="24"/>
+          <w:szCs w:val="24"/>
+        </w:rPr>
+      </w:pPr>
+      <w:r>
+        <w:rPr>
+          <w:rFonts w:ascii="Abadi" w:hAnsi="Abadi"/>
+          <w:sz w:val="24"/>
+          <w:szCs w:val="24"/>
+        </w:rPr>
+        <w:t xml:space="preserve">« Il est maintenant temps d’aller de l’avant et de développer des projets tournés vers un avenir résilient, ont conclu les groupes. Nous devons travailler à l’implantation d’une transition écologique et sociale en mettant de l’avant des projets de développement économique viable, et respectueux de la nature et de notre santé. Nous sommes fébriles à l'idée de tourner la page sur quatre années de lutte acharnée et sommes prêt.e.s à participer, avec les communautés locales, au développement de </w:t>
       </w:r>
       <w:r>
         <w:rPr>
@@ -15302,79 +13143,7 @@
           <w:sz w:val="24"/>
           <w:szCs w:val="24"/>
         </w:rPr>
-        <w:t xml:space="preserve">Action Environnement Basses-Laurentides, Amnistie internationale Canada francophone, l’Association québécoise des médecins pour l’environnement (AQME), la Coalition anti-pipeline de Rouyn-Noranda, la Coalition étudiante Arrêtons GNL, la Coalition étudiante pour un virage environnemental et social (CEVES), Eau Secours, </w:t>
-      </w:r>
-      <w:proofErr w:type="spellStart"/>
-      <w:r>
-        <w:rPr>
-          <w:rFonts w:ascii="Abadi" w:hAnsi="Abadi"/>
-          <w:sz w:val="24"/>
-          <w:szCs w:val="24"/>
-        </w:rPr>
-        <w:t>ENvironnement</w:t>
-      </w:r>
-      <w:proofErr w:type="spellEnd"/>
-      <w:r>
-        <w:rPr>
-          <w:rFonts w:ascii="Abadi" w:hAnsi="Abadi"/>
-          <w:sz w:val="24"/>
-          <w:szCs w:val="24"/>
-        </w:rPr>
-        <w:t xml:space="preserve"> </w:t>
-      </w:r>
-      <w:proofErr w:type="spellStart"/>
-      <w:r>
-        <w:rPr>
-          <w:rFonts w:ascii="Abadi" w:hAnsi="Abadi"/>
-          <w:sz w:val="24"/>
-          <w:szCs w:val="24"/>
-        </w:rPr>
-        <w:t>JEUnesse</w:t>
-      </w:r>
-      <w:proofErr w:type="spellEnd"/>
-      <w:r>
-        <w:rPr>
-          <w:rFonts w:ascii="Abadi" w:hAnsi="Abadi"/>
-          <w:sz w:val="24"/>
-          <w:szCs w:val="24"/>
-        </w:rPr>
-        <w:t xml:space="preserve">, Équiterre, Le Fonds mondial pour la nature, la Fondation David Suzuki, Greenpeace, le Mouvement citoyen </w:t>
-      </w:r>
-      <w:proofErr w:type="spellStart"/>
-      <w:r>
-        <w:rPr>
-          <w:rFonts w:ascii="Abadi" w:hAnsi="Abadi"/>
-          <w:sz w:val="24"/>
-          <w:szCs w:val="24"/>
-        </w:rPr>
-        <w:t>littOralement</w:t>
-      </w:r>
-      <w:proofErr w:type="spellEnd"/>
-      <w:r>
-        <w:rPr>
-          <w:rFonts w:ascii="Abadi" w:hAnsi="Abadi"/>
-          <w:sz w:val="24"/>
-          <w:szCs w:val="24"/>
-        </w:rPr>
-        <w:t xml:space="preserve"> inacceptable, Nature Québec, La Planète s’invite en Santé, </w:t>
-      </w:r>
-      <w:proofErr w:type="spellStart"/>
-      <w:r>
-        <w:rPr>
-          <w:rFonts w:ascii="Abadi" w:hAnsi="Abadi"/>
-          <w:sz w:val="24"/>
-          <w:szCs w:val="24"/>
-        </w:rPr>
-        <w:t>Protect</w:t>
-      </w:r>
-      <w:proofErr w:type="spellEnd"/>
-      <w:r>
-        <w:rPr>
-          <w:rFonts w:ascii="Abadi" w:hAnsi="Abadi"/>
-          <w:sz w:val="24"/>
-          <w:szCs w:val="24"/>
-        </w:rPr>
-        <w:t xml:space="preserve"> Our Winters Canada, le Regroupement national des conseils régionaux de l’environnement du Québec (RNCREQ), le Regroupement vigilance hydrocarbures Québec, la Société pour la nature et les parcs (SNAP Québec) et le Syndicat de la fonction publique et parapublique du Québec (SFPQ).</w:t>
+        <w:t>Action Environnement Basses-Laurentides, Amnistie internationale Canada francophone, l’Association québécoise des médecins pour l’environnement (AQME), la Coalition anti-pipeline de Rouyn-Noranda, la Coalition étudiante Arrêtons GNL, la Coalition étudiante pour un virage environnemental et social (CEVES), Eau Secours, ENvironnement JEUnesse, Équiterre, Le Fonds mondial pour la nature, la Fondation David Suzuki, Greenpeace, le Mouvement citoyen littOralement inacceptable, Nature Québec, La Planète s’invite en Santé, Protect Our Winters Canada, le Regroupement national des conseils régionaux de l’environnement du Québec (RNCREQ), le Regroupement vigilance hydrocarbures Québec, la Société pour la nature et les parcs (SNAP Québec) et le Syndicat de la fonction publique et parapublique du Québec (SFPQ).</w:t>
       </w:r>
     </w:p>
     <w:p>
@@ -15535,25 +13304,7 @@
           <w:sz w:val="24"/>
           <w:szCs w:val="24"/>
         </w:rPr>
-        <w:t>Il y a un an, le ministère de l’Éducation et de l’Enseignement supérieur (MEES) lançait la plateforme éducative L’ecoleouverte.</w:t>
-      </w:r>
-      <w:proofErr w:type="gramStart"/>
-      <w:r>
-        <w:rPr>
-          <w:rFonts w:ascii="Abadi" w:hAnsi="Abadi"/>
-          <w:sz w:val="24"/>
-          <w:szCs w:val="24"/>
-        </w:rPr>
-        <w:t>ca</w:t>
-      </w:r>
-      <w:proofErr w:type="gramEnd"/>
-      <w:r>
-        <w:rPr>
-          <w:rFonts w:ascii="Abadi" w:hAnsi="Abadi"/>
-          <w:sz w:val="24"/>
-          <w:szCs w:val="24"/>
-        </w:rPr>
-        <w:t xml:space="preserve"> afin d’outiller les parents et les jeunes à poursuivre leurs apprentissages dans le contexte inédit de la crise du coronavirus. Équiterre s’est vu confier par le MEES de créer, en collaboration avec la Table québécoise sur la saine alimentation (TQSA), une nouvelle rubrique sur l’alimentation dans la section « Autres activités » de la plateforme gouvernementale, qui s’ajoute en complément du parcours d’exploration éducatif.</w:t>
+        <w:t>Il y a un an, le ministère de l’Éducation et de l’Enseignement supérieur (MEES) lançait la plateforme éducative L’ecoleouverte.ca afin d’outiller les parents et les jeunes à poursuivre leurs apprentissages dans le contexte inédit de la crise du coronavirus. Équiterre s’est vu confier par le MEES de créer, en collaboration avec la Table québécoise sur la saine alimentation (TQSA), une nouvelle rubrique sur l’alimentation dans la section « Autres activités » de la plateforme gouvernementale, qui s’ajoute en complément du parcours d’exploration éducatif.</w:t>
       </w:r>
     </w:p>
     <w:p>
@@ -15589,25 +13340,7 @@
           <w:sz w:val="24"/>
           <w:szCs w:val="24"/>
         </w:rPr>
-        <w:t xml:space="preserve">- Murielle </w:t>
-      </w:r>
-      <w:proofErr w:type="spellStart"/>
-      <w:r>
-        <w:rPr>
-          <w:rFonts w:ascii="Abadi" w:hAnsi="Abadi"/>
-          <w:sz w:val="24"/>
-          <w:szCs w:val="24"/>
-        </w:rPr>
-        <w:t>Vrins</w:t>
-      </w:r>
-      <w:proofErr w:type="spellEnd"/>
-      <w:r>
-        <w:rPr>
-          <w:rFonts w:ascii="Abadi" w:hAnsi="Abadi"/>
-          <w:sz w:val="24"/>
-          <w:szCs w:val="24"/>
-        </w:rPr>
-        <w:t>, gestionnaire du programme Alimentation institutionnelle</w:t>
+        <w:t>- Murielle Vrins, gestionnaire du programme Alimentation institutionnelle</w:t>
       </w:r>
     </w:p>
     <w:p>
@@ -15986,23 +13719,13 @@
           <w:szCs w:val="24"/>
         </w:rPr>
       </w:pPr>
-      <w:proofErr w:type="gramStart"/>
-      <w:r>
-        <w:rPr>
-          <w:rFonts w:ascii="Abadi" w:hAnsi="Abadi"/>
-          <w:sz w:val="24"/>
-          <w:szCs w:val="24"/>
-        </w:rPr>
-        <w:t>des</w:t>
-      </w:r>
-      <w:proofErr w:type="gramEnd"/>
-      <w:r>
-        <w:rPr>
-          <w:rFonts w:ascii="Abadi" w:hAnsi="Abadi"/>
-          <w:sz w:val="24"/>
-          <w:szCs w:val="24"/>
-        </w:rPr>
-        <w:t xml:space="preserve"> ressources utiles pour en apprendre davantage sur la saine alimentation et ses principes;</w:t>
+      <w:r>
+        <w:rPr>
+          <w:rFonts w:ascii="Abadi" w:hAnsi="Abadi"/>
+          <w:sz w:val="24"/>
+          <w:szCs w:val="24"/>
+        </w:rPr>
+        <w:t>des ressources utiles pour en apprendre davantage sur la saine alimentation et ses principes;</w:t>
       </w:r>
     </w:p>
     <w:p>
@@ -16019,23 +13742,13 @@
           <w:szCs w:val="24"/>
         </w:rPr>
       </w:pPr>
-      <w:proofErr w:type="gramStart"/>
-      <w:r>
-        <w:rPr>
-          <w:rFonts w:ascii="Abadi" w:hAnsi="Abadi"/>
-          <w:sz w:val="24"/>
-          <w:szCs w:val="24"/>
-        </w:rPr>
-        <w:t>des</w:t>
-      </w:r>
-      <w:proofErr w:type="gramEnd"/>
-      <w:r>
-        <w:rPr>
-          <w:rFonts w:ascii="Abadi" w:hAnsi="Abadi"/>
-          <w:sz w:val="24"/>
-          <w:szCs w:val="24"/>
-        </w:rPr>
-        <w:t xml:space="preserve"> liens directs pour favoriser nos aliments locaux et ainsi encourager nos producteurs agricoles;</w:t>
+      <w:r>
+        <w:rPr>
+          <w:rFonts w:ascii="Abadi" w:hAnsi="Abadi"/>
+          <w:sz w:val="24"/>
+          <w:szCs w:val="24"/>
+        </w:rPr>
+        <w:t>des liens directs pour favoriser nos aliments locaux et ainsi encourager nos producteurs agricoles;</w:t>
       </w:r>
     </w:p>
     <w:p>
@@ -16052,23 +13765,13 @@
           <w:szCs w:val="24"/>
         </w:rPr>
       </w:pPr>
-      <w:proofErr w:type="gramStart"/>
-      <w:r>
-        <w:rPr>
-          <w:rFonts w:ascii="Abadi" w:hAnsi="Abadi"/>
-          <w:sz w:val="24"/>
-          <w:szCs w:val="24"/>
-        </w:rPr>
-        <w:t>des</w:t>
-      </w:r>
-      <w:proofErr w:type="gramEnd"/>
-      <w:r>
-        <w:rPr>
-          <w:rFonts w:ascii="Abadi" w:hAnsi="Abadi"/>
-          <w:sz w:val="24"/>
-          <w:szCs w:val="24"/>
-        </w:rPr>
-        <w:t xml:space="preserve"> activités culinaires à découvrir avec les enfants et plein de recettes faciles à faire à la maison;</w:t>
+      <w:r>
+        <w:rPr>
+          <w:rFonts w:ascii="Abadi" w:hAnsi="Abadi"/>
+          <w:sz w:val="24"/>
+          <w:szCs w:val="24"/>
+        </w:rPr>
+        <w:t>des activités culinaires à découvrir avec les enfants et plein de recettes faciles à faire à la maison;</w:t>
       </w:r>
     </w:p>
     <w:p>
@@ -16085,23 +13788,13 @@
           <w:szCs w:val="24"/>
         </w:rPr>
       </w:pPr>
-      <w:proofErr w:type="gramStart"/>
-      <w:r>
-        <w:rPr>
-          <w:rFonts w:ascii="Abadi" w:hAnsi="Abadi"/>
-          <w:sz w:val="24"/>
-          <w:szCs w:val="24"/>
-        </w:rPr>
-        <w:t>des</w:t>
-      </w:r>
-      <w:proofErr w:type="gramEnd"/>
-      <w:r>
-        <w:rPr>
-          <w:rFonts w:ascii="Abadi" w:hAnsi="Abadi"/>
-          <w:sz w:val="24"/>
-          <w:szCs w:val="24"/>
-        </w:rPr>
-        <w:t xml:space="preserve"> trucs et astuces pour démarrer vos semis, jardiner avec les enfants et avoir du plaisir à mettre les mains dans la terre.</w:t>
+      <w:r>
+        <w:rPr>
+          <w:rFonts w:ascii="Abadi" w:hAnsi="Abadi"/>
+          <w:sz w:val="24"/>
+          <w:szCs w:val="24"/>
+        </w:rPr>
+        <w:t>des trucs et astuces pour démarrer vos semis, jardiner avec les enfants et avoir du plaisir à mettre les mains dans la terre.</w:t>
       </w:r>
     </w:p>
     <w:p>
@@ -16137,25 +13830,7 @@
           <w:sz w:val="24"/>
           <w:szCs w:val="24"/>
         </w:rPr>
-        <w:t xml:space="preserve">Nous sommes très enthousiastes de voir le gouvernement placer ces enjeux au </w:t>
-      </w:r>
-      <w:proofErr w:type="spellStart"/>
-      <w:r>
-        <w:rPr>
-          <w:rFonts w:ascii="Abadi" w:hAnsi="Abadi"/>
-          <w:sz w:val="24"/>
-          <w:szCs w:val="24"/>
-        </w:rPr>
-        <w:t>coeur</w:t>
-      </w:r>
-      <w:proofErr w:type="spellEnd"/>
-      <w:r>
-        <w:rPr>
-          <w:rFonts w:ascii="Abadi" w:hAnsi="Abadi"/>
-          <w:sz w:val="24"/>
-          <w:szCs w:val="24"/>
-        </w:rPr>
-        <w:t xml:space="preserve"> de l’éducation des générations futures et nous espérons que cette occasion inédite d’être plus résilients dans notre façon de voir et de consommer les aliments, dans un contexte inédit, permettra d’amener les changements de paradigmes nécessaires dans notre société.</w:t>
+        <w:t>Nous sommes très enthousiastes de voir le gouvernement placer ces enjeux au coeur de l’éducation des générations futures et nous espérons que cette occasion inédite d’être plus résilients dans notre façon de voir et de consommer les aliments, dans un contexte inédit, permettra d’amener les changements de paradigmes nécessaires dans notre société.</w:t>
       </w:r>
     </w:p>
     <w:p>
@@ -16184,43 +13859,7 @@
           <w:sz w:val="24"/>
           <w:szCs w:val="24"/>
         </w:rPr>
-        <w:t>/</w:t>
-      </w:r>
-      <w:proofErr w:type="spellStart"/>
-      <w:r>
-        <w:rPr>
-          <w:rFonts w:ascii="Abadi" w:hAnsi="Abadi"/>
-          <w:sz w:val="24"/>
-          <w:szCs w:val="24"/>
-        </w:rPr>
-        <w:t>medias</w:t>
-      </w:r>
-      <w:proofErr w:type="spellEnd"/>
-      <w:r>
-        <w:rPr>
-          <w:rFonts w:ascii="Abadi" w:hAnsi="Abadi"/>
-          <w:sz w:val="24"/>
-          <w:szCs w:val="24"/>
-        </w:rPr>
-        <w:t>/</w:t>
-      </w:r>
-      <w:proofErr w:type="spellStart"/>
-      <w:r>
-        <w:rPr>
-          <w:rFonts w:ascii="Abadi" w:hAnsi="Abadi"/>
-          <w:sz w:val="24"/>
-          <w:szCs w:val="24"/>
-        </w:rPr>
-        <w:t>img_articles</w:t>
-      </w:r>
-      <w:proofErr w:type="spellEnd"/>
-      <w:r>
-        <w:rPr>
-          <w:rFonts w:ascii="Abadi" w:hAnsi="Abadi"/>
-          <w:sz w:val="24"/>
-          <w:szCs w:val="24"/>
-        </w:rPr>
-        <w:t>/ecole-ouverte.jpg</w:t>
+        <w:t>/medias/img_articles/ecole-ouverte.jpg</w:t>
       </w:r>
     </w:p>
     <w:p>
@@ -16297,25 +13936,7 @@
           <w:sz w:val="24"/>
           <w:szCs w:val="24"/>
         </w:rPr>
-        <w:t>[</w:t>
-      </w:r>
-      <w:proofErr w:type="gramStart"/>
-      <w:r>
-        <w:rPr>
-          <w:rFonts w:ascii="Abadi" w:hAnsi="Abadi"/>
-          <w:sz w:val="24"/>
-          <w:szCs w:val="24"/>
-        </w:rPr>
-        <w:t>https://www.fermierdefamille.org/</w:t>
-      </w:r>
-      <w:proofErr w:type="gramEnd"/>
-      <w:r>
-        <w:rPr>
-          <w:rFonts w:ascii="Abadi" w:hAnsi="Abadi"/>
-          <w:sz w:val="24"/>
-          <w:szCs w:val="24"/>
-        </w:rPr>
-        <w:t>]</w:t>
+        <w:t>[https://www.fermierdefamille.org/]</w:t>
       </w:r>
     </w:p>
     <w:p>
@@ -16557,43 +14178,7 @@
           <w:sz w:val="24"/>
           <w:szCs w:val="24"/>
         </w:rPr>
-        <w:t>/</w:t>
-      </w:r>
-      <w:proofErr w:type="spellStart"/>
-      <w:r>
-        <w:rPr>
-          <w:rFonts w:ascii="Abadi" w:hAnsi="Abadi"/>
-          <w:sz w:val="24"/>
-          <w:szCs w:val="24"/>
-        </w:rPr>
-        <w:t>medias</w:t>
-      </w:r>
-      <w:proofErr w:type="spellEnd"/>
-      <w:r>
-        <w:rPr>
-          <w:rFonts w:ascii="Abadi" w:hAnsi="Abadi"/>
-          <w:sz w:val="24"/>
-          <w:szCs w:val="24"/>
-        </w:rPr>
-        <w:t>/</w:t>
-      </w:r>
-      <w:proofErr w:type="spellStart"/>
-      <w:r>
-        <w:rPr>
-          <w:rFonts w:ascii="Abadi" w:hAnsi="Abadi"/>
-          <w:sz w:val="24"/>
-          <w:szCs w:val="24"/>
-        </w:rPr>
-        <w:t>img_articles</w:t>
-      </w:r>
-      <w:proofErr w:type="spellEnd"/>
-      <w:r>
-        <w:rPr>
-          <w:rFonts w:ascii="Abadi" w:hAnsi="Abadi"/>
-          <w:sz w:val="24"/>
-          <w:szCs w:val="24"/>
-        </w:rPr>
-        <w:t>/epluche.jpg</w:t>
+        <w:t>/medias/img_articles/epluche.jpg</w:t>
       </w:r>
     </w:p>
     <w:p>
@@ -16827,43 +14412,7 @@
           <w:sz w:val="24"/>
           <w:szCs w:val="24"/>
         </w:rPr>
-        <w:t>/</w:t>
-      </w:r>
-      <w:proofErr w:type="spellStart"/>
-      <w:r>
-        <w:rPr>
-          <w:rFonts w:ascii="Abadi" w:hAnsi="Abadi"/>
-          <w:sz w:val="24"/>
-          <w:szCs w:val="24"/>
-        </w:rPr>
-        <w:t>medias</w:t>
-      </w:r>
-      <w:proofErr w:type="spellEnd"/>
-      <w:r>
-        <w:rPr>
-          <w:rFonts w:ascii="Abadi" w:hAnsi="Abadi"/>
-          <w:sz w:val="24"/>
-          <w:szCs w:val="24"/>
-        </w:rPr>
-        <w:t>/</w:t>
-      </w:r>
-      <w:proofErr w:type="spellStart"/>
-      <w:r>
-        <w:rPr>
-          <w:rFonts w:ascii="Abadi" w:hAnsi="Abadi"/>
-          <w:sz w:val="24"/>
-          <w:szCs w:val="24"/>
-        </w:rPr>
-        <w:t>img_articles</w:t>
-      </w:r>
-      <w:proofErr w:type="spellEnd"/>
-      <w:r>
-        <w:rPr>
-          <w:rFonts w:ascii="Abadi" w:hAnsi="Abadi"/>
-          <w:sz w:val="24"/>
-          <w:szCs w:val="24"/>
-        </w:rPr>
-        <w:t>/epluche-ta-ville.jpg</w:t>
+        <w:t>/medias/img_articles/epluche-ta-ville.jpg</w:t>
       </w:r>
     </w:p>
     <w:p>
@@ -16975,59 +14524,15 @@
           <w:sz w:val="24"/>
           <w:szCs w:val="24"/>
         </w:rPr>
-        <w:t>/</w:t>
-      </w:r>
-      <w:proofErr w:type="spellStart"/>
-      <w:r>
-        <w:rPr>
-          <w:rFonts w:ascii="Abadi" w:hAnsi="Abadi"/>
-          <w:sz w:val="24"/>
-          <w:szCs w:val="24"/>
-        </w:rPr>
-        <w:t>medias</w:t>
-      </w:r>
-      <w:proofErr w:type="spellEnd"/>
-      <w:r>
-        <w:rPr>
-          <w:rFonts w:ascii="Abadi" w:hAnsi="Abadi"/>
-          <w:sz w:val="24"/>
-          <w:szCs w:val="24"/>
-        </w:rPr>
-        <w:t>/</w:t>
-      </w:r>
-      <w:proofErr w:type="spellStart"/>
-      <w:r>
-        <w:rPr>
-          <w:rFonts w:ascii="Abadi" w:hAnsi="Abadi"/>
-          <w:sz w:val="24"/>
-          <w:szCs w:val="24"/>
-        </w:rPr>
-        <w:t>img_articles</w:t>
-      </w:r>
-      <w:proofErr w:type="spellEnd"/>
-      <w:r>
-        <w:rPr>
-          <w:rFonts w:ascii="Abadi" w:hAnsi="Abadi"/>
-          <w:sz w:val="24"/>
-          <w:szCs w:val="24"/>
-        </w:rPr>
-        <w:t>/</w:t>
-      </w:r>
-      <w:r>
-        <w:rPr>
-          <w:rFonts w:ascii="Abadi" w:hAnsi="Abadi"/>
-          <w:sz w:val="24"/>
-          <w:szCs w:val="24"/>
-        </w:rPr>
-        <w:t>marche-local.</w:t>
-      </w:r>
-      <w:r>
-        <w:rPr>
-          <w:rFonts w:ascii="Abadi" w:hAnsi="Abadi"/>
-          <w:sz w:val="24"/>
-          <w:szCs w:val="24"/>
-        </w:rPr>
-        <w:t>png</w:t>
+        <w:t>/medias/img_articles/</w:t>
+      </w:r>
+      <w:r>
+        <w:rPr>
+          <w:rFonts w:ascii="Abadi" w:hAnsi="Abadi"/>
+          <w:sz w:val="24"/>
+          <w:szCs w:val="24"/>
+        </w:rPr>
+        <w:t>marche-local.jfif</w:t>
       </w:r>
     </w:p>
     <w:p>
@@ -17078,9 +14583,8 @@
           <w:szCs w:val="21"/>
           <w:shd w:val="clear" w:color="auto" w:fill="FFFFFF"/>
         </w:rPr>
-        <w:t xml:space="preserve"> </w:t>
-      </w:r>
-      <w:proofErr w:type="spellStart"/>
+        <w:t xml:space="preserve"> Unsplash</w:t>
+      </w:r>
       <w:r>
         <w:rPr>
           <w:rFonts w:ascii="Arial" w:hAnsi="Arial" w:cs="Arial"/>
@@ -17089,17 +14593,6 @@
           <w:szCs w:val="21"/>
           <w:shd w:val="clear" w:color="auto" w:fill="FFFFFF"/>
         </w:rPr>
-        <w:t>Unsplash</w:t>
-      </w:r>
-      <w:proofErr w:type="spellEnd"/>
-      <w:r>
-        <w:rPr>
-          <w:rFonts w:ascii="Arial" w:hAnsi="Arial" w:cs="Arial"/>
-          <w:color w:val="252525"/>
-          <w:sz w:val="21"/>
-          <w:szCs w:val="21"/>
-          <w:shd w:val="clear" w:color="auto" w:fill="FFFFFF"/>
-        </w:rPr>
         <w:t xml:space="preserve"> - 2020</w:t>
       </w:r>
     </w:p>
@@ -17169,17 +14662,7 @@
           <w:sz w:val="24"/>
           <w:szCs w:val="24"/>
         </w:rPr>
-        <w:t>Vous aimeriez voir plus de produits locaux sur les tablettes de votre épicerie, mais vous ne savez pa</w:t>
-      </w:r>
-      <w:bookmarkStart w:id="0" w:name="_GoBack"/>
-      <w:bookmarkEnd w:id="0"/>
-      <w:r>
-        <w:rPr>
-          <w:rFonts w:ascii="Abadi" w:hAnsi="Abadi"/>
-          <w:sz w:val="24"/>
-          <w:szCs w:val="24"/>
-        </w:rPr>
-        <w:t>s comment agir? Malheureusement, il n’est pas toujours facile de dénicher les fruits et légumes d’ici. Voici un mode d’emploi pratique afin d’exiger plus d’aliments locaux auprès de votre épicerie.</w:t>
+        <w:t>Vous aimeriez voir plus de produits locaux sur les tablettes de votre épicerie, mais vous ne savez pas comment agir? Malheureusement, il n’est pas toujours facile de dénicher les fruits et légumes d’ici. Voici un mode d’emploi pratique afin d’exiger plus d’aliments locaux auprès de votre épicerie.</w:t>
       </w:r>
     </w:p>
     <w:p>
@@ -17623,23 +15106,13 @@
           <w:szCs w:val="24"/>
         </w:rPr>
       </w:pPr>
-      <w:proofErr w:type="gramStart"/>
-      <w:r>
-        <w:rPr>
-          <w:rFonts w:ascii="Abadi" w:hAnsi="Abadi"/>
-          <w:sz w:val="24"/>
-          <w:szCs w:val="24"/>
-        </w:rPr>
-        <w:t>le</w:t>
-      </w:r>
-      <w:proofErr w:type="gramEnd"/>
-      <w:r>
-        <w:rPr>
-          <w:rFonts w:ascii="Abadi" w:hAnsi="Abadi"/>
-          <w:sz w:val="24"/>
-          <w:szCs w:val="24"/>
-        </w:rPr>
-        <w:t xml:space="preserve"> nom du pays d'origine ou, s'il s'agit d'un produit canadien, le mot «Canada» ou le nom de la province d'origine, pour un produit de provenance extérieure au Québec;</w:t>
+      <w:r>
+        <w:rPr>
+          <w:rFonts w:ascii="Abadi" w:hAnsi="Abadi"/>
+          <w:sz w:val="24"/>
+          <w:szCs w:val="24"/>
+        </w:rPr>
+        <w:t>le nom du pays d'origine ou, s'il s'agit d'un produit canadien, le mot «Canada» ou le nom de la province d'origine, pour un produit de provenance extérieure au Québec;</w:t>
       </w:r>
     </w:p>
     <w:p>
@@ -17656,23 +15129,13 @@
           <w:szCs w:val="24"/>
         </w:rPr>
       </w:pPr>
-      <w:proofErr w:type="gramStart"/>
-      <w:r>
-        <w:rPr>
-          <w:rFonts w:ascii="Abadi" w:hAnsi="Abadi"/>
-          <w:sz w:val="24"/>
-          <w:szCs w:val="24"/>
-        </w:rPr>
-        <w:t>l'expression</w:t>
-      </w:r>
-      <w:proofErr w:type="gramEnd"/>
-      <w:r>
-        <w:rPr>
-          <w:rFonts w:ascii="Abadi" w:hAnsi="Abadi"/>
-          <w:sz w:val="24"/>
-          <w:szCs w:val="24"/>
-        </w:rPr>
-        <w:t xml:space="preserve"> «Produit du Québec» pour les fruits et légumes produits au Québec. »</w:t>
+      <w:r>
+        <w:rPr>
+          <w:rFonts w:ascii="Abadi" w:hAnsi="Abadi"/>
+          <w:sz w:val="24"/>
+          <w:szCs w:val="24"/>
+        </w:rPr>
+        <w:t>l'expression «Produit du Québec» pour les fruits et légumes produits au Québec. »</w:t>
       </w:r>
     </w:p>
     <w:p>
@@ -17811,25 +15274,7 @@
           <w:sz w:val="24"/>
           <w:szCs w:val="24"/>
         </w:rPr>
-        <w:t xml:space="preserve">Faites part d’omissions ou d’erreurs sur l’affichage au gérant ou à la gérante de votre épicerie. En lui expliquant que la loi au Québec l’exige, il ou elle sera </w:t>
-      </w:r>
-      <w:proofErr w:type="gramStart"/>
-      <w:r>
-        <w:rPr>
-          <w:rFonts w:ascii="Abadi" w:hAnsi="Abadi"/>
-          <w:sz w:val="24"/>
-          <w:szCs w:val="24"/>
-        </w:rPr>
-        <w:t>tenu</w:t>
-      </w:r>
-      <w:proofErr w:type="gramEnd"/>
-      <w:r>
-        <w:rPr>
-          <w:rFonts w:ascii="Abadi" w:hAnsi="Abadi"/>
-          <w:sz w:val="24"/>
-          <w:szCs w:val="24"/>
-        </w:rPr>
-        <w:t>(e) d’apporter les corrections nécessaires.</w:t>
+        <w:t>Faites part d’omissions ou d’erreurs sur l’affichage au gérant ou à la gérante de votre épicerie. En lui expliquant que la loi au Québec l’exige, il ou elle sera tenu(e) d’apporter les corrections nécessaires.</w:t>
       </w:r>
     </w:p>
     <w:p>
@@ -18236,43 +15681,7 @@
           <w:sz w:val="24"/>
           <w:szCs w:val="24"/>
         </w:rPr>
-        <w:t>/</w:t>
-      </w:r>
-      <w:proofErr w:type="spellStart"/>
-      <w:r>
-        <w:rPr>
-          <w:rFonts w:ascii="Abadi" w:hAnsi="Abadi"/>
-          <w:sz w:val="24"/>
-          <w:szCs w:val="24"/>
-        </w:rPr>
-        <w:t>medias</w:t>
-      </w:r>
-      <w:proofErr w:type="spellEnd"/>
-      <w:r>
-        <w:rPr>
-          <w:rFonts w:ascii="Abadi" w:hAnsi="Abadi"/>
-          <w:sz w:val="24"/>
-          <w:szCs w:val="24"/>
-        </w:rPr>
-        <w:t>/</w:t>
-      </w:r>
-      <w:proofErr w:type="spellStart"/>
-      <w:r>
-        <w:rPr>
-          <w:rFonts w:ascii="Abadi" w:hAnsi="Abadi"/>
-          <w:sz w:val="24"/>
-          <w:szCs w:val="24"/>
-        </w:rPr>
-        <w:t>img_articles</w:t>
-      </w:r>
-      <w:proofErr w:type="spellEnd"/>
-      <w:r>
-        <w:rPr>
-          <w:rFonts w:ascii="Abadi" w:hAnsi="Abadi"/>
-          <w:sz w:val="24"/>
-          <w:szCs w:val="24"/>
-        </w:rPr>
-        <w:t>/alimentsduquebec.jpg</w:t>
+        <w:t>/medias/img_articles/alimentsduquebec.jpg</w:t>
       </w:r>
     </w:p>
     <w:p>
@@ -18533,27 +15942,7 @@
           <w:szCs w:val="24"/>
           <w:highlight w:val="yellow"/>
         </w:rPr>
-        <w:t>(</w:t>
-      </w:r>
-      <w:proofErr w:type="gramStart"/>
-      <w:r>
-        <w:rPr>
-          <w:rFonts w:ascii="Abadi" w:hAnsi="Abadi"/>
-          <w:sz w:val="24"/>
-          <w:szCs w:val="24"/>
-          <w:highlight w:val="yellow"/>
-        </w:rPr>
-        <w:t>lien</w:t>
-      </w:r>
-      <w:proofErr w:type="gramEnd"/>
-      <w:r>
-        <w:rPr>
-          <w:rFonts w:ascii="Abadi" w:hAnsi="Abadi"/>
-          <w:sz w:val="24"/>
-          <w:szCs w:val="24"/>
-          <w:highlight w:val="yellow"/>
-        </w:rPr>
-        <w:t xml:space="preserve"> vers </w:t>
+        <w:t xml:space="preserve">(lien vers </w:t>
       </w:r>
       <w:hyperlink r:id="rId10" w:history="1">
         <w:r>
@@ -18599,7 +15988,7 @@
           <w:highlight w:val="cyan"/>
         </w:rPr>
       </w:pPr>
-      <w:bookmarkStart w:id="1" w:name="_Hlk82782435"/>
+      <w:bookmarkStart w:id="0" w:name="_Hlk82782435"/>
       <w:r>
         <w:rPr>
           <w:rFonts w:ascii="Abadi" w:hAnsi="Abadi"/>
@@ -18654,7 +16043,6 @@
         </w:rPr>
         <w:t>[</w:t>
       </w:r>
-      <w:proofErr w:type="gramStart"/>
       <w:r>
         <w:rPr>
           <w:rFonts w:ascii="Abadi" w:hAnsi="Abadi"/>
@@ -18663,7 +16051,6 @@
         </w:rPr>
         <w:t>https://www.fermierdefamille.org/les-fermes-reseau</w:t>
       </w:r>
-      <w:proofErr w:type="gramEnd"/>
       <w:r>
         <w:rPr>
           <w:rFonts w:ascii="Abadi" w:hAnsi="Abadi"/>
@@ -18673,7 +16060,7 @@
         <w:t>]</w:t>
       </w:r>
     </w:p>
-    <w:bookmarkEnd w:id="1"/>
+    <w:bookmarkEnd w:id="0"/>
     <w:p>
       <w:pPr>
         <w:jc w:val="both"/>
@@ -18760,9 +16147,101 @@
           <w:szCs w:val="24"/>
           <w:highlight w:val="yellow"/>
         </w:rPr>
-        <w:t xml:space="preserve"> apporter sur une page avec recette singulière vue que c’est pratiquement impossible de refaire tout la </w:t>
-      </w:r>
-      <w:proofErr w:type="spellStart"/>
+        <w:t xml:space="preserve"> apporter sur une page avec recette singulière vue que c’est pratiquement impossible de refaire tout la database des recettes.</w:t>
+      </w:r>
+      <w:r>
+        <w:rPr>
+          <w:rFonts w:ascii="Abadi" w:hAnsi="Abadi"/>
+          <w:sz w:val="24"/>
+          <w:szCs w:val="24"/>
+        </w:rPr>
+        <w:t xml:space="preserve"> </w:t>
+      </w:r>
+    </w:p>
+    <w:p>
+      <w:pPr>
+        <w:jc w:val="both"/>
+        <w:rPr>
+          <w:rFonts w:ascii="Abadi" w:hAnsi="Abadi"/>
+          <w:b/>
+          <w:bCs/>
+          <w:sz w:val="24"/>
+          <w:szCs w:val="24"/>
+        </w:rPr>
+      </w:pPr>
+      <w:r>
+        <w:rPr>
+          <w:rFonts w:ascii="Abadi" w:hAnsi="Abadi"/>
+          <w:b/>
+          <w:bCs/>
+          <w:sz w:val="24"/>
+          <w:szCs w:val="24"/>
+        </w:rPr>
+        <w:t>Titre :</w:t>
+      </w:r>
+      <w:r>
+        <w:rPr>
+          <w:rFonts w:ascii="Abadi" w:hAnsi="Abadi"/>
+          <w:b/>
+          <w:bCs/>
+          <w:sz w:val="24"/>
+          <w:szCs w:val="24"/>
+        </w:rPr>
+        <w:t xml:space="preserve"> </w:t>
+      </w:r>
+      <w:r>
+        <w:rPr>
+          <w:rFonts w:ascii="Abadi" w:hAnsi="Abadi"/>
+          <w:sz w:val="24"/>
+          <w:szCs w:val="24"/>
+        </w:rPr>
+        <w:t>Ragoût de veau à l’érable</w:t>
+      </w:r>
+    </w:p>
+    <w:p>
+      <w:pPr>
+        <w:jc w:val="both"/>
+        <w:rPr>
+          <w:rFonts w:ascii="Abadi" w:hAnsi="Abadi"/>
+          <w:sz w:val="24"/>
+          <w:szCs w:val="24"/>
+        </w:rPr>
+      </w:pPr>
+      <w:r>
+        <w:rPr>
+          <w:rFonts w:ascii="Abadi" w:hAnsi="Abadi"/>
+          <w:b/>
+          <w:bCs/>
+          <w:sz w:val="24"/>
+          <w:szCs w:val="24"/>
+        </w:rPr>
+        <w:t xml:space="preserve">Texte : </w:t>
+      </w:r>
+      <w:r>
+        <w:rPr>
+          <w:rFonts w:ascii="Abadi" w:hAnsi="Abadi"/>
+          <w:sz w:val="24"/>
+          <w:szCs w:val="24"/>
+        </w:rPr>
+        <w:t xml:space="preserve">Vous avez une bonne recette à partir d'un aliment local à suggérer? </w:t>
+      </w:r>
+      <w:r>
+        <w:rPr>
+          <w:rFonts w:ascii="Abadi" w:hAnsi="Abadi"/>
+          <w:sz w:val="24"/>
+          <w:szCs w:val="24"/>
+          <w:u w:val="single"/>
+        </w:rPr>
+        <w:t>Écrivez-nous!</w:t>
+      </w:r>
+      <w:r>
+        <w:rPr>
+          <w:rFonts w:ascii="Abadi" w:hAnsi="Abadi"/>
+          <w:sz w:val="24"/>
+          <w:szCs w:val="24"/>
+        </w:rPr>
+        <w:t xml:space="preserve"> </w:t>
+      </w:r>
       <w:r>
         <w:rPr>
           <w:rFonts w:ascii="Abadi" w:hAnsi="Abadi"/>
@@ -18770,139 +16249,7 @@
           <w:szCs w:val="24"/>
           <w:highlight w:val="yellow"/>
         </w:rPr>
-        <w:t>database</w:t>
-      </w:r>
-      <w:proofErr w:type="spellEnd"/>
-      <w:r>
-        <w:rPr>
-          <w:rFonts w:ascii="Abadi" w:hAnsi="Abadi"/>
-          <w:sz w:val="24"/>
-          <w:szCs w:val="24"/>
-          <w:highlight w:val="yellow"/>
-        </w:rPr>
-        <w:t xml:space="preserve"> des recettes.</w:t>
-      </w:r>
-      <w:r>
-        <w:rPr>
-          <w:rFonts w:ascii="Abadi" w:hAnsi="Abadi"/>
-          <w:sz w:val="24"/>
-          <w:szCs w:val="24"/>
-        </w:rPr>
-        <w:t xml:space="preserve"> </w:t>
-      </w:r>
-    </w:p>
-    <w:p>
-      <w:pPr>
-        <w:jc w:val="both"/>
-        <w:rPr>
-          <w:rFonts w:ascii="Abadi" w:hAnsi="Abadi"/>
-          <w:b/>
-          <w:bCs/>
-          <w:sz w:val="24"/>
-          <w:szCs w:val="24"/>
-        </w:rPr>
-      </w:pPr>
-      <w:r>
-        <w:rPr>
-          <w:rFonts w:ascii="Abadi" w:hAnsi="Abadi"/>
-          <w:b/>
-          <w:bCs/>
-          <w:sz w:val="24"/>
-          <w:szCs w:val="24"/>
-        </w:rPr>
-        <w:t>Titre :</w:t>
-      </w:r>
-      <w:r>
-        <w:rPr>
-          <w:rFonts w:ascii="Abadi" w:hAnsi="Abadi"/>
-          <w:b/>
-          <w:bCs/>
-          <w:sz w:val="24"/>
-          <w:szCs w:val="24"/>
-        </w:rPr>
-        <w:t xml:space="preserve"> </w:t>
-      </w:r>
-      <w:r>
-        <w:rPr>
-          <w:rFonts w:ascii="Abadi" w:hAnsi="Abadi"/>
-          <w:sz w:val="24"/>
-          <w:szCs w:val="24"/>
-        </w:rPr>
-        <w:t>Ragoût de veau à l’érable</w:t>
-      </w:r>
-    </w:p>
-    <w:p>
-      <w:pPr>
-        <w:jc w:val="both"/>
-        <w:rPr>
-          <w:rFonts w:ascii="Abadi" w:hAnsi="Abadi"/>
-          <w:sz w:val="24"/>
-          <w:szCs w:val="24"/>
-        </w:rPr>
-      </w:pPr>
-      <w:r>
-        <w:rPr>
-          <w:rFonts w:ascii="Abadi" w:hAnsi="Abadi"/>
-          <w:b/>
-          <w:bCs/>
-          <w:sz w:val="24"/>
-          <w:szCs w:val="24"/>
-        </w:rPr>
-        <w:t xml:space="preserve">Texte : </w:t>
-      </w:r>
-      <w:r>
-        <w:rPr>
-          <w:rFonts w:ascii="Abadi" w:hAnsi="Abadi"/>
-          <w:sz w:val="24"/>
-          <w:szCs w:val="24"/>
-        </w:rPr>
-        <w:t xml:space="preserve">Vous avez une bonne recette à partir d'un aliment local à suggérer? </w:t>
-      </w:r>
-      <w:r>
-        <w:rPr>
-          <w:rFonts w:ascii="Abadi" w:hAnsi="Abadi"/>
-          <w:sz w:val="24"/>
-          <w:szCs w:val="24"/>
-          <w:u w:val="single"/>
-        </w:rPr>
-        <w:t>Écrivez-nous!</w:t>
-      </w:r>
-      <w:r>
-        <w:rPr>
-          <w:rFonts w:ascii="Abadi" w:hAnsi="Abadi"/>
-          <w:sz w:val="24"/>
-          <w:szCs w:val="24"/>
-        </w:rPr>
-        <w:t xml:space="preserve"> </w:t>
-      </w:r>
-      <w:r>
-        <w:rPr>
-          <w:rFonts w:ascii="Abadi" w:hAnsi="Abadi"/>
-          <w:sz w:val="24"/>
-          <w:szCs w:val="24"/>
-          <w:highlight w:val="yellow"/>
-        </w:rPr>
-        <w:t>(</w:t>
-      </w:r>
-      <w:proofErr w:type="gramStart"/>
-      <w:r>
-        <w:rPr>
-          <w:rFonts w:ascii="Abadi" w:hAnsi="Abadi"/>
-          <w:sz w:val="24"/>
-          <w:szCs w:val="24"/>
-          <w:highlight w:val="yellow"/>
-        </w:rPr>
-        <w:t>lien</w:t>
-      </w:r>
-      <w:proofErr w:type="gramEnd"/>
-      <w:r>
-        <w:rPr>
-          <w:rFonts w:ascii="Abadi" w:hAnsi="Abadi"/>
-          <w:sz w:val="24"/>
-          <w:szCs w:val="24"/>
-          <w:highlight w:val="yellow"/>
-        </w:rPr>
-        <w:t xml:space="preserve"> vers infoasc@equiterre.org)</w:t>
+        <w:t>(lien vers infoasc@equiterre.org)</w:t>
       </w:r>
       <w:r>
         <w:rPr>
@@ -19032,23 +16379,13 @@
           <w:szCs w:val="24"/>
         </w:rPr>
       </w:pPr>
-      <w:proofErr w:type="gramStart"/>
-      <w:r>
-        <w:rPr>
-          <w:rFonts w:ascii="Abadi" w:hAnsi="Abadi"/>
-          <w:sz w:val="24"/>
-          <w:szCs w:val="24"/>
-        </w:rPr>
-        <w:t>½</w:t>
-      </w:r>
-      <w:proofErr w:type="gramEnd"/>
-      <w:r>
-        <w:rPr>
-          <w:rFonts w:ascii="Abadi" w:hAnsi="Abadi"/>
-          <w:sz w:val="24"/>
-          <w:szCs w:val="24"/>
-        </w:rPr>
-        <w:t xml:space="preserve"> tasse (125 ml) de farine</w:t>
+      <w:r>
+        <w:rPr>
+          <w:rFonts w:ascii="Abadi" w:hAnsi="Abadi"/>
+          <w:sz w:val="24"/>
+          <w:szCs w:val="24"/>
+        </w:rPr>
+        <w:t>½ tasse (125 ml) de farine</w:t>
       </w:r>
     </w:p>
     <w:p>
@@ -19203,23 +16540,13 @@
           <w:szCs w:val="24"/>
         </w:rPr>
       </w:pPr>
-      <w:proofErr w:type="gramStart"/>
-      <w:r>
-        <w:rPr>
-          <w:rFonts w:ascii="Abadi" w:hAnsi="Abadi"/>
-          <w:sz w:val="24"/>
-          <w:szCs w:val="24"/>
-        </w:rPr>
-        <w:t>¾</w:t>
-      </w:r>
-      <w:proofErr w:type="gramEnd"/>
-      <w:r>
-        <w:rPr>
-          <w:rFonts w:ascii="Abadi" w:hAnsi="Abadi"/>
-          <w:sz w:val="24"/>
-          <w:szCs w:val="24"/>
-        </w:rPr>
-        <w:t xml:space="preserve"> de tasses (750 ml) de sirop d’érable</w:t>
+      <w:r>
+        <w:rPr>
+          <w:rFonts w:ascii="Abadi" w:hAnsi="Abadi"/>
+          <w:sz w:val="24"/>
+          <w:szCs w:val="24"/>
+        </w:rPr>
+        <w:t>¾ de tasses (750 ml) de sirop d’érable</w:t>
       </w:r>
     </w:p>
     <w:p>
@@ -19573,43 +16900,7 @@
           <w:sz w:val="24"/>
           <w:szCs w:val="24"/>
         </w:rPr>
-        <w:t>/</w:t>
-      </w:r>
-      <w:proofErr w:type="spellStart"/>
-      <w:r>
-        <w:rPr>
-          <w:rFonts w:ascii="Abadi" w:hAnsi="Abadi"/>
-          <w:sz w:val="24"/>
-          <w:szCs w:val="24"/>
-        </w:rPr>
-        <w:t>medias</w:t>
-      </w:r>
-      <w:proofErr w:type="spellEnd"/>
-      <w:r>
-        <w:rPr>
-          <w:rFonts w:ascii="Abadi" w:hAnsi="Abadi"/>
-          <w:sz w:val="24"/>
-          <w:szCs w:val="24"/>
-        </w:rPr>
-        <w:t>/</w:t>
-      </w:r>
-      <w:proofErr w:type="spellStart"/>
-      <w:r>
-        <w:rPr>
-          <w:rFonts w:ascii="Abadi" w:hAnsi="Abadi"/>
-          <w:sz w:val="24"/>
-          <w:szCs w:val="24"/>
-        </w:rPr>
-        <w:t>img_articles</w:t>
-      </w:r>
-      <w:proofErr w:type="spellEnd"/>
-      <w:r>
-        <w:rPr>
-          <w:rFonts w:ascii="Abadi" w:hAnsi="Abadi"/>
-          <w:sz w:val="24"/>
-          <w:szCs w:val="24"/>
-        </w:rPr>
-        <w:t>/ragout-veau-erable.jpg</w:t>
+        <w:t>/medias/img_articles/ragout-veau-erable.jpg</w:t>
       </w:r>
     </w:p>
     <w:p>
@@ -19855,7 +17146,6 @@
           <w:lang w:val="en-CA"/>
         </w:rPr>
       </w:pPr>
-      <w:proofErr w:type="gramStart"/>
       <w:r>
         <w:rPr>
           <w:rFonts w:ascii="Abadi" w:hAnsi="Abadi"/>
@@ -19865,7 +17155,6 @@
         </w:rPr>
         <w:t>Image :</w:t>
       </w:r>
-      <w:proofErr w:type="gramEnd"/>
       <w:r>
         <w:rPr>
           <w:rFonts w:ascii="Abadi" w:hAnsi="Abadi"/>
@@ -19880,23 +17169,7 @@
           <w:rFonts w:ascii="Abadi" w:hAnsi="Abadi"/>
           <w:lang w:val="en-CA"/>
         </w:rPr>
-        <w:t>/medias/</w:t>
-      </w:r>
-      <w:proofErr w:type="spellStart"/>
-      <w:r>
-        <w:rPr>
-          <w:rFonts w:ascii="Abadi" w:hAnsi="Abadi"/>
-          <w:lang w:val="en-CA"/>
-        </w:rPr>
-        <w:t>img_equipe</w:t>
-      </w:r>
-      <w:proofErr w:type="spellEnd"/>
-      <w:r>
-        <w:rPr>
-          <w:rFonts w:ascii="Abadi" w:hAnsi="Abadi"/>
-          <w:lang w:val="en-CA"/>
-        </w:rPr>
-        <w:t>/colleen-thorpe.jpg</w:t>
+        <w:t>/medias/img_equipe/colleen-thorpe.jpg</w:t>
       </w:r>
     </w:p>
     <w:p>
@@ -19983,44 +17256,8 @@
         <w:rPr>
           <w:rFonts w:ascii="Abadi" w:hAnsi="Abadi"/>
         </w:rPr>
-        <w:t>/</w:t>
-      </w:r>
-      <w:proofErr w:type="spellStart"/>
-      <w:r>
-        <w:rPr>
-          <w:rFonts w:ascii="Abadi" w:hAnsi="Abadi"/>
-        </w:rPr>
-        <w:t>medias</w:t>
-      </w:r>
-      <w:proofErr w:type="spellEnd"/>
-      <w:r>
-        <w:rPr>
-          <w:rFonts w:ascii="Abadi" w:hAnsi="Abadi"/>
-        </w:rPr>
-        <w:t>/</w:t>
-      </w:r>
-      <w:proofErr w:type="spellStart"/>
-      <w:r>
-        <w:rPr>
-          <w:rFonts w:ascii="Abadi" w:hAnsi="Abadi"/>
-        </w:rPr>
-        <w:t>img_equipe</w:t>
-      </w:r>
-      <w:proofErr w:type="spellEnd"/>
-      <w:r>
-        <w:rPr>
-          <w:rFonts w:ascii="Abadi" w:hAnsi="Abadi"/>
-        </w:rPr>
-        <w:t>/marie-</w:t>
-      </w:r>
-      <w:proofErr w:type="spellStart"/>
-      <w:r>
-        <w:rPr>
-          <w:rFonts w:ascii="Abadi" w:hAnsi="Abadi"/>
-        </w:rPr>
-        <w:t>normand.jfif</w:t>
-      </w:r>
-      <w:proofErr w:type="spellEnd"/>
+        <w:t>/medias/img_equipe/marie-normand.jfif</w:t>
+      </w:r>
     </w:p>
     <w:p>
       <w:pPr>
@@ -20084,7 +17321,6 @@
           <w:lang w:val="en-CA"/>
         </w:rPr>
       </w:pPr>
-      <w:proofErr w:type="gramStart"/>
       <w:r>
         <w:rPr>
           <w:rFonts w:ascii="Abadi" w:hAnsi="Abadi"/>
@@ -20094,7 +17330,6 @@
         </w:rPr>
         <w:t>Image :</w:t>
       </w:r>
-      <w:proofErr w:type="gramEnd"/>
       <w:r>
         <w:rPr>
           <w:rFonts w:ascii="Abadi" w:hAnsi="Abadi"/>
@@ -20109,33 +17344,8 @@
           <w:rFonts w:ascii="Abadi" w:hAnsi="Abadi"/>
           <w:lang w:val="en-CA"/>
         </w:rPr>
-        <w:t>/medias/</w:t>
-      </w:r>
-      <w:proofErr w:type="spellStart"/>
-      <w:r>
-        <w:rPr>
-          <w:rFonts w:ascii="Abadi" w:hAnsi="Abadi"/>
-          <w:lang w:val="en-CA"/>
-        </w:rPr>
-        <w:t>img_equipe</w:t>
-      </w:r>
-      <w:proofErr w:type="spellEnd"/>
-      <w:r>
-        <w:rPr>
-          <w:rFonts w:ascii="Abadi" w:hAnsi="Abadi"/>
-          <w:lang w:val="en-CA"/>
-        </w:rPr>
-        <w:t>/</w:t>
-      </w:r>
-      <w:proofErr w:type="spellStart"/>
-      <w:r>
-        <w:rPr>
-          <w:rFonts w:ascii="Abadi" w:hAnsi="Abadi"/>
-          <w:lang w:val="en-CA"/>
-        </w:rPr>
-        <w:t>marilyne-tremblay-coutu.jfif</w:t>
-      </w:r>
-      <w:proofErr w:type="spellEnd"/>
+        <w:t>/medias/img_equipe/marilyne-tremblay-coutu.jfif</w:t>
+      </w:r>
     </w:p>
     <w:p>
       <w:pPr>
@@ -20246,44 +17456,8 @@
         <w:rPr>
           <w:rFonts w:ascii="Abadi" w:hAnsi="Abadi"/>
         </w:rPr>
-        <w:t>/</w:t>
-      </w:r>
-      <w:proofErr w:type="spellStart"/>
-      <w:r>
-        <w:rPr>
-          <w:rFonts w:ascii="Abadi" w:hAnsi="Abadi"/>
-        </w:rPr>
-        <w:t>medias</w:t>
-      </w:r>
-      <w:proofErr w:type="spellEnd"/>
-      <w:r>
-        <w:rPr>
-          <w:rFonts w:ascii="Abadi" w:hAnsi="Abadi"/>
-        </w:rPr>
-        <w:t>/</w:t>
-      </w:r>
-      <w:proofErr w:type="spellStart"/>
-      <w:r>
-        <w:rPr>
-          <w:rFonts w:ascii="Abadi" w:hAnsi="Abadi"/>
-        </w:rPr>
-        <w:t>img_equipe</w:t>
-      </w:r>
-      <w:proofErr w:type="spellEnd"/>
-      <w:r>
-        <w:rPr>
-          <w:rFonts w:ascii="Abadi" w:hAnsi="Abadi"/>
-        </w:rPr>
-        <w:t>/</w:t>
-      </w:r>
-      <w:proofErr w:type="spellStart"/>
-      <w:r>
-        <w:rPr>
-          <w:rFonts w:ascii="Abadi" w:hAnsi="Abadi"/>
-        </w:rPr>
-        <w:t>nicole-bergeron.jfif</w:t>
-      </w:r>
-      <w:proofErr w:type="spellEnd"/>
+        <w:t>/medias/img_equipe/nicole-bergeron.jfif</w:t>
+      </w:r>
     </w:p>
     <w:p>
       <w:pPr>
@@ -20369,44 +17543,14 @@
         <w:rPr>
           <w:rFonts w:ascii="Abadi" w:hAnsi="Abadi"/>
         </w:rPr>
-        <w:t>/</w:t>
-      </w:r>
-      <w:proofErr w:type="spellStart"/>
-      <w:r>
-        <w:rPr>
-          <w:rFonts w:ascii="Abadi" w:hAnsi="Abadi"/>
-        </w:rPr>
-        <w:t>medias</w:t>
-      </w:r>
-      <w:proofErr w:type="spellEnd"/>
-      <w:r>
-        <w:rPr>
-          <w:rFonts w:ascii="Abadi" w:hAnsi="Abadi"/>
-        </w:rPr>
-        <w:t>/</w:t>
-      </w:r>
-      <w:proofErr w:type="spellStart"/>
-      <w:r>
-        <w:rPr>
-          <w:rFonts w:ascii="Abadi" w:hAnsi="Abadi"/>
-        </w:rPr>
-        <w:t>img_equipe</w:t>
-      </w:r>
-      <w:proofErr w:type="spellEnd"/>
-      <w:r>
-        <w:rPr>
-          <w:rFonts w:ascii="Abadi" w:hAnsi="Abadi"/>
-        </w:rPr>
-        <w:t>/</w:t>
-      </w:r>
-      <w:proofErr w:type="spellStart"/>
+        <w:t>/medias/img_equipe/</w:t>
+      </w:r>
       <w:r>
         <w:rPr>
           <w:rFonts w:ascii="Abadi" w:hAnsi="Abadi"/>
         </w:rPr>
         <w:t>laurence-prost.jfif</w:t>
       </w:r>
-      <w:proofErr w:type="spellEnd"/>
     </w:p>
     <w:p>
       <w:pPr>
@@ -20470,7 +17614,6 @@
           <w:lang w:val="en-CA"/>
         </w:rPr>
       </w:pPr>
-      <w:proofErr w:type="gramStart"/>
       <w:r>
         <w:rPr>
           <w:rFonts w:ascii="Abadi" w:hAnsi="Abadi"/>
@@ -20481,7 +17624,6 @@
         <w:lastRenderedPageBreak/>
         <w:t>Image :</w:t>
       </w:r>
-      <w:proofErr w:type="gramEnd"/>
       <w:r>
         <w:rPr>
           <w:rFonts w:ascii="Abadi" w:hAnsi="Abadi"/>
@@ -20496,33 +17638,15 @@
           <w:rFonts w:ascii="Abadi" w:hAnsi="Abadi"/>
           <w:lang w:val="en-CA"/>
         </w:rPr>
-        <w:t>/medias/</w:t>
-      </w:r>
-      <w:proofErr w:type="spellStart"/>
+        <w:t>/medias/img_equipe/</w:t>
+      </w:r>
       <w:r>
         <w:rPr>
           <w:rFonts w:ascii="Abadi" w:hAnsi="Abadi"/>
           <w:lang w:val="en-CA"/>
         </w:rPr>
-        <w:t>img_equipe</w:t>
-      </w:r>
-      <w:proofErr w:type="spellEnd"/>
-      <w:r>
-        <w:rPr>
-          <w:rFonts w:ascii="Abadi" w:hAnsi="Abadi"/>
-          <w:lang w:val="en-CA"/>
-        </w:rPr>
-        <w:t>/</w:t>
-      </w:r>
-      <w:proofErr w:type="spellStart"/>
-      <w:r>
-        <w:rPr>
-          <w:rFonts w:ascii="Abadi" w:hAnsi="Abadi"/>
-          <w:lang w:val="en-CA"/>
-        </w:rPr>
         <w:t>thibault-gauthier.jfif</w:t>
       </w:r>
-      <w:proofErr w:type="spellEnd"/>
     </w:p>
     <w:p>
       <w:pPr>
@@ -20605,44 +17729,14 @@
         <w:rPr>
           <w:rFonts w:ascii="Abadi" w:hAnsi="Abadi"/>
         </w:rPr>
-        <w:t>/</w:t>
-      </w:r>
-      <w:proofErr w:type="spellStart"/>
-      <w:r>
-        <w:rPr>
-          <w:rFonts w:ascii="Abadi" w:hAnsi="Abadi"/>
-        </w:rPr>
-        <w:t>medias</w:t>
-      </w:r>
-      <w:proofErr w:type="spellEnd"/>
-      <w:r>
-        <w:rPr>
-          <w:rFonts w:ascii="Abadi" w:hAnsi="Abadi"/>
-        </w:rPr>
-        <w:t>/</w:t>
-      </w:r>
-      <w:proofErr w:type="spellStart"/>
-      <w:r>
-        <w:rPr>
-          <w:rFonts w:ascii="Abadi" w:hAnsi="Abadi"/>
-        </w:rPr>
-        <w:t>img_equipe</w:t>
-      </w:r>
-      <w:proofErr w:type="spellEnd"/>
-      <w:r>
-        <w:rPr>
-          <w:rFonts w:ascii="Abadi" w:hAnsi="Abadi"/>
-        </w:rPr>
-        <w:t>/</w:t>
-      </w:r>
-      <w:proofErr w:type="spellStart"/>
+        <w:t>/medias/img_equipe/</w:t>
+      </w:r>
       <w:r>
         <w:rPr>
           <w:rFonts w:ascii="Abadi" w:hAnsi="Abadi"/>
         </w:rPr>
         <w:t>philippe-mercier.jfif</w:t>
       </w:r>
-      <w:proofErr w:type="spellEnd"/>
     </w:p>
     <w:p>
       <w:pPr>
@@ -20691,16 +17785,8 @@
         <w:rPr>
           <w:rFonts w:ascii="Abadi" w:hAnsi="Abadi"/>
         </w:rPr>
-        <w:t xml:space="preserve">Marie-France </w:t>
-      </w:r>
-      <w:proofErr w:type="spellStart"/>
-      <w:r>
-        <w:rPr>
-          <w:rFonts w:ascii="Abadi" w:hAnsi="Abadi"/>
-        </w:rPr>
-        <w:t>Dalcourt</w:t>
-      </w:r>
-      <w:proofErr w:type="spellEnd"/>
+        <w:t>Marie-France Dalcourt</w:t>
+      </w:r>
     </w:p>
     <w:p>
       <w:pPr>
@@ -20761,44 +17847,14 @@
         <w:rPr>
           <w:rFonts w:ascii="Abadi" w:hAnsi="Abadi"/>
         </w:rPr>
-        <w:t>/</w:t>
-      </w:r>
-      <w:proofErr w:type="spellStart"/>
-      <w:r>
-        <w:rPr>
-          <w:rFonts w:ascii="Abadi" w:hAnsi="Abadi"/>
-        </w:rPr>
-        <w:t>medias</w:t>
-      </w:r>
-      <w:proofErr w:type="spellEnd"/>
-      <w:r>
-        <w:rPr>
-          <w:rFonts w:ascii="Abadi" w:hAnsi="Abadi"/>
-        </w:rPr>
-        <w:t>/</w:t>
-      </w:r>
-      <w:proofErr w:type="spellStart"/>
-      <w:r>
-        <w:rPr>
-          <w:rFonts w:ascii="Abadi" w:hAnsi="Abadi"/>
-        </w:rPr>
-        <w:t>img_equipe</w:t>
-      </w:r>
-      <w:proofErr w:type="spellEnd"/>
-      <w:r>
-        <w:rPr>
-          <w:rFonts w:ascii="Abadi" w:hAnsi="Abadi"/>
-        </w:rPr>
-        <w:t>/</w:t>
-      </w:r>
-      <w:proofErr w:type="spellStart"/>
+        <w:t>/medias/img_equipe/</w:t>
+      </w:r>
       <w:r>
         <w:rPr>
           <w:rFonts w:ascii="Abadi" w:hAnsi="Abadi"/>
         </w:rPr>
         <w:t>marie-france-dalcourt.jfif</w:t>
       </w:r>
-      <w:proofErr w:type="spellEnd"/>
     </w:p>
     <w:p>
       <w:pPr>
@@ -20865,7 +17921,6 @@
           <w:lang w:val="en-CA"/>
         </w:rPr>
       </w:pPr>
-      <w:proofErr w:type="gramStart"/>
       <w:r>
         <w:rPr>
           <w:rFonts w:ascii="Abadi" w:hAnsi="Abadi"/>
@@ -20875,7 +17930,6 @@
         </w:rPr>
         <w:t>Image :</w:t>
       </w:r>
-      <w:proofErr w:type="gramEnd"/>
       <w:r>
         <w:rPr>
           <w:rFonts w:ascii="Abadi" w:hAnsi="Abadi"/>
@@ -20890,33 +17944,110 @@
           <w:rFonts w:ascii="Abadi" w:hAnsi="Abadi"/>
           <w:lang w:val="en-CA"/>
         </w:rPr>
-        <w:t>/medias/</w:t>
-      </w:r>
-      <w:proofErr w:type="spellStart"/>
+        <w:t>/medias/img_equipe/</w:t>
+      </w:r>
       <w:r>
         <w:rPr>
           <w:rFonts w:ascii="Abadi" w:hAnsi="Abadi"/>
           <w:lang w:val="en-CA"/>
         </w:rPr>
-        <w:t>img_equipe</w:t>
-      </w:r>
-      <w:proofErr w:type="spellEnd"/>
-      <w:r>
-        <w:rPr>
-          <w:rFonts w:ascii="Abadi" w:hAnsi="Abadi"/>
+        <w:t>courtney-mullins.jfif</w:t>
+      </w:r>
+    </w:p>
+    <w:p>
+      <w:pPr>
+        <w:jc w:val="both"/>
+        <w:rPr>
+          <w:rFonts w:ascii="Abadi" w:hAnsi="Abadi"/>
+        </w:rPr>
+      </w:pPr>
+      <w:r>
+        <w:rPr>
+          <w:rFonts w:ascii="Abadi" w:hAnsi="Abadi"/>
+          <w:b/>
+          <w:bCs/>
+        </w:rPr>
+        <w:t xml:space="preserve">Nom : </w:t>
+      </w:r>
+      <w:r>
+        <w:rPr>
+          <w:rFonts w:ascii="Abadi" w:hAnsi="Abadi"/>
+        </w:rPr>
+        <w:t>Stéphanie Babin</w:t>
+      </w:r>
+    </w:p>
+    <w:p>
+      <w:pPr>
+        <w:jc w:val="both"/>
+        <w:rPr>
+          <w:rFonts w:ascii="Abadi" w:hAnsi="Abadi"/>
+        </w:rPr>
+      </w:pPr>
+      <w:r>
+        <w:rPr>
+          <w:rFonts w:ascii="Abadi" w:hAnsi="Abadi"/>
+          <w:b/>
+          <w:bCs/>
+        </w:rPr>
+        <w:t>Rôle(s) :</w:t>
+      </w:r>
+      <w:r>
+        <w:rPr>
+          <w:rFonts w:ascii="Abadi" w:hAnsi="Abadi"/>
+          <w:b/>
+          <w:bCs/>
+        </w:rPr>
+        <w:t xml:space="preserve"> </w:t>
+      </w:r>
+      <w:r>
+        <w:rPr>
+          <w:rFonts w:ascii="Abadi" w:hAnsi="Abadi"/>
+        </w:rPr>
+        <w:t>Adjointe administrative – Communications et Événementiel</w:t>
+      </w:r>
+    </w:p>
+    <w:p>
+      <w:pPr>
+        <w:jc w:val="both"/>
+        <w:rPr>
+          <w:rFonts w:ascii="Abadi" w:hAnsi="Abadi"/>
+          <w:b/>
+          <w:bCs/>
           <w:lang w:val="en-CA"/>
         </w:rPr>
-        <w:t>/</w:t>
-      </w:r>
-      <w:proofErr w:type="spellStart"/>
-      <w:r>
-        <w:rPr>
-          <w:rFonts w:ascii="Abadi" w:hAnsi="Abadi"/>
+      </w:pPr>
+      <w:r>
+        <w:rPr>
+          <w:rFonts w:ascii="Abadi" w:hAnsi="Abadi"/>
+          <w:b/>
+          <w:bCs/>
           <w:lang w:val="en-CA"/>
         </w:rPr>
-        <w:t>courtney-mullins.jfif</w:t>
-      </w:r>
-      <w:proofErr w:type="spellEnd"/>
+        <w:t>Image :</w:t>
+      </w:r>
+      <w:r>
+        <w:rPr>
+          <w:rFonts w:ascii="Abadi" w:hAnsi="Abadi"/>
+          <w:b/>
+          <w:bCs/>
+          <w:lang w:val="en-CA"/>
+        </w:rPr>
+        <w:t xml:space="preserve"> </w:t>
+      </w:r>
+      <w:r>
+        <w:rPr>
+          <w:rFonts w:ascii="Abadi" w:hAnsi="Abadi"/>
+          <w:lang w:val="en-CA"/>
+        </w:rPr>
+        <w:t>/medias/img_equipe/</w:t>
+      </w:r>
+      <w:r>
+        <w:rPr>
+          <w:rFonts w:ascii="Abadi" w:hAnsi="Abadi"/>
+          <w:lang w:val="en-CA"/>
+        </w:rPr>
+        <w:t>stephanie-babin.jfif</w:t>
+      </w:r>
     </w:p>
     <w:p>
       <w:pPr>
@@ -20937,7 +18068,7 @@
         <w:rPr>
           <w:rFonts w:ascii="Abadi" w:hAnsi="Abadi"/>
         </w:rPr>
-        <w:t>Stéphanie Babin</w:t>
+        <w:t>Dale Robertson</w:t>
       </w:r>
     </w:p>
     <w:p>
@@ -20967,191 +18098,46 @@
         <w:rPr>
           <w:rFonts w:ascii="Abadi" w:hAnsi="Abadi"/>
         </w:rPr>
-        <w:t>Adjointe administrative – Communications et Événementiel</w:t>
-      </w:r>
-    </w:p>
-    <w:p>
-      <w:pPr>
-        <w:jc w:val="both"/>
-        <w:rPr>
-          <w:rFonts w:ascii="Abadi" w:hAnsi="Abadi"/>
-          <w:b/>
-          <w:bCs/>
-          <w:lang w:val="en-CA"/>
-        </w:rPr>
-      </w:pPr>
-      <w:proofErr w:type="gramStart"/>
-      <w:r>
-        <w:rPr>
-          <w:rFonts w:ascii="Abadi" w:hAnsi="Abadi"/>
-          <w:b/>
-          <w:bCs/>
-          <w:lang w:val="en-CA"/>
+        <w:t>Chargé de communications – Création visuelle et gestion de communautés</w:t>
+      </w:r>
+    </w:p>
+    <w:p>
+      <w:pPr>
+        <w:jc w:val="both"/>
+        <w:rPr>
+          <w:rFonts w:ascii="Abadi" w:hAnsi="Abadi"/>
+          <w:b/>
+          <w:bCs/>
+        </w:rPr>
+      </w:pPr>
+      <w:r>
+        <w:rPr>
+          <w:rFonts w:ascii="Abadi" w:hAnsi="Abadi"/>
+          <w:b/>
+          <w:bCs/>
         </w:rPr>
         <w:t>Image :</w:t>
       </w:r>
-      <w:proofErr w:type="gramEnd"/>
-      <w:r>
-        <w:rPr>
-          <w:rFonts w:ascii="Abadi" w:hAnsi="Abadi"/>
-          <w:b/>
-          <w:bCs/>
-          <w:lang w:val="en-CA"/>
+      <w:r>
+        <w:rPr>
+          <w:rFonts w:ascii="Abadi" w:hAnsi="Abadi"/>
+          <w:b/>
+          <w:bCs/>
         </w:rPr>
         <w:t xml:space="preserve"> </w:t>
       </w:r>
       <w:r>
         <w:rPr>
           <w:rFonts w:ascii="Abadi" w:hAnsi="Abadi"/>
-          <w:lang w:val="en-CA"/>
-        </w:rPr>
-        <w:t>/medias/</w:t>
-      </w:r>
-      <w:proofErr w:type="spellStart"/>
-      <w:r>
-        <w:rPr>
-          <w:rFonts w:ascii="Abadi" w:hAnsi="Abadi"/>
-          <w:lang w:val="en-CA"/>
-        </w:rPr>
-        <w:t>img_equipe</w:t>
-      </w:r>
-      <w:proofErr w:type="spellEnd"/>
-      <w:r>
-        <w:rPr>
-          <w:rFonts w:ascii="Abadi" w:hAnsi="Abadi"/>
-          <w:lang w:val="en-CA"/>
-        </w:rPr>
-        <w:t>/</w:t>
-      </w:r>
-      <w:proofErr w:type="spellStart"/>
-      <w:r>
-        <w:rPr>
-          <w:rFonts w:ascii="Abadi" w:hAnsi="Abadi"/>
-          <w:lang w:val="en-CA"/>
-        </w:rPr>
-        <w:t>stephanie-babin.jfif</w:t>
-      </w:r>
-      <w:proofErr w:type="spellEnd"/>
-    </w:p>
-    <w:p>
-      <w:pPr>
-        <w:jc w:val="both"/>
-        <w:rPr>
-          <w:rFonts w:ascii="Abadi" w:hAnsi="Abadi"/>
-        </w:rPr>
-      </w:pPr>
-      <w:r>
-        <w:rPr>
-          <w:rFonts w:ascii="Abadi" w:hAnsi="Abadi"/>
-          <w:b/>
-          <w:bCs/>
-        </w:rPr>
-        <w:t xml:space="preserve">Nom : </w:t>
-      </w:r>
-      <w:r>
-        <w:rPr>
-          <w:rFonts w:ascii="Abadi" w:hAnsi="Abadi"/>
-        </w:rPr>
-        <w:t>Dale Robertson</w:t>
-      </w:r>
-    </w:p>
-    <w:p>
-      <w:pPr>
-        <w:jc w:val="both"/>
-        <w:rPr>
-          <w:rFonts w:ascii="Abadi" w:hAnsi="Abadi"/>
-        </w:rPr>
-      </w:pPr>
-      <w:r>
-        <w:rPr>
-          <w:rFonts w:ascii="Abadi" w:hAnsi="Abadi"/>
-          <w:b/>
-          <w:bCs/>
-        </w:rPr>
-        <w:t>Rôle(s) :</w:t>
-      </w:r>
-      <w:r>
-        <w:rPr>
-          <w:rFonts w:ascii="Abadi" w:hAnsi="Abadi"/>
-          <w:b/>
-          <w:bCs/>
-        </w:rPr>
-        <w:t xml:space="preserve"> </w:t>
-      </w:r>
-      <w:r>
-        <w:rPr>
-          <w:rFonts w:ascii="Abadi" w:hAnsi="Abadi"/>
-        </w:rPr>
-        <w:t>Chargé de communications – Création visuelle et gestion de communautés</w:t>
-      </w:r>
-    </w:p>
-    <w:p>
-      <w:pPr>
-        <w:jc w:val="both"/>
-        <w:rPr>
-          <w:rFonts w:ascii="Abadi" w:hAnsi="Abadi"/>
-          <w:b/>
-          <w:bCs/>
-        </w:rPr>
-      </w:pPr>
-      <w:r>
-        <w:rPr>
-          <w:rFonts w:ascii="Abadi" w:hAnsi="Abadi"/>
-          <w:b/>
-          <w:bCs/>
-        </w:rPr>
-        <w:t>Image :</w:t>
-      </w:r>
-      <w:r>
-        <w:rPr>
-          <w:rFonts w:ascii="Abadi" w:hAnsi="Abadi"/>
-          <w:b/>
-          <w:bCs/>
-        </w:rPr>
-        <w:t xml:space="preserve"> </w:t>
-      </w:r>
-      <w:r>
-        <w:rPr>
-          <w:rFonts w:ascii="Abadi" w:hAnsi="Abadi"/>
-        </w:rPr>
-        <w:t>/</w:t>
-      </w:r>
-      <w:proofErr w:type="spellStart"/>
-      <w:r>
-        <w:rPr>
-          <w:rFonts w:ascii="Abadi" w:hAnsi="Abadi"/>
-        </w:rPr>
-        <w:t>medias</w:t>
-      </w:r>
-      <w:proofErr w:type="spellEnd"/>
-      <w:r>
-        <w:rPr>
-          <w:rFonts w:ascii="Abadi" w:hAnsi="Abadi"/>
-        </w:rPr>
-        <w:t>/</w:t>
-      </w:r>
-      <w:proofErr w:type="spellStart"/>
-      <w:r>
-        <w:rPr>
-          <w:rFonts w:ascii="Abadi" w:hAnsi="Abadi"/>
-        </w:rPr>
-        <w:t>img_equipe</w:t>
-      </w:r>
-      <w:proofErr w:type="spellEnd"/>
-      <w:r>
-        <w:rPr>
-          <w:rFonts w:ascii="Abadi" w:hAnsi="Abadi"/>
-        </w:rPr>
-        <w:t>/</w:t>
-      </w:r>
-      <w:proofErr w:type="spellStart"/>
+        </w:rPr>
+        <w:t>/medias/img_equipe/</w:t>
+      </w:r>
       <w:r>
         <w:rPr>
           <w:rFonts w:ascii="Abadi" w:hAnsi="Abadi"/>
         </w:rPr>
         <w:t>dale-robertson.jfif</w:t>
       </w:r>
-      <w:proofErr w:type="spellEnd"/>
     </w:p>
     <w:p>
       <w:pPr>
@@ -21280,79 +18266,7 @@
           <w:sz w:val="24"/>
           <w:szCs w:val="24"/>
         </w:rPr>
-        <w:t xml:space="preserve">Il y a 26 ans, quelques idéalistes qui rêvaient de changer le monde participaient au processus de la conférence du Sommet de la Terre de Rio. Quelques mois plus tard, Laure </w:t>
-      </w:r>
-      <w:proofErr w:type="spellStart"/>
-      <w:r>
-        <w:rPr>
-          <w:rFonts w:ascii="Abadi" w:hAnsi="Abadi"/>
-          <w:sz w:val="24"/>
-          <w:szCs w:val="24"/>
-        </w:rPr>
-        <w:t>Waridel</w:t>
-      </w:r>
-      <w:proofErr w:type="spellEnd"/>
-      <w:r>
-        <w:rPr>
-          <w:rFonts w:ascii="Abadi" w:hAnsi="Abadi"/>
-          <w:sz w:val="24"/>
-          <w:szCs w:val="24"/>
-        </w:rPr>
-        <w:t xml:space="preserve">, Steven </w:t>
-      </w:r>
-      <w:proofErr w:type="spellStart"/>
-      <w:r>
-        <w:rPr>
-          <w:rFonts w:ascii="Abadi" w:hAnsi="Abadi"/>
-          <w:sz w:val="24"/>
-          <w:szCs w:val="24"/>
-        </w:rPr>
-        <w:t>Guilbeault</w:t>
-      </w:r>
-      <w:proofErr w:type="spellEnd"/>
-      <w:r>
-        <w:rPr>
-          <w:rFonts w:ascii="Abadi" w:hAnsi="Abadi"/>
-          <w:sz w:val="24"/>
-          <w:szCs w:val="24"/>
-        </w:rPr>
-        <w:t xml:space="preserve">, François Meloche, Elizabeth Hunter, Patrick </w:t>
-      </w:r>
-      <w:proofErr w:type="spellStart"/>
-      <w:r>
-        <w:rPr>
-          <w:rFonts w:ascii="Abadi" w:hAnsi="Abadi"/>
-          <w:sz w:val="24"/>
-          <w:szCs w:val="24"/>
-        </w:rPr>
-        <w:t>Henn</w:t>
-      </w:r>
-      <w:proofErr w:type="spellEnd"/>
-      <w:r>
-        <w:rPr>
-          <w:rFonts w:ascii="Abadi" w:hAnsi="Abadi"/>
-          <w:sz w:val="24"/>
-          <w:szCs w:val="24"/>
-        </w:rPr>
-        <w:t xml:space="preserve"> et Sidney </w:t>
-      </w:r>
-      <w:proofErr w:type="spellStart"/>
-      <w:r>
-        <w:rPr>
-          <w:rFonts w:ascii="Abadi" w:hAnsi="Abadi"/>
-          <w:sz w:val="24"/>
-          <w:szCs w:val="24"/>
-        </w:rPr>
-        <w:t>Ribaux</w:t>
-      </w:r>
-      <w:proofErr w:type="spellEnd"/>
-      <w:r>
-        <w:rPr>
-          <w:rFonts w:ascii="Abadi" w:hAnsi="Abadi"/>
-          <w:sz w:val="24"/>
-          <w:szCs w:val="24"/>
-        </w:rPr>
-        <w:t xml:space="preserve"> fondaient Équiterre, la première organisation québécoise vouée à bâtir un mouvement de société incitant citoyens, organisations et gouvernements à faire des choix écologiques, équitables et solidaires. Ces jeunes visionnaires engagés avaient deux convictions : que les grands enjeux planétaires comme les changements climatiques, la faim dans le monde et la perte de biodiversité deviendraient les plus grands défis de leur génération. Et que la seule façon d’agir sur ces enjeux globaux était de travailler au niveau local, en faisant leur la devise de Gro Harlem Brundtland, </w:t>
+        <w:t xml:space="preserve">Il y a 26 ans, quelques idéalistes qui rêvaient de changer le monde participaient au processus de la conférence du Sommet de la Terre de Rio. Quelques mois plus tard, Laure Waridel, Steven Guilbeault, François Meloche, Elizabeth Hunter, Patrick Henn et Sidney Ribaux fondaient Équiterre, la première organisation québécoise vouée à bâtir un mouvement de société incitant citoyens, organisations et gouvernements à faire des choix écologiques, équitables et solidaires. Ces jeunes visionnaires engagés avaient deux convictions : que les grands enjeux planétaires comme les changements climatiques, la faim dans le monde et la perte de biodiversité deviendraient les plus grands défis de leur génération. Et que la seule façon d’agir sur ces enjeux globaux était de travailler au niveau local, en faisant leur la devise de Gro Harlem Brundtland, </w:t>
       </w:r>
       <w:r>
         <w:rPr>
@@ -21870,7 +18784,7 @@
 </file>
 
 <file path=word/endnotes.xml><?xml version="1.0" encoding="utf-8"?>
-<w:endnotes xmlns:wpc="http://schemas.microsoft.com/office/word/2010/wordprocessingCanvas" xmlns:cx="http://schemas.microsoft.com/office/drawing/2014/chartex" xmlns:cx1="http://schemas.microsoft.com/office/drawing/2015/9/8/chartex" xmlns:cx2="http://schemas.microsoft.com/office/drawing/2015/10/21/chartex" xmlns:cx3="http://schemas.microsoft.com/office/drawing/2016/5/9/chartex" xmlns:cx4="http://schemas.microsoft.com/office/drawing/2016/5/10/chartex" xmlns:cx5="http://schemas.microsoft.com/office/drawing/2016/5/11/chartex" xmlns:cx6="http://schemas.microsoft.com/office/drawing/2016/5/12/chartex" xmlns:cx7="http://schemas.microsoft.com/office/drawing/2016/5/13/chartex" xmlns:cx8="http://schemas.microsoft.com/office/drawing/2016/5/14/chartex" xmlns:mc="http://schemas.openxmlformats.org/markup-compatibility/2006" xmlns:aink="http://schemas.microsoft.com/office/drawing/2016/ink" xmlns:am3d="http://schemas.microsoft.com/office/drawing/2017/model3d" xmlns:o="urn:schemas-microsoft-com:office:office" xmlns:r="http://schemas.openxmlformats.org/officeDocument/2006/relationships" xmlns:m="http://schemas.openxmlformats.org/officeDocument/2006/math" xmlns:v="urn:schemas-microsoft-com:vml" xmlns:wp14="http://schemas.microsoft.com/office/word/2010/wordprocessingDrawing" xmlns:wp="http://schemas.openxmlformats.org/drawingml/2006/wordprocessingDrawing" xmlns:w10="urn:schemas-microsoft-com:office:word" xmlns:w="http://schemas.openxmlformats.org/wordprocessingml/2006/main" xmlns:w14="http://schemas.microsoft.com/office/word/2010/wordml" xmlns:w15="http://schemas.microsoft.com/office/word/2012/wordml" xmlns:w16cid="http://schemas.microsoft.com/office/word/2016/wordml/cid" xmlns:w16se="http://schemas.microsoft.com/office/word/2015/wordml/symex" xmlns:wpg="http://schemas.microsoft.com/office/word/2010/wordprocessingGroup" xmlns:wpi="http://schemas.microsoft.com/office/word/2010/wordprocessingInk" xmlns:wne="http://schemas.microsoft.com/office/word/2006/wordml" xmlns:wps="http://schemas.microsoft.com/office/word/2010/wordprocessingShape" mc:Ignorable="w14 w15 w16se w16cid wp14">
+<w:endnotes xmlns:wpc="http://schemas.microsoft.com/office/word/2010/wordprocessingCanvas" xmlns:cx="http://schemas.microsoft.com/office/drawing/2014/chartex" xmlns:cx1="http://schemas.microsoft.com/office/drawing/2015/9/8/chartex" xmlns:cx2="http://schemas.microsoft.com/office/drawing/2015/10/21/chartex" xmlns:cx3="http://schemas.microsoft.com/office/drawing/2016/5/9/chartex" xmlns:cx4="http://schemas.microsoft.com/office/drawing/2016/5/10/chartex" xmlns:cx5="http://schemas.microsoft.com/office/drawing/2016/5/11/chartex" xmlns:cx6="http://schemas.microsoft.com/office/drawing/2016/5/12/chartex" xmlns:cx7="http://schemas.microsoft.com/office/drawing/2016/5/13/chartex" xmlns:cx8="http://schemas.microsoft.com/office/drawing/2016/5/14/chartex" xmlns:mc="http://schemas.openxmlformats.org/markup-compatibility/2006" xmlns:aink="http://schemas.microsoft.com/office/drawing/2016/ink" xmlns:am3d="http://schemas.microsoft.com/office/drawing/2017/model3d" xmlns:o="urn:schemas-microsoft-com:office:office" xmlns:r="http://schemas.openxmlformats.org/officeDocument/2006/relationships" xmlns:m="http://schemas.openxmlformats.org/officeDocument/2006/math" xmlns:v="urn:schemas-microsoft-com:vml" xmlns:wp14="http://schemas.microsoft.com/office/word/2010/wordprocessingDrawing" xmlns:wp="http://schemas.openxmlformats.org/drawingml/2006/wordprocessingDrawing" xmlns:w10="urn:schemas-microsoft-com:office:word" xmlns:w="http://schemas.openxmlformats.org/wordprocessingml/2006/main" xmlns:w14="http://schemas.microsoft.com/office/word/2010/wordml" xmlns:w15="http://schemas.microsoft.com/office/word/2012/wordml" xmlns:w16cex="http://schemas.microsoft.com/office/word/2018/wordml/cex" xmlns:w16cid="http://schemas.microsoft.com/office/word/2016/wordml/cid" xmlns:w16="http://schemas.microsoft.com/office/word/2018/wordml" xmlns:w16sdtdh="http://schemas.microsoft.com/office/word/2020/wordml/sdtdatahash" xmlns:w16se="http://schemas.microsoft.com/office/word/2015/wordml/symex" xmlns:wpg="http://schemas.microsoft.com/office/word/2010/wordprocessingGroup" xmlns:wpi="http://schemas.microsoft.com/office/word/2010/wordprocessingInk" xmlns:wne="http://schemas.microsoft.com/office/word/2006/wordml" xmlns:wps="http://schemas.microsoft.com/office/word/2010/wordprocessingShape" mc:Ignorable="w14 w15 w16se w16cid w16 w16cex w16sdtdh wp14">
   <w:endnote w:type="separator" w:id="-1">
     <w:p>
       <w:pPr>
@@ -21895,7 +18809,7 @@
 </file>
 
 <file path=word/footnotes.xml><?xml version="1.0" encoding="utf-8"?>
-<w:footnotes xmlns:wpc="http://schemas.microsoft.com/office/word/2010/wordprocessingCanvas" xmlns:cx="http://schemas.microsoft.com/office/drawing/2014/chartex" xmlns:cx1="http://schemas.microsoft.com/office/drawing/2015/9/8/chartex" xmlns:cx2="http://schemas.microsoft.com/office/drawing/2015/10/21/chartex" xmlns:cx3="http://schemas.microsoft.com/office/drawing/2016/5/9/chartex" xmlns:cx4="http://schemas.microsoft.com/office/drawing/2016/5/10/chartex" xmlns:cx5="http://schemas.microsoft.com/office/drawing/2016/5/11/chartex" xmlns:cx6="http://schemas.microsoft.com/office/drawing/2016/5/12/chartex" xmlns:cx7="http://schemas.microsoft.com/office/drawing/2016/5/13/chartex" xmlns:cx8="http://schemas.microsoft.com/office/drawing/2016/5/14/chartex" xmlns:mc="http://schemas.openxmlformats.org/markup-compatibility/2006" xmlns:aink="http://schemas.microsoft.com/office/drawing/2016/ink" xmlns:am3d="http://schemas.microsoft.com/office/drawing/2017/model3d" xmlns:o="urn:schemas-microsoft-com:office:office" xmlns:r="http://schemas.openxmlformats.org/officeDocument/2006/relationships" xmlns:m="http://schemas.openxmlformats.org/officeDocument/2006/math" xmlns:v="urn:schemas-microsoft-com:vml" xmlns:wp14="http://schemas.microsoft.com/office/word/2010/wordprocessingDrawing" xmlns:wp="http://schemas.openxmlformats.org/drawingml/2006/wordprocessingDrawing" xmlns:w10="urn:schemas-microsoft-com:office:word" xmlns:w="http://schemas.openxmlformats.org/wordprocessingml/2006/main" xmlns:w14="http://schemas.microsoft.com/office/word/2010/wordml" xmlns:w15="http://schemas.microsoft.com/office/word/2012/wordml" xmlns:w16cid="http://schemas.microsoft.com/office/word/2016/wordml/cid" xmlns:w16se="http://schemas.microsoft.com/office/word/2015/wordml/symex" xmlns:wpg="http://schemas.microsoft.com/office/word/2010/wordprocessingGroup" xmlns:wpi="http://schemas.microsoft.com/office/word/2010/wordprocessingInk" xmlns:wne="http://schemas.microsoft.com/office/word/2006/wordml" xmlns:wps="http://schemas.microsoft.com/office/word/2010/wordprocessingShape" mc:Ignorable="w14 w15 w16se w16cid wp14">
+<w:footnotes xmlns:wpc="http://schemas.microsoft.com/office/word/2010/wordprocessingCanvas" xmlns:cx="http://schemas.microsoft.com/office/drawing/2014/chartex" xmlns:cx1="http://schemas.microsoft.com/office/drawing/2015/9/8/chartex" xmlns:cx2="http://schemas.microsoft.com/office/drawing/2015/10/21/chartex" xmlns:cx3="http://schemas.microsoft.com/office/drawing/2016/5/9/chartex" xmlns:cx4="http://schemas.microsoft.com/office/drawing/2016/5/10/chartex" xmlns:cx5="http://schemas.microsoft.com/office/drawing/2016/5/11/chartex" xmlns:cx6="http://schemas.microsoft.com/office/drawing/2016/5/12/chartex" xmlns:cx7="http://schemas.microsoft.com/office/drawing/2016/5/13/chartex" xmlns:cx8="http://schemas.microsoft.com/office/drawing/2016/5/14/chartex" xmlns:mc="http://schemas.openxmlformats.org/markup-compatibility/2006" xmlns:aink="http://schemas.microsoft.com/office/drawing/2016/ink" xmlns:am3d="http://schemas.microsoft.com/office/drawing/2017/model3d" xmlns:o="urn:schemas-microsoft-com:office:office" xmlns:r="http://schemas.openxmlformats.org/officeDocument/2006/relationships" xmlns:m="http://schemas.openxmlformats.org/officeDocument/2006/math" xmlns:v="urn:schemas-microsoft-com:vml" xmlns:wp14="http://schemas.microsoft.com/office/word/2010/wordprocessingDrawing" xmlns:wp="http://schemas.openxmlformats.org/drawingml/2006/wordprocessingDrawing" xmlns:w10="urn:schemas-microsoft-com:office:word" xmlns:w="http://schemas.openxmlformats.org/wordprocessingml/2006/main" xmlns:w14="http://schemas.microsoft.com/office/word/2010/wordml" xmlns:w15="http://schemas.microsoft.com/office/word/2012/wordml" xmlns:w16cex="http://schemas.microsoft.com/office/word/2018/wordml/cex" xmlns:w16cid="http://schemas.microsoft.com/office/word/2016/wordml/cid" xmlns:w16="http://schemas.microsoft.com/office/word/2018/wordml" xmlns:w16sdtdh="http://schemas.microsoft.com/office/word/2020/wordml/sdtdatahash" xmlns:w16se="http://schemas.microsoft.com/office/word/2015/wordml/symex" xmlns:wpg="http://schemas.microsoft.com/office/word/2010/wordprocessingGroup" xmlns:wpi="http://schemas.microsoft.com/office/word/2010/wordprocessingInk" xmlns:wne="http://schemas.microsoft.com/office/word/2006/wordml" xmlns:wps="http://schemas.microsoft.com/office/word/2010/wordprocessingShape" mc:Ignorable="w14 w15 w16se w16cid w16 w16cex w16sdtdh wp14">
   <w:footnote w:type="separator" w:id="-1">
     <w:p>
       <w:pPr>
@@ -21920,7 +18834,7 @@
 </file>
 
 <file path=word/header1.xml><?xml version="1.0" encoding="utf-8"?>
-<w:hdr xmlns:wpc="http://schemas.microsoft.com/office/word/2010/wordprocessingCanvas" xmlns:cx="http://schemas.microsoft.com/office/drawing/2014/chartex" xmlns:cx1="http://schemas.microsoft.com/office/drawing/2015/9/8/chartex" xmlns:cx2="http://schemas.microsoft.com/office/drawing/2015/10/21/chartex" xmlns:cx3="http://schemas.microsoft.com/office/drawing/2016/5/9/chartex" xmlns:cx4="http://schemas.microsoft.com/office/drawing/2016/5/10/chartex" xmlns:cx5="http://schemas.microsoft.com/office/drawing/2016/5/11/chartex" xmlns:cx6="http://schemas.microsoft.com/office/drawing/2016/5/12/chartex" xmlns:cx7="http://schemas.microsoft.com/office/drawing/2016/5/13/chartex" xmlns:cx8="http://schemas.microsoft.com/office/drawing/2016/5/14/chartex" xmlns:mc="http://schemas.openxmlformats.org/markup-compatibility/2006" xmlns:aink="http://schemas.microsoft.com/office/drawing/2016/ink" xmlns:am3d="http://schemas.microsoft.com/office/drawing/2017/model3d" xmlns:o="urn:schemas-microsoft-com:office:office" xmlns:r="http://schemas.openxmlformats.org/officeDocument/2006/relationships" xmlns:m="http://schemas.openxmlformats.org/officeDocument/2006/math" xmlns:v="urn:schemas-microsoft-com:vml" xmlns:wp14="http://schemas.microsoft.com/office/word/2010/wordprocessingDrawing" xmlns:wp="http://schemas.openxmlformats.org/drawingml/2006/wordprocessingDrawing" xmlns:w10="urn:schemas-microsoft-com:office:word" xmlns:w="http://schemas.openxmlformats.org/wordprocessingml/2006/main" xmlns:w14="http://schemas.microsoft.com/office/word/2010/wordml" xmlns:w15="http://schemas.microsoft.com/office/word/2012/wordml" xmlns:w16cid="http://schemas.microsoft.com/office/word/2016/wordml/cid" xmlns:w16se="http://schemas.microsoft.com/office/word/2015/wordml/symex" xmlns:wpg="http://schemas.microsoft.com/office/word/2010/wordprocessingGroup" xmlns:wpi="http://schemas.microsoft.com/office/word/2010/wordprocessingInk" xmlns:wne="http://schemas.microsoft.com/office/word/2006/wordml" xmlns:wps="http://schemas.microsoft.com/office/word/2010/wordprocessingShape" mc:Ignorable="w14 w15 w16se w16cid wp14">
+<w:hdr xmlns:wpc="http://schemas.microsoft.com/office/word/2010/wordprocessingCanvas" xmlns:cx="http://schemas.microsoft.com/office/drawing/2014/chartex" xmlns:cx1="http://schemas.microsoft.com/office/drawing/2015/9/8/chartex" xmlns:cx2="http://schemas.microsoft.com/office/drawing/2015/10/21/chartex" xmlns:cx3="http://schemas.microsoft.com/office/drawing/2016/5/9/chartex" xmlns:cx4="http://schemas.microsoft.com/office/drawing/2016/5/10/chartex" xmlns:cx5="http://schemas.microsoft.com/office/drawing/2016/5/11/chartex" xmlns:cx6="http://schemas.microsoft.com/office/drawing/2016/5/12/chartex" xmlns:cx7="http://schemas.microsoft.com/office/drawing/2016/5/13/chartex" xmlns:cx8="http://schemas.microsoft.com/office/drawing/2016/5/14/chartex" xmlns:mc="http://schemas.openxmlformats.org/markup-compatibility/2006" xmlns:aink="http://schemas.microsoft.com/office/drawing/2016/ink" xmlns:am3d="http://schemas.microsoft.com/office/drawing/2017/model3d" xmlns:o="urn:schemas-microsoft-com:office:office" xmlns:r="http://schemas.openxmlformats.org/officeDocument/2006/relationships" xmlns:m="http://schemas.openxmlformats.org/officeDocument/2006/math" xmlns:v="urn:schemas-microsoft-com:vml" xmlns:wp14="http://schemas.microsoft.com/office/word/2010/wordprocessingDrawing" xmlns:wp="http://schemas.openxmlformats.org/drawingml/2006/wordprocessingDrawing" xmlns:w10="urn:schemas-microsoft-com:office:word" xmlns:w="http://schemas.openxmlformats.org/wordprocessingml/2006/main" xmlns:w14="http://schemas.microsoft.com/office/word/2010/wordml" xmlns:w15="http://schemas.microsoft.com/office/word/2012/wordml" xmlns:w16cex="http://schemas.microsoft.com/office/word/2018/wordml/cex" xmlns:w16cid="http://schemas.microsoft.com/office/word/2016/wordml/cid" xmlns:w16="http://schemas.microsoft.com/office/word/2018/wordml" xmlns:w16sdtdh="http://schemas.microsoft.com/office/word/2020/wordml/sdtdatahash" xmlns:w16se="http://schemas.microsoft.com/office/word/2015/wordml/symex" xmlns:wpg="http://schemas.microsoft.com/office/word/2010/wordprocessingGroup" xmlns:wpi="http://schemas.microsoft.com/office/word/2010/wordprocessingInk" xmlns:wne="http://schemas.microsoft.com/office/word/2006/wordml" xmlns:wps="http://schemas.microsoft.com/office/word/2010/wordprocessingShape" mc:Ignorable="w14 w15 w16se w16cid w16 w16cex w16sdtdh wp14">
   <w:sdt>
     <w:sdtPr>
       <w:id w:val="-1841313979"/>
@@ -21929,7 +18843,6 @@
         <w:docPartUnique/>
       </w:docPartObj>
     </w:sdtPr>
-    <w:sdtEndPr/>
     <w:sdtContent>
       <w:p>
         <w:pPr>
@@ -21966,7 +18879,7 @@
 </file>
 
 <file path=word/numbering.xml><?xml version="1.0" encoding="utf-8"?>
-<w:numbering xmlns:wpc="http://schemas.microsoft.com/office/word/2010/wordprocessingCanvas" xmlns:cx="http://schemas.microsoft.com/office/drawing/2014/chartex" xmlns:cx1="http://schemas.microsoft.com/office/drawing/2015/9/8/chartex" xmlns:cx2="http://schemas.microsoft.com/office/drawing/2015/10/21/chartex" xmlns:cx3="http://schemas.microsoft.com/office/drawing/2016/5/9/chartex" xmlns:cx4="http://schemas.microsoft.com/office/drawing/2016/5/10/chartex" xmlns:cx5="http://schemas.microsoft.com/office/drawing/2016/5/11/chartex" xmlns:cx6="http://schemas.microsoft.com/office/drawing/2016/5/12/chartex" xmlns:cx7="http://schemas.microsoft.com/office/drawing/2016/5/13/chartex" xmlns:cx8="http://schemas.microsoft.com/office/drawing/2016/5/14/chartex" xmlns:mc="http://schemas.openxmlformats.org/markup-compatibility/2006" xmlns:aink="http://schemas.microsoft.com/office/drawing/2016/ink" xmlns:am3d="http://schemas.microsoft.com/office/drawing/2017/model3d" xmlns:o="urn:schemas-microsoft-com:office:office" xmlns:r="http://schemas.openxmlformats.org/officeDocument/2006/relationships" xmlns:m="http://schemas.openxmlformats.org/officeDocument/2006/math" xmlns:v="urn:schemas-microsoft-com:vml" xmlns:wp14="http://schemas.microsoft.com/office/word/2010/wordprocessingDrawing" xmlns:wp="http://schemas.openxmlformats.org/drawingml/2006/wordprocessingDrawing" xmlns:w10="urn:schemas-microsoft-com:office:word" xmlns:w="http://schemas.openxmlformats.org/wordprocessingml/2006/main" xmlns:w14="http://schemas.microsoft.com/office/word/2010/wordml" xmlns:w15="http://schemas.microsoft.com/office/word/2012/wordml" xmlns:w16cid="http://schemas.microsoft.com/office/word/2016/wordml/cid" xmlns:w16se="http://schemas.microsoft.com/office/word/2015/wordml/symex" xmlns:wpg="http://schemas.microsoft.com/office/word/2010/wordprocessingGroup" xmlns:wpi="http://schemas.microsoft.com/office/word/2010/wordprocessingInk" xmlns:wne="http://schemas.microsoft.com/office/word/2006/wordml" xmlns:wps="http://schemas.microsoft.com/office/word/2010/wordprocessingShape" mc:Ignorable="w14 w15 w16se w16cid wp14">
+<w:numbering xmlns:wpc="http://schemas.microsoft.com/office/word/2010/wordprocessingCanvas" xmlns:cx="http://schemas.microsoft.com/office/drawing/2014/chartex" xmlns:cx1="http://schemas.microsoft.com/office/drawing/2015/9/8/chartex" xmlns:cx2="http://schemas.microsoft.com/office/drawing/2015/10/21/chartex" xmlns:cx3="http://schemas.microsoft.com/office/drawing/2016/5/9/chartex" xmlns:cx4="http://schemas.microsoft.com/office/drawing/2016/5/10/chartex" xmlns:cx5="http://schemas.microsoft.com/office/drawing/2016/5/11/chartex" xmlns:cx6="http://schemas.microsoft.com/office/drawing/2016/5/12/chartex" xmlns:cx7="http://schemas.microsoft.com/office/drawing/2016/5/13/chartex" xmlns:cx8="http://schemas.microsoft.com/office/drawing/2016/5/14/chartex" xmlns:mc="http://schemas.openxmlformats.org/markup-compatibility/2006" xmlns:aink="http://schemas.microsoft.com/office/drawing/2016/ink" xmlns:am3d="http://schemas.microsoft.com/office/drawing/2017/model3d" xmlns:o="urn:schemas-microsoft-com:office:office" xmlns:r="http://schemas.openxmlformats.org/officeDocument/2006/relationships" xmlns:m="http://schemas.openxmlformats.org/officeDocument/2006/math" xmlns:v="urn:schemas-microsoft-com:vml" xmlns:wp14="http://schemas.microsoft.com/office/word/2010/wordprocessingDrawing" xmlns:wp="http://schemas.openxmlformats.org/drawingml/2006/wordprocessingDrawing" xmlns:w10="urn:schemas-microsoft-com:office:word" xmlns:w="http://schemas.openxmlformats.org/wordprocessingml/2006/main" xmlns:w14="http://schemas.microsoft.com/office/word/2010/wordml" xmlns:w15="http://schemas.microsoft.com/office/word/2012/wordml" xmlns:w16cex="http://schemas.microsoft.com/office/word/2018/wordml/cex" xmlns:w16cid="http://schemas.microsoft.com/office/word/2016/wordml/cid" xmlns:w16="http://schemas.microsoft.com/office/word/2018/wordml" xmlns:w16sdtdh="http://schemas.microsoft.com/office/word/2020/wordml/sdtdatahash" xmlns:w16se="http://schemas.microsoft.com/office/word/2015/wordml/symex" xmlns:wpg="http://schemas.microsoft.com/office/word/2010/wordprocessingGroup" xmlns:wpi="http://schemas.microsoft.com/office/word/2010/wordprocessingInk" xmlns:wne="http://schemas.microsoft.com/office/word/2006/wordml" xmlns:wps="http://schemas.microsoft.com/office/word/2010/wordprocessingShape" mc:Ignorable="w14 w15 w16se w16cid w16 w16cex w16sdtdh wp14">
   <w:abstractNum w:abstractNumId="0" w15:restartNumberingAfterBreak="0">
     <w:nsid w:val="045850D6"/>
     <w:multiLevelType w:val="hybridMultilevel"/>
@@ -24905,7 +21818,7 @@
 </file>
 
 <file path=word/styles.xml><?xml version="1.0" encoding="utf-8"?>
-<w:styles xmlns:mc="http://schemas.openxmlformats.org/markup-compatibility/2006" xmlns:r="http://schemas.openxmlformats.org/officeDocument/2006/relationships" xmlns:w="http://schemas.openxmlformats.org/wordprocessingml/2006/main" xmlns:w14="http://schemas.microsoft.com/office/word/2010/wordml" xmlns:w15="http://schemas.microsoft.com/office/word/2012/wordml" xmlns:w16cid="http://schemas.microsoft.com/office/word/2016/wordml/cid" xmlns:w16se="http://schemas.microsoft.com/office/word/2015/wordml/symex" mc:Ignorable="w14 w15 w16se w16cid">
+<w:styles xmlns:mc="http://schemas.openxmlformats.org/markup-compatibility/2006" xmlns:r="http://schemas.openxmlformats.org/officeDocument/2006/relationships" xmlns:w="http://schemas.openxmlformats.org/wordprocessingml/2006/main" xmlns:w14="http://schemas.microsoft.com/office/word/2010/wordml" xmlns:w15="http://schemas.microsoft.com/office/word/2012/wordml" xmlns:w16cex="http://schemas.microsoft.com/office/word/2018/wordml/cex" xmlns:w16cid="http://schemas.microsoft.com/office/word/2016/wordml/cid" xmlns:w16="http://schemas.microsoft.com/office/word/2018/wordml" xmlns:w16sdtdh="http://schemas.microsoft.com/office/word/2020/wordml/sdtdatahash" xmlns:w16se="http://schemas.microsoft.com/office/word/2015/wordml/symex" mc:Ignorable="w14 w15 w16se w16cid w16 w16cex w16sdtdh">
   <w:docDefaults>
     <w:rPrDefault>
       <w:rPr>
@@ -25822,7 +22735,7 @@
 </file>
 
 <file path=customXml/itemProps1.xml><?xml version="1.0" encoding="utf-8"?>
-<ds:datastoreItem xmlns:ds="http://schemas.openxmlformats.org/officeDocument/2006/customXml" ds:itemID="{80DD1A9D-C850-44D4-A938-BAEBD244DE7B}">
+<ds:datastoreItem xmlns:ds="http://schemas.openxmlformats.org/officeDocument/2006/customXml" ds:itemID="{005B98CE-59CD-4303-A854-1959A105D6A4}">
   <ds:schemaRefs>
     <ds:schemaRef ds:uri="http://schemas.openxmlformats.org/officeDocument/2006/bibliography"/>
   </ds:schemaRefs>
